--- a/02n.a2.ventascontenido.docx
+++ b/02n.a2.ventascontenido.docx
@@ -36,12 +36,12 @@
         </w:numPr>
         <w:pStyle w:val="Compact"/>
       </w:pPr>
-      <w:hyperlink w:anchor="ventas.-1.-contexto-copy">
+      <w:hyperlink w:anchor="ventas.-1.-contexto">
         <w:r>
           <w:rPr>
             <w:rStyle w:val="Hipervnculo"/>
           </w:rPr>
-          <w:t xml:space="preserve">Ventas. 1. Contexto (copy)</w:t>
+          <w:t xml:space="preserve">Ventas. 1. Contexto</w:t>
         </w:r>
       </w:hyperlink>
     </w:p>
@@ -53,12 +53,12 @@
         </w:numPr>
         <w:pStyle w:val="Compact"/>
       </w:pPr>
-      <w:hyperlink w:anchor="ventas.-2.-contenedores-copy">
+      <w:hyperlink w:anchor="ventas.-2.-contenedores">
         <w:r>
           <w:rPr>
             <w:rStyle w:val="Hipervnculo"/>
           </w:rPr>
-          <w:t xml:space="preserve">Ventas. 2. Contenedores (copy)</w:t>
+          <w:t xml:space="preserve">Ventas. 2. Contenedores</w:t>
         </w:r>
       </w:hyperlink>
     </w:p>
@@ -70,12 +70,12 @@
         </w:numPr>
         <w:pStyle w:val="Compact"/>
       </w:pPr>
-      <w:hyperlink w:anchor="ventas.-4.-aplicación-copy">
+      <w:hyperlink w:anchor="ventas.-4.-aplicación">
         <w:r>
           <w:rPr>
             <w:rStyle w:val="Hipervnculo"/>
           </w:rPr>
-          <w:t xml:space="preserve">Ventas. 4. Aplicación (copy)</w:t>
+          <w:t xml:space="preserve">Ventas. 4. Aplicación</w:t>
         </w:r>
       </w:hyperlink>
     </w:p>
@@ -87,12 +87,12 @@
         </w:numPr>
         <w:pStyle w:val="Compact"/>
       </w:pPr>
-      <w:hyperlink w:anchor="ventas.-4a.-aplicación.-servicios-copy">
+      <w:hyperlink w:anchor="ventas.-4a.-aplicación.-servicios">
         <w:r>
           <w:rPr>
             <w:rStyle w:val="Hipervnculo"/>
           </w:rPr>
-          <w:t xml:space="preserve">Ventas. 4a. Aplicación. Servicios (copy)</w:t>
+          <w:t xml:space="preserve">Ventas. 4a. Aplicación. Servicios</w:t>
         </w:r>
       </w:hyperlink>
     </w:p>
@@ -104,12 +104,12 @@
         </w:numPr>
         <w:pStyle w:val="Compact"/>
       </w:pPr>
-      <w:hyperlink w:anchor="ventas.-4b.-dependencias-copy">
+      <w:hyperlink w:anchor="ventas.-4b.-dependencias">
         <w:r>
           <w:rPr>
             <w:rStyle w:val="Hipervnculo"/>
           </w:rPr>
-          <w:t xml:space="preserve">Ventas. 4b. Dependencias (copy)</w:t>
+          <w:t xml:space="preserve">Ventas. 4b. Dependencias</w:t>
         </w:r>
       </w:hyperlink>
     </w:p>
@@ -121,12 +121,12 @@
         </w:numPr>
         <w:pStyle w:val="Compact"/>
       </w:pPr>
-      <w:hyperlink w:anchor="ventas.-5.-físico.-despliegue-copy">
+      <w:hyperlink w:anchor="ventas.-5.-físico.-despliegue">
         <w:r>
           <w:rPr>
             <w:rStyle w:val="Hipervnculo"/>
           </w:rPr>
-          <w:t xml:space="preserve">Ventas. 5. Físico. Despliegue (copy)</w:t>
+          <w:t xml:space="preserve">Ventas. 5. Físico. Despliegue</w:t>
         </w:r>
       </w:hyperlink>
     </w:p>
@@ -138,12 +138,12 @@
         </w:numPr>
         <w:pStyle w:val="Compact"/>
       </w:pPr>
-      <w:hyperlink w:anchor="ventas.-7a.-modelo-negocio-copy">
+      <w:hyperlink w:anchor="ventas.-7a.-modelo-negocio">
         <w:r>
           <w:rPr>
             <w:rStyle w:val="Hipervnculo"/>
           </w:rPr>
-          <w:t xml:space="preserve">Ventas. 7a. Modelo Negocio (copy)</w:t>
+          <w:t xml:space="preserve">Ventas. 7a. Modelo Negocio</w:t>
         </w:r>
       </w:hyperlink>
     </w:p>
@@ -155,12 +155,12 @@
         </w:numPr>
         <w:pStyle w:val="Compact"/>
       </w:pPr>
-      <w:hyperlink w:anchor="ventas.-7.-datos.-negocio-copy">
+      <w:hyperlink w:anchor="ventas.-7.-datos.-negocio">
         <w:r>
           <w:rPr>
             <w:rStyle w:val="Hipervnculo"/>
           </w:rPr>
-          <w:t xml:space="preserve">Ventas. 7. Datos. Negocio (copy)</w:t>
+          <w:t xml:space="preserve">Ventas. 7. Datos. Negocio</w:t>
         </w:r>
       </w:hyperlink>
     </w:p>
@@ -179,32 +179,32 @@
         <w:t xml:space="preserve">Ventas Mi Mutual Web</w:t>
       </w:r>
     </w:p>
-    <w:bookmarkStart w:id="29" w:name="ventas.-1.-contexto-copy"/>
+    <w:bookmarkStart w:id="29" w:name="ventas.-1.-contexto"/>
     <w:p>
       <w:pPr>
         <w:pStyle w:val="Ttulo2"/>
       </w:pPr>
       <w:r>
-        <w:t xml:space="preserve">Ventas. 1. Contexto (copy)</w:t>
+        <w:t xml:space="preserve">Ventas. 1. Contexto</w:t>
       </w:r>
     </w:p>
-    <w:bookmarkStart w:id="0" w:name="fig:Ventas.1.Contexto(copy)"/>
+    <w:bookmarkStart w:id="0" w:name="fig:Ventas.1.Contexto"/>
     <w:p>
       <w:pPr>
         <w:pStyle w:val="CaptionedFigure"/>
       </w:pPr>
-      <w:bookmarkStart w:id="24" w:name="fig:Ventas.1.Contexto(copy)"/>
+      <w:bookmarkStart w:id="24" w:name="fig:Ventas.1.Contexto"/>
       <w:r>
         <w:drawing>
           <wp:inline>
-            <wp:extent cx="5600700" cy="2946411"/>
+            <wp:extent cx="5600700" cy="4514737"/>
             <wp:effectExtent b="0" l="0" r="0" t="0"/>
-            <wp:docPr descr="Figure 1: Vista. Ventas. 1. Contexto (copy)" title="" id="22" name="Picture"/>
+            <wp:docPr descr="Figure 1: Vista. Ventas. 1. Contexto" title="" id="22" name="Picture"/>
             <a:graphic>
               <a:graphicData uri="http://schemas.openxmlformats.org/drawingml/2006/picture">
                 <pic:pic>
                   <pic:nvPicPr>
-                    <pic:cNvPr descr="images/Ventas.1.Contexto(copy).png" id="23" name="Picture"/>
+                    <pic:cNvPr descr="images/Ventas.1.Contexto.png" id="23" name="Picture"/>
                     <pic:cNvPicPr>
                       <a:picLocks noChangeArrowheads="1" noChangeAspect="1"/>
                     </pic:cNvPicPr>
@@ -218,7 +218,7 @@
                   <pic:spPr bwMode="auto">
                     <a:xfrm>
                       <a:off x="0" y="0"/>
-                      <a:ext cx="5600700" cy="2946411"/>
+                      <a:ext cx="5600700" cy="4514737"/>
                     </a:xfrm>
                     <a:prstGeom prst="rect">
                       <a:avLst/>
@@ -243,17 +243,17 @@
         <w:pStyle w:val="ImageCaption"/>
       </w:pPr>
       <w:r>
-        <w:t xml:space="preserve">Figure 1: Vista. Ventas. 1. Contexto (copy)</w:t>
+        <w:t xml:space="preserve">Figure 1: Vista. Ventas. 1. Contexto</w:t>
       </w:r>
     </w:p>
     <w:bookmarkEnd w:id="0"/>
-    <w:bookmarkStart w:id="25" w:name="contexto-mi-mutual-web"/>
+    <w:bookmarkStart w:id="25" w:name="Xed25a3e985d2844d6c1d778ef323068ad9f5973"/>
     <w:p>
       <w:pPr>
         <w:pStyle w:val="Ttulo3"/>
       </w:pPr>
       <w:r>
-        <w:t xml:space="preserve">Contexto Mi Mutual Web</w:t>
+        <w:t xml:space="preserve">Contexto Cotización y Ventas Mi Mutual Web</w:t>
       </w:r>
     </w:p>
     <w:p>
@@ -261,7 +261,23 @@
         <w:pStyle w:val="FirstParagraph"/>
       </w:pPr>
       <w:r>
-        <w:t xml:space="preserve">La aplicación Cotizador Web hace parte de los módulos de interfaz web de Mi Mutual Central, representado por API Mi Mutual en el diagrama. Realizar cotizaciones de los planes de protección luego de la vinculación del asociado.</w:t>
+        <w:t xml:space="preserve">La aplicación Ventas es parte Mi Mutual Web, que contiene a los módulos de interfaz web de Mi Mutual Central, que está representado por</w:t>
+      </w:r>
+      <w:r>
+        <w:t xml:space="preserve"> </w:t>
+      </w:r>
+      <w:r>
+        <w:rPr>
+          <w:iCs/>
+          <w:i/>
+        </w:rPr>
+        <w:t xml:space="preserve">app: Cotización y Ventas</w:t>
+      </w:r>
+      <w:r>
+        <w:t xml:space="preserve"> </w:t>
+      </w:r>
+      <w:r>
+        <w:t xml:space="preserve">en el diagrama. Realizar (…)</w:t>
       </w:r>
     </w:p>
     <w:p>
@@ -269,17 +285,17 @@
         <w:pStyle w:val="Textoindependiente"/>
       </w:pPr>
       <w:r>
-        <w:t xml:space="preserve">La estructura por módulos permite realizar aplicaciones escalables y robustas ya que permite organizar las partes de la aplicación, la organización en bloques, extender la aplicación con funcionalidades de libreras externas, proporcionar un entorno de resolución de plantillas y además permite especificar la forma de la carga de cada uno de los componentes y servicios que conforman un módulo.</w:t>
+        <w:t xml:space="preserve">En el contexto se aprecia a la aplicación de Cotización y Ventas junto a los módulos que permite realizar la composición de funcionalidades y organización de las partes a favor de extender la aplicación(es) con funcionalidades y los flujos de trabajo.</w:t>
       </w:r>
     </w:p>
     <w:bookmarkEnd w:id="25"/>
-    <w:bookmarkStart w:id="26" w:name="módulos-externos"/>
+    <w:bookmarkStart w:id="26" w:name="módulos-externos-adicionales-al-contexto"/>
     <w:p>
       <w:pPr>
         <w:pStyle w:val="Ttulo3"/>
       </w:pPr>
       <w:r>
-        <w:t xml:space="preserve">Módulos Externos</w:t>
+        <w:t xml:space="preserve">Módulos Externos (adicionales al contexto)</w:t>
       </w:r>
     </w:p>
     <w:p>
@@ -287,7 +303,7 @@
         <w:pStyle w:val="FirstParagraph"/>
       </w:pPr>
       <w:r>
-        <w:t xml:space="preserve">Los módulos externos son todas y cada una de las herramientas que se utilizan para complementar con funcionalidades ya desarrolladas y tomadas desde un repositorio externo (NPM).</w:t>
+        <w:t xml:space="preserve">Los módulos externos son las herramientas que se utilizan para complementar con funcionalidades ya desarrolladas y provenientes de un repositorio externo (NPM).</w:t>
       </w:r>
     </w:p>
     <w:p>
@@ -440,13 +456,13 @@
       </w:pPr>
     </w:p>
     <w:bookmarkEnd w:id="26"/>
-    <w:bookmarkStart w:id="27" w:name="servicios-transversales"/>
+    <w:bookmarkStart w:id="27" w:name="Xec09bfaa0047d7d129a6dc8738cb5e542ddcdb1"/>
     <w:p>
       <w:pPr>
         <w:pStyle w:val="Ttulo3"/>
       </w:pPr>
       <w:r>
-        <w:t xml:space="preserve">Servicios Transversales</w:t>
+        <w:t xml:space="preserve">Servicios Transversales (adicionales al contexto)</w:t>
       </w:r>
     </w:p>
     <w:p>
@@ -626,7 +642,7 @@
                 <w:bCs/>
                 <w:b/>
               </w:rPr>
-              <w:t xml:space="preserve">Controlador Mi Mutual</w:t>
+              <w:t xml:space="preserve">Flujo Trabajo: flowable</w:t>
             </w:r>
           </w:p>
         </w:tc>
@@ -650,7 +666,7 @@
               <w:jc w:val="left"/>
             </w:pPr>
             <w:r>
-              <w:t xml:space="preserve">Los componentes de este tipo se encargan de controlar los servicios rest de la aplicación, además en estos componentes se define la forma como se reciben y envían los datos de los servicios rest y la seguridad de cada uno de los métodos.</w:t>
+              <w:t xml:space="preserve">Contiene todas las funcionalidades relacionadas con el motor de BPM Flowable, como gestión de tareas, instancias de nuevas procesos y asignación de tareas.</w:t>
             </w:r>
           </w:p>
         </w:tc>
@@ -674,111 +690,60 @@
             <w:r>
               <w:t xml:space="preserve">mimutual</w:t>
             </w:r>
-          </w:p>
-        </w:tc>
-      </w:tr>
-      <w:tr>
-        <w:tc>
-          <w:tcPr/>
-          <w:p>
-            <w:pPr>
-              <w:pStyle w:val="Compact"/>
-              <w:jc w:val="left"/>
-            </w:pPr>
-            <w:r>
-              <w:rPr>
-                <w:bCs/>
-                <w:b/>
-              </w:rPr>
-              <w:t xml:space="preserve">app: Cotizador Web</w:t>
-            </w:r>
-          </w:p>
-        </w:tc>
-        <w:tc>
-          <w:tcPr/>
-          <w:p>
-            <w:pPr>
-              <w:pStyle w:val="Compact"/>
-              <w:jc w:val="left"/>
-            </w:pPr>
-            <w:r>
-              <w:t xml:space="preserve">application-component</w:t>
-            </w:r>
-          </w:p>
-        </w:tc>
-        <w:tc>
-          <w:tcPr/>
-          <w:p>
-            <w:pPr>
-              <w:pStyle w:val="Compact"/>
-              <w:jc w:val="left"/>
-            </w:pPr>
-            <w:r>
-              <w:t xml:space="preserve">pkg: MiMutualWeb</w:t>
-            </w:r>
-          </w:p>
-        </w:tc>
-        <w:tc>
-          <w:tcPr/>
-          <w:p>
-            <w:pPr>
-              <w:pStyle w:val="Compact"/>
-              <w:jc w:val="left"/>
-            </w:pPr>
             <w:r>
               <w:rPr>
                 <w:iCs/>
                 <w:i/>
               </w:rPr>
-              <w:t xml:space="preserve">modulo:</w:t>
+              <w:t xml:space="preserve">alcanseSOA:</w:t>
             </w:r>
             <w:r>
               <w:t xml:space="preserve"> </w:t>
             </w:r>
             <w:r>
-              <w:t xml:space="preserve">cotizador</w:t>
-            </w:r>
-          </w:p>
-        </w:tc>
-      </w:tr>
-      <w:tr>
-        <w:tc>
-          <w:tcPr/>
-          <w:p>
-            <w:pPr>
-              <w:pStyle w:val="Compact"/>
-              <w:jc w:val="left"/>
-            </w:pPr>
-            <w:r>
-              <w:rPr>
-                <w:bCs/>
-                <w:b/>
-              </w:rPr>
-              <w:t xml:space="preserve">(web) Cotizador</w:t>
-            </w:r>
-          </w:p>
-        </w:tc>
-        <w:tc>
-          <w:tcPr/>
-          <w:p>
-            <w:pPr>
-              <w:pStyle w:val="Compact"/>
-              <w:jc w:val="left"/>
-            </w:pPr>
-            <w:r>
-              <w:t xml:space="preserve">application-function</w:t>
-            </w:r>
-          </w:p>
-        </w:tc>
-        <w:tc>
-          <w:tcPr/>
-          <w:p>
-            <w:pPr>
-              <w:pStyle w:val="Compact"/>
-              <w:jc w:val="left"/>
-            </w:pPr>
-            <w:r>
-              <w:t xml:space="preserve">Grupo de páginas web del cotizador.</w:t>
+              <w:t xml:space="preserve">Fase 1.1</w:t>
+            </w:r>
+          </w:p>
+        </w:tc>
+      </w:tr>
+      <w:tr>
+        <w:tc>
+          <w:tcPr/>
+          <w:p>
+            <w:pPr>
+              <w:pStyle w:val="Compact"/>
+              <w:jc w:val="left"/>
+            </w:pPr>
+            <w:r>
+              <w:rPr>
+                <w:bCs/>
+                <w:b/>
+              </w:rPr>
+              <w:t xml:space="preserve">Integración</w:t>
+            </w:r>
+          </w:p>
+        </w:tc>
+        <w:tc>
+          <w:tcPr/>
+          <w:p>
+            <w:pPr>
+              <w:pStyle w:val="Compact"/>
+              <w:jc w:val="left"/>
+            </w:pPr>
+            <w:r>
+              <w:t xml:space="preserve">application-component</w:t>
+            </w:r>
+          </w:p>
+        </w:tc>
+        <w:tc>
+          <w:tcPr/>
+          <w:p>
+            <w:pPr>
+              <w:pStyle w:val="Compact"/>
+              <w:jc w:val="left"/>
+            </w:pPr>
+            <w:r>
+              <w:t xml:space="preserve">Contiene todas las funcionalidades relacionadas con integraciones a otros servicios y otras bases de datos.</w:t>
             </w:r>
           </w:p>
         </w:tc>
@@ -800,113 +765,108 @@
               <w:t xml:space="preserve"> </w:t>
             </w:r>
             <w:r>
-              <w:t xml:space="preserve">cotizador</w:t>
-            </w:r>
-          </w:p>
-        </w:tc>
-      </w:tr>
-      <w:tr>
-        <w:tc>
-          <w:tcPr/>
-          <w:p>
-            <w:pPr>
-              <w:pStyle w:val="Compact"/>
-              <w:jc w:val="left"/>
-            </w:pPr>
-            <w:r>
-              <w:rPr>
-                <w:bCs/>
-                <w:b/>
-              </w:rPr>
-              <w:t xml:space="preserve">(web) Proveedores</w:t>
-            </w:r>
-          </w:p>
-        </w:tc>
-        <w:tc>
-          <w:tcPr/>
-          <w:p>
-            <w:pPr>
-              <w:pStyle w:val="Compact"/>
-              <w:jc w:val="left"/>
-            </w:pPr>
-            <w:r>
-              <w:t xml:space="preserve">application-function</w:t>
-            </w:r>
-          </w:p>
-        </w:tc>
-        <w:tc>
-          <w:tcPr/>
-          <w:p>
-            <w:pPr>
-              <w:pStyle w:val="Compact"/>
-              <w:jc w:val="left"/>
-            </w:pPr>
-            <w:r>
-              <w:t xml:space="preserve">Grupo de páginas web del cotizador.</w:t>
-            </w:r>
-          </w:p>
-        </w:tc>
-        <w:tc>
-          <w:tcPr/>
-          <w:p>
-            <w:pPr>
-              <w:pStyle w:val="Compact"/>
-              <w:jc w:val="left"/>
-            </w:pPr>
+              <w:t xml:space="preserve">mimutual</w:t>
+            </w:r>
             <w:r>
               <w:rPr>
                 <w:iCs/>
                 <w:i/>
               </w:rPr>
-              <w:t xml:space="preserve">modulo:</w:t>
+              <w:t xml:space="preserve">alcanseSOA:</w:t>
             </w:r>
             <w:r>
               <w:t xml:space="preserve"> </w:t>
             </w:r>
             <w:r>
-              <w:t xml:space="preserve">cotizador</w:t>
-            </w:r>
-          </w:p>
-        </w:tc>
-      </w:tr>
-      <w:tr>
-        <w:tc>
-          <w:tcPr/>
-          <w:p>
-            <w:pPr>
-              <w:pStyle w:val="Compact"/>
-              <w:jc w:val="left"/>
-            </w:pPr>
-            <w:r>
-              <w:rPr>
-                <w:bCs/>
-                <w:b/>
-              </w:rPr>
-              <w:t xml:space="preserve">(web) Reportes</w:t>
-            </w:r>
-          </w:p>
-        </w:tc>
-        <w:tc>
-          <w:tcPr/>
-          <w:p>
-            <w:pPr>
-              <w:pStyle w:val="Compact"/>
-              <w:jc w:val="left"/>
-            </w:pPr>
-            <w:r>
-              <w:t xml:space="preserve">application-function</w:t>
-            </w:r>
-          </w:p>
-        </w:tc>
-        <w:tc>
-          <w:tcPr/>
-          <w:p>
-            <w:pPr>
-              <w:pStyle w:val="Compact"/>
-              <w:jc w:val="left"/>
-            </w:pPr>
-            <w:r>
-              <w:t xml:space="preserve">Grupo de páginas web del cotizador.</w:t>
+              <w:t xml:space="preserve">Fase 1.1</w:t>
+            </w:r>
+          </w:p>
+        </w:tc>
+      </w:tr>
+      <w:tr>
+        <w:tc>
+          <w:tcPr/>
+          <w:p>
+            <w:pPr>
+              <w:pStyle w:val="Compact"/>
+              <w:jc w:val="left"/>
+            </w:pPr>
+            <w:r>
+              <w:rPr>
+                <w:bCs/>
+                <w:b/>
+              </w:rPr>
+              <w:t xml:space="preserve">Operación</w:t>
+            </w:r>
+          </w:p>
+        </w:tc>
+        <w:tc>
+          <w:tcPr/>
+          <w:p>
+            <w:pPr>
+              <w:pStyle w:val="Compact"/>
+              <w:jc w:val="left"/>
+            </w:pPr>
+            <w:r>
+              <w:t xml:space="preserve">application-component</w:t>
+            </w:r>
+          </w:p>
+        </w:tc>
+        <w:tc>
+          <w:tcPr/>
+          <w:p>
+            <w:pPr>
+              <w:pStyle w:val="Compact"/>
+            </w:pPr>
+          </w:p>
+        </w:tc>
+        <w:tc>
+          <w:tcPr/>
+          <w:p>
+            <w:pPr>
+              <w:pStyle w:val="Compact"/>
+            </w:pPr>
+          </w:p>
+        </w:tc>
+      </w:tr>
+      <w:tr>
+        <w:tc>
+          <w:tcPr/>
+          <w:p>
+            <w:pPr>
+              <w:pStyle w:val="Compact"/>
+              <w:jc w:val="left"/>
+            </w:pPr>
+            <w:r>
+              <w:rPr>
+                <w:bCs/>
+                <w:b/>
+              </w:rPr>
+              <w:t xml:space="preserve">Procesos negocio</w:t>
+            </w:r>
+          </w:p>
+        </w:tc>
+        <w:tc>
+          <w:tcPr/>
+          <w:p>
+            <w:pPr>
+              <w:pStyle w:val="Compact"/>
+              <w:jc w:val="left"/>
+            </w:pPr>
+            <w:r>
+              <w:t xml:space="preserve">application-component</w:t>
+            </w:r>
+          </w:p>
+        </w:tc>
+        <w:tc>
+          <w:tcPr/>
+          <w:p>
+            <w:pPr>
+              <w:pStyle w:val="Compact"/>
+              <w:jc w:val="left"/>
+            </w:pPr>
+            <w:r>
+              <w:t xml:space="preserve">Contiene todas las funcionalidades relacionadas con los flujos de JBPM, actualmente se hace solo para acceso a datos de la base de datos de JBPM.</w:t>
             </w:r>
           </w:p>
         </w:tc>
@@ -928,49 +888,49 @@
               <w:t xml:space="preserve"> </w:t>
             </w:r>
             <w:r>
-              <w:t xml:space="preserve">cotizador</w:t>
-            </w:r>
-          </w:p>
-        </w:tc>
-      </w:tr>
-      <w:tr>
-        <w:tc>
-          <w:tcPr/>
-          <w:p>
-            <w:pPr>
-              <w:pStyle w:val="Compact"/>
-              <w:jc w:val="left"/>
-            </w:pPr>
-            <w:r>
-              <w:rPr>
-                <w:bCs/>
-                <w:b/>
-              </w:rPr>
-              <w:t xml:space="preserve">(web) admin Páginas</w:t>
-            </w:r>
-          </w:p>
-        </w:tc>
-        <w:tc>
-          <w:tcPr/>
-          <w:p>
-            <w:pPr>
-              <w:pStyle w:val="Compact"/>
-              <w:jc w:val="left"/>
-            </w:pPr>
-            <w:r>
-              <w:t xml:space="preserve">application-function</w:t>
-            </w:r>
-          </w:p>
-        </w:tc>
-        <w:tc>
-          <w:tcPr/>
-          <w:p>
-            <w:pPr>
-              <w:pStyle w:val="Compact"/>
-              <w:jc w:val="left"/>
-            </w:pPr>
-            <w:r>
-              <w:t xml:space="preserve">Grupo de páginas web del cotizador.</w:t>
+              <w:t xml:space="preserve">mimutual</w:t>
+            </w:r>
+          </w:p>
+        </w:tc>
+      </w:tr>
+      <w:tr>
+        <w:tc>
+          <w:tcPr/>
+          <w:p>
+            <w:pPr>
+              <w:pStyle w:val="Compact"/>
+              <w:jc w:val="left"/>
+            </w:pPr>
+            <w:r>
+              <w:rPr>
+                <w:bCs/>
+                <w:b/>
+              </w:rPr>
+              <w:t xml:space="preserve">Reglas negocio</w:t>
+            </w:r>
+          </w:p>
+        </w:tc>
+        <w:tc>
+          <w:tcPr/>
+          <w:p>
+            <w:pPr>
+              <w:pStyle w:val="Compact"/>
+              <w:jc w:val="left"/>
+            </w:pPr>
+            <w:r>
+              <w:t xml:space="preserve">application-component</w:t>
+            </w:r>
+          </w:p>
+        </w:tc>
+        <w:tc>
+          <w:tcPr/>
+          <w:p>
+            <w:pPr>
+              <w:pStyle w:val="Compact"/>
+              <w:jc w:val="left"/>
+            </w:pPr>
+            <w:r>
+              <w:t xml:space="preserve">Contiene todas las funcionalidades relacionadas con la validación de reglas usadas en otros microservicios.</w:t>
             </w:r>
           </w:p>
         </w:tc>
@@ -992,49 +952,49 @@
               <w:t xml:space="preserve"> </w:t>
             </w:r>
             <w:r>
-              <w:t xml:space="preserve">cotizador</w:t>
-            </w:r>
-          </w:p>
-        </w:tc>
-      </w:tr>
-      <w:tr>
-        <w:tc>
-          <w:tcPr/>
-          <w:p>
-            <w:pPr>
-              <w:pStyle w:val="Compact"/>
-              <w:jc w:val="left"/>
-            </w:pPr>
-            <w:r>
-              <w:rPr>
-                <w:bCs/>
-                <w:b/>
-              </w:rPr>
-              <w:t xml:space="preserve">Aplicativo</w:t>
-            </w:r>
-          </w:p>
-        </w:tc>
-        <w:tc>
-          <w:tcPr/>
-          <w:p>
-            <w:pPr>
-              <w:pStyle w:val="Compact"/>
-              <w:jc w:val="left"/>
-            </w:pPr>
-            <w:r>
-              <w:t xml:space="preserve">application-function</w:t>
-            </w:r>
-          </w:p>
-        </w:tc>
-        <w:tc>
-          <w:tcPr/>
-          <w:p>
-            <w:pPr>
-              <w:pStyle w:val="Compact"/>
-              <w:jc w:val="left"/>
-            </w:pPr>
-            <w:r>
-              <w:t xml:space="preserve">Grupo de funcionalidades y entidades (datos) específicas del Cotizador Web.</w:t>
+              <w:t xml:space="preserve">mimutual</w:t>
+            </w:r>
+          </w:p>
+        </w:tc>
+      </w:tr>
+      <w:tr>
+        <w:tc>
+          <w:tcPr/>
+          <w:p>
+            <w:pPr>
+              <w:pStyle w:val="Compact"/>
+              <w:jc w:val="left"/>
+            </w:pPr>
+            <w:r>
+              <w:rPr>
+                <w:bCs/>
+                <w:b/>
+              </w:rPr>
+              <w:t xml:space="preserve">SISPRO</w:t>
+            </w:r>
+          </w:p>
+        </w:tc>
+        <w:tc>
+          <w:tcPr/>
+          <w:p>
+            <w:pPr>
+              <w:pStyle w:val="Compact"/>
+              <w:jc w:val="left"/>
+            </w:pPr>
+            <w:r>
+              <w:t xml:space="preserve">application-component</w:t>
+            </w:r>
+          </w:p>
+        </w:tc>
+        <w:tc>
+          <w:tcPr/>
+          <w:p>
+            <w:pPr>
+              <w:pStyle w:val="Compact"/>
+              <w:jc w:val="left"/>
+            </w:pPr>
+            <w:r>
+              <w:t xml:space="preserve">Contiene todas las funcionalidades relacionadas con la autenticación y autorización al sistema Mi mutual (Este componente se adopta a la arquitectura de microservicios de MiMutual)</w:t>
             </w:r>
           </w:p>
         </w:tc>
@@ -1056,49 +1016,95 @@
               <w:t xml:space="preserve"> </w:t>
             </w:r>
             <w:r>
-              <w:t xml:space="preserve">cotizador</w:t>
-            </w:r>
-          </w:p>
-        </w:tc>
-      </w:tr>
-      <w:tr>
-        <w:tc>
-          <w:tcPr/>
-          <w:p>
-            <w:pPr>
-              <w:pStyle w:val="Compact"/>
-              <w:jc w:val="left"/>
-            </w:pPr>
-            <w:r>
-              <w:rPr>
-                <w:bCs/>
-                <w:b/>
-              </w:rPr>
-              <w:t xml:space="preserve">Asociados</w:t>
-            </w:r>
-          </w:p>
-        </w:tc>
-        <w:tc>
-          <w:tcPr/>
-          <w:p>
-            <w:pPr>
-              <w:pStyle w:val="Compact"/>
-              <w:jc w:val="left"/>
-            </w:pPr>
-            <w:r>
-              <w:t xml:space="preserve">application-function</w:t>
-            </w:r>
-          </w:p>
-        </w:tc>
-        <w:tc>
-          <w:tcPr/>
-          <w:p>
-            <w:pPr>
-              <w:pStyle w:val="Compact"/>
-              <w:jc w:val="left"/>
-            </w:pPr>
-            <w:r>
-              <w:t xml:space="preserve">Grupo de funcionalidad (servicios) de Asociados del Cotizador Web.</w:t>
+              <w:t xml:space="preserve">mimutual</w:t>
+            </w:r>
+          </w:p>
+        </w:tc>
+      </w:tr>
+      <w:tr>
+        <w:tc>
+          <w:tcPr/>
+          <w:p>
+            <w:pPr>
+              <w:pStyle w:val="Compact"/>
+              <w:jc w:val="left"/>
+            </w:pPr>
+            <w:r>
+              <w:rPr>
+                <w:bCs/>
+                <w:b/>
+              </w:rPr>
+              <w:t xml:space="preserve">Traductor</w:t>
+            </w:r>
+          </w:p>
+        </w:tc>
+        <w:tc>
+          <w:tcPr/>
+          <w:p>
+            <w:pPr>
+              <w:pStyle w:val="Compact"/>
+              <w:jc w:val="left"/>
+            </w:pPr>
+            <w:r>
+              <w:t xml:space="preserve">application-component</w:t>
+            </w:r>
+          </w:p>
+        </w:tc>
+        <w:tc>
+          <w:tcPr/>
+          <w:p>
+            <w:pPr>
+              <w:pStyle w:val="Compact"/>
+            </w:pPr>
+          </w:p>
+        </w:tc>
+        <w:tc>
+          <w:tcPr/>
+          <w:p>
+            <w:pPr>
+              <w:pStyle w:val="Compact"/>
+            </w:pPr>
+          </w:p>
+        </w:tc>
+      </w:tr>
+      <w:tr>
+        <w:tc>
+          <w:tcPr/>
+          <w:p>
+            <w:pPr>
+              <w:pStyle w:val="Compact"/>
+              <w:jc w:val="left"/>
+            </w:pPr>
+            <w:r>
+              <w:rPr>
+                <w:bCs/>
+                <w:b/>
+              </w:rPr>
+              <w:t xml:space="preserve">Utilidades</w:t>
+            </w:r>
+          </w:p>
+        </w:tc>
+        <w:tc>
+          <w:tcPr/>
+          <w:p>
+            <w:pPr>
+              <w:pStyle w:val="Compact"/>
+              <w:jc w:val="left"/>
+            </w:pPr>
+            <w:r>
+              <w:t xml:space="preserve">application-component</w:t>
+            </w:r>
+          </w:p>
+        </w:tc>
+        <w:tc>
+          <w:tcPr/>
+          <w:p>
+            <w:pPr>
+              <w:pStyle w:val="Compact"/>
+              <w:jc w:val="left"/>
+            </w:pPr>
+            <w:r>
+              <w:t xml:space="preserve">Contiene todas las funcionalidades útiles y trasversales a los microservicios, como envío de correos, generación de archivos XSLX, PDF (Jasper) y consulta de parámetros.</w:t>
             </w:r>
           </w:p>
         </w:tc>
@@ -1120,49 +1126,49 @@
               <w:t xml:space="preserve"> </w:t>
             </w:r>
             <w:r>
-              <w:t xml:space="preserve">cotizador</w:t>
-            </w:r>
-          </w:p>
-        </w:tc>
-      </w:tr>
-      <w:tr>
-        <w:tc>
-          <w:tcPr/>
-          <w:p>
-            <w:pPr>
-              <w:pStyle w:val="Compact"/>
-              <w:jc w:val="left"/>
-            </w:pPr>
-            <w:r>
-              <w:rPr>
-                <w:bCs/>
-                <w:b/>
-              </w:rPr>
-              <w:t xml:space="preserve">Cliente</w:t>
-            </w:r>
-          </w:p>
-        </w:tc>
-        <w:tc>
-          <w:tcPr/>
-          <w:p>
-            <w:pPr>
-              <w:pStyle w:val="Compact"/>
-              <w:jc w:val="left"/>
-            </w:pPr>
-            <w:r>
-              <w:t xml:space="preserve">application-function</w:t>
-            </w:r>
-          </w:p>
-        </w:tc>
-        <w:tc>
-          <w:tcPr/>
-          <w:p>
-            <w:pPr>
-              <w:pStyle w:val="Compact"/>
-              <w:jc w:val="left"/>
-            </w:pPr>
-            <w:r>
-              <w:t xml:space="preserve">Grupo de funcionalidad (servicios) de Asociados del Cotizador Web.</w:t>
+              <w:t xml:space="preserve">mimutual</w:t>
+            </w:r>
+          </w:p>
+        </w:tc>
+      </w:tr>
+      <w:tr>
+        <w:tc>
+          <w:tcPr/>
+          <w:p>
+            <w:pPr>
+              <w:pStyle w:val="Compact"/>
+              <w:jc w:val="left"/>
+            </w:pPr>
+            <w:r>
+              <w:rPr>
+                <w:bCs/>
+                <w:b/>
+              </w:rPr>
+              <w:t xml:space="preserve">app: Asociados</w:t>
+            </w:r>
+          </w:p>
+        </w:tc>
+        <w:tc>
+          <w:tcPr/>
+          <w:p>
+            <w:pPr>
+              <w:pStyle w:val="Compact"/>
+              <w:jc w:val="left"/>
+            </w:pPr>
+            <w:r>
+              <w:t xml:space="preserve">application-component</w:t>
+            </w:r>
+          </w:p>
+        </w:tc>
+        <w:tc>
+          <w:tcPr/>
+          <w:p>
+            <w:pPr>
+              <w:pStyle w:val="Compact"/>
+              <w:jc w:val="left"/>
+            </w:pPr>
+            <w:r>
+              <w:t xml:space="preserve">Contiene todas las funcionalidades relacionadas con consulta y creación de asociados y beneficiarios.</w:t>
             </w:r>
           </w:p>
         </w:tc>
@@ -1184,49 +1190,49 @@
               <w:t xml:space="preserve"> </w:t>
             </w:r>
             <w:r>
-              <w:t xml:space="preserve">cotizador</w:t>
-            </w:r>
-          </w:p>
-        </w:tc>
-      </w:tr>
-      <w:tr>
-        <w:tc>
-          <w:tcPr/>
-          <w:p>
-            <w:pPr>
-              <w:pStyle w:val="Compact"/>
-              <w:jc w:val="left"/>
-            </w:pPr>
-            <w:r>
-              <w:rPr>
-                <w:bCs/>
-                <w:b/>
-              </w:rPr>
-              <w:t xml:space="preserve">Configuracn.</w:t>
-            </w:r>
-          </w:p>
-        </w:tc>
-        <w:tc>
-          <w:tcPr/>
-          <w:p>
-            <w:pPr>
-              <w:pStyle w:val="Compact"/>
-              <w:jc w:val="left"/>
-            </w:pPr>
-            <w:r>
-              <w:t xml:space="preserve">application-function</w:t>
-            </w:r>
-          </w:p>
-        </w:tc>
-        <w:tc>
-          <w:tcPr/>
-          <w:p>
-            <w:pPr>
-              <w:pStyle w:val="Compact"/>
-              <w:jc w:val="left"/>
-            </w:pPr>
-            <w:r>
-              <w:t xml:space="preserve">Grupo de funcionalidad (servicios) de Planes de Configuración del Cotizador Web.</w:t>
+              <w:t xml:space="preserve">mimutual</w:t>
+            </w:r>
+          </w:p>
+        </w:tc>
+      </w:tr>
+      <w:tr>
+        <w:tc>
+          <w:tcPr/>
+          <w:p>
+            <w:pPr>
+              <w:pStyle w:val="Compact"/>
+              <w:jc w:val="left"/>
+            </w:pPr>
+            <w:r>
+              <w:rPr>
+                <w:bCs/>
+                <w:b/>
+              </w:rPr>
+              <w:t xml:space="preserve">app: Auditoria</w:t>
+            </w:r>
+          </w:p>
+        </w:tc>
+        <w:tc>
+          <w:tcPr/>
+          <w:p>
+            <w:pPr>
+              <w:pStyle w:val="Compact"/>
+              <w:jc w:val="left"/>
+            </w:pPr>
+            <w:r>
+              <w:t xml:space="preserve">application-component</w:t>
+            </w:r>
+          </w:p>
+        </w:tc>
+        <w:tc>
+          <w:tcPr/>
+          <w:p>
+            <w:pPr>
+              <w:pStyle w:val="Compact"/>
+              <w:jc w:val="left"/>
+            </w:pPr>
+            <w:r>
+              <w:t xml:space="preserve">Contiene todas las funcionalidades relacionadas con el almacenamiento de la auditoria de las peticiones de la aplicación.</w:t>
             </w:r>
           </w:p>
         </w:tc>
@@ -1248,49 +1254,95 @@
               <w:t xml:space="preserve"> </w:t>
             </w:r>
             <w:r>
-              <w:t xml:space="preserve">cotizador</w:t>
-            </w:r>
-          </w:p>
-        </w:tc>
-      </w:tr>
-      <w:tr>
-        <w:tc>
-          <w:tcPr/>
-          <w:p>
-            <w:pPr>
-              <w:pStyle w:val="Compact"/>
-              <w:jc w:val="left"/>
-            </w:pPr>
-            <w:r>
-              <w:rPr>
-                <w:bCs/>
-                <w:b/>
-              </w:rPr>
-              <w:t xml:space="preserve">Cotizaciones</w:t>
-            </w:r>
-          </w:p>
-        </w:tc>
-        <w:tc>
-          <w:tcPr/>
-          <w:p>
-            <w:pPr>
-              <w:pStyle w:val="Compact"/>
-              <w:jc w:val="left"/>
-            </w:pPr>
-            <w:r>
-              <w:t xml:space="preserve">application-function</w:t>
-            </w:r>
-          </w:p>
-        </w:tc>
-        <w:tc>
-          <w:tcPr/>
-          <w:p>
-            <w:pPr>
-              <w:pStyle w:val="Compact"/>
-              <w:jc w:val="left"/>
-            </w:pPr>
-            <w:r>
-              <w:t xml:space="preserve">Grupo de funcionalidad (servicios) de Cotización de la aplicación.</w:t>
+              <w:t xml:space="preserve">mimutual</w:t>
+            </w:r>
+          </w:p>
+        </w:tc>
+      </w:tr>
+      <w:tr>
+        <w:tc>
+          <w:tcPr/>
+          <w:p>
+            <w:pPr>
+              <w:pStyle w:val="Compact"/>
+              <w:jc w:val="left"/>
+            </w:pPr>
+            <w:r>
+              <w:rPr>
+                <w:bCs/>
+                <w:b/>
+              </w:rPr>
+              <w:t xml:space="preserve">app: Cotización y Ventas</w:t>
+            </w:r>
+          </w:p>
+        </w:tc>
+        <w:tc>
+          <w:tcPr/>
+          <w:p>
+            <w:pPr>
+              <w:pStyle w:val="Compact"/>
+              <w:jc w:val="left"/>
+            </w:pPr>
+            <w:r>
+              <w:t xml:space="preserve">application-component</w:t>
+            </w:r>
+          </w:p>
+        </w:tc>
+        <w:tc>
+          <w:tcPr/>
+          <w:p>
+            <w:pPr>
+              <w:pStyle w:val="Compact"/>
+            </w:pPr>
+          </w:p>
+        </w:tc>
+        <w:tc>
+          <w:tcPr/>
+          <w:p>
+            <w:pPr>
+              <w:pStyle w:val="Compact"/>
+            </w:pPr>
+          </w:p>
+        </w:tc>
+      </w:tr>
+      <w:tr>
+        <w:tc>
+          <w:tcPr/>
+          <w:p>
+            <w:pPr>
+              <w:pStyle w:val="Compact"/>
+              <w:jc w:val="left"/>
+            </w:pPr>
+            <w:r>
+              <w:rPr>
+                <w:bCs/>
+                <w:b/>
+              </w:rPr>
+              <w:t xml:space="preserve">app: Cotizador Web</w:t>
+            </w:r>
+          </w:p>
+        </w:tc>
+        <w:tc>
+          <w:tcPr/>
+          <w:p>
+            <w:pPr>
+              <w:pStyle w:val="Compact"/>
+              <w:jc w:val="left"/>
+            </w:pPr>
+            <w:r>
+              <w:t xml:space="preserve">application-component</w:t>
+            </w:r>
+          </w:p>
+        </w:tc>
+        <w:tc>
+          <w:tcPr/>
+          <w:p>
+            <w:pPr>
+              <w:pStyle w:val="Compact"/>
+              <w:jc w:val="left"/>
+            </w:pPr>
+            <w:r>
+              <w:t xml:space="preserve">pkg: MiMutualWeb</w:t>
             </w:r>
           </w:p>
         </w:tc>
@@ -1330,31 +1382,81 @@
                 <w:bCs/>
                 <w:b/>
               </w:rPr>
-              <w:t xml:space="preserve">Interfaz gráfica</w:t>
-            </w:r>
-          </w:p>
-        </w:tc>
-        <w:tc>
-          <w:tcPr/>
-          <w:p>
-            <w:pPr>
-              <w:pStyle w:val="Compact"/>
-              <w:jc w:val="left"/>
-            </w:pPr>
-            <w:r>
-              <w:t xml:space="preserve">application-function</w:t>
-            </w:r>
-          </w:p>
-        </w:tc>
-        <w:tc>
-          <w:tcPr/>
-          <w:p>
-            <w:pPr>
-              <w:pStyle w:val="Compact"/>
-              <w:jc w:val="left"/>
-            </w:pPr>
-            <w:r>
-              <w:t xml:space="preserve">Módulo interno (carpeta de proyecto) contenedor de las plantiilas de páginas web del Cotizador.</w:t>
+              <w:t xml:space="preserve">app: Estados</w:t>
+            </w:r>
+          </w:p>
+        </w:tc>
+        <w:tc>
+          <w:tcPr/>
+          <w:p>
+            <w:pPr>
+              <w:pStyle w:val="Compact"/>
+              <w:jc w:val="left"/>
+            </w:pPr>
+            <w:r>
+              <w:t xml:space="preserve">application-component</w:t>
+            </w:r>
+          </w:p>
+        </w:tc>
+        <w:tc>
+          <w:tcPr/>
+          <w:p>
+            <w:pPr>
+              <w:pStyle w:val="Compact"/>
+              <w:jc w:val="left"/>
+            </w:pPr>
+            <w:r>
+              <w:t xml:space="preserve">Administración de estados del portafolio.</w:t>
+            </w:r>
+          </w:p>
+        </w:tc>
+        <w:tc>
+          <w:tcPr/>
+          <w:p>
+            <w:pPr>
+              <w:pStyle w:val="Compact"/>
+            </w:pPr>
+          </w:p>
+        </w:tc>
+      </w:tr>
+      <w:tr>
+        <w:tc>
+          <w:tcPr/>
+          <w:p>
+            <w:pPr>
+              <w:pStyle w:val="Compact"/>
+              <w:jc w:val="left"/>
+            </w:pPr>
+            <w:r>
+              <w:rPr>
+                <w:bCs/>
+                <w:b/>
+              </w:rPr>
+              <w:t xml:space="preserve">app: Mi Mutual Central</w:t>
+            </w:r>
+          </w:p>
+        </w:tc>
+        <w:tc>
+          <w:tcPr/>
+          <w:p>
+            <w:pPr>
+              <w:pStyle w:val="Compact"/>
+              <w:jc w:val="left"/>
+            </w:pPr>
+            <w:r>
+              <w:t xml:space="preserve">application-component</w:t>
+            </w:r>
+          </w:p>
+        </w:tc>
+        <w:tc>
+          <w:tcPr/>
+          <w:p>
+            <w:pPr>
+              <w:pStyle w:val="Compact"/>
+              <w:jc w:val="left"/>
+            </w:pPr>
+            <w:r>
+              <w:t xml:space="preserve">Antes SIPAS, Mi Mutual es una aplicación web compuesta por distintos módulos de software con arreglo a todas las actividades necesarias que soportan la operación de los productos y servicios que ofrece la Unidad de Solidaridad y Seguros de la Cooperativa.</w:t>
             </w:r>
           </w:p>
         </w:tc>
@@ -1376,25 +1478,75 @@
               <w:t xml:space="preserve"> </w:t>
             </w:r>
             <w:r>
-              <w:t xml:space="preserve">cotizador</w:t>
-            </w:r>
-          </w:p>
-        </w:tc>
-      </w:tr>
-      <w:tr>
-        <w:tc>
-          <w:tcPr/>
-          <w:p>
-            <w:pPr>
-              <w:pStyle w:val="Compact"/>
-              <w:jc w:val="left"/>
-            </w:pPr>
-            <w:r>
-              <w:rPr>
-                <w:bCs/>
-                <w:b/>
-              </w:rPr>
-              <w:t xml:space="preserve">Módulos Compartidos</w:t>
+              <w:t xml:space="preserve">mimutual</w:t>
+            </w:r>
+          </w:p>
+        </w:tc>
+      </w:tr>
+      <w:tr>
+        <w:tc>
+          <w:tcPr/>
+          <w:p>
+            <w:pPr>
+              <w:pStyle w:val="Compact"/>
+              <w:jc w:val="left"/>
+            </w:pPr>
+            <w:r>
+              <w:rPr>
+                <w:bCs/>
+                <w:b/>
+              </w:rPr>
+              <w:t xml:space="preserve">app: Mi Mutual Web</w:t>
+            </w:r>
+          </w:p>
+        </w:tc>
+        <w:tc>
+          <w:tcPr/>
+          <w:p>
+            <w:pPr>
+              <w:pStyle w:val="Compact"/>
+              <w:jc w:val="left"/>
+            </w:pPr>
+            <w:r>
+              <w:t xml:space="preserve">application-component</w:t>
+            </w:r>
+          </w:p>
+        </w:tc>
+        <w:tc>
+          <w:tcPr/>
+          <w:p>
+            <w:pPr>
+              <w:pStyle w:val="Compact"/>
+              <w:jc w:val="left"/>
+            </w:pPr>
+            <w:r>
+              <w:t xml:space="preserve">Portal de aplicaciones Mi Mutual Central. Interfaz gráfica web (HTML) de las aplicaciones de Mi Mutual.</w:t>
+            </w:r>
+          </w:p>
+        </w:tc>
+        <w:tc>
+          <w:tcPr/>
+          <w:p>
+            <w:pPr>
+              <w:pStyle w:val="Compact"/>
+            </w:pPr>
+          </w:p>
+        </w:tc>
+      </w:tr>
+      <w:tr>
+        <w:tc>
+          <w:tcPr/>
+          <w:p>
+            <w:pPr>
+              <w:pStyle w:val="Compact"/>
+              <w:jc w:val="left"/>
+            </w:pPr>
+            <w:r>
+              <w:rPr>
+                <w:bCs/>
+                <w:b/>
+              </w:rPr>
+              <w:t xml:space="preserve">Seguridad</w:t>
             </w:r>
           </w:p>
         </w:tc>
@@ -1418,237 +1570,33 @@
               <w:jc w:val="left"/>
             </w:pPr>
             <w:r>
-              <w:t xml:space="preserve">Librerías de software base que el Cotizador Web requiere. Dependencias a paquetes de software de base, distintas a los módulos de negocio, necesarios para la ejecución de tareas utilitarias del Cotizador, tales como comunicación, políticas de seguridad, especificación de objetos globales de interfaz, transporte, transformación, entre otras.</w:t>
-            </w:r>
-          </w:p>
-        </w:tc>
-        <w:tc>
-          <w:tcPr/>
-          <w:p>
-            <w:pPr>
-              <w:pStyle w:val="Compact"/>
-              <w:jc w:val="left"/>
-            </w:pPr>
-            <w:r>
-              <w:rPr>
-                <w:iCs/>
-                <w:i/>
-              </w:rPr>
-              <w:t xml:space="preserve">modulo:</w:t>
-            </w:r>
-            <w:r>
-              <w:t xml:space="preserve"> </w:t>
-            </w:r>
-            <w:r>
-              <w:t xml:space="preserve">cotizador</w:t>
-            </w:r>
-          </w:p>
-        </w:tc>
-      </w:tr>
-      <w:tr>
-        <w:tc>
-          <w:tcPr/>
-          <w:p>
-            <w:pPr>
-              <w:pStyle w:val="Compact"/>
-              <w:jc w:val="left"/>
-            </w:pPr>
-            <w:r>
-              <w:rPr>
-                <w:bCs/>
-                <w:b/>
-              </w:rPr>
-              <w:t xml:space="preserve">Util</w:t>
-            </w:r>
-          </w:p>
-        </w:tc>
-        <w:tc>
-          <w:tcPr/>
-          <w:p>
-            <w:pPr>
-              <w:pStyle w:val="Compact"/>
-              <w:jc w:val="left"/>
-            </w:pPr>
-            <w:r>
-              <w:t xml:space="preserve">application-function</w:t>
-            </w:r>
-          </w:p>
-        </w:tc>
-        <w:tc>
-          <w:tcPr/>
-          <w:p>
-            <w:pPr>
-              <w:pStyle w:val="Compact"/>
-              <w:jc w:val="left"/>
-            </w:pPr>
-            <w:r>
-              <w:t xml:space="preserve">En la Utilidades se especifican las clases que complementan una funcionalidad de un componente o servicio.</w:t>
-            </w:r>
-            <w:r>
-              <w:t xml:space="preserve">* FormValidate: Clase que implementa un disparador de validación de todos los campos de un formulario.</w:t>
-            </w:r>
-            <w:r>
-              <w:t xml:space="preserve">* CustomValidators: Creación de validaciones de campos.</w:t>
-            </w:r>
-          </w:p>
-        </w:tc>
-        <w:tc>
-          <w:tcPr/>
-          <w:p>
-            <w:pPr>
-              <w:pStyle w:val="Compact"/>
-              <w:jc w:val="left"/>
-            </w:pPr>
-            <w:r>
-              <w:rPr>
-                <w:iCs/>
-                <w:i/>
-              </w:rPr>
-              <w:t xml:space="preserve">modulo:</w:t>
-            </w:r>
-            <w:r>
-              <w:t xml:space="preserve"> </w:t>
-            </w:r>
-            <w:r>
-              <w:t xml:space="preserve">cotizador</w:t>
-            </w:r>
-          </w:p>
-        </w:tc>
-      </w:tr>
-      <w:tr>
-        <w:tc>
-          <w:tcPr/>
-          <w:p>
-            <w:pPr>
-              <w:pStyle w:val="Compact"/>
-              <w:jc w:val="left"/>
-            </w:pPr>
-            <w:r>
-              <w:rPr>
-                <w:bCs/>
-                <w:b/>
-              </w:rPr>
-              <w:t xml:space="preserve">admin Servicios</w:t>
-            </w:r>
-          </w:p>
-        </w:tc>
-        <w:tc>
-          <w:tcPr/>
-          <w:p>
-            <w:pPr>
-              <w:pStyle w:val="Compact"/>
-              <w:jc w:val="left"/>
-            </w:pPr>
-            <w:r>
-              <w:t xml:space="preserve">application-function</w:t>
-            </w:r>
-          </w:p>
-        </w:tc>
-        <w:tc>
-          <w:tcPr/>
-          <w:p>
-            <w:pPr>
-              <w:pStyle w:val="Compact"/>
-            </w:pPr>
-          </w:p>
-        </w:tc>
-        <w:tc>
-          <w:tcPr/>
-          <w:p>
-            <w:pPr>
-              <w:pStyle w:val="Compact"/>
-              <w:jc w:val="left"/>
-            </w:pPr>
-            <w:r>
-              <w:rPr>
-                <w:iCs/>
-                <w:i/>
-              </w:rPr>
-              <w:t xml:space="preserve">modulo:</w:t>
-            </w:r>
-            <w:r>
-              <w:t xml:space="preserve"> </w:t>
-            </w:r>
-            <w:r>
-              <w:t xml:space="preserve">cotizador</w:t>
-            </w:r>
-          </w:p>
-        </w:tc>
-      </w:tr>
-      <w:tr>
-        <w:tc>
-          <w:tcPr/>
-          <w:p>
-            <w:pPr>
-              <w:pStyle w:val="Compact"/>
-              <w:jc w:val="left"/>
-            </w:pPr>
-            <w:r>
-              <w:rPr>
-                <w:bCs/>
-                <w:b/>
-              </w:rPr>
-              <w:t xml:space="preserve">API Mi Mutual</w:t>
-            </w:r>
-          </w:p>
-        </w:tc>
-        <w:tc>
-          <w:tcPr/>
-          <w:p>
-            <w:pPr>
-              <w:pStyle w:val="Compact"/>
-              <w:jc w:val="left"/>
-            </w:pPr>
-            <w:r>
-              <w:t xml:space="preserve">application-interface</w:t>
-            </w:r>
-          </w:p>
-        </w:tc>
-        <w:tc>
-          <w:tcPr/>
-          <w:p>
-            <w:pPr>
-              <w:pStyle w:val="Compact"/>
-            </w:pPr>
-          </w:p>
-        </w:tc>
-        <w:tc>
-          <w:tcPr/>
-          <w:p>
-            <w:pPr>
-              <w:pStyle w:val="Compact"/>
-              <w:jc w:val="left"/>
-            </w:pPr>
-            <w:r>
-              <w:rPr>
-                <w:iCs/>
-                <w:i/>
-              </w:rPr>
-              <w:t xml:space="preserve">modulo:</w:t>
-            </w:r>
-            <w:r>
-              <w:t xml:space="preserve"> </w:t>
-            </w:r>
-            <w:r>
-              <w:t xml:space="preserve">mimutual</w:t>
-            </w:r>
-          </w:p>
-        </w:tc>
-      </w:tr>
-      <w:tr>
-        <w:tc>
-          <w:tcPr/>
-          <w:p>
-            <w:pPr>
-              <w:pStyle w:val="Compact"/>
-              <w:jc w:val="left"/>
-            </w:pPr>
-            <w:r>
-              <w:rPr>
-                <w:bCs/>
-                <w:b/>
-              </w:rPr>
-              <w:t xml:space="preserve">Autenticación: authgard</w:t>
+              <w:t xml:space="preserve">Software base.</w:t>
+            </w:r>
+          </w:p>
+        </w:tc>
+        <w:tc>
+          <w:tcPr/>
+          <w:p>
+            <w:pPr>
+              <w:pStyle w:val="Compact"/>
+            </w:pPr>
+          </w:p>
+        </w:tc>
+      </w:tr>
+      <w:tr>
+        <w:tc>
+          <w:tcPr/>
+          <w:p>
+            <w:pPr>
+              <w:pStyle w:val="Compact"/>
+              <w:jc w:val="left"/>
+            </w:pPr>
+            <w:r>
+              <w:rPr>
+                <w:bCs/>
+                <w:b/>
+              </w:rPr>
+              <w:t xml:space="preserve">Configuración</w:t>
             </w:r>
           </w:p>
         </w:tc>
@@ -1669,145 +1617,311 @@
           <w:p>
             <w:pPr>
               <w:pStyle w:val="Compact"/>
-            </w:pPr>
-          </w:p>
-        </w:tc>
-        <w:tc>
-          <w:tcPr/>
-          <w:p>
-            <w:pPr>
-              <w:pStyle w:val="Compact"/>
-            </w:pPr>
-          </w:p>
-        </w:tc>
-      </w:tr>
-      <w:tr>
-        <w:tc>
-          <w:tcPr/>
-          <w:p>
-            <w:pPr>
-              <w:pStyle w:val="Compact"/>
-              <w:jc w:val="left"/>
-            </w:pPr>
-            <w:r>
-              <w:rPr>
-                <w:bCs/>
-                <w:b/>
-              </w:rPr>
-              <w:t xml:space="preserve">Interceptor: errorinterceptor</w:t>
-            </w:r>
-          </w:p>
-        </w:tc>
-        <w:tc>
-          <w:tcPr/>
-          <w:p>
-            <w:pPr>
-              <w:pStyle w:val="Compact"/>
-              <w:jc w:val="left"/>
-            </w:pPr>
-            <w:r>
-              <w:t xml:space="preserve">application-service</w:t>
-            </w:r>
-          </w:p>
-        </w:tc>
-        <w:tc>
-          <w:tcPr/>
-          <w:p>
-            <w:pPr>
-              <w:pStyle w:val="Compact"/>
-            </w:pPr>
-          </w:p>
-        </w:tc>
-        <w:tc>
-          <w:tcPr/>
-          <w:p>
-            <w:pPr>
-              <w:pStyle w:val="Compact"/>
-            </w:pPr>
-          </w:p>
-        </w:tc>
-      </w:tr>
-      <w:tr>
-        <w:tc>
-          <w:tcPr/>
-          <w:p>
-            <w:pPr>
-              <w:pStyle w:val="Compact"/>
-              <w:jc w:val="left"/>
-            </w:pPr>
-            <w:r>
-              <w:rPr>
-                <w:bCs/>
-                <w:b/>
-              </w:rPr>
-              <w:t xml:space="preserve">Parametrización: typeservice</w:t>
-            </w:r>
-          </w:p>
-        </w:tc>
-        <w:tc>
-          <w:tcPr/>
-          <w:p>
-            <w:pPr>
-              <w:pStyle w:val="Compact"/>
-              <w:jc w:val="left"/>
-            </w:pPr>
-            <w:r>
-              <w:t xml:space="preserve">application-service</w:t>
-            </w:r>
-          </w:p>
-        </w:tc>
-        <w:tc>
-          <w:tcPr/>
-          <w:p>
-            <w:pPr>
-              <w:pStyle w:val="Compact"/>
-            </w:pPr>
-          </w:p>
-        </w:tc>
-        <w:tc>
-          <w:tcPr/>
-          <w:p>
-            <w:pPr>
-              <w:pStyle w:val="Compact"/>
-            </w:pPr>
-          </w:p>
-        </w:tc>
-      </w:tr>
-      <w:tr>
-        <w:tc>
-          <w:tcPr/>
-          <w:p>
-            <w:pPr>
-              <w:pStyle w:val="Compact"/>
-              <w:jc w:val="left"/>
-            </w:pPr>
-            <w:r>
-              <w:rPr>
-                <w:bCs/>
-                <w:b/>
-              </w:rPr>
-              <w:t xml:space="preserve">Sesión admin: idletimeout</w:t>
-            </w:r>
-          </w:p>
-        </w:tc>
-        <w:tc>
-          <w:tcPr/>
-          <w:p>
-            <w:pPr>
-              <w:pStyle w:val="Compact"/>
-              <w:jc w:val="left"/>
-            </w:pPr>
-            <w:r>
-              <w:t xml:space="preserve">application-service</w:t>
-            </w:r>
-          </w:p>
-        </w:tc>
-        <w:tc>
-          <w:tcPr/>
-          <w:p>
-            <w:pPr>
-              <w:pStyle w:val="Compact"/>
-            </w:pPr>
+              <w:jc w:val="left"/>
+            </w:pPr>
+            <w:r>
+              <w:t xml:space="preserve">Configuración o parametrización de factores para realizar los cálculos de las contribuciones de los asociados a la Cooperativa para cada uno de los productos adquiridos.</w:t>
+            </w:r>
+          </w:p>
+        </w:tc>
+        <w:tc>
+          <w:tcPr/>
+          <w:p>
+            <w:pPr>
+              <w:pStyle w:val="Compact"/>
+            </w:pPr>
+          </w:p>
+        </w:tc>
+      </w:tr>
+      <w:tr>
+        <w:tc>
+          <w:tcPr/>
+          <w:p>
+            <w:pPr>
+              <w:pStyle w:val="Compact"/>
+              <w:jc w:val="left"/>
+            </w:pPr>
+            <w:r>
+              <w:rPr>
+                <w:bCs/>
+                <w:b/>
+              </w:rPr>
+              <w:t xml:space="preserve">Analistas</w:t>
+            </w:r>
+          </w:p>
+        </w:tc>
+        <w:tc>
+          <w:tcPr/>
+          <w:p>
+            <w:pPr>
+              <w:pStyle w:val="Compact"/>
+              <w:jc w:val="left"/>
+            </w:pPr>
+            <w:r>
+              <w:t xml:space="preserve">business-role</w:t>
+            </w:r>
+          </w:p>
+        </w:tc>
+        <w:tc>
+          <w:tcPr/>
+          <w:p>
+            <w:pPr>
+              <w:pStyle w:val="Compact"/>
+              <w:jc w:val="left"/>
+            </w:pPr>
+            <w:r>
+              <w:t xml:space="preserve">Analistas y auxiliares de servicio regional y nacional, agentes del centro de contacto, auditores médicos, analistas de operaciones (aseguramiento y facturación) y jefes.</w:t>
+            </w:r>
+          </w:p>
+        </w:tc>
+        <w:tc>
+          <w:tcPr/>
+          <w:p>
+            <w:pPr>
+              <w:pStyle w:val="Compact"/>
+            </w:pPr>
+          </w:p>
+        </w:tc>
+      </w:tr>
+      <w:tr>
+        <w:tc>
+          <w:tcPr/>
+          <w:p>
+            <w:pPr>
+              <w:pStyle w:val="Compact"/>
+              <w:jc w:val="left"/>
+            </w:pPr>
+            <w:r>
+              <w:rPr>
+                <w:bCs/>
+                <w:b/>
+              </w:rPr>
+              <w:t xml:space="preserve">Asesores</w:t>
+            </w:r>
+          </w:p>
+        </w:tc>
+        <w:tc>
+          <w:tcPr/>
+          <w:p>
+            <w:pPr>
+              <w:pStyle w:val="Compact"/>
+              <w:jc w:val="left"/>
+            </w:pPr>
+            <w:r>
+              <w:t xml:space="preserve">business-role</w:t>
+            </w:r>
+          </w:p>
+        </w:tc>
+        <w:tc>
+          <w:tcPr/>
+          <w:p>
+            <w:pPr>
+              <w:pStyle w:val="Compact"/>
+              <w:jc w:val="left"/>
+            </w:pPr>
+            <w:r>
+              <w:t xml:space="preserve">Asesores integrales</w:t>
+            </w:r>
+          </w:p>
+        </w:tc>
+        <w:tc>
+          <w:tcPr/>
+          <w:p>
+            <w:pPr>
+              <w:pStyle w:val="Compact"/>
+            </w:pPr>
+          </w:p>
+        </w:tc>
+      </w:tr>
+      <w:tr>
+        <w:tc>
+          <w:tcPr/>
+          <w:p>
+            <w:pPr>
+              <w:pStyle w:val="Compact"/>
+              <w:jc w:val="left"/>
+            </w:pPr>
+            <w:r>
+              <w:rPr>
+                <w:bCs/>
+                <w:b/>
+              </w:rPr>
+              <w:t xml:space="preserve">Auxiliares servicio</w:t>
+            </w:r>
+          </w:p>
+        </w:tc>
+        <w:tc>
+          <w:tcPr/>
+          <w:p>
+            <w:pPr>
+              <w:pStyle w:val="Compact"/>
+              <w:jc w:val="left"/>
+            </w:pPr>
+            <w:r>
+              <w:t xml:space="preserve">business-role</w:t>
+            </w:r>
+          </w:p>
+        </w:tc>
+        <w:tc>
+          <w:tcPr/>
+          <w:p>
+            <w:pPr>
+              <w:pStyle w:val="Compact"/>
+              <w:jc w:val="left"/>
+            </w:pPr>
+            <w:r>
+              <w:t xml:space="preserve">Analistas y auxiliares de servicio regional y nacional, agentes del centro de contacto, auditores médicos, analistas de operaciones (aseguramiento y facturación) y jefes.</w:t>
+            </w:r>
+          </w:p>
+        </w:tc>
+        <w:tc>
+          <w:tcPr/>
+          <w:p>
+            <w:pPr>
+              <w:pStyle w:val="Compact"/>
+            </w:pPr>
+          </w:p>
+        </w:tc>
+      </w:tr>
+      <w:tr>
+        <w:tc>
+          <w:tcPr/>
+          <w:p>
+            <w:pPr>
+              <w:pStyle w:val="Compact"/>
+              <w:jc w:val="left"/>
+            </w:pPr>
+            <w:r>
+              <w:rPr>
+                <w:bCs/>
+                <w:b/>
+              </w:rPr>
+              <w:t xml:space="preserve">Fidelización</w:t>
+            </w:r>
+          </w:p>
+        </w:tc>
+        <w:tc>
+          <w:tcPr/>
+          <w:p>
+            <w:pPr>
+              <w:pStyle w:val="Compact"/>
+              <w:jc w:val="left"/>
+            </w:pPr>
+            <w:r>
+              <w:t xml:space="preserve">business-role</w:t>
+            </w:r>
+          </w:p>
+        </w:tc>
+        <w:tc>
+          <w:tcPr/>
+          <w:p>
+            <w:pPr>
+              <w:pStyle w:val="Compact"/>
+              <w:jc w:val="left"/>
+            </w:pPr>
+            <w:r>
+              <w:t xml:space="preserve">Ejecutivos de Fidelización</w:t>
+            </w:r>
+          </w:p>
+        </w:tc>
+        <w:tc>
+          <w:tcPr/>
+          <w:p>
+            <w:pPr>
+              <w:pStyle w:val="Compact"/>
+            </w:pPr>
+          </w:p>
+        </w:tc>
+      </w:tr>
+      <w:tr>
+        <w:tc>
+          <w:tcPr/>
+          <w:p>
+            <w:pPr>
+              <w:pStyle w:val="Compact"/>
+              <w:jc w:val="left"/>
+            </w:pPr>
+            <w:r>
+              <w:rPr>
+                <w:bCs/>
+                <w:b/>
+              </w:rPr>
+              <w:t xml:space="preserve">Profundización</w:t>
+            </w:r>
+          </w:p>
+        </w:tc>
+        <w:tc>
+          <w:tcPr/>
+          <w:p>
+            <w:pPr>
+              <w:pStyle w:val="Compact"/>
+              <w:jc w:val="left"/>
+            </w:pPr>
+            <w:r>
+              <w:t xml:space="preserve">business-role</w:t>
+            </w:r>
+          </w:p>
+        </w:tc>
+        <w:tc>
+          <w:tcPr/>
+          <w:p>
+            <w:pPr>
+              <w:pStyle w:val="Compact"/>
+              <w:jc w:val="left"/>
+            </w:pPr>
+            <w:r>
+              <w:t xml:space="preserve">Ejecutivos de Profundización</w:t>
+            </w:r>
+          </w:p>
+        </w:tc>
+        <w:tc>
+          <w:tcPr/>
+          <w:p>
+            <w:pPr>
+              <w:pStyle w:val="Compact"/>
+            </w:pPr>
+          </w:p>
+        </w:tc>
+      </w:tr>
+      <w:tr>
+        <w:tc>
+          <w:tcPr/>
+          <w:p>
+            <w:pPr>
+              <w:pStyle w:val="Compact"/>
+              <w:jc w:val="left"/>
+            </w:pPr>
+            <w:r>
+              <w:rPr>
+                <w:bCs/>
+                <w:b/>
+              </w:rPr>
+              <w:t xml:space="preserve">Unidad de Solidaridad y Seguros</w:t>
+            </w:r>
+          </w:p>
+        </w:tc>
+        <w:tc>
+          <w:tcPr/>
+          <w:p>
+            <w:pPr>
+              <w:pStyle w:val="Compact"/>
+              <w:jc w:val="left"/>
+            </w:pPr>
+            <w:r>
+              <w:t xml:space="preserve">grouping</w:t>
+            </w:r>
+          </w:p>
+        </w:tc>
+        <w:tc>
+          <w:tcPr/>
+          <w:p>
+            <w:pPr>
+              <w:pStyle w:val="Compact"/>
+              <w:jc w:val="left"/>
+            </w:pPr>
+            <w:r>
+              <w:t xml:space="preserve">La Unidad de Solidaridad y Seguros cuenta con un software integrado para su core de negocio denominado SIPAS (Sistema de Previsión, Asistencia y Solidaridad)</w:t>
+            </w:r>
           </w:p>
         </w:tc>
         <w:tc>
@@ -1827,32 +1941,32 @@
     </w:p>
     <w:bookmarkEnd w:id="28"/>
     <w:bookmarkEnd w:id="29"/>
-    <w:bookmarkStart w:id="35" w:name="ventas.-2.-contenedores-copy"/>
+    <w:bookmarkStart w:id="35" w:name="ventas.-2.-contenedores"/>
     <w:p>
       <w:pPr>
         <w:pStyle w:val="Ttulo2"/>
       </w:pPr>
       <w:r>
-        <w:t xml:space="preserve">Ventas. 2. Contenedores (copy)</w:t>
+        <w:t xml:space="preserve">Ventas. 2. Contenedores</w:t>
       </w:r>
     </w:p>
-    <w:bookmarkStart w:id="0" w:name="fig:Ventas.2.Contenedores(copy)"/>
+    <w:bookmarkStart w:id="0" w:name="fig:Ventas.2.Contenedores"/>
     <w:p>
       <w:pPr>
         <w:pStyle w:val="CaptionedFigure"/>
       </w:pPr>
-      <w:bookmarkStart w:id="33" w:name="fig:Ventas.2.Contenedores(copy)"/>
+      <w:bookmarkStart w:id="33" w:name="fig:Ventas.2.Contenedores"/>
       <w:r>
         <w:drawing>
           <wp:inline>
             <wp:extent cx="5600700" cy="3957720"/>
             <wp:effectExtent b="0" l="0" r="0" t="0"/>
-            <wp:docPr descr="Figure 2: Vista. Ventas. 2. Contenedores (copy)" title="" id="31" name="Picture"/>
+            <wp:docPr descr="Figure 2: Vista. Ventas. 2. Contenedores" title="" id="31" name="Picture"/>
             <a:graphic>
               <a:graphicData uri="http://schemas.openxmlformats.org/drawingml/2006/picture">
                 <pic:pic>
                   <pic:nvPicPr>
-                    <pic:cNvPr descr="images/Ventas.2.Contenedores(copy).png" id="32" name="Picture"/>
+                    <pic:cNvPr descr="images/Ventas.2.Contenedores.png" id="32" name="Picture"/>
                     <pic:cNvPicPr>
                       <a:picLocks noChangeArrowheads="1" noChangeAspect="1"/>
                     </pic:cNvPicPr>
@@ -1891,7 +2005,7 @@
         <w:pStyle w:val="ImageCaption"/>
       </w:pPr>
       <w:r>
-        <w:t xml:space="preserve">Figure 2: Vista. Ventas. 2. Contenedores (copy)</w:t>
+        <w:t xml:space="preserve">Figure 2: Vista. Ventas. 2. Contenedores</w:t>
       </w:r>
     </w:p>
     <w:bookmarkEnd w:id="0"/>
@@ -2352,32 +2466,32 @@
     </w:p>
     <w:bookmarkEnd w:id="34"/>
     <w:bookmarkEnd w:id="35"/>
-    <w:bookmarkStart w:id="41" w:name="ventas.-4.-aplicación-copy"/>
+    <w:bookmarkStart w:id="41" w:name="ventas.-4.-aplicación"/>
     <w:p>
       <w:pPr>
         <w:pStyle w:val="Ttulo2"/>
       </w:pPr>
       <w:r>
-        <w:t xml:space="preserve">Ventas. 4. Aplicación (copy)</w:t>
+        <w:t xml:space="preserve">Ventas. 4. Aplicación</w:t>
       </w:r>
     </w:p>
-    <w:bookmarkStart w:id="0" w:name="fig:Ventas.4.Aplicación(copy)"/>
+    <w:bookmarkStart w:id="0" w:name="fig:Ventas.4.Aplicación"/>
     <w:p>
       <w:pPr>
         <w:pStyle w:val="CaptionedFigure"/>
       </w:pPr>
-      <w:bookmarkStart w:id="39" w:name="fig:Ventas.4.Aplicación(copy)"/>
+      <w:bookmarkStart w:id="39" w:name="fig:Ventas.4.Aplicación"/>
       <w:r>
         <w:drawing>
           <wp:inline>
             <wp:extent cx="5600700" cy="4740901"/>
             <wp:effectExtent b="0" l="0" r="0" t="0"/>
-            <wp:docPr descr="Figure 3: Vista. Ventas. 4. Aplicación (copy)" title="" id="37" name="Picture"/>
+            <wp:docPr descr="Figure 3: Vista. Ventas. 4. Aplicación" title="" id="37" name="Picture"/>
             <a:graphic>
               <a:graphicData uri="http://schemas.openxmlformats.org/drawingml/2006/picture">
                 <pic:pic>
                   <pic:nvPicPr>
-                    <pic:cNvPr descr="images/Ventas.4.Aplicación(copy).png" id="38" name="Picture"/>
+                    <pic:cNvPr descr="images/Ventas.4.Aplicación.png" id="38" name="Picture"/>
                     <pic:cNvPicPr>
                       <a:picLocks noChangeArrowheads="1" noChangeAspect="1"/>
                     </pic:cNvPicPr>
@@ -2416,7 +2530,7 @@
         <w:pStyle w:val="ImageCaption"/>
       </w:pPr>
       <w:r>
-        <w:t xml:space="preserve">Figure 3: Vista. Ventas. 4. Aplicación (copy)</w:t>
+        <w:t xml:space="preserve">Figure 3: Vista. Ventas. 4. Aplicación</w:t>
       </w:r>
     </w:p>
     <w:bookmarkEnd w:id="0"/>
@@ -4470,32 +4584,32 @@
     </w:p>
     <w:bookmarkEnd w:id="40"/>
     <w:bookmarkEnd w:id="41"/>
-    <w:bookmarkStart w:id="47" w:name="ventas.-4a.-aplicación.-servicios-copy"/>
+    <w:bookmarkStart w:id="47" w:name="ventas.-4a.-aplicación.-servicios"/>
     <w:p>
       <w:pPr>
         <w:pStyle w:val="Ttulo2"/>
       </w:pPr>
       <w:r>
-        <w:t xml:space="preserve">Ventas. 4a. Aplicación. Servicios (copy)</w:t>
+        <w:t xml:space="preserve">Ventas. 4a. Aplicación. Servicios</w:t>
       </w:r>
     </w:p>
-    <w:bookmarkStart w:id="0" w:name="fig:Ventas.4a.Aplicación.Servicios(copy)"/>
+    <w:bookmarkStart w:id="0" w:name="fig:Ventas.4a.Aplicación.Servicios"/>
     <w:p>
       <w:pPr>
         <w:pStyle w:val="CaptionedFigure"/>
       </w:pPr>
-      <w:bookmarkStart w:id="45" w:name="fig:Ventas.4a.Aplicación.Servicios(copy)"/>
+      <w:bookmarkStart w:id="45" w:name="fig:Ventas.4a.Aplicación.Servicios"/>
       <w:r>
         <w:drawing>
           <wp:inline>
             <wp:extent cx="5600700" cy="6034931"/>
             <wp:effectExtent b="0" l="0" r="0" t="0"/>
-            <wp:docPr descr="Figure 4: Vista. Ventas. 4a. Aplicación. Servicios (copy)" title="" id="43" name="Picture"/>
+            <wp:docPr descr="Figure 4: Vista. Ventas. 4a. Aplicación. Servicios" title="" id="43" name="Picture"/>
             <a:graphic>
               <a:graphicData uri="http://schemas.openxmlformats.org/drawingml/2006/picture">
                 <pic:pic>
                   <pic:nvPicPr>
-                    <pic:cNvPr descr="images/Ventas.4a.Aplicación.Servicios(copy).png" id="44" name="Picture"/>
+                    <pic:cNvPr descr="images/Ventas.4a.Aplicación.Servicios.png" id="44" name="Picture"/>
                     <pic:cNvPicPr>
                       <a:picLocks noChangeArrowheads="1" noChangeAspect="1"/>
                     </pic:cNvPicPr>
@@ -4534,7 +4648,7 @@
         <w:pStyle w:val="ImageCaption"/>
       </w:pPr>
       <w:r>
-        <w:t xml:space="preserve">Figure 4: Vista. Ventas. 4a. Aplicación. Servicios (copy)</w:t>
+        <w:t xml:space="preserve">Figure 4: Vista. Ventas. 4a. Aplicación. Servicios</w:t>
       </w:r>
     </w:p>
     <w:bookmarkEnd w:id="0"/>
@@ -5073,32 +5187,32 @@
     </w:p>
     <w:bookmarkEnd w:id="46"/>
     <w:bookmarkEnd w:id="47"/>
-    <w:bookmarkStart w:id="56" w:name="ventas.-4b.-dependencias-copy"/>
+    <w:bookmarkStart w:id="56" w:name="ventas.-4b.-dependencias"/>
     <w:p>
       <w:pPr>
         <w:pStyle w:val="Ttulo2"/>
       </w:pPr>
       <w:r>
-        <w:t xml:space="preserve">Ventas. 4b. Dependencias (copy)</w:t>
+        <w:t xml:space="preserve">Ventas. 4b. Dependencias</w:t>
       </w:r>
     </w:p>
-    <w:bookmarkStart w:id="0" w:name="fig:Ventas.4b.Dependencias(copy)"/>
+    <w:bookmarkStart w:id="0" w:name="fig:Ventas.4b.Dependencias"/>
     <w:p>
       <w:pPr>
         <w:pStyle w:val="CaptionedFigure"/>
       </w:pPr>
-      <w:bookmarkStart w:id="51" w:name="fig:Ventas.4b.Dependencias(copy)"/>
+      <w:bookmarkStart w:id="51" w:name="fig:Ventas.4b.Dependencias"/>
       <w:r>
         <w:drawing>
           <wp:inline>
             <wp:extent cx="5600700" cy="4922805"/>
             <wp:effectExtent b="0" l="0" r="0" t="0"/>
-            <wp:docPr descr="Figure 5: Vista. Ventas. 4b. Dependencias (copy)" title="" id="49" name="Picture"/>
+            <wp:docPr descr="Figure 5: Vista. Ventas. 4b. Dependencias" title="" id="49" name="Picture"/>
             <a:graphic>
               <a:graphicData uri="http://schemas.openxmlformats.org/drawingml/2006/picture">
                 <pic:pic>
                   <pic:nvPicPr>
-                    <pic:cNvPr descr="images/Ventas.4b.Dependencias(copy).png" id="50" name="Picture"/>
+                    <pic:cNvPr descr="images/Ventas.4b.Dependencias.png" id="50" name="Picture"/>
                     <pic:cNvPicPr>
                       <a:picLocks noChangeArrowheads="1" noChangeAspect="1"/>
                     </pic:cNvPicPr>
@@ -5137,7 +5251,7 @@
         <w:pStyle w:val="ImageCaption"/>
       </w:pPr>
       <w:r>
-        <w:t xml:space="preserve">Figure 5: Vista. Ventas. 4b. Dependencias (copy)</w:t>
+        <w:t xml:space="preserve">Figure 5: Vista. Ventas. 4b. Dependencias</w:t>
       </w:r>
     </w:p>
     <w:bookmarkEnd w:id="0"/>
@@ -7193,32 +7307,32 @@
     </w:p>
     <w:bookmarkEnd w:id="55"/>
     <w:bookmarkEnd w:id="56"/>
-    <w:bookmarkStart w:id="64" w:name="ventas.-5.-físico.-despliegue-copy"/>
+    <w:bookmarkStart w:id="64" w:name="ventas.-5.-físico.-despliegue"/>
     <w:p>
       <w:pPr>
         <w:pStyle w:val="Ttulo2"/>
       </w:pPr>
       <w:r>
-        <w:t xml:space="preserve">Ventas. 5. Físico. Despliegue (copy)</w:t>
+        <w:t xml:space="preserve">Ventas. 5. Físico. Despliegue</w:t>
       </w:r>
     </w:p>
-    <w:bookmarkStart w:id="0" w:name="fig:Ventas.5.Físico.Despliegue(copy)"/>
+    <w:bookmarkStart w:id="0" w:name="fig:Ventas.5.Físico.Despliegue"/>
     <w:p>
       <w:pPr>
         <w:pStyle w:val="CaptionedFigure"/>
       </w:pPr>
-      <w:bookmarkStart w:id="60" w:name="fig:Ventas.5.Físico.Despliegue(copy)"/>
+      <w:bookmarkStart w:id="60" w:name="fig:Ventas.5.Físico.Despliegue"/>
       <w:r>
         <w:drawing>
           <wp:inline>
             <wp:extent cx="5600700" cy="4935868"/>
             <wp:effectExtent b="0" l="0" r="0" t="0"/>
-            <wp:docPr descr="Figure 6: Vista. Ventas. 5. Físico. Despliegue (copy)" title="" id="58" name="Picture"/>
+            <wp:docPr descr="Figure 6: Vista. Ventas. 5. Físico. Despliegue" title="" id="58" name="Picture"/>
             <a:graphic>
               <a:graphicData uri="http://schemas.openxmlformats.org/drawingml/2006/picture">
                 <pic:pic>
                   <pic:nvPicPr>
-                    <pic:cNvPr descr="images/Ventas.5.Físico.Despliegue(copy).png" id="59" name="Picture"/>
+                    <pic:cNvPr descr="images/Ventas.5.Físico.Despliegue.png" id="59" name="Picture"/>
                     <pic:cNvPicPr>
                       <a:picLocks noChangeArrowheads="1" noChangeAspect="1"/>
                     </pic:cNvPicPr>
@@ -7257,7 +7371,7 @@
         <w:pStyle w:val="ImageCaption"/>
       </w:pPr>
       <w:r>
-        <w:t xml:space="preserve">Figure 6: Vista. Ventas. 5. Físico. Despliegue (copy)</w:t>
+        <w:t xml:space="preserve">Figure 6: Vista. Ventas. 5. Físico. Despliegue</w:t>
       </w:r>
     </w:p>
     <w:bookmarkEnd w:id="0"/>
@@ -9608,32 +9722,32 @@
     </w:p>
     <w:bookmarkEnd w:id="63"/>
     <w:bookmarkEnd w:id="64"/>
-    <w:bookmarkStart w:id="73" w:name="ventas.-7a.-modelo-negocio-copy"/>
+    <w:bookmarkStart w:id="73" w:name="ventas.-7a.-modelo-negocio"/>
     <w:p>
       <w:pPr>
         <w:pStyle w:val="Ttulo2"/>
       </w:pPr>
       <w:r>
-        <w:t xml:space="preserve">Ventas. 7a. Modelo Negocio (copy)</w:t>
+        <w:t xml:space="preserve">Ventas. 7a. Modelo Negocio</w:t>
       </w:r>
     </w:p>
-    <w:bookmarkStart w:id="0" w:name="fig:Ventas.7a.ModeloNegocio(copy)"/>
+    <w:bookmarkStart w:id="0" w:name="fig:Ventas.7a.ModeloNegocio"/>
     <w:p>
       <w:pPr>
         <w:pStyle w:val="CaptionedFigure"/>
       </w:pPr>
-      <w:bookmarkStart w:id="68" w:name="fig:Ventas.7a.ModeloNegocio(copy)"/>
+      <w:bookmarkStart w:id="68" w:name="fig:Ventas.7a.ModeloNegocio"/>
       <w:r>
         <w:drawing>
           <wp:inline>
             <wp:extent cx="5600700" cy="3564530"/>
             <wp:effectExtent b="0" l="0" r="0" t="0"/>
-            <wp:docPr descr="Figure 7: Vista. Ventas. 7a. Modelo Negocio (copy)" title="" id="66" name="Picture"/>
+            <wp:docPr descr="Figure 7: Vista. Ventas. 7a. Modelo Negocio" title="" id="66" name="Picture"/>
             <a:graphic>
               <a:graphicData uri="http://schemas.openxmlformats.org/drawingml/2006/picture">
                 <pic:pic>
                   <pic:nvPicPr>
-                    <pic:cNvPr descr="images/Ventas.7a.ModeloNegocio(copy).png" id="67" name="Picture"/>
+                    <pic:cNvPr descr="images/Ventas.7a.ModeloNegocio.png" id="67" name="Picture"/>
                     <pic:cNvPicPr>
                       <a:picLocks noChangeArrowheads="1" noChangeAspect="1"/>
                     </pic:cNvPicPr>
@@ -9672,7 +9786,7 @@
         <w:pStyle w:val="ImageCaption"/>
       </w:pPr>
       <w:r>
-        <w:t xml:space="preserve">Figure 7: Vista. Ventas. 7a. Modelo Negocio (copy)</w:t>
+        <w:t xml:space="preserve">Figure 7: Vista. Ventas. 7a. Modelo Negocio</w:t>
       </w:r>
     </w:p>
     <w:bookmarkEnd w:id="0"/>
@@ -10851,32 +10965,32 @@
     </w:p>
     <w:bookmarkEnd w:id="72"/>
     <w:bookmarkEnd w:id="73"/>
-    <w:bookmarkStart w:id="80" w:name="ventas.-7.-datos.-negocio-copy"/>
+    <w:bookmarkStart w:id="80" w:name="ventas.-7.-datos.-negocio"/>
     <w:p>
       <w:pPr>
         <w:pStyle w:val="Ttulo2"/>
       </w:pPr>
       <w:r>
-        <w:t xml:space="preserve">Ventas. 7. Datos. Negocio (copy)</w:t>
+        <w:t xml:space="preserve">Ventas. 7. Datos. Negocio</w:t>
       </w:r>
     </w:p>
-    <w:bookmarkStart w:id="0" w:name="fig:Ventas.7.Datos.Negocio(copy)"/>
+    <w:bookmarkStart w:id="0" w:name="fig:Ventas.7.Datos.Negocio"/>
     <w:p>
       <w:pPr>
         <w:pStyle w:val="CaptionedFigure"/>
       </w:pPr>
-      <w:bookmarkStart w:id="77" w:name="fig:Ventas.7.Datos.Negocio(copy)"/>
+      <w:bookmarkStart w:id="77" w:name="fig:Ventas.7.Datos.Negocio"/>
       <w:r>
         <w:drawing>
           <wp:inline>
             <wp:extent cx="5600700" cy="8602382"/>
             <wp:effectExtent b="0" l="0" r="0" t="0"/>
-            <wp:docPr descr="Figure 8: Vista. Ventas. 7. Datos. Negocio (copy)" title="" id="75" name="Picture"/>
+            <wp:docPr descr="Figure 8: Vista. Ventas. 7. Datos. Negocio" title="" id="75" name="Picture"/>
             <a:graphic>
               <a:graphicData uri="http://schemas.openxmlformats.org/drawingml/2006/picture">
                 <pic:pic>
                   <pic:nvPicPr>
-                    <pic:cNvPr descr="images/Ventas.7.Datos.Negocio(copy).png" id="76" name="Picture"/>
+                    <pic:cNvPr descr="images/Ventas.7.Datos.Negocio.png" id="76" name="Picture"/>
                     <pic:cNvPicPr>
                       <a:picLocks noChangeArrowheads="1" noChangeAspect="1"/>
                     </pic:cNvPicPr>
@@ -10915,7 +11029,7 @@
         <w:pStyle w:val="ImageCaption"/>
       </w:pPr>
       <w:r>
-        <w:t xml:space="preserve">Figure 8: Vista. Ventas. 7. Datos. Negocio (copy)</w:t>
+        <w:t xml:space="preserve">Figure 8: Vista. Ventas. 7. Datos. Negocio</w:t>
       </w:r>
     </w:p>
     <w:bookmarkEnd w:id="0"/>
@@ -14558,7 +14672,7 @@
         <w:rPr>
           <w:rStyle w:val="VerbatimChar"/>
         </w:rPr>
-        <w:t xml:space="preserve">Generated on: Mon Dec 18 2023 11:33:29 GMT-0500 (COT)</w:t>
+        <w:t xml:space="preserve">Generated on: Mon Dec 18 2023 16:20:23 GMT-0500 (COT)</w:t>
       </w:r>
     </w:p>
     <w:bookmarkEnd w:id="79"/>

--- a/02n.a2.ventascontenido.docx
+++ b/02n.a2.ventascontenido.docx
@@ -170,7 +170,7 @@
       </w:r>
     </w:p>
     <w:bookmarkEnd w:id="20"/>
-    <w:bookmarkStart w:id="81" w:name="ventas-mi-mutual-web"/>
+    <w:bookmarkStart w:id="47" w:name="ventas-mi-mutual-web"/>
     <w:p>
       <w:pPr>
         <w:pStyle w:val="Ttulo1"/>
@@ -197,7 +197,7 @@
       <w:r>
         <w:drawing>
           <wp:inline>
-            <wp:extent cx="5600700" cy="4514737"/>
+            <wp:extent cx="5600700" cy="4845487"/>
             <wp:effectExtent b="0" l="0" r="0" t="0"/>
             <wp:docPr descr="Figure 1: Vista. Ventas. 1. Contexto" title="" id="22" name="Picture"/>
             <a:graphic>
@@ -218,7 +218,7 @@
                   <pic:spPr bwMode="auto">
                     <a:xfrm>
                       <a:off x="0" y="0"/>
-                      <a:ext cx="5600700" cy="4514737"/>
+                      <a:ext cx="5600700" cy="4845487"/>
                     </a:xfrm>
                     <a:prstGeom prst="rect">
                       <a:avLst/>
@@ -783,1157 +783,754 @@
           </w:p>
         </w:tc>
       </w:tr>
-      <w:tr>
-        <w:tc>
-          <w:tcPr/>
-          <w:p>
-            <w:pPr>
-              <w:pStyle w:val="Compact"/>
-              <w:jc w:val="left"/>
-            </w:pPr>
-            <w:r>
-              <w:rPr>
-                <w:bCs/>
-                <w:b/>
-              </w:rPr>
-              <w:t xml:space="preserve">Operación</w:t>
-            </w:r>
-          </w:p>
-        </w:tc>
-        <w:tc>
-          <w:tcPr/>
-          <w:p>
-            <w:pPr>
-              <w:pStyle w:val="Compact"/>
-              <w:jc w:val="left"/>
-            </w:pPr>
-            <w:r>
-              <w:t xml:space="preserve">application-component</w:t>
-            </w:r>
-          </w:p>
-        </w:tc>
-        <w:tc>
-          <w:tcPr/>
-          <w:p>
-            <w:pPr>
-              <w:pStyle w:val="Compact"/>
-            </w:pPr>
-          </w:p>
-        </w:tc>
-        <w:tc>
-          <w:tcPr/>
-          <w:p>
-            <w:pPr>
-              <w:pStyle w:val="Compact"/>
-            </w:pPr>
-          </w:p>
-        </w:tc>
-      </w:tr>
-      <w:tr>
-        <w:tc>
-          <w:tcPr/>
-          <w:p>
-            <w:pPr>
-              <w:pStyle w:val="Compact"/>
-              <w:jc w:val="left"/>
-            </w:pPr>
-            <w:r>
-              <w:rPr>
-                <w:bCs/>
-                <w:b/>
-              </w:rPr>
-              <w:t xml:space="preserve">Procesos negocio</w:t>
-            </w:r>
-          </w:p>
-        </w:tc>
-        <w:tc>
-          <w:tcPr/>
-          <w:p>
-            <w:pPr>
-              <w:pStyle w:val="Compact"/>
-              <w:jc w:val="left"/>
-            </w:pPr>
-            <w:r>
-              <w:t xml:space="preserve">application-component</w:t>
-            </w:r>
-          </w:p>
-        </w:tc>
-        <w:tc>
-          <w:tcPr/>
-          <w:p>
-            <w:pPr>
-              <w:pStyle w:val="Compact"/>
-              <w:jc w:val="left"/>
-            </w:pPr>
-            <w:r>
-              <w:t xml:space="preserve">Contiene todas las funcionalidades relacionadas con los flujos de JBPM, actualmente se hace solo para acceso a datos de la base de datos de JBPM.</w:t>
-            </w:r>
-          </w:p>
-        </w:tc>
-        <w:tc>
-          <w:tcPr/>
-          <w:p>
-            <w:pPr>
-              <w:pStyle w:val="Compact"/>
-              <w:jc w:val="left"/>
-            </w:pPr>
-            <w:r>
-              <w:rPr>
-                <w:iCs/>
-                <w:i/>
-              </w:rPr>
-              <w:t xml:space="preserve">modulo:</w:t>
-            </w:r>
-            <w:r>
-              <w:t xml:space="preserve"> </w:t>
-            </w:r>
-            <w:r>
-              <w:t xml:space="preserve">mimutual</w:t>
-            </w:r>
-          </w:p>
-        </w:tc>
-      </w:tr>
-      <w:tr>
-        <w:tc>
-          <w:tcPr/>
-          <w:p>
-            <w:pPr>
-              <w:pStyle w:val="Compact"/>
-              <w:jc w:val="left"/>
-            </w:pPr>
-            <w:r>
-              <w:rPr>
-                <w:bCs/>
-                <w:b/>
-              </w:rPr>
-              <w:t xml:space="preserve">Reglas negocio</w:t>
-            </w:r>
-          </w:p>
-        </w:tc>
-        <w:tc>
-          <w:tcPr/>
-          <w:p>
-            <w:pPr>
-              <w:pStyle w:val="Compact"/>
-              <w:jc w:val="left"/>
-            </w:pPr>
-            <w:r>
-              <w:t xml:space="preserve">application-component</w:t>
-            </w:r>
-          </w:p>
-        </w:tc>
-        <w:tc>
-          <w:tcPr/>
-          <w:p>
-            <w:pPr>
-              <w:pStyle w:val="Compact"/>
-              <w:jc w:val="left"/>
-            </w:pPr>
-            <w:r>
-              <w:t xml:space="preserve">Contiene todas las funcionalidades relacionadas con la validación de reglas usadas en otros microservicios.</w:t>
-            </w:r>
-          </w:p>
-        </w:tc>
-        <w:tc>
-          <w:tcPr/>
-          <w:p>
-            <w:pPr>
-              <w:pStyle w:val="Compact"/>
-              <w:jc w:val="left"/>
-            </w:pPr>
-            <w:r>
-              <w:rPr>
-                <w:iCs/>
-                <w:i/>
-              </w:rPr>
-              <w:t xml:space="preserve">modulo:</w:t>
-            </w:r>
-            <w:r>
-              <w:t xml:space="preserve"> </w:t>
-            </w:r>
-            <w:r>
-              <w:t xml:space="preserve">mimutual</w:t>
-            </w:r>
-          </w:p>
-        </w:tc>
-      </w:tr>
-      <w:tr>
-        <w:tc>
-          <w:tcPr/>
-          <w:p>
-            <w:pPr>
-              <w:pStyle w:val="Compact"/>
-              <w:jc w:val="left"/>
-            </w:pPr>
-            <w:r>
-              <w:rPr>
-                <w:bCs/>
-                <w:b/>
-              </w:rPr>
-              <w:t xml:space="preserve">SISPRO</w:t>
-            </w:r>
-          </w:p>
-        </w:tc>
-        <w:tc>
-          <w:tcPr/>
-          <w:p>
-            <w:pPr>
-              <w:pStyle w:val="Compact"/>
-              <w:jc w:val="left"/>
-            </w:pPr>
-            <w:r>
-              <w:t xml:space="preserve">application-component</w:t>
-            </w:r>
-          </w:p>
-        </w:tc>
-        <w:tc>
-          <w:tcPr/>
-          <w:p>
-            <w:pPr>
-              <w:pStyle w:val="Compact"/>
-              <w:jc w:val="left"/>
-            </w:pPr>
-            <w:r>
-              <w:t xml:space="preserve">Contiene todas las funcionalidades relacionadas con la autenticación y autorización al sistema Mi mutual (Este componente se adopta a la arquitectura de microservicios de MiMutual)</w:t>
-            </w:r>
-          </w:p>
-        </w:tc>
-        <w:tc>
-          <w:tcPr/>
-          <w:p>
-            <w:pPr>
-              <w:pStyle w:val="Compact"/>
-              <w:jc w:val="left"/>
-            </w:pPr>
-            <w:r>
-              <w:rPr>
-                <w:iCs/>
-                <w:i/>
-              </w:rPr>
-              <w:t xml:space="preserve">modulo:</w:t>
-            </w:r>
-            <w:r>
-              <w:t xml:space="preserve"> </w:t>
-            </w:r>
-            <w:r>
-              <w:t xml:space="preserve">mimutual</w:t>
-            </w:r>
-          </w:p>
-        </w:tc>
-      </w:tr>
-      <w:tr>
-        <w:tc>
-          <w:tcPr/>
-          <w:p>
-            <w:pPr>
-              <w:pStyle w:val="Compact"/>
-              <w:jc w:val="left"/>
-            </w:pPr>
-            <w:r>
-              <w:rPr>
-                <w:bCs/>
-                <w:b/>
-              </w:rPr>
-              <w:t xml:space="preserve">Traductor</w:t>
-            </w:r>
-          </w:p>
-        </w:tc>
-        <w:tc>
-          <w:tcPr/>
-          <w:p>
-            <w:pPr>
-              <w:pStyle w:val="Compact"/>
-              <w:jc w:val="left"/>
-            </w:pPr>
-            <w:r>
-              <w:t xml:space="preserve">application-component</w:t>
-            </w:r>
-          </w:p>
-        </w:tc>
-        <w:tc>
-          <w:tcPr/>
-          <w:p>
-            <w:pPr>
-              <w:pStyle w:val="Compact"/>
-            </w:pPr>
-          </w:p>
-        </w:tc>
-        <w:tc>
-          <w:tcPr/>
-          <w:p>
-            <w:pPr>
-              <w:pStyle w:val="Compact"/>
-            </w:pPr>
-          </w:p>
-        </w:tc>
-      </w:tr>
-      <w:tr>
-        <w:tc>
-          <w:tcPr/>
-          <w:p>
-            <w:pPr>
-              <w:pStyle w:val="Compact"/>
-              <w:jc w:val="left"/>
-            </w:pPr>
-            <w:r>
-              <w:rPr>
-                <w:bCs/>
-                <w:b/>
-              </w:rPr>
-              <w:t xml:space="preserve">Utilidades</w:t>
-            </w:r>
-          </w:p>
-        </w:tc>
-        <w:tc>
-          <w:tcPr/>
-          <w:p>
-            <w:pPr>
-              <w:pStyle w:val="Compact"/>
-              <w:jc w:val="left"/>
-            </w:pPr>
-            <w:r>
-              <w:t xml:space="preserve">application-component</w:t>
-            </w:r>
-          </w:p>
-        </w:tc>
-        <w:tc>
-          <w:tcPr/>
-          <w:p>
-            <w:pPr>
-              <w:pStyle w:val="Compact"/>
-              <w:jc w:val="left"/>
-            </w:pPr>
-            <w:r>
-              <w:t xml:space="preserve">Contiene todas las funcionalidades útiles y trasversales a los microservicios, como envío de correos, generación de archivos XSLX, PDF (Jasper) y consulta de parámetros.</w:t>
-            </w:r>
-          </w:p>
-        </w:tc>
-        <w:tc>
-          <w:tcPr/>
-          <w:p>
-            <w:pPr>
-              <w:pStyle w:val="Compact"/>
-              <w:jc w:val="left"/>
-            </w:pPr>
-            <w:r>
-              <w:rPr>
-                <w:iCs/>
-                <w:i/>
-              </w:rPr>
-              <w:t xml:space="preserve">modulo:</w:t>
-            </w:r>
-            <w:r>
-              <w:t xml:space="preserve"> </w:t>
-            </w:r>
-            <w:r>
-              <w:t xml:space="preserve">mimutual</w:t>
-            </w:r>
-          </w:p>
-        </w:tc>
-      </w:tr>
-      <w:tr>
-        <w:tc>
-          <w:tcPr/>
-          <w:p>
-            <w:pPr>
-              <w:pStyle w:val="Compact"/>
-              <w:jc w:val="left"/>
-            </w:pPr>
-            <w:r>
-              <w:rPr>
-                <w:bCs/>
-                <w:b/>
-              </w:rPr>
-              <w:t xml:space="preserve">app: Asociados</w:t>
-            </w:r>
-          </w:p>
-        </w:tc>
-        <w:tc>
-          <w:tcPr/>
-          <w:p>
-            <w:pPr>
-              <w:pStyle w:val="Compact"/>
-              <w:jc w:val="left"/>
-            </w:pPr>
-            <w:r>
-              <w:t xml:space="preserve">application-component</w:t>
-            </w:r>
-          </w:p>
-        </w:tc>
-        <w:tc>
-          <w:tcPr/>
-          <w:p>
-            <w:pPr>
-              <w:pStyle w:val="Compact"/>
-              <w:jc w:val="left"/>
-            </w:pPr>
-            <w:r>
-              <w:t xml:space="preserve">Contiene todas las funcionalidades relacionadas con consulta y creación de asociados y beneficiarios.</w:t>
-            </w:r>
-          </w:p>
-        </w:tc>
-        <w:tc>
-          <w:tcPr/>
-          <w:p>
-            <w:pPr>
-              <w:pStyle w:val="Compact"/>
-              <w:jc w:val="left"/>
-            </w:pPr>
-            <w:r>
-              <w:rPr>
-                <w:iCs/>
-                <w:i/>
-              </w:rPr>
-              <w:t xml:space="preserve">modulo:</w:t>
-            </w:r>
-            <w:r>
-              <w:t xml:space="preserve"> </w:t>
-            </w:r>
-            <w:r>
-              <w:t xml:space="preserve">mimutual</w:t>
-            </w:r>
-          </w:p>
-        </w:tc>
-      </w:tr>
-      <w:tr>
-        <w:tc>
-          <w:tcPr/>
-          <w:p>
-            <w:pPr>
-              <w:pStyle w:val="Compact"/>
-              <w:jc w:val="left"/>
-            </w:pPr>
-            <w:r>
-              <w:rPr>
-                <w:bCs/>
-                <w:b/>
-              </w:rPr>
-              <w:t xml:space="preserve">app: Auditoria</w:t>
-            </w:r>
-          </w:p>
-        </w:tc>
-        <w:tc>
-          <w:tcPr/>
-          <w:p>
-            <w:pPr>
-              <w:pStyle w:val="Compact"/>
-              <w:jc w:val="left"/>
-            </w:pPr>
-            <w:r>
-              <w:t xml:space="preserve">application-component</w:t>
-            </w:r>
-          </w:p>
-        </w:tc>
-        <w:tc>
-          <w:tcPr/>
-          <w:p>
-            <w:pPr>
-              <w:pStyle w:val="Compact"/>
-              <w:jc w:val="left"/>
-            </w:pPr>
-            <w:r>
-              <w:t xml:space="preserve">Contiene todas las funcionalidades relacionadas con el almacenamiento de la auditoria de las peticiones de la aplicación.</w:t>
-            </w:r>
-          </w:p>
-        </w:tc>
-        <w:tc>
-          <w:tcPr/>
-          <w:p>
-            <w:pPr>
-              <w:pStyle w:val="Compact"/>
-              <w:jc w:val="left"/>
-            </w:pPr>
-            <w:r>
-              <w:rPr>
-                <w:iCs/>
-                <w:i/>
-              </w:rPr>
-              <w:t xml:space="preserve">modulo:</w:t>
-            </w:r>
-            <w:r>
-              <w:t xml:space="preserve"> </w:t>
-            </w:r>
-            <w:r>
-              <w:t xml:space="preserve">mimutual</w:t>
-            </w:r>
-          </w:p>
-        </w:tc>
-      </w:tr>
-      <w:tr>
-        <w:tc>
-          <w:tcPr/>
-          <w:p>
-            <w:pPr>
-              <w:pStyle w:val="Compact"/>
-              <w:jc w:val="left"/>
-            </w:pPr>
-            <w:r>
-              <w:rPr>
-                <w:bCs/>
-                <w:b/>
-              </w:rPr>
-              <w:t xml:space="preserve">app: Cotización y Ventas</w:t>
-            </w:r>
-          </w:p>
-        </w:tc>
-        <w:tc>
-          <w:tcPr/>
-          <w:p>
-            <w:pPr>
-              <w:pStyle w:val="Compact"/>
-              <w:jc w:val="left"/>
-            </w:pPr>
-            <w:r>
-              <w:t xml:space="preserve">application-component</w:t>
-            </w:r>
-          </w:p>
-        </w:tc>
-        <w:tc>
-          <w:tcPr/>
-          <w:p>
-            <w:pPr>
-              <w:pStyle w:val="Compact"/>
-            </w:pPr>
-          </w:p>
-        </w:tc>
-        <w:tc>
-          <w:tcPr/>
-          <w:p>
-            <w:pPr>
-              <w:pStyle w:val="Compact"/>
-            </w:pPr>
-          </w:p>
-        </w:tc>
-      </w:tr>
-      <w:tr>
-        <w:tc>
-          <w:tcPr/>
-          <w:p>
-            <w:pPr>
-              <w:pStyle w:val="Compact"/>
-              <w:jc w:val="left"/>
-            </w:pPr>
-            <w:r>
-              <w:rPr>
-                <w:bCs/>
-                <w:b/>
-              </w:rPr>
-              <w:t xml:space="preserve">app: Cotizador Web</w:t>
-            </w:r>
-          </w:p>
-        </w:tc>
-        <w:tc>
-          <w:tcPr/>
-          <w:p>
-            <w:pPr>
-              <w:pStyle w:val="Compact"/>
-              <w:jc w:val="left"/>
-            </w:pPr>
-            <w:r>
-              <w:t xml:space="preserve">application-component</w:t>
-            </w:r>
-          </w:p>
-        </w:tc>
-        <w:tc>
-          <w:tcPr/>
-          <w:p>
-            <w:pPr>
-              <w:pStyle w:val="Compact"/>
-              <w:jc w:val="left"/>
-            </w:pPr>
-            <w:r>
-              <w:t xml:space="preserve">pkg: MiMutualWeb</w:t>
-            </w:r>
-          </w:p>
-        </w:tc>
-        <w:tc>
-          <w:tcPr/>
-          <w:p>
-            <w:pPr>
-              <w:pStyle w:val="Compact"/>
-              <w:jc w:val="left"/>
-            </w:pPr>
-            <w:r>
-              <w:rPr>
-                <w:iCs/>
-                <w:i/>
-              </w:rPr>
-              <w:t xml:space="preserve">modulo:</w:t>
-            </w:r>
-            <w:r>
-              <w:t xml:space="preserve"> </w:t>
-            </w:r>
-            <w:r>
-              <w:t xml:space="preserve">cotizador</w:t>
-            </w:r>
-          </w:p>
-        </w:tc>
-      </w:tr>
-      <w:tr>
-        <w:tc>
-          <w:tcPr/>
-          <w:p>
-            <w:pPr>
-              <w:pStyle w:val="Compact"/>
-              <w:jc w:val="left"/>
-            </w:pPr>
-            <w:r>
-              <w:rPr>
-                <w:bCs/>
-                <w:b/>
-              </w:rPr>
-              <w:t xml:space="preserve">app: Estados</w:t>
-            </w:r>
-          </w:p>
-        </w:tc>
-        <w:tc>
-          <w:tcPr/>
-          <w:p>
-            <w:pPr>
-              <w:pStyle w:val="Compact"/>
-              <w:jc w:val="left"/>
-            </w:pPr>
-            <w:r>
-              <w:t xml:space="preserve">application-component</w:t>
-            </w:r>
-          </w:p>
-        </w:tc>
-        <w:tc>
-          <w:tcPr/>
-          <w:p>
-            <w:pPr>
-              <w:pStyle w:val="Compact"/>
-              <w:jc w:val="left"/>
-            </w:pPr>
-            <w:r>
-              <w:t xml:space="preserve">Administración de estados del portafolio.</w:t>
-            </w:r>
-          </w:p>
-        </w:tc>
-        <w:tc>
-          <w:tcPr/>
-          <w:p>
-            <w:pPr>
-              <w:pStyle w:val="Compact"/>
-            </w:pPr>
-          </w:p>
-        </w:tc>
-      </w:tr>
-      <w:tr>
-        <w:tc>
-          <w:tcPr/>
-          <w:p>
-            <w:pPr>
-              <w:pStyle w:val="Compact"/>
-              <w:jc w:val="left"/>
-            </w:pPr>
-            <w:r>
-              <w:rPr>
-                <w:bCs/>
-                <w:b/>
-              </w:rPr>
-              <w:t xml:space="preserve">app: Mi Mutual Central</w:t>
-            </w:r>
-          </w:p>
-        </w:tc>
-        <w:tc>
-          <w:tcPr/>
-          <w:p>
-            <w:pPr>
-              <w:pStyle w:val="Compact"/>
-              <w:jc w:val="left"/>
-            </w:pPr>
-            <w:r>
-              <w:t xml:space="preserve">application-component</w:t>
-            </w:r>
-          </w:p>
-        </w:tc>
-        <w:tc>
-          <w:tcPr/>
-          <w:p>
-            <w:pPr>
-              <w:pStyle w:val="Compact"/>
-              <w:jc w:val="left"/>
-            </w:pPr>
-            <w:r>
-              <w:t xml:space="preserve">Antes SIPAS, Mi Mutual es una aplicación web compuesta por distintos módulos de software con arreglo a todas las actividades necesarias que soportan la operación de los productos y servicios que ofrece la Unidad de Solidaridad y Seguros de la Cooperativa.</w:t>
-            </w:r>
-          </w:p>
-        </w:tc>
-        <w:tc>
-          <w:tcPr/>
-          <w:p>
-            <w:pPr>
-              <w:pStyle w:val="Compact"/>
-              <w:jc w:val="left"/>
-            </w:pPr>
-            <w:r>
-              <w:rPr>
-                <w:iCs/>
-                <w:i/>
-              </w:rPr>
-              <w:t xml:space="preserve">modulo:</w:t>
-            </w:r>
-            <w:r>
-              <w:t xml:space="preserve"> </w:t>
-            </w:r>
-            <w:r>
-              <w:t xml:space="preserve">mimutual</w:t>
-            </w:r>
-          </w:p>
-        </w:tc>
-      </w:tr>
-      <w:tr>
-        <w:tc>
-          <w:tcPr/>
-          <w:p>
-            <w:pPr>
-              <w:pStyle w:val="Compact"/>
-              <w:jc w:val="left"/>
-            </w:pPr>
-            <w:r>
-              <w:rPr>
-                <w:bCs/>
-                <w:b/>
-              </w:rPr>
-              <w:t xml:space="preserve">app: Mi Mutual Web</w:t>
-            </w:r>
-          </w:p>
-        </w:tc>
-        <w:tc>
-          <w:tcPr/>
-          <w:p>
-            <w:pPr>
-              <w:pStyle w:val="Compact"/>
-              <w:jc w:val="left"/>
-            </w:pPr>
-            <w:r>
-              <w:t xml:space="preserve">application-component</w:t>
-            </w:r>
-          </w:p>
-        </w:tc>
-        <w:tc>
-          <w:tcPr/>
-          <w:p>
-            <w:pPr>
-              <w:pStyle w:val="Compact"/>
-              <w:jc w:val="left"/>
-            </w:pPr>
-            <w:r>
-              <w:t xml:space="preserve">Portal de aplicaciones Mi Mutual Central. Interfaz gráfica web (HTML) de las aplicaciones de Mi Mutual.</w:t>
-            </w:r>
-          </w:p>
-        </w:tc>
-        <w:tc>
-          <w:tcPr/>
-          <w:p>
-            <w:pPr>
-              <w:pStyle w:val="Compact"/>
-            </w:pPr>
-          </w:p>
-        </w:tc>
-      </w:tr>
-      <w:tr>
-        <w:tc>
-          <w:tcPr/>
-          <w:p>
-            <w:pPr>
-              <w:pStyle w:val="Compact"/>
-              <w:jc w:val="left"/>
-            </w:pPr>
-            <w:r>
-              <w:rPr>
-                <w:bCs/>
-                <w:b/>
-              </w:rPr>
-              <w:t xml:space="preserve">Seguridad</w:t>
-            </w:r>
-          </w:p>
-        </w:tc>
-        <w:tc>
-          <w:tcPr/>
-          <w:p>
-            <w:pPr>
-              <w:pStyle w:val="Compact"/>
-              <w:jc w:val="left"/>
-            </w:pPr>
-            <w:r>
-              <w:t xml:space="preserve">application-function</w:t>
-            </w:r>
-          </w:p>
-        </w:tc>
-        <w:tc>
-          <w:tcPr/>
-          <w:p>
-            <w:pPr>
-              <w:pStyle w:val="Compact"/>
-              <w:jc w:val="left"/>
-            </w:pPr>
-            <w:r>
-              <w:t xml:space="preserve">Software base.</w:t>
-            </w:r>
-          </w:p>
-        </w:tc>
-        <w:tc>
-          <w:tcPr/>
-          <w:p>
-            <w:pPr>
-              <w:pStyle w:val="Compact"/>
-            </w:pPr>
-          </w:p>
-        </w:tc>
-      </w:tr>
-      <w:tr>
-        <w:tc>
-          <w:tcPr/>
-          <w:p>
-            <w:pPr>
-              <w:pStyle w:val="Compact"/>
-              <w:jc w:val="left"/>
-            </w:pPr>
-            <w:r>
-              <w:rPr>
-                <w:bCs/>
-                <w:b/>
-              </w:rPr>
-              <w:t xml:space="preserve">Configuración</w:t>
-            </w:r>
-          </w:p>
-        </w:tc>
-        <w:tc>
-          <w:tcPr/>
-          <w:p>
-            <w:pPr>
-              <w:pStyle w:val="Compact"/>
-              <w:jc w:val="left"/>
-            </w:pPr>
-            <w:r>
-              <w:t xml:space="preserve">application-service</w:t>
-            </w:r>
-          </w:p>
-        </w:tc>
-        <w:tc>
-          <w:tcPr/>
-          <w:p>
-            <w:pPr>
-              <w:pStyle w:val="Compact"/>
-              <w:jc w:val="left"/>
-            </w:pPr>
-            <w:r>
-              <w:t xml:space="preserve">Configuración o parametrización de factores para realizar los cálculos de las contribuciones de los asociados a la Cooperativa para cada uno de los productos adquiridos.</w:t>
-            </w:r>
-          </w:p>
-        </w:tc>
-        <w:tc>
-          <w:tcPr/>
-          <w:p>
-            <w:pPr>
-              <w:pStyle w:val="Compact"/>
-            </w:pPr>
-          </w:p>
-        </w:tc>
-      </w:tr>
-      <w:tr>
-        <w:tc>
-          <w:tcPr/>
-          <w:p>
-            <w:pPr>
-              <w:pStyle w:val="Compact"/>
-              <w:jc w:val="left"/>
-            </w:pPr>
-            <w:r>
-              <w:rPr>
-                <w:bCs/>
-                <w:b/>
-              </w:rPr>
-              <w:t xml:space="preserve">Analistas</w:t>
-            </w:r>
-          </w:p>
-        </w:tc>
-        <w:tc>
-          <w:tcPr/>
-          <w:p>
-            <w:pPr>
-              <w:pStyle w:val="Compact"/>
-              <w:jc w:val="left"/>
-            </w:pPr>
-            <w:r>
-              <w:t xml:space="preserve">business-role</w:t>
-            </w:r>
-          </w:p>
-        </w:tc>
-        <w:tc>
-          <w:tcPr/>
-          <w:p>
-            <w:pPr>
-              <w:pStyle w:val="Compact"/>
-              <w:jc w:val="left"/>
-            </w:pPr>
-            <w:r>
-              <w:t xml:space="preserve">Analistas y auxiliares de servicio regional y nacional, agentes del centro de contacto, auditores médicos, analistas de operaciones (aseguramiento y facturación) y jefes.</w:t>
-            </w:r>
-          </w:p>
-        </w:tc>
-        <w:tc>
-          <w:tcPr/>
-          <w:p>
-            <w:pPr>
-              <w:pStyle w:val="Compact"/>
-            </w:pPr>
-          </w:p>
-        </w:tc>
-      </w:tr>
-      <w:tr>
-        <w:tc>
-          <w:tcPr/>
-          <w:p>
-            <w:pPr>
-              <w:pStyle w:val="Compact"/>
-              <w:jc w:val="left"/>
-            </w:pPr>
-            <w:r>
-              <w:rPr>
-                <w:bCs/>
-                <w:b/>
-              </w:rPr>
-              <w:t xml:space="preserve">Asesores</w:t>
-            </w:r>
-          </w:p>
-        </w:tc>
-        <w:tc>
-          <w:tcPr/>
-          <w:p>
-            <w:pPr>
-              <w:pStyle w:val="Compact"/>
-              <w:jc w:val="left"/>
-            </w:pPr>
-            <w:r>
-              <w:t xml:space="preserve">business-role</w:t>
-            </w:r>
-          </w:p>
-        </w:tc>
-        <w:tc>
-          <w:tcPr/>
-          <w:p>
-            <w:pPr>
-              <w:pStyle w:val="Compact"/>
-              <w:jc w:val="left"/>
-            </w:pPr>
-            <w:r>
-              <w:t xml:space="preserve">Asesores integrales</w:t>
-            </w:r>
-          </w:p>
-        </w:tc>
-        <w:tc>
-          <w:tcPr/>
-          <w:p>
-            <w:pPr>
-              <w:pStyle w:val="Compact"/>
-            </w:pPr>
-          </w:p>
-        </w:tc>
-      </w:tr>
-      <w:tr>
-        <w:tc>
-          <w:tcPr/>
-          <w:p>
-            <w:pPr>
-              <w:pStyle w:val="Compact"/>
-              <w:jc w:val="left"/>
-            </w:pPr>
-            <w:r>
-              <w:rPr>
-                <w:bCs/>
-                <w:b/>
-              </w:rPr>
-              <w:t xml:space="preserve">Auxiliares servicio</w:t>
-            </w:r>
-          </w:p>
-        </w:tc>
-        <w:tc>
-          <w:tcPr/>
-          <w:p>
-            <w:pPr>
-              <w:pStyle w:val="Compact"/>
-              <w:jc w:val="left"/>
-            </w:pPr>
-            <w:r>
-              <w:t xml:space="preserve">business-role</w:t>
-            </w:r>
-          </w:p>
-        </w:tc>
-        <w:tc>
-          <w:tcPr/>
-          <w:p>
-            <w:pPr>
-              <w:pStyle w:val="Compact"/>
-              <w:jc w:val="left"/>
-            </w:pPr>
-            <w:r>
-              <w:t xml:space="preserve">Analistas y auxiliares de servicio regional y nacional, agentes del centro de contacto, auditores médicos, analistas de operaciones (aseguramiento y facturación) y jefes.</w:t>
-            </w:r>
-          </w:p>
-        </w:tc>
-        <w:tc>
-          <w:tcPr/>
-          <w:p>
-            <w:pPr>
-              <w:pStyle w:val="Compact"/>
-            </w:pPr>
-          </w:p>
-        </w:tc>
-      </w:tr>
-      <w:tr>
-        <w:tc>
-          <w:tcPr/>
-          <w:p>
-            <w:pPr>
-              <w:pStyle w:val="Compact"/>
-              <w:jc w:val="left"/>
-            </w:pPr>
-            <w:r>
-              <w:rPr>
-                <w:bCs/>
-                <w:b/>
-              </w:rPr>
-              <w:t xml:space="preserve">Fidelización</w:t>
-            </w:r>
-          </w:p>
-        </w:tc>
-        <w:tc>
-          <w:tcPr/>
-          <w:p>
-            <w:pPr>
-              <w:pStyle w:val="Compact"/>
-              <w:jc w:val="left"/>
-            </w:pPr>
-            <w:r>
-              <w:t xml:space="preserve">business-role</w:t>
-            </w:r>
-          </w:p>
-        </w:tc>
-        <w:tc>
-          <w:tcPr/>
-          <w:p>
-            <w:pPr>
-              <w:pStyle w:val="Compact"/>
-              <w:jc w:val="left"/>
-            </w:pPr>
-            <w:r>
-              <w:t xml:space="preserve">Ejecutivos de Fidelización</w:t>
-            </w:r>
-          </w:p>
-        </w:tc>
-        <w:tc>
-          <w:tcPr/>
-          <w:p>
-            <w:pPr>
-              <w:pStyle w:val="Compact"/>
-            </w:pPr>
-          </w:p>
-        </w:tc>
-      </w:tr>
-      <w:tr>
-        <w:tc>
-          <w:tcPr/>
-          <w:p>
-            <w:pPr>
-              <w:pStyle w:val="Compact"/>
-              <w:jc w:val="left"/>
-            </w:pPr>
-            <w:r>
-              <w:rPr>
-                <w:bCs/>
-                <w:b/>
-              </w:rPr>
-              <w:t xml:space="preserve">Profundización</w:t>
-            </w:r>
-          </w:p>
-        </w:tc>
-        <w:tc>
-          <w:tcPr/>
-          <w:p>
-            <w:pPr>
-              <w:pStyle w:val="Compact"/>
-              <w:jc w:val="left"/>
-            </w:pPr>
-            <w:r>
-              <w:t xml:space="preserve">business-role</w:t>
-            </w:r>
-          </w:p>
-        </w:tc>
-        <w:tc>
-          <w:tcPr/>
-          <w:p>
-            <w:pPr>
-              <w:pStyle w:val="Compact"/>
-              <w:jc w:val="left"/>
-            </w:pPr>
-            <w:r>
-              <w:t xml:space="preserve">Ejecutivos de Profundización</w:t>
-            </w:r>
-          </w:p>
-        </w:tc>
-        <w:tc>
-          <w:tcPr/>
-          <w:p>
-            <w:pPr>
-              <w:pStyle w:val="Compact"/>
-            </w:pPr>
-          </w:p>
-        </w:tc>
-      </w:tr>
-      <w:tr>
-        <w:tc>
-          <w:tcPr/>
-          <w:p>
-            <w:pPr>
-              <w:pStyle w:val="Compact"/>
-              <w:jc w:val="left"/>
-            </w:pPr>
-            <w:r>
-              <w:rPr>
-                <w:bCs/>
-                <w:b/>
-              </w:rPr>
-              <w:t xml:space="preserve">Unidad de Solidaridad y Seguros</w:t>
-            </w:r>
-          </w:p>
-        </w:tc>
-        <w:tc>
-          <w:tcPr/>
-          <w:p>
-            <w:pPr>
-              <w:pStyle w:val="Compact"/>
-              <w:jc w:val="left"/>
-            </w:pPr>
-            <w:r>
-              <w:t xml:space="preserve">grouping</w:t>
-            </w:r>
-          </w:p>
-        </w:tc>
-        <w:tc>
-          <w:tcPr/>
-          <w:p>
-            <w:pPr>
-              <w:pStyle w:val="Compact"/>
-              <w:jc w:val="left"/>
-            </w:pPr>
-            <w:r>
-              <w:t xml:space="preserve">La Unidad de Solidaridad y Seguros cuenta con un software integrado para su core de negocio denominado SIPAS (Sistema de Previsión, Asistencia y Solidaridad)</w:t>
-            </w:r>
-          </w:p>
-        </w:tc>
-        <w:tc>
-          <w:tcPr/>
-          <w:p>
-            <w:pPr>
-              <w:pStyle w:val="Compact"/>
-            </w:pPr>
-          </w:p>
-        </w:tc>
-      </w:tr>
     </w:tbl>
+    <w:p>
+      <w:pPr>
+        <w:pStyle w:val="Textoindependiente"/>
+      </w:pPr>
+      <w:r>
+        <w:t xml:space="preserve">&lt;&lt;&lt;&lt;&lt;&lt;&lt; HEAD</w:t>
+      </w:r>
+      <w:r>
+        <w:t xml:space="preserve"> </w:t>
+      </w:r>
+      <w:r>
+        <w:t xml:space="preserve">|</w:t>
+      </w:r>
+      <w:r>
+        <w:rPr>
+          <w:bCs/>
+          <w:b/>
+        </w:rPr>
+        <w:t xml:space="preserve">Procesos negocio</w:t>
+      </w:r>
+      <w:r>
+        <w:t xml:space="preserve">|application-component|Contiene todas las funcionalidades relacionadas con los flujos de JBPM, actualmente se hace solo para acceso a datos de la base de datos de JBPM.|</w:t>
+      </w:r>
+      <w:r>
+        <w:rPr>
+          <w:iCs/>
+          <w:i/>
+        </w:rPr>
+        <w:t xml:space="preserve">modulo:</w:t>
+      </w:r>
+      <w:r>
+        <w:t xml:space="preserve"> </w:t>
+      </w:r>
+      <w:r>
+        <w:t xml:space="preserve">mimutual</w:t>
+      </w:r>
+      <w:r>
+        <w:t xml:space="preserve">|</w:t>
+      </w:r>
+      <w:r>
+        <w:t xml:space="preserve"> </w:t>
+      </w:r>
+      <w:r>
+        <w:t xml:space="preserve">|</w:t>
+      </w:r>
+      <w:r>
+        <w:rPr>
+          <w:bCs/>
+          <w:b/>
+        </w:rPr>
+        <w:t xml:space="preserve">Reglas negocio</w:t>
+      </w:r>
+      <w:r>
+        <w:t xml:space="preserve">|application-component|Contiene todas las funcionalidades relacionadas con la validación de reglas usadas en otros microservicios.|</w:t>
+      </w:r>
+      <w:r>
+        <w:rPr>
+          <w:iCs/>
+          <w:i/>
+        </w:rPr>
+        <w:t xml:space="preserve">modulo:</w:t>
+      </w:r>
+      <w:r>
+        <w:t xml:space="preserve"> </w:t>
+      </w:r>
+      <w:r>
+        <w:t xml:space="preserve">mimutual</w:t>
+      </w:r>
+      <w:r>
+        <w:t xml:space="preserve">|</w:t>
+      </w:r>
+      <w:r>
+        <w:t xml:space="preserve"> </w:t>
+      </w:r>
+      <w:r>
+        <w:t xml:space="preserve">|</w:t>
+      </w:r>
+      <w:r>
+        <w:rPr>
+          <w:bCs/>
+          <w:b/>
+        </w:rPr>
+        <w:t xml:space="preserve">SISPRO</w:t>
+      </w:r>
+      <w:r>
+        <w:t xml:space="preserve">|application-component|Contiene todas las funcionalidades relacionadas con la autenticación y autorización al sistema Mi mutual (Este componente se adopta a la arquitectura de microservicios de MiMutual)|</w:t>
+      </w:r>
+      <w:r>
+        <w:rPr>
+          <w:iCs/>
+          <w:i/>
+        </w:rPr>
+        <w:t xml:space="preserve">modulo:</w:t>
+      </w:r>
+      <w:r>
+        <w:t xml:space="preserve"> </w:t>
+      </w:r>
+      <w:r>
+        <w:t xml:space="preserve">mimutual</w:t>
+      </w:r>
+      <w:r>
+        <w:t xml:space="preserve">|</w:t>
+      </w:r>
+      <w:r>
+        <w:t xml:space="preserve"> </w:t>
+      </w:r>
+      <w:r>
+        <w:t xml:space="preserve">=======</w:t>
+      </w:r>
+      <w:r>
+        <w:t xml:space="preserve"> </w:t>
+      </w:r>
+      <w:r>
+        <w:t xml:space="preserve">|</w:t>
+      </w:r>
+      <w:r>
+        <w:rPr>
+          <w:bCs/>
+          <w:b/>
+        </w:rPr>
+        <w:t xml:space="preserve">Operación</w:t>
+      </w:r>
+      <w:r>
+        <w:t xml:space="preserve">|application-component|||</w:t>
+      </w:r>
+      <w:r>
+        <w:t xml:space="preserve"> </w:t>
+      </w:r>
+      <w:r>
+        <w:t xml:space="preserve">|</w:t>
+      </w:r>
+      <w:r>
+        <w:rPr>
+          <w:bCs/>
+          <w:b/>
+        </w:rPr>
+        <w:t xml:space="preserve">Procesos negocio</w:t>
+      </w:r>
+      <w:r>
+        <w:t xml:space="preserve">|application-component|Contiene todas las funcionalidades relacionadas con los flujos de JBPM, actualmente se hace solo para acceso a datos de la base de datos de JBPM.|</w:t>
+      </w:r>
+      <w:r>
+        <w:rPr>
+          <w:iCs/>
+          <w:i/>
+        </w:rPr>
+        <w:t xml:space="preserve">modulo:</w:t>
+      </w:r>
+      <w:r>
+        <w:t xml:space="preserve"> </w:t>
+      </w:r>
+      <w:r>
+        <w:t xml:space="preserve">mimutual</w:t>
+      </w:r>
+      <w:r>
+        <w:t xml:space="preserve">|</w:t>
+      </w:r>
+      <w:r>
+        <w:t xml:space="preserve"> </w:t>
+      </w:r>
+      <w:r>
+        <w:t xml:space="preserve">|</w:t>
+      </w:r>
+      <w:r>
+        <w:rPr>
+          <w:bCs/>
+          <w:b/>
+        </w:rPr>
+        <w:t xml:space="preserve">Reglas negocio</w:t>
+      </w:r>
+      <w:r>
+        <w:t xml:space="preserve">|application-component|Contiene todas las funcionalidades relacionadas con la validación de reglas usadas en otros microservicios.|</w:t>
+      </w:r>
+      <w:r>
+        <w:rPr>
+          <w:iCs/>
+          <w:i/>
+        </w:rPr>
+        <w:t xml:space="preserve">modulo:</w:t>
+      </w:r>
+      <w:r>
+        <w:t xml:space="preserve"> </w:t>
+      </w:r>
+      <w:r>
+        <w:t xml:space="preserve">mimutual</w:t>
+      </w:r>
+      <w:r>
+        <w:t xml:space="preserve">|</w:t>
+      </w:r>
+      <w:r>
+        <w:t xml:space="preserve"> </w:t>
+      </w:r>
+      <w:r>
+        <w:t xml:space="preserve">|</w:t>
+      </w:r>
+      <w:r>
+        <w:rPr>
+          <w:bCs/>
+          <w:b/>
+        </w:rPr>
+        <w:t xml:space="preserve">SISPRO</w:t>
+      </w:r>
+      <w:r>
+        <w:t xml:space="preserve">|application-component|Contiene todas las funcionalidades relacionadas con la autenticación y autorización al sistema Mi mutual (Este componente se adopta a la arquitectura de microservicios de MiMutual)|</w:t>
+      </w:r>
+      <w:r>
+        <w:rPr>
+          <w:iCs/>
+          <w:i/>
+        </w:rPr>
+        <w:t xml:space="preserve">modulo:</w:t>
+      </w:r>
+      <w:r>
+        <w:t xml:space="preserve"> </w:t>
+      </w:r>
+      <w:r>
+        <w:t xml:space="preserve">mimutual</w:t>
+      </w:r>
+      <w:r>
+        <w:t xml:space="preserve">|</w:t>
+      </w:r>
+      <w:r>
+        <w:t xml:space="preserve"> </w:t>
+      </w:r>
+      <w:r>
+        <w:t xml:space="preserve">|</w:t>
+      </w:r>
+      <w:r>
+        <w:rPr>
+          <w:bCs/>
+          <w:b/>
+        </w:rPr>
+        <w:t xml:space="preserve">Traductor</w:t>
+      </w:r>
+      <w:r>
+        <w:t xml:space="preserve">|application-component|||</w:t>
+      </w:r>
+      <w:r>
+        <w:t xml:space="preserve"> </w:t>
+      </w:r>
+      <w:r>
+        <w:t xml:space="preserve">&gt;&gt;&gt;&gt;&gt;&gt;&gt; 94cc7c8dfc3570aea7a7d86d0d5aac3eabed49b4</w:t>
+      </w:r>
+      <w:r>
+        <w:t xml:space="preserve"> </w:t>
+      </w:r>
+      <w:r>
+        <w:t xml:space="preserve">|</w:t>
+      </w:r>
+      <w:r>
+        <w:rPr>
+          <w:bCs/>
+          <w:b/>
+        </w:rPr>
+        <w:t xml:space="preserve">Utilidades</w:t>
+      </w:r>
+      <w:r>
+        <w:t xml:space="preserve">|application-component|Contiene todas las funcionalidades útiles y trasversales a los microservicios, como envío de correos, generación de archivos XSLX, PDF (Jasper) y consulta de parámetros.|</w:t>
+      </w:r>
+      <w:r>
+        <w:rPr>
+          <w:iCs/>
+          <w:i/>
+        </w:rPr>
+        <w:t xml:space="preserve">modulo:</w:t>
+      </w:r>
+      <w:r>
+        <w:t xml:space="preserve"> </w:t>
+      </w:r>
+      <w:r>
+        <w:t xml:space="preserve">mimutual</w:t>
+      </w:r>
+      <w:r>
+        <w:t xml:space="preserve">|</w:t>
+      </w:r>
+      <w:r>
+        <w:t xml:space="preserve"> </w:t>
+      </w:r>
+      <w:r>
+        <w:t xml:space="preserve">|</w:t>
+      </w:r>
+      <w:r>
+        <w:rPr>
+          <w:bCs/>
+          <w:b/>
+        </w:rPr>
+        <w:t xml:space="preserve">app: Asociados</w:t>
+      </w:r>
+      <w:r>
+        <w:t xml:space="preserve">|application-component|Contiene todas las funcionalidades relacionadas con consulta y creación de asociados y beneficiarios.|</w:t>
+      </w:r>
+      <w:r>
+        <w:rPr>
+          <w:iCs/>
+          <w:i/>
+        </w:rPr>
+        <w:t xml:space="preserve">modulo:</w:t>
+      </w:r>
+      <w:r>
+        <w:t xml:space="preserve"> </w:t>
+      </w:r>
+      <w:r>
+        <w:t xml:space="preserve">mimutual</w:t>
+      </w:r>
+      <w:r>
+        <w:t xml:space="preserve">|</w:t>
+      </w:r>
+      <w:r>
+        <w:t xml:space="preserve"> </w:t>
+      </w:r>
+      <w:r>
+        <w:t xml:space="preserve">|</w:t>
+      </w:r>
+      <w:r>
+        <w:rPr>
+          <w:bCs/>
+          <w:b/>
+        </w:rPr>
+        <w:t xml:space="preserve">app: Auditoria</w:t>
+      </w:r>
+      <w:r>
+        <w:t xml:space="preserve">|application-component|Contiene todas las funcionalidades relacionadas con el almacenamiento de la auditoria de las peticiones de la aplicación.|</w:t>
+      </w:r>
+      <w:r>
+        <w:rPr>
+          <w:iCs/>
+          <w:i/>
+        </w:rPr>
+        <w:t xml:space="preserve">modulo:</w:t>
+      </w:r>
+      <w:r>
+        <w:t xml:space="preserve"> </w:t>
+      </w:r>
+      <w:r>
+        <w:t xml:space="preserve">mimutual</w:t>
+      </w:r>
+      <w:r>
+        <w:t xml:space="preserve">|</w:t>
+      </w:r>
+      <w:r>
+        <w:t xml:space="preserve"> </w:t>
+      </w:r>
+      <w:r>
+        <w:t xml:space="preserve">|</w:t>
+      </w:r>
+      <w:r>
+        <w:rPr>
+          <w:bCs/>
+          <w:b/>
+        </w:rPr>
+        <w:t xml:space="preserve">app: Cotización y Ventas</w:t>
+      </w:r>
+      <w:r>
+        <w:t xml:space="preserve">|application-component|||</w:t>
+      </w:r>
+      <w:r>
+        <w:t xml:space="preserve"> </w:t>
+      </w:r>
+      <w:r>
+        <w:t xml:space="preserve">|</w:t>
+      </w:r>
+      <w:r>
+        <w:rPr>
+          <w:bCs/>
+          <w:b/>
+        </w:rPr>
+        <w:t xml:space="preserve">app: Cotizador Web</w:t>
+      </w:r>
+      <w:r>
+        <w:t xml:space="preserve">|application-component|pkg: MiMutualWeb</w:t>
+      </w:r>
+      <w:r>
+        <w:t xml:space="preserve">|</w:t>
+      </w:r>
+      <w:r>
+        <w:rPr>
+          <w:iCs/>
+          <w:i/>
+        </w:rPr>
+        <w:t xml:space="preserve">modulo:</w:t>
+      </w:r>
+      <w:r>
+        <w:t xml:space="preserve"> </w:t>
+      </w:r>
+      <w:r>
+        <w:t xml:space="preserve">cotizador</w:t>
+      </w:r>
+      <w:r>
+        <w:t xml:space="preserve">|</w:t>
+      </w:r>
+      <w:r>
+        <w:t xml:space="preserve"> </w:t>
+      </w:r>
+      <w:r>
+        <w:t xml:space="preserve">|</w:t>
+      </w:r>
+      <w:r>
+        <w:rPr>
+          <w:bCs/>
+          <w:b/>
+        </w:rPr>
+        <w:t xml:space="preserve">app: Estados</w:t>
+      </w:r>
+      <w:r>
+        <w:t xml:space="preserve">|application-component|Administración de estados del portafolio.</w:t>
+      </w:r>
+      <w:r>
+        <w:t xml:space="preserve">||</w:t>
+      </w:r>
+      <w:r>
+        <w:t xml:space="preserve"> </w:t>
+      </w:r>
+      <w:r>
+        <w:t xml:space="preserve">&lt;&lt;&lt;&lt;&lt;&lt;&lt; HEAD</w:t>
+      </w:r>
+      <w:r>
+        <w:t xml:space="preserve"> </w:t>
+      </w:r>
+      <w:r>
+        <w:t xml:space="preserve">|</w:t>
+      </w:r>
+      <w:r>
+        <w:rPr>
+          <w:bCs/>
+          <w:b/>
+        </w:rPr>
+        <w:t xml:space="preserve">app: Eureka admin</w:t>
+      </w:r>
+      <w:r>
+        <w:t xml:space="preserve">|application-component|Contiene todas las funcionalidades relacionadas con registrar y localizar microservicios existentes, informar de su localización, su estado y datos relevantes de cada uno de ellos.</w:t>
+      </w:r>
+      <w:r>
+        <w:t xml:space="preserve">|</w:t>
+      </w:r>
+      <w:r>
+        <w:rPr>
+          <w:iCs/>
+          <w:i/>
+        </w:rPr>
+        <w:t xml:space="preserve">modulo:</w:t>
+      </w:r>
+      <w:r>
+        <w:t xml:space="preserve"> </w:t>
+      </w:r>
+      <w:r>
+        <w:t xml:space="preserve">mimutual</w:t>
+      </w:r>
+      <w:r>
+        <w:rPr>
+          <w:iCs/>
+          <w:i/>
+        </w:rPr>
+        <w:t xml:space="preserve">alcanseSOA:</w:t>
+      </w:r>
+      <w:r>
+        <w:t xml:space="preserve"> </w:t>
+      </w:r>
+      <w:r>
+        <w:t xml:space="preserve">Fase 1.1</w:t>
+      </w:r>
+      <w:r>
+        <w:t xml:space="preserve">|</w:t>
+      </w:r>
+      <w:r>
+        <w:t xml:space="preserve"> </w:t>
+      </w:r>
+      <w:r>
+        <w:t xml:space="preserve">|</w:t>
+      </w:r>
+      <w:r>
+        <w:rPr>
+          <w:bCs/>
+          <w:b/>
+        </w:rPr>
+        <w:t xml:space="preserve">app: Mi Mutual Central</w:t>
+      </w:r>
+      <w:r>
+        <w:t xml:space="preserve">|application-component|Antes SIPAS, Mi Mutual es una aplicación web compuesta por distintos módulos de software con arreglo a todas las actividades necesarias que soportan la operación de los productos y servicios que ofrece la Unidad de Solidaridad y Seguros de la Cooperativa.|</w:t>
+      </w:r>
+      <w:r>
+        <w:rPr>
+          <w:iCs/>
+          <w:i/>
+        </w:rPr>
+        <w:t xml:space="preserve">modulo:</w:t>
+      </w:r>
+      <w:r>
+        <w:t xml:space="preserve"> </w:t>
+      </w:r>
+      <w:r>
+        <w:t xml:space="preserve">mimutual</w:t>
+      </w:r>
+      <w:r>
+        <w:t xml:space="preserve">|</w:t>
+      </w:r>
+      <w:r>
+        <w:t xml:space="preserve"> </w:t>
+      </w:r>
+      <w:r>
+        <w:t xml:space="preserve">|</w:t>
+      </w:r>
+      <w:r>
+        <w:rPr>
+          <w:bCs/>
+          <w:b/>
+        </w:rPr>
+        <w:t xml:space="preserve">app: Mi Mutual Web</w:t>
+      </w:r>
+      <w:r>
+        <w:t xml:space="preserve">|application-component|Portal de aplicaciones Mi Mutual Central. Interfaz gráfica web (HTML) de las aplicaciones de Mi Mutual.</w:t>
+      </w:r>
+      <w:r>
+        <w:t xml:space="preserve">||</w:t>
+      </w:r>
+      <w:r>
+        <w:t xml:space="preserve"> </w:t>
+      </w:r>
+      <w:r>
+        <w:t xml:space="preserve">|</w:t>
+      </w:r>
+      <w:r>
+        <w:rPr>
+          <w:bCs/>
+          <w:b/>
+        </w:rPr>
+        <w:t xml:space="preserve">app: Protecciones</w:t>
+      </w:r>
+      <w:r>
+        <w:t xml:space="preserve">|application-component|Contiene todas las funcionalidades relacionadas con la gestión y configuración de productos y protecciones.|</w:t>
+      </w:r>
+      <w:r>
+        <w:rPr>
+          <w:iCs/>
+          <w:i/>
+        </w:rPr>
+        <w:t xml:space="preserve">modulo:</w:t>
+      </w:r>
+      <w:r>
+        <w:t xml:space="preserve"> </w:t>
+      </w:r>
+      <w:r>
+        <w:t xml:space="preserve">mimutual</w:t>
+      </w:r>
+      <w:r>
+        <w:t xml:space="preserve">|</w:t>
+      </w:r>
+      <w:r>
+        <w:t xml:space="preserve"> </w:t>
+      </w:r>
+      <w:r>
+        <w:t xml:space="preserve">=======</w:t>
+      </w:r>
+      <w:r>
+        <w:t xml:space="preserve"> </w:t>
+      </w:r>
+      <w:r>
+        <w:t xml:space="preserve">|</w:t>
+      </w:r>
+      <w:r>
+        <w:rPr>
+          <w:bCs/>
+          <w:b/>
+        </w:rPr>
+        <w:t xml:space="preserve">app: Mi Mutual Central</w:t>
+      </w:r>
+      <w:r>
+        <w:t xml:space="preserve">|application-component|Antes SIPAS, Mi Mutual es una aplicación web compuesta por distintos módulos de software con arreglo a todas las actividades necesarias que soportan la operación de los productos y servicios que ofrece la Unidad de Solidaridad y Seguros de la Cooperativa.|</w:t>
+      </w:r>
+      <w:r>
+        <w:rPr>
+          <w:iCs/>
+          <w:i/>
+        </w:rPr>
+        <w:t xml:space="preserve">modulo:</w:t>
+      </w:r>
+      <w:r>
+        <w:t xml:space="preserve"> </w:t>
+      </w:r>
+      <w:r>
+        <w:t xml:space="preserve">mimutual</w:t>
+      </w:r>
+      <w:r>
+        <w:t xml:space="preserve">|</w:t>
+      </w:r>
+      <w:r>
+        <w:t xml:space="preserve"> </w:t>
+      </w:r>
+      <w:r>
+        <w:t xml:space="preserve">|</w:t>
+      </w:r>
+      <w:r>
+        <w:rPr>
+          <w:bCs/>
+          <w:b/>
+        </w:rPr>
+        <w:t xml:space="preserve">app: Mi Mutual Web</w:t>
+      </w:r>
+      <w:r>
+        <w:t xml:space="preserve">|application-component|Portal de aplicaciones Mi Mutual Central. Interfaz gráfica web (HTML) de las aplicaciones de Mi Mutual.</w:t>
+      </w:r>
+      <w:r>
+        <w:t xml:space="preserve">||</w:t>
+      </w:r>
+      <w:r>
+        <w:t xml:space="preserve"> </w:t>
+      </w:r>
+      <w:r>
+        <w:t xml:space="preserve">&gt;&gt;&gt;&gt;&gt;&gt;&gt; 94cc7c8dfc3570aea7a7d86d0d5aac3eabed49b4</w:t>
+      </w:r>
+      <w:r>
+        <w:t xml:space="preserve"> </w:t>
+      </w:r>
+      <w:r>
+        <w:t xml:space="preserve">|</w:t>
+      </w:r>
+      <w:r>
+        <w:rPr>
+          <w:bCs/>
+          <w:b/>
+        </w:rPr>
+        <w:t xml:space="preserve">Seguridad</w:t>
+      </w:r>
+      <w:r>
+        <w:t xml:space="preserve">|application-function|Software base. ||</w:t>
+      </w:r>
+      <w:r>
+        <w:t xml:space="preserve"> </w:t>
+      </w:r>
+      <w:r>
+        <w:t xml:space="preserve">|</w:t>
+      </w:r>
+      <w:r>
+        <w:rPr>
+          <w:bCs/>
+          <w:b/>
+        </w:rPr>
+        <w:t xml:space="preserve">Configuración</w:t>
+      </w:r>
+      <w:r>
+        <w:t xml:space="preserve">|application-service|Configuración o parametrización de factores para realizar los cálculos de las contribuciones de los asociados a la Cooperativa para cada uno de los productos adquiridos.</w:t>
+      </w:r>
+      <w:r>
+        <w:t xml:space="preserve">||</w:t>
+      </w:r>
+      <w:r>
+        <w:t xml:space="preserve"> </w:t>
+      </w:r>
+      <w:r>
+        <w:t xml:space="preserve">|</w:t>
+      </w:r>
+      <w:r>
+        <w:rPr>
+          <w:bCs/>
+          <w:b/>
+        </w:rPr>
+        <w:t xml:space="preserve">Analistas</w:t>
+      </w:r>
+      <w:r>
+        <w:t xml:space="preserve">|business-role|Analistas y auxiliares de servicio regional y nacional, agentes del centro de contacto, auditores médicos, analistas de operaciones (aseguramiento y facturación) y jefes.||</w:t>
+      </w:r>
+      <w:r>
+        <w:t xml:space="preserve"> </w:t>
+      </w:r>
+      <w:r>
+        <w:t xml:space="preserve">|</w:t>
+      </w:r>
+      <w:r>
+        <w:rPr>
+          <w:bCs/>
+          <w:b/>
+        </w:rPr>
+        <w:t xml:space="preserve">Asesores</w:t>
+      </w:r>
+      <w:r>
+        <w:t xml:space="preserve">|business-role|Asesores integrales||</w:t>
+      </w:r>
+      <w:r>
+        <w:t xml:space="preserve"> </w:t>
+      </w:r>
+      <w:r>
+        <w:t xml:space="preserve">|</w:t>
+      </w:r>
+      <w:r>
+        <w:rPr>
+          <w:bCs/>
+          <w:b/>
+        </w:rPr>
+        <w:t xml:space="preserve">Auxiliares servicio</w:t>
+      </w:r>
+      <w:r>
+        <w:t xml:space="preserve">|business-role|Analistas y auxiliares de servicio regional y nacional, agentes del centro de contacto, auditores médicos, analistas de operaciones (aseguramiento y facturación) y jefes.||</w:t>
+      </w:r>
+      <w:r>
+        <w:t xml:space="preserve"> </w:t>
+      </w:r>
+      <w:r>
+        <w:t xml:space="preserve">|</w:t>
+      </w:r>
+      <w:r>
+        <w:rPr>
+          <w:bCs/>
+          <w:b/>
+        </w:rPr>
+        <w:t xml:space="preserve">Fidelización</w:t>
+      </w:r>
+      <w:r>
+        <w:t xml:space="preserve">|business-role|Ejecutivos de Fidelización||</w:t>
+      </w:r>
+      <w:r>
+        <w:t xml:space="preserve"> </w:t>
+      </w:r>
+      <w:r>
+        <w:t xml:space="preserve">|</w:t>
+      </w:r>
+      <w:r>
+        <w:rPr>
+          <w:bCs/>
+          <w:b/>
+        </w:rPr>
+        <w:t xml:space="preserve">Profundización</w:t>
+      </w:r>
+      <w:r>
+        <w:t xml:space="preserve">|business-role|Ejecutivos de Profundización||</w:t>
+      </w:r>
+      <w:r>
+        <w:t xml:space="preserve"> </w:t>
+      </w:r>
+      <w:r>
+        <w:t xml:space="preserve">|</w:t>
+      </w:r>
+      <w:r>
+        <w:rPr>
+          <w:bCs/>
+          <w:b/>
+        </w:rPr>
+        <w:t xml:space="preserve">Unidad de Solidaridad y Seguros</w:t>
+      </w:r>
+      <w:r>
+        <w:t xml:space="preserve">|grouping|La Unidad de Solidaridad y Seguros cuenta con un software integrado para su core de negocio denominado SIPAS (Sistema de Previsión, Asistencia y Solidaridad)||</w:t>
+      </w:r>
+      <w:r>
+        <w:t xml:space="preserve"> </w:t>
+      </w:r>
+      <w:r>
+        <w:t xml:space="preserve">&lt;&lt;&lt;&lt;&lt;&lt;&lt; HEAD</w:t>
+      </w:r>
+    </w:p>
     <w:p>
       <w:pPr>
         <w:pStyle w:val="Textoindependiente"/>
@@ -1959,7 +1556,7 @@
       <w:r>
         <w:drawing>
           <wp:inline>
-            <wp:extent cx="5600700" cy="3957720"/>
+            <wp:extent cx="5600700" cy="4598739"/>
             <wp:effectExtent b="0" l="0" r="0" t="0"/>
             <wp:docPr descr="Figure 2: Vista. Ventas. 2. Contenedores" title="" id="31" name="Picture"/>
             <a:graphic>
@@ -1980,7 +1577,7 @@
                   <pic:spPr bwMode="auto">
                     <a:xfrm>
                       <a:off x="0" y="0"/>
-                      <a:ext cx="5600700" cy="3957720"/>
+                      <a:ext cx="5600700" cy="4598739"/>
                     </a:xfrm>
                     <a:prstGeom prst="rect">
                       <a:avLst/>
@@ -2009,456 +1606,108 @@
       </w:r>
     </w:p>
     <w:bookmarkEnd w:id="0"/>
-    <w:bookmarkStart w:id="34" w:name="catálogo-de-elementos-1"/>
     <w:p>
       <w:pPr>
+        <w:pStyle w:val="Textoindependiente"/>
+      </w:pPr>
+      <w:r>
+        <w:t xml:space="preserve">Especificación y organizción de contenedores principales de Cotización y Ventas Mi Mutual.</w:t>
+      </w:r>
+    </w:p>
+    <w:bookmarkStart w:id="34" w:name="X971ec3f0c0c266b05301490c347c6e9e52bf8c6"/>
+    <w:p>
+      <w:pPr>
         <w:pStyle w:val="Ttulo3"/>
       </w:pPr>
       <w:r>
-        <w:t xml:space="preserve">Catálogo de Elementos</w:t>
+        <w:t xml:space="preserve">Contenedores Principales Cotización y Ventas</w:t>
       </w:r>
     </w:p>
-    <w:tbl>
-      <w:tblPr>
-        <w:tblStyle w:val="Table"/>
-        <w:tblW w:type="pct" w:w="5000"/>
-        <w:tblLook w:firstRow="1" w:lastRow="0" w:firstColumn="0" w:lastColumn="0" w:noHBand="0" w:noVBand="0" w:val="0020"/>
-      </w:tblPr>
-      <w:tblGrid>
-        <w:gridCol w:w="1980"/>
-        <w:gridCol w:w="1980"/>
-        <w:gridCol w:w="1980"/>
-        <w:gridCol w:w="1980"/>
-      </w:tblGrid>
-      <w:tr>
-        <w:trPr>
-          <w:tblHeader w:val="true"/>
-        </w:trPr>
-        <w:tc>
-          <w:tcPr/>
-          <w:p>
-            <w:pPr>
-              <w:pStyle w:val="Compact"/>
-              <w:jc w:val="left"/>
-            </w:pPr>
-            <w:r>
-              <w:t xml:space="preserve">Nombre</w:t>
-            </w:r>
-          </w:p>
-        </w:tc>
-        <w:tc>
-          <w:tcPr/>
-          <w:p>
-            <w:pPr>
-              <w:pStyle w:val="Compact"/>
-              <w:jc w:val="left"/>
-            </w:pPr>
-            <w:r>
-              <w:t xml:space="preserve">Tipo</w:t>
-            </w:r>
-          </w:p>
-        </w:tc>
-        <w:tc>
-          <w:tcPr/>
-          <w:p>
-            <w:pPr>
-              <w:pStyle w:val="Compact"/>
-              <w:jc w:val="left"/>
-            </w:pPr>
-            <w:r>
-              <w:t xml:space="preserve">Descripción</w:t>
-            </w:r>
-          </w:p>
-        </w:tc>
-        <w:tc>
-          <w:tcPr/>
-          <w:p>
-            <w:pPr>
-              <w:pStyle w:val="Compact"/>
-              <w:jc w:val="left"/>
-            </w:pPr>
-            <w:r>
-              <w:t xml:space="preserve">Prop.</w:t>
-            </w:r>
-          </w:p>
-        </w:tc>
-      </w:tr>
-      <w:tr>
-        <w:tc>
-          <w:tcPr/>
-          <w:p>
-            <w:pPr>
-              <w:pStyle w:val="Compact"/>
-              <w:jc w:val="left"/>
-            </w:pPr>
-            <w:r>
-              <w:rPr>
-                <w:bCs/>
-                <w:b/>
-              </w:rPr>
-              <w:t xml:space="preserve">Repositorio Mi Mutual</w:t>
-            </w:r>
-          </w:p>
-        </w:tc>
-        <w:tc>
-          <w:tcPr/>
-          <w:p>
-            <w:pPr>
-              <w:pStyle w:val="Compact"/>
-              <w:jc w:val="left"/>
-            </w:pPr>
-            <w:r>
-              <w:t xml:space="preserve">application-component</w:t>
-            </w:r>
-          </w:p>
-        </w:tc>
-        <w:tc>
-          <w:tcPr/>
-          <w:p>
-            <w:pPr>
-              <w:pStyle w:val="Compact"/>
-              <w:jc w:val="left"/>
-            </w:pPr>
-            <w:r>
-              <w:t xml:space="preserve">Antes SIPAS, Mi Mutual es una aplicación web compuesta por distintos módulos de software con arreglo a todas las actividades necesarias que soportan la operación de los productos y servicios que ofrece la Unidad de Solidaridad y Seguros de la Cooperativa.</w:t>
-            </w:r>
-            <w:r>
-              <w:t xml:space="preserve">Para el manejo de la persistencia de datos se utilizará Spring Data el cual se apoya en la especificación de JPA y en la implementación de HIBERNATE además de complementar esta capa de persistencia con nuevas funcionalidades que facilitan el acceso a datos.</w:t>
-            </w:r>
-          </w:p>
-        </w:tc>
-        <w:tc>
-          <w:tcPr/>
-          <w:p>
-            <w:pPr>
-              <w:pStyle w:val="Compact"/>
-              <w:jc w:val="left"/>
-            </w:pPr>
-            <w:r>
-              <w:rPr>
-                <w:iCs/>
-                <w:i/>
-              </w:rPr>
-              <w:t xml:space="preserve">modulo:</w:t>
-            </w:r>
-            <w:r>
-              <w:t xml:space="preserve"> </w:t>
-            </w:r>
-            <w:r>
-              <w:t xml:space="preserve">mimutual</w:t>
-            </w:r>
-          </w:p>
-        </w:tc>
-      </w:tr>
-      <w:tr>
-        <w:tc>
-          <w:tcPr/>
-          <w:p>
-            <w:pPr>
-              <w:pStyle w:val="Compact"/>
-              <w:jc w:val="left"/>
-            </w:pPr>
-            <w:r>
-              <w:rPr>
-                <w:bCs/>
-                <w:b/>
-              </w:rPr>
-              <w:t xml:space="preserve">app: Cotizador Web</w:t>
-            </w:r>
-          </w:p>
-        </w:tc>
-        <w:tc>
-          <w:tcPr/>
-          <w:p>
-            <w:pPr>
-              <w:pStyle w:val="Compact"/>
-              <w:jc w:val="left"/>
-            </w:pPr>
-            <w:r>
-              <w:t xml:space="preserve">application-component</w:t>
-            </w:r>
-          </w:p>
-        </w:tc>
-        <w:tc>
-          <w:tcPr/>
-          <w:p>
-            <w:pPr>
-              <w:pStyle w:val="Compact"/>
-              <w:jc w:val="left"/>
-            </w:pPr>
-            <w:r>
-              <w:t xml:space="preserve">pkg: MiMutualWeb</w:t>
-            </w:r>
-          </w:p>
-        </w:tc>
-        <w:tc>
-          <w:tcPr/>
-          <w:p>
-            <w:pPr>
-              <w:pStyle w:val="Compact"/>
-              <w:jc w:val="left"/>
-            </w:pPr>
-            <w:r>
-              <w:rPr>
-                <w:iCs/>
-                <w:i/>
-              </w:rPr>
-              <w:t xml:space="preserve">modulo:</w:t>
-            </w:r>
-            <w:r>
-              <w:t xml:space="preserve"> </w:t>
-            </w:r>
-            <w:r>
-              <w:t xml:space="preserve">cotizador</w:t>
-            </w:r>
-          </w:p>
-        </w:tc>
-      </w:tr>
-      <w:tr>
-        <w:tc>
-          <w:tcPr/>
-          <w:p>
-            <w:pPr>
-              <w:pStyle w:val="Compact"/>
-              <w:jc w:val="left"/>
-            </w:pPr>
-            <w:r>
-              <w:rPr>
-                <w:bCs/>
-                <w:b/>
-              </w:rPr>
-              <w:t xml:space="preserve">Control</w:t>
-            </w:r>
-          </w:p>
-        </w:tc>
-        <w:tc>
-          <w:tcPr/>
-          <w:p>
-            <w:pPr>
-              <w:pStyle w:val="Compact"/>
-              <w:jc w:val="left"/>
-            </w:pPr>
-            <w:r>
-              <w:t xml:space="preserve">application-function</w:t>
-            </w:r>
-          </w:p>
-        </w:tc>
-        <w:tc>
-          <w:tcPr/>
-          <w:p>
-            <w:pPr>
-              <w:pStyle w:val="Compact"/>
-            </w:pPr>
-          </w:p>
-        </w:tc>
-        <w:tc>
-          <w:tcPr/>
-          <w:p>
-            <w:pPr>
-              <w:pStyle w:val="Compact"/>
-            </w:pPr>
-          </w:p>
-        </w:tc>
-      </w:tr>
-      <w:tr>
-        <w:tc>
-          <w:tcPr/>
-          <w:p>
-            <w:pPr>
-              <w:pStyle w:val="Compact"/>
-              <w:jc w:val="left"/>
-            </w:pPr>
-            <w:r>
-              <w:rPr>
-                <w:bCs/>
-                <w:b/>
-              </w:rPr>
-              <w:t xml:space="preserve">Ruteos</w:t>
-            </w:r>
-          </w:p>
-        </w:tc>
-        <w:tc>
-          <w:tcPr/>
-          <w:p>
-            <w:pPr>
-              <w:pStyle w:val="Compact"/>
-              <w:jc w:val="left"/>
-            </w:pPr>
-            <w:r>
-              <w:t xml:space="preserve">application-function</w:t>
-            </w:r>
-          </w:p>
-        </w:tc>
-        <w:tc>
-          <w:tcPr/>
-          <w:p>
-            <w:pPr>
-              <w:pStyle w:val="Compact"/>
-            </w:pPr>
-          </w:p>
-        </w:tc>
-        <w:tc>
-          <w:tcPr/>
-          <w:p>
-            <w:pPr>
-              <w:pStyle w:val="Compact"/>
-            </w:pPr>
-          </w:p>
-        </w:tc>
-      </w:tr>
-      <w:tr>
-        <w:tc>
-          <w:tcPr/>
-          <w:p>
-            <w:pPr>
-              <w:pStyle w:val="Compact"/>
-              <w:jc w:val="left"/>
-            </w:pPr>
-            <w:r>
-              <w:rPr>
-                <w:bCs/>
-                <w:b/>
-              </w:rPr>
-              <w:t xml:space="preserve">Servicios</w:t>
-            </w:r>
-          </w:p>
-        </w:tc>
-        <w:tc>
-          <w:tcPr/>
-          <w:p>
-            <w:pPr>
-              <w:pStyle w:val="Compact"/>
-              <w:jc w:val="left"/>
-            </w:pPr>
-            <w:r>
-              <w:t xml:space="preserve">application-function</w:t>
-            </w:r>
-          </w:p>
-        </w:tc>
-        <w:tc>
-          <w:tcPr/>
-          <w:p>
-            <w:pPr>
-              <w:pStyle w:val="Compact"/>
-            </w:pPr>
-          </w:p>
-        </w:tc>
-        <w:tc>
-          <w:tcPr/>
-          <w:p>
-            <w:pPr>
-              <w:pStyle w:val="Compact"/>
-            </w:pPr>
-          </w:p>
-        </w:tc>
-      </w:tr>
-      <w:tr>
-        <w:tc>
-          <w:tcPr/>
-          <w:p>
-            <w:pPr>
-              <w:pStyle w:val="Compact"/>
-              <w:jc w:val="left"/>
-            </w:pPr>
-            <w:r>
-              <w:rPr>
-                <w:bCs/>
-                <w:b/>
-              </w:rPr>
-              <w:t xml:space="preserve">API Mi Mutual</w:t>
-            </w:r>
-          </w:p>
-        </w:tc>
-        <w:tc>
-          <w:tcPr/>
-          <w:p>
-            <w:pPr>
-              <w:pStyle w:val="Compact"/>
-              <w:jc w:val="left"/>
-            </w:pPr>
-            <w:r>
-              <w:t xml:space="preserve">application-interface</w:t>
-            </w:r>
-          </w:p>
-        </w:tc>
-        <w:tc>
-          <w:tcPr/>
-          <w:p>
-            <w:pPr>
-              <w:pStyle w:val="Compact"/>
-            </w:pPr>
-          </w:p>
-        </w:tc>
-        <w:tc>
-          <w:tcPr/>
-          <w:p>
-            <w:pPr>
-              <w:pStyle w:val="Compact"/>
-              <w:jc w:val="left"/>
-            </w:pPr>
-            <w:r>
-              <w:rPr>
-                <w:iCs/>
-                <w:i/>
-              </w:rPr>
-              <w:t xml:space="preserve">modulo:</w:t>
-            </w:r>
-            <w:r>
-              <w:t xml:space="preserve"> </w:t>
-            </w:r>
-            <w:r>
-              <w:t xml:space="preserve">mimutual</w:t>
-            </w:r>
-          </w:p>
-        </w:tc>
-      </w:tr>
-      <w:tr>
-        <w:tc>
-          <w:tcPr/>
-          <w:p>
-            <w:pPr>
-              <w:pStyle w:val="Compact"/>
-              <w:jc w:val="left"/>
-            </w:pPr>
-            <w:r>
-              <w:rPr>
-                <w:bCs/>
-                <w:b/>
-              </w:rPr>
-              <w:t xml:space="preserve">Cliente HTTP / HTTPS</w:t>
-            </w:r>
-          </w:p>
-        </w:tc>
-        <w:tc>
-          <w:tcPr/>
-          <w:p>
-            <w:pPr>
-              <w:pStyle w:val="Compact"/>
-              <w:jc w:val="left"/>
-            </w:pPr>
-            <w:r>
-              <w:t xml:space="preserve">application-interface</w:t>
-            </w:r>
-          </w:p>
-        </w:tc>
-        <w:tc>
-          <w:tcPr/>
-          <w:p>
-            <w:pPr>
-              <w:pStyle w:val="Compact"/>
-            </w:pPr>
-          </w:p>
-        </w:tc>
-        <w:tc>
-          <w:tcPr/>
-          <w:p>
-            <w:pPr>
-              <w:pStyle w:val="Compact"/>
-            </w:pPr>
-          </w:p>
-        </w:tc>
-      </w:tr>
-    </w:tbl>
+    <w:p>
+      <w:pPr>
+        <w:numPr>
+          <w:ilvl w:val="0"/>
+          <w:numId w:val="1005"/>
+        </w:numPr>
+        <w:pStyle w:val="Compact"/>
+      </w:pPr>
+      <w:r>
+        <w:t xml:space="preserve">app: Cotización y Ventas</w:t>
+      </w:r>
+    </w:p>
+    <w:p>
+      <w:pPr>
+        <w:numPr>
+          <w:ilvl w:val="0"/>
+          <w:numId w:val="1005"/>
+        </w:numPr>
+        <w:pStyle w:val="Compact"/>
+      </w:pPr>
+      <w:r>
+        <w:t xml:space="preserve">app: Configuración</w:t>
+      </w:r>
+    </w:p>
+    <w:p>
+      <w:pPr>
+        <w:numPr>
+          <w:ilvl w:val="0"/>
+          <w:numId w:val="1005"/>
+        </w:numPr>
+        <w:pStyle w:val="Compact"/>
+      </w:pPr>
+      <w:r>
+        <w:t xml:space="preserve">app: Eureka admin</w:t>
+      </w:r>
+    </w:p>
+    <w:p>
+      <w:pPr>
+        <w:numPr>
+          <w:ilvl w:val="0"/>
+          <w:numId w:val="1005"/>
+        </w:numPr>
+        <w:pStyle w:val="Compact"/>
+      </w:pPr>
+      <w:r>
+        <w:t xml:space="preserve">submódulo Utilidades</w:t>
+      </w:r>
+    </w:p>
+    <w:p>
+      <w:pPr>
+        <w:numPr>
+          <w:ilvl w:val="0"/>
+          <w:numId w:val="1005"/>
+        </w:numPr>
+        <w:pStyle w:val="Compact"/>
+      </w:pPr>
+      <w:r>
+        <w:t xml:space="preserve">submódulo Integración</w:t>
+      </w:r>
+    </w:p>
+    <w:p>
+      <w:pPr>
+        <w:numPr>
+          <w:ilvl w:val="0"/>
+          <w:numId w:val="1005"/>
+        </w:numPr>
+        <w:pStyle w:val="Compact"/>
+      </w:pPr>
+      <w:r>
+        <w:t xml:space="preserve">app: Mi Mutual Central</w:t>
+      </w:r>
+    </w:p>
+    <w:p>
+      <w:pPr>
+        <w:pStyle w:val="FirstParagraph"/>
+      </w:pPr>
+    </w:p>
+    <w:p>
+      <w:pPr>
+        <w:pStyle w:val="Textoindependiente"/>
+      </w:pPr>
+      <w:r>
+        <w:t xml:space="preserve">=======</w:t>
+      </w:r>
+    </w:p>
     <w:p>
       <w:pPr>
         <w:pStyle w:val="Textoindependiente"/>
@@ -2466,38 +1715,37 @@
     </w:p>
     <w:bookmarkEnd w:id="34"/>
     <w:bookmarkEnd w:id="35"/>
-    <w:bookmarkStart w:id="41" w:name="ventas.-4.-aplicación"/>
+    <w:bookmarkStart w:id="40" w:name="ventas.-2.-contenedores-1"/>
     <w:p>
       <w:pPr>
         <w:pStyle w:val="Ttulo2"/>
       </w:pPr>
       <w:r>
-        <w:t xml:space="preserve">Ventas. 4. Aplicación</w:t>
+        <w:t xml:space="preserve">Ventas. 2. Contenedores</w:t>
       </w:r>
     </w:p>
-    <w:bookmarkStart w:id="0" w:name="fig:Ventas.4.Aplicación"/>
     <w:p>
       <w:pPr>
-        <w:pStyle w:val="CaptionedFigure"/>
-      </w:pPr>
-      <w:bookmarkStart w:id="39" w:name="fig:Ventas.4.Aplicación"/>
+        <w:pStyle w:val="FirstParagraph"/>
+      </w:pPr>
+      <w:bookmarkStart w:id="38" w:name="fig:Ventas.2.Contenedores"/>
       <w:r>
         <w:drawing>
           <wp:inline>
-            <wp:extent cx="5600700" cy="4740901"/>
+            <wp:extent cx="5600700" cy="4598739"/>
             <wp:effectExtent b="0" l="0" r="0" t="0"/>
-            <wp:docPr descr="Figure 3: Vista. Ventas. 4. Aplicación" title="" id="37" name="Picture"/>
+            <wp:docPr descr="Vista. Ventas. 2. Contenedores" title="" id="36" name="Picture"/>
             <a:graphic>
               <a:graphicData uri="http://schemas.openxmlformats.org/drawingml/2006/picture">
                 <pic:pic>
                   <pic:nvPicPr>
-                    <pic:cNvPr descr="images/Ventas.4.Aplicación.png" id="38" name="Picture"/>
+                    <pic:cNvPr descr="images/Ventas.2.Contenedores.png" id="37" name="Picture"/>
                     <pic:cNvPicPr>
                       <a:picLocks noChangeArrowheads="1" noChangeAspect="1"/>
                     </pic:cNvPicPr>
                   </pic:nvPicPr>
                   <pic:blipFill>
-                    <a:blip r:embed="rId36"/>
+                    <a:blip r:embed="rId30"/>
                     <a:stretch>
                       <a:fillRect/>
                     </a:stretch>
@@ -2505,7 +1753,7 @@
                   <pic:spPr bwMode="auto">
                     <a:xfrm>
                       <a:off x="0" y="0"/>
-                      <a:ext cx="5600700" cy="4740901"/>
+                      <a:ext cx="5600700" cy="4598739"/>
                     </a:xfrm>
                     <a:prstGeom prst="rect">
                       <a:avLst/>
@@ -2523,26 +1771,15 @@
           </wp:inline>
         </w:drawing>
       </w:r>
-      <w:bookmarkEnd w:id="39"/>
+      <w:bookmarkEnd w:id="38"/>
+      <w:r>
+        <w:t xml:space="preserve"> </w:t>
+      </w:r>
+      <w:r>
+        <w:t xml:space="preserve">&gt;&gt;&gt;&gt;&gt;&gt;&gt; 94cc7c8dfc3570aea7a7d86d0d5aac3eabed49b4</w:t>
+      </w:r>
     </w:p>
-    <w:p>
-      <w:pPr>
-        <w:pStyle w:val="ImageCaption"/>
-      </w:pPr>
-      <w:r>
-        <w:t xml:space="preserve">Figure 3: Vista. Ventas. 4. Aplicación</w:t>
-      </w:r>
-    </w:p>
-    <w:bookmarkEnd w:id="0"/>
-    <w:p>
-      <w:pPr>
-        <w:pStyle w:val="Textoindependiente"/>
-      </w:pPr>
-      <w:r>
-        <w:t xml:space="preserve">La organización de la aplicación Cotizador Web Mi Mutual, como capa de presentación y servicios, plantea una estructura basada en la referencia de aplicaciones Angular 12. Las características de esta estructura (referida por Angular) está orientada al crecimiento (tamaño) de la aplicación, la escalabilidad y al rendimiento. La aplicación web Cotizador está diseñada (modulos) para manejar la carga por demanda del contenido.</w:t>
-      </w:r>
-    </w:p>
-    <w:bookmarkStart w:id="40" w:name="catálogo-de-elementos-2"/>
+    <w:bookmarkStart w:id="39" w:name="catálogo-de-elementos-1"/>
     <w:p>
       <w:pPr>
         <w:pStyle w:val="Ttulo3"/>
@@ -2629,7 +1866,7 @@
                 <w:bCs/>
                 <w:b/>
               </w:rPr>
-              <w:t xml:space="preserve">Controlador Mi Mutual</w:t>
+              <w:t xml:space="preserve">Integración</w:t>
             </w:r>
           </w:p>
         </w:tc>
@@ -2653,7 +1890,7 @@
               <w:jc w:val="left"/>
             </w:pPr>
             <w:r>
-              <w:t xml:space="preserve">Los componentes de este tipo se encargan de controlar los servicios rest de la aplicación, además en estos componentes se define la forma como se reciben y envían los datos de los servicios rest y la seguridad de cada uno de los métodos.</w:t>
+              <w:t xml:space="preserve">Contiene todas las funcionalidades relacionadas con integraciones a otros servicios y otras bases de datos.</w:t>
             </w:r>
           </w:p>
         </w:tc>
@@ -2677,690 +1914,36 @@
             <w:r>
               <w:t xml:space="preserve">mimutual</w:t>
             </w:r>
-          </w:p>
-        </w:tc>
-      </w:tr>
-      <w:tr>
-        <w:tc>
-          <w:tcPr/>
-          <w:p>
-            <w:pPr>
-              <w:pStyle w:val="Compact"/>
-              <w:jc w:val="left"/>
-            </w:pPr>
-            <w:r>
-              <w:rPr>
-                <w:bCs/>
-                <w:b/>
-              </w:rPr>
-              <w:t xml:space="preserve">MOD0.JwtModule</w:t>
-            </w:r>
-          </w:p>
-        </w:tc>
-        <w:tc>
-          <w:tcPr/>
-          <w:p>
-            <w:pPr>
-              <w:pStyle w:val="Compact"/>
-              <w:jc w:val="left"/>
-            </w:pPr>
-            <w:r>
-              <w:t xml:space="preserve">application-component</w:t>
-            </w:r>
-          </w:p>
-        </w:tc>
-        <w:tc>
-          <w:tcPr/>
-          <w:p>
-            <w:pPr>
-              <w:pStyle w:val="Compact"/>
-              <w:jc w:val="left"/>
-            </w:pPr>
-            <w:r>
-              <w:t xml:space="preserve">Manejo de token. Documentación: https://github.com/auth0/angular2-jwt</w:t>
-            </w:r>
-          </w:p>
-        </w:tc>
-        <w:tc>
-          <w:tcPr/>
-          <w:p>
-            <w:pPr>
-              <w:pStyle w:val="Compact"/>
-            </w:pPr>
-          </w:p>
-        </w:tc>
-      </w:tr>
-      <w:tr>
-        <w:tc>
-          <w:tcPr/>
-          <w:p>
-            <w:pPr>
-              <w:pStyle w:val="Compact"/>
-              <w:jc w:val="left"/>
-            </w:pPr>
-            <w:r>
-              <w:rPr>
-                <w:bCs/>
-                <w:b/>
-              </w:rPr>
-              <w:t xml:space="preserve">MOD0.Ngprime</w:t>
-            </w:r>
-          </w:p>
-        </w:tc>
-        <w:tc>
-          <w:tcPr/>
-          <w:p>
-            <w:pPr>
-              <w:pStyle w:val="Compact"/>
-              <w:jc w:val="left"/>
-            </w:pPr>
-            <w:r>
-              <w:t xml:space="preserve">application-component</w:t>
-            </w:r>
-          </w:p>
-        </w:tc>
-        <w:tc>
-          <w:tcPr/>
-          <w:p>
-            <w:pPr>
-              <w:pStyle w:val="Compact"/>
-              <w:jc w:val="left"/>
-            </w:pPr>
-            <w:r>
-              <w:t xml:space="preserve">Manejo de componentes visuales Documentación: https://www.primefaces.org/primeng/#/</w:t>
-            </w:r>
-          </w:p>
-        </w:tc>
-        <w:tc>
-          <w:tcPr/>
-          <w:p>
-            <w:pPr>
-              <w:pStyle w:val="Compact"/>
-            </w:pPr>
-          </w:p>
-        </w:tc>
-      </w:tr>
-      <w:tr>
-        <w:tc>
-          <w:tcPr/>
-          <w:p>
-            <w:pPr>
-              <w:pStyle w:val="Compact"/>
-              <w:jc w:val="left"/>
-            </w:pPr>
-            <w:r>
-              <w:rPr>
-                <w:bCs/>
-                <w:b/>
-              </w:rPr>
-              <w:t xml:space="preserve">MOD0.NgxMaskModule</w:t>
-            </w:r>
-          </w:p>
-        </w:tc>
-        <w:tc>
-          <w:tcPr/>
-          <w:p>
-            <w:pPr>
-              <w:pStyle w:val="Compact"/>
-              <w:jc w:val="left"/>
-            </w:pPr>
-            <w:r>
-              <w:t xml:space="preserve">application-component</w:t>
-            </w:r>
-          </w:p>
-        </w:tc>
-        <w:tc>
-          <w:tcPr/>
-          <w:p>
-            <w:pPr>
-              <w:pStyle w:val="Compact"/>
-              <w:jc w:val="left"/>
-            </w:pPr>
-            <w:r>
-              <w:t xml:space="preserve">Manejo de máscaras de input text. Documentación: https://github.com/JsDaddy/ngx-mask</w:t>
-            </w:r>
-          </w:p>
-        </w:tc>
-        <w:tc>
-          <w:tcPr/>
-          <w:p>
-            <w:pPr>
-              <w:pStyle w:val="Compact"/>
-            </w:pPr>
-          </w:p>
-        </w:tc>
-      </w:tr>
-      <w:tr>
-        <w:tc>
-          <w:tcPr/>
-          <w:p>
-            <w:pPr>
-              <w:pStyle w:val="Compact"/>
-              <w:jc w:val="left"/>
-            </w:pPr>
-            <w:r>
-              <w:rPr>
-                <w:bCs/>
-                <w:b/>
-              </w:rPr>
-              <w:t xml:space="preserve">MOD0.TranslateModule</w:t>
-            </w:r>
-          </w:p>
-        </w:tc>
-        <w:tc>
-          <w:tcPr/>
-          <w:p>
-            <w:pPr>
-              <w:pStyle w:val="Compact"/>
-              <w:jc w:val="left"/>
-            </w:pPr>
-            <w:r>
-              <w:t xml:space="preserve">application-component</w:t>
-            </w:r>
-          </w:p>
-        </w:tc>
-        <w:tc>
-          <w:tcPr/>
-          <w:p>
-            <w:pPr>
-              <w:pStyle w:val="Compact"/>
-              <w:jc w:val="left"/>
-            </w:pPr>
-            <w:r>
-              <w:t xml:space="preserve">Manejo de internacionalización. Documentación: https://github.com/ngx-translate/core</w:t>
-            </w:r>
-          </w:p>
-        </w:tc>
-        <w:tc>
-          <w:tcPr/>
-          <w:p>
-            <w:pPr>
-              <w:pStyle w:val="Compact"/>
-            </w:pPr>
-          </w:p>
-        </w:tc>
-      </w:tr>
-      <w:tr>
-        <w:tc>
-          <w:tcPr/>
-          <w:p>
-            <w:pPr>
-              <w:pStyle w:val="Compact"/>
-              <w:jc w:val="left"/>
-            </w:pPr>
-            <w:r>
-              <w:rPr>
-                <w:bCs/>
-                <w:b/>
-              </w:rPr>
-              <w:t xml:space="preserve">MOD0.chart.js</w:t>
-            </w:r>
-          </w:p>
-        </w:tc>
-        <w:tc>
-          <w:tcPr/>
-          <w:p>
-            <w:pPr>
-              <w:pStyle w:val="Compact"/>
-              <w:jc w:val="left"/>
-            </w:pPr>
-            <w:r>
-              <w:t xml:space="preserve">application-component</w:t>
-            </w:r>
-          </w:p>
-        </w:tc>
-        <w:tc>
-          <w:tcPr/>
-          <w:p>
-            <w:pPr>
-              <w:pStyle w:val="Compact"/>
-              <w:jc w:val="left"/>
-            </w:pPr>
-            <w:r>
-              <w:t xml:space="preserve">Componente utilizado para el manejo de graficas Documentación: https://www.chartjs.org/docs/latest/</w:t>
-            </w:r>
-          </w:p>
-        </w:tc>
-        <w:tc>
-          <w:tcPr/>
-          <w:p>
-            <w:pPr>
-              <w:pStyle w:val="Compact"/>
-            </w:pPr>
-          </w:p>
-        </w:tc>
-      </w:tr>
-      <w:tr>
-        <w:tc>
-          <w:tcPr/>
-          <w:p>
-            <w:pPr>
-              <w:pStyle w:val="Compact"/>
-              <w:jc w:val="left"/>
-            </w:pPr>
-            <w:r>
-              <w:rPr>
-                <w:bCs/>
-                <w:b/>
-              </w:rPr>
-              <w:t xml:space="preserve">MOD0.classlist.js</w:t>
-            </w:r>
-          </w:p>
-        </w:tc>
-        <w:tc>
-          <w:tcPr/>
-          <w:p>
-            <w:pPr>
-              <w:pStyle w:val="Compact"/>
-              <w:jc w:val="left"/>
-            </w:pPr>
-            <w:r>
-              <w:t xml:space="preserve">application-component</w:t>
-            </w:r>
-          </w:p>
-        </w:tc>
-        <w:tc>
-          <w:tcPr/>
-          <w:p>
-            <w:pPr>
-              <w:pStyle w:val="Compact"/>
-              <w:jc w:val="left"/>
-            </w:pPr>
-            <w:r>
-              <w:t xml:space="preserve">Componete para el manejo de listas de datos en las gráficas Documentación: https://www.chartjs.org/docs/latest/</w:t>
-            </w:r>
-          </w:p>
-        </w:tc>
-        <w:tc>
-          <w:tcPr/>
-          <w:p>
-            <w:pPr>
-              <w:pStyle w:val="Compact"/>
-            </w:pPr>
-          </w:p>
-        </w:tc>
-      </w:tr>
-      <w:tr>
-        <w:tc>
-          <w:tcPr/>
-          <w:p>
-            <w:pPr>
-              <w:pStyle w:val="Compact"/>
-              <w:jc w:val="left"/>
-            </w:pPr>
-            <w:r>
-              <w:rPr>
-                <w:bCs/>
-                <w:b/>
-              </w:rPr>
-              <w:t xml:space="preserve">MOD0.cronstrue</w:t>
-            </w:r>
-          </w:p>
-        </w:tc>
-        <w:tc>
-          <w:tcPr/>
-          <w:p>
-            <w:pPr>
-              <w:pStyle w:val="Compact"/>
-              <w:jc w:val="left"/>
-            </w:pPr>
-            <w:r>
-              <w:t xml:space="preserve">application-component</w:t>
-            </w:r>
-          </w:p>
-        </w:tc>
-        <w:tc>
-          <w:tcPr/>
-          <w:p>
-            <w:pPr>
-              <w:pStyle w:val="Compact"/>
-              <w:jc w:val="left"/>
-            </w:pPr>
-            <w:r>
-              <w:t xml:space="preserve">Componente para traducir una expresión cron a palabras Documentación: https://github.com/bradymholt/cronstrue</w:t>
-            </w:r>
-          </w:p>
-        </w:tc>
-        <w:tc>
-          <w:tcPr/>
-          <w:p>
-            <w:pPr>
-              <w:pStyle w:val="Compact"/>
-            </w:pPr>
-          </w:p>
-        </w:tc>
-      </w:tr>
-      <w:tr>
-        <w:tc>
-          <w:tcPr/>
-          <w:p>
-            <w:pPr>
-              <w:pStyle w:val="Compact"/>
-              <w:jc w:val="left"/>
-            </w:pPr>
-            <w:r>
-              <w:rPr>
-                <w:bCs/>
-                <w:b/>
-              </w:rPr>
-              <w:t xml:space="preserve">MOD0.file-saver</w:t>
-            </w:r>
-          </w:p>
-        </w:tc>
-        <w:tc>
-          <w:tcPr/>
-          <w:p>
-            <w:pPr>
-              <w:pStyle w:val="Compact"/>
-              <w:jc w:val="left"/>
-            </w:pPr>
-            <w:r>
-              <w:t xml:space="preserve">application-component</w:t>
-            </w:r>
-          </w:p>
-        </w:tc>
-        <w:tc>
-          <w:tcPr/>
-          <w:p>
-            <w:pPr>
-              <w:pStyle w:val="Compact"/>
-              <w:jc w:val="left"/>
-            </w:pPr>
-            <w:r>
-              <w:t xml:space="preserve">Componente para descargar un archivo desde los bytes Documentación: https://github.com/eligrey/FileSaver.js#readme</w:t>
-            </w:r>
-          </w:p>
-        </w:tc>
-        <w:tc>
-          <w:tcPr/>
-          <w:p>
-            <w:pPr>
-              <w:pStyle w:val="Compact"/>
-            </w:pPr>
-          </w:p>
-        </w:tc>
-      </w:tr>
-      <w:tr>
-        <w:tc>
-          <w:tcPr/>
-          <w:p>
-            <w:pPr>
-              <w:pStyle w:val="Compact"/>
-              <w:jc w:val="left"/>
-            </w:pPr>
-            <w:r>
-              <w:rPr>
-                <w:bCs/>
-                <w:b/>
-              </w:rPr>
-              <w:t xml:space="preserve">MOD0.ngx-tinymce</w:t>
-            </w:r>
-          </w:p>
-        </w:tc>
-        <w:tc>
-          <w:tcPr/>
-          <w:p>
-            <w:pPr>
-              <w:pStyle w:val="Compact"/>
-              <w:jc w:val="left"/>
-            </w:pPr>
-            <w:r>
-              <w:t xml:space="preserve">application-component</w:t>
-            </w:r>
-          </w:p>
-        </w:tc>
-        <w:tc>
-          <w:tcPr/>
-          <w:p>
-            <w:pPr>
-              <w:pStyle w:val="Compact"/>
-              <w:jc w:val="left"/>
-            </w:pPr>
-            <w:r>
-              <w:t xml:space="preserve">Editor html para generación de plantillas para cartas Documentación: https://cipchk.github.io/ngx-tinymce/#/</w:t>
-            </w:r>
-          </w:p>
-        </w:tc>
-        <w:tc>
-          <w:tcPr/>
-          <w:p>
-            <w:pPr>
-              <w:pStyle w:val="Compact"/>
-            </w:pPr>
-          </w:p>
-        </w:tc>
-      </w:tr>
-      <w:tr>
-        <w:tc>
-          <w:tcPr/>
-          <w:p>
-            <w:pPr>
-              <w:pStyle w:val="Compact"/>
-              <w:jc w:val="left"/>
-            </w:pPr>
-            <w:r>
-              <w:rPr>
-                <w:bCs/>
-                <w:b/>
-              </w:rPr>
-              <w:t xml:space="preserve">MOD0.ngx-ui-loader</w:t>
-            </w:r>
-          </w:p>
-        </w:tc>
-        <w:tc>
-          <w:tcPr/>
-          <w:p>
-            <w:pPr>
-              <w:pStyle w:val="Compact"/>
-              <w:jc w:val="left"/>
-            </w:pPr>
-            <w:r>
-              <w:t xml:space="preserve">application-component</w:t>
-            </w:r>
-          </w:p>
-        </w:tc>
-        <w:tc>
-          <w:tcPr/>
-          <w:p>
-            <w:pPr>
-              <w:pStyle w:val="Compact"/>
-              <w:jc w:val="left"/>
-            </w:pPr>
-            <w:r>
-              <w:t xml:space="preserve">Manejo de Spinner para control de peticiones asíncronas. Documentación: https://github.com/t-ho/ngx-ui-loader</w:t>
-            </w:r>
-          </w:p>
-        </w:tc>
-        <w:tc>
-          <w:tcPr/>
-          <w:p>
-            <w:pPr>
-              <w:pStyle w:val="Compact"/>
-            </w:pPr>
-          </w:p>
-        </w:tc>
-      </w:tr>
-      <w:tr>
-        <w:tc>
-          <w:tcPr/>
-          <w:p>
-            <w:pPr>
-              <w:pStyle w:val="Compact"/>
-              <w:jc w:val="left"/>
-            </w:pPr>
-            <w:r>
-              <w:rPr>
-                <w:bCs/>
-                <w:b/>
-              </w:rPr>
-              <w:t xml:space="preserve">MOD0.quill</w:t>
-            </w:r>
-          </w:p>
-        </w:tc>
-        <w:tc>
-          <w:tcPr/>
-          <w:p>
-            <w:pPr>
-              <w:pStyle w:val="Compact"/>
-              <w:jc w:val="left"/>
-            </w:pPr>
-            <w:r>
-              <w:t xml:space="preserve">application-component</w:t>
-            </w:r>
-          </w:p>
-        </w:tc>
-        <w:tc>
-          <w:tcPr/>
-          <w:p>
-            <w:pPr>
-              <w:pStyle w:val="Compact"/>
-              <w:jc w:val="left"/>
-            </w:pPr>
-            <w:r>
-              <w:t xml:space="preserve">Ccomponente para editor html Documentación: https://quilljs.com/</w:t>
-            </w:r>
-          </w:p>
-        </w:tc>
-        <w:tc>
-          <w:tcPr/>
-          <w:p>
-            <w:pPr>
-              <w:pStyle w:val="Compact"/>
-            </w:pPr>
-          </w:p>
-        </w:tc>
-      </w:tr>
-      <w:tr>
-        <w:tc>
-          <w:tcPr/>
-          <w:p>
-            <w:pPr>
-              <w:pStyle w:val="Compact"/>
-              <w:jc w:val="left"/>
-            </w:pPr>
-            <w:r>
-              <w:rPr>
-                <w:bCs/>
-                <w:b/>
-              </w:rPr>
-              <w:t xml:space="preserve">MOD0.sweetalert2</w:t>
-            </w:r>
-          </w:p>
-        </w:tc>
-        <w:tc>
-          <w:tcPr/>
-          <w:p>
-            <w:pPr>
-              <w:pStyle w:val="Compact"/>
-              <w:jc w:val="left"/>
-            </w:pPr>
-            <w:r>
-              <w:t xml:space="preserve">application-component</w:t>
-            </w:r>
-          </w:p>
-        </w:tc>
-        <w:tc>
-          <w:tcPr/>
-          <w:p>
-            <w:pPr>
-              <w:pStyle w:val="Compact"/>
-              <w:jc w:val="left"/>
-            </w:pPr>
-            <w:r>
-              <w:t xml:space="preserve">Manejo de alertas de mensajes. Documentación: https://sweetalert2.github.io/</w:t>
-            </w:r>
-          </w:p>
-        </w:tc>
-        <w:tc>
-          <w:tcPr/>
-          <w:p>
-            <w:pPr>
-              <w:pStyle w:val="Compact"/>
-            </w:pPr>
-          </w:p>
-        </w:tc>
-      </w:tr>
-      <w:tr>
-        <w:tc>
-          <w:tcPr/>
-          <w:p>
-            <w:pPr>
-              <w:pStyle w:val="Compact"/>
-              <w:jc w:val="left"/>
-            </w:pPr>
-            <w:r>
-              <w:rPr>
-                <w:bCs/>
-                <w:b/>
-              </w:rPr>
-              <w:t xml:space="preserve">Repositorio Mi Mutual</w:t>
-            </w:r>
-          </w:p>
-        </w:tc>
-        <w:tc>
-          <w:tcPr/>
-          <w:p>
-            <w:pPr>
-              <w:pStyle w:val="Compact"/>
-              <w:jc w:val="left"/>
-            </w:pPr>
-            <w:r>
-              <w:t xml:space="preserve">application-component</w:t>
-            </w:r>
-          </w:p>
-        </w:tc>
-        <w:tc>
-          <w:tcPr/>
-          <w:p>
-            <w:pPr>
-              <w:pStyle w:val="Compact"/>
-              <w:jc w:val="left"/>
-            </w:pPr>
-            <w:r>
-              <w:t xml:space="preserve">Antes SIPAS, Mi Mutual es una aplicación web compuesta por distintos módulos de software con arreglo a todas las actividades necesarias que soportan la operación de los productos y servicios que ofrece la Unidad de Solidaridad y Seguros de la Cooperativa.</w:t>
-            </w:r>
-            <w:r>
-              <w:t xml:space="preserve">Para el manejo de la persistencia de datos se utilizará Spring Data el cual se apoya en la especificación de JPA y en la implementación de HIBERNATE además de complementar esta capa de persistencia con nuevas funcionalidades que facilitan el acceso a datos.</w:t>
-            </w:r>
-          </w:p>
-        </w:tc>
-        <w:tc>
-          <w:tcPr/>
-          <w:p>
-            <w:pPr>
-              <w:pStyle w:val="Compact"/>
-              <w:jc w:val="left"/>
-            </w:pPr>
             <w:r>
               <w:rPr>
                 <w:iCs/>
                 <w:i/>
               </w:rPr>
-              <w:t xml:space="preserve">modulo:</w:t>
+              <w:t xml:space="preserve">alcanseSOA:</w:t>
             </w:r>
             <w:r>
               <w:t xml:space="preserve"> </w:t>
             </w:r>
             <w:r>
-              <w:t xml:space="preserve">mimutual</w:t>
-            </w:r>
-          </w:p>
-        </w:tc>
-      </w:tr>
-      <w:tr>
-        <w:tc>
-          <w:tcPr/>
-          <w:p>
-            <w:pPr>
-              <w:pStyle w:val="Compact"/>
-              <w:jc w:val="left"/>
-            </w:pPr>
-            <w:r>
-              <w:rPr>
-                <w:bCs/>
-                <w:b/>
-              </w:rPr>
-              <w:t xml:space="preserve">app: Cotizador Web</w:t>
+              <w:t xml:space="preserve">Fase 1.1</w:t>
+            </w:r>
+          </w:p>
+        </w:tc>
+      </w:tr>
+      <w:tr>
+        <w:tc>
+          <w:tcPr/>
+          <w:p>
+            <w:pPr>
+              <w:pStyle w:val="Compact"/>
+              <w:jc w:val="left"/>
+            </w:pPr>
+            <w:r>
+              <w:rPr>
+                <w:bCs/>
+                <w:b/>
+              </w:rPr>
+              <w:t xml:space="preserve">Utilidades</w:t>
             </w:r>
           </w:p>
         </w:tc>
@@ -3384,7 +1967,7 @@
               <w:jc w:val="left"/>
             </w:pPr>
             <w:r>
-              <w:t xml:space="preserve">pkg: MiMutualWeb</w:t>
+              <w:t xml:space="preserve">Contiene todas las funcionalidades útiles y trasversales a los microservicios, como envío de correos, generación de archivos XSLX, PDF (Jasper) y consulta de parámetros.</w:t>
             </w:r>
           </w:p>
         </w:tc>
@@ -3406,25 +1989,25 @@
               <w:t xml:space="preserve"> </w:t>
             </w:r>
             <w:r>
-              <w:t xml:space="preserve">cotizador</w:t>
-            </w:r>
-          </w:p>
-        </w:tc>
-      </w:tr>
-      <w:tr>
-        <w:tc>
-          <w:tcPr/>
-          <w:p>
-            <w:pPr>
-              <w:pStyle w:val="Compact"/>
-              <w:jc w:val="left"/>
-            </w:pPr>
-            <w:r>
-              <w:rPr>
-                <w:bCs/>
-                <w:b/>
-              </w:rPr>
-              <w:t xml:space="preserve">app: Implementación de Servicios</w:t>
+              <w:t xml:space="preserve">mimutual</w:t>
+            </w:r>
+          </w:p>
+        </w:tc>
+      </w:tr>
+      <w:tr>
+        <w:tc>
+          <w:tcPr/>
+          <w:p>
+            <w:pPr>
+              <w:pStyle w:val="Compact"/>
+              <w:jc w:val="left"/>
+            </w:pPr>
+            <w:r>
+              <w:rPr>
+                <w:bCs/>
+                <w:b/>
+              </w:rPr>
+              <w:t xml:space="preserve">app: Configuración</w:t>
             </w:r>
           </w:p>
         </w:tc>
@@ -3448,7 +2031,7 @@
               <w:jc w:val="left"/>
             </w:pPr>
             <w:r>
-              <w:t xml:space="preserve">Los componentes de este tipo se encargan de controlar y almacenar toda la lógica del negocio, validaciones y todo lo referente a procesamiento de datos.</w:t>
+              <w:t xml:space="preserve">Contiene todas las funcionalidades útiles y trasversales a los microservicios, como envío de correos, generación de archivos XSLX, PDF (Jasper) y consulta de parámetros.</w:t>
             </w:r>
           </w:p>
         </w:tc>
@@ -3488,7 +2071,7 @@
                 <w:bCs/>
                 <w:b/>
               </w:rPr>
-              <w:t xml:space="preserve">app: Mi Mutual Central</w:t>
+              <w:t xml:space="preserve">app: Cotización y Ventas</w:t>
             </w:r>
           </w:p>
         </w:tc>
@@ -3509,10 +2092,56 @@
           <w:p>
             <w:pPr>
               <w:pStyle w:val="Compact"/>
-              <w:jc w:val="left"/>
-            </w:pPr>
-            <w:r>
-              <w:t xml:space="preserve">Antes SIPAS, Mi Mutual es una aplicación web compuesta por distintos módulos de software con arreglo a todas las actividades necesarias que soportan la operación de los productos y servicios que ofrece la Unidad de Solidaridad y Seguros de la Cooperativa.</w:t>
+            </w:pPr>
+          </w:p>
+        </w:tc>
+        <w:tc>
+          <w:tcPr/>
+          <w:p>
+            <w:pPr>
+              <w:pStyle w:val="Compact"/>
+            </w:pPr>
+          </w:p>
+        </w:tc>
+      </w:tr>
+      <w:tr>
+        <w:tc>
+          <w:tcPr/>
+          <w:p>
+            <w:pPr>
+              <w:pStyle w:val="Compact"/>
+              <w:jc w:val="left"/>
+            </w:pPr>
+            <w:r>
+              <w:rPr>
+                <w:bCs/>
+                <w:b/>
+              </w:rPr>
+              <w:t xml:space="preserve">app: Cotizador Web</w:t>
+            </w:r>
+          </w:p>
+        </w:tc>
+        <w:tc>
+          <w:tcPr/>
+          <w:p>
+            <w:pPr>
+              <w:pStyle w:val="Compact"/>
+              <w:jc w:val="left"/>
+            </w:pPr>
+            <w:r>
+              <w:t xml:space="preserve">application-component</w:t>
+            </w:r>
+          </w:p>
+        </w:tc>
+        <w:tc>
+          <w:tcPr/>
+          <w:p>
+            <w:pPr>
+              <w:pStyle w:val="Compact"/>
+              <w:jc w:val="left"/>
+            </w:pPr>
+            <w:r>
+              <w:t xml:space="preserve">pkg: MiMutualWeb</w:t>
             </w:r>
           </w:p>
         </w:tc>
@@ -3534,1028 +2163,918 @@
               <w:t xml:space="preserve"> </w:t>
             </w:r>
             <w:r>
+              <w:t xml:space="preserve">cotizador</w:t>
+            </w:r>
+          </w:p>
+        </w:tc>
+      </w:tr>
+      <w:tr>
+        <w:tc>
+          <w:tcPr/>
+          <w:p>
+            <w:pPr>
+              <w:pStyle w:val="Compact"/>
+              <w:jc w:val="left"/>
+            </w:pPr>
+            <w:r>
+              <w:rPr>
+                <w:bCs/>
+                <w:b/>
+              </w:rPr>
+              <w:t xml:space="preserve">app: Eureka admin</w:t>
+            </w:r>
+          </w:p>
+        </w:tc>
+        <w:tc>
+          <w:tcPr/>
+          <w:p>
+            <w:pPr>
+              <w:pStyle w:val="Compact"/>
+              <w:jc w:val="left"/>
+            </w:pPr>
+            <w:r>
+              <w:t xml:space="preserve">application-component</w:t>
+            </w:r>
+          </w:p>
+        </w:tc>
+        <w:tc>
+          <w:tcPr/>
+          <w:p>
+            <w:pPr>
+              <w:pStyle w:val="Compact"/>
+              <w:jc w:val="left"/>
+            </w:pPr>
+            <w:r>
+              <w:t xml:space="preserve">Contiene todas las funcionalidades relacionadas con registrar y localizar microservicios existentes, informar de su localización, su estado y datos relevantes de cada uno de ellos.</w:t>
+            </w:r>
+          </w:p>
+        </w:tc>
+        <w:tc>
+          <w:tcPr/>
+          <w:p>
+            <w:pPr>
+              <w:pStyle w:val="Compact"/>
+              <w:jc w:val="left"/>
+            </w:pPr>
+            <w:r>
+              <w:rPr>
+                <w:iCs/>
+                <w:i/>
+              </w:rPr>
+              <w:t xml:space="preserve">modulo:</w:t>
+            </w:r>
+            <w:r>
+              <w:t xml:space="preserve"> </w:t>
+            </w:r>
+            <w:r>
               <w:t xml:space="preserve">mimutual</w:t>
             </w:r>
-          </w:p>
-        </w:tc>
-      </w:tr>
-      <w:tr>
-        <w:tc>
-          <w:tcPr/>
-          <w:p>
-            <w:pPr>
-              <w:pStyle w:val="Compact"/>
-              <w:jc w:val="left"/>
-            </w:pPr>
-            <w:r>
-              <w:rPr>
-                <w:bCs/>
-                <w:b/>
-              </w:rPr>
-              <w:t xml:space="preserve">Interfaz transporte</w:t>
-            </w:r>
-          </w:p>
-        </w:tc>
-        <w:tc>
-          <w:tcPr/>
-          <w:p>
-            <w:pPr>
-              <w:pStyle w:val="Compact"/>
-              <w:jc w:val="left"/>
-            </w:pPr>
-            <w:r>
-              <w:t xml:space="preserve">application-interface</w:t>
-            </w:r>
-          </w:p>
-        </w:tc>
-        <w:tc>
-          <w:tcPr/>
-          <w:p>
-            <w:pPr>
-              <w:pStyle w:val="Compact"/>
-              <w:jc w:val="left"/>
-            </w:pPr>
-            <w:r>
-              <w:t xml:space="preserve">Feign Client.</w:t>
-            </w:r>
-            <w:r>
-              <w:t xml:space="preserve">Integración con otros sistemas para facilitar los procesos de vinculación, retiro, reactivación o fallecimiento de asociados.</w:t>
-            </w:r>
-          </w:p>
-        </w:tc>
-        <w:tc>
-          <w:tcPr/>
-          <w:p>
-            <w:pPr>
-              <w:pStyle w:val="Compact"/>
-            </w:pPr>
-          </w:p>
-        </w:tc>
-      </w:tr>
-      <w:tr>
-        <w:tc>
-          <w:tcPr/>
-          <w:p>
-            <w:pPr>
-              <w:pStyle w:val="Compact"/>
-              <w:jc w:val="left"/>
-            </w:pPr>
-            <w:r>
-              <w:rPr>
-                <w:bCs/>
-                <w:b/>
-              </w:rPr>
-              <w:t xml:space="preserve">Administración</w:t>
-            </w:r>
-          </w:p>
-        </w:tc>
-        <w:tc>
-          <w:tcPr/>
-          <w:p>
-            <w:pPr>
-              <w:pStyle w:val="Compact"/>
-              <w:jc w:val="left"/>
-            </w:pPr>
-            <w:r>
-              <w:t xml:space="preserve">application-service</w:t>
-            </w:r>
-          </w:p>
-        </w:tc>
-        <w:tc>
-          <w:tcPr/>
-          <w:p>
-            <w:pPr>
-              <w:pStyle w:val="Compact"/>
-              <w:jc w:val="left"/>
-            </w:pPr>
-            <w:r>
-              <w:t xml:space="preserve">Servicios de aplicación central que el Cotizador Web usa. Administración.</w:t>
-            </w:r>
-          </w:p>
-        </w:tc>
-        <w:tc>
-          <w:tcPr/>
-          <w:p>
-            <w:pPr>
-              <w:pStyle w:val="Compact"/>
-            </w:pPr>
-          </w:p>
-        </w:tc>
-      </w:tr>
-      <w:tr>
-        <w:tc>
-          <w:tcPr/>
-          <w:p>
-            <w:pPr>
-              <w:pStyle w:val="Compact"/>
-              <w:jc w:val="left"/>
-            </w:pPr>
-            <w:r>
-              <w:rPr>
-                <w:bCs/>
-                <w:b/>
-              </w:rPr>
-              <w:t xml:space="preserve">Application Service</w:t>
-            </w:r>
-          </w:p>
-        </w:tc>
-        <w:tc>
-          <w:tcPr/>
-          <w:p>
-            <w:pPr>
-              <w:pStyle w:val="Compact"/>
-              <w:jc w:val="left"/>
-            </w:pPr>
-            <w:r>
-              <w:t xml:space="preserve">application-service</w:t>
-            </w:r>
-          </w:p>
-        </w:tc>
-        <w:tc>
-          <w:tcPr/>
-          <w:p>
-            <w:pPr>
-              <w:pStyle w:val="Compact"/>
-              <w:jc w:val="left"/>
-            </w:pPr>
-            <w:r>
-              <w:t xml:space="preserve">Otros servicios del contexto de Mi Mutual Central.</w:t>
-            </w:r>
-          </w:p>
-        </w:tc>
-        <w:tc>
-          <w:tcPr/>
-          <w:p>
-            <w:pPr>
-              <w:pStyle w:val="Compact"/>
-            </w:pPr>
-          </w:p>
-        </w:tc>
-      </w:tr>
-      <w:tr>
-        <w:tc>
-          <w:tcPr/>
-          <w:p>
-            <w:pPr>
-              <w:pStyle w:val="Compact"/>
-              <w:jc w:val="left"/>
-            </w:pPr>
-            <w:r>
-              <w:rPr>
-                <w:bCs/>
-                <w:b/>
-              </w:rPr>
-              <w:t xml:space="preserve">Cliente</w:t>
-            </w:r>
-          </w:p>
-        </w:tc>
-        <w:tc>
-          <w:tcPr/>
-          <w:p>
-            <w:pPr>
-              <w:pStyle w:val="Compact"/>
-              <w:jc w:val="left"/>
-            </w:pPr>
-            <w:r>
-              <w:t xml:space="preserve">application-service</w:t>
-            </w:r>
-          </w:p>
-        </w:tc>
-        <w:tc>
-          <w:tcPr/>
-          <w:p>
-            <w:pPr>
-              <w:pStyle w:val="Compact"/>
-              <w:jc w:val="left"/>
-            </w:pPr>
-            <w:r>
-              <w:t xml:space="preserve">Servicios de aplicación central que el Cotizador Web usa. Operaciones sobre Clientes.</w:t>
-            </w:r>
-          </w:p>
-        </w:tc>
-        <w:tc>
-          <w:tcPr/>
-          <w:p>
-            <w:pPr>
-              <w:pStyle w:val="Compact"/>
-            </w:pPr>
-          </w:p>
-        </w:tc>
-      </w:tr>
-      <w:tr>
-        <w:tc>
-          <w:tcPr/>
-          <w:p>
-            <w:pPr>
-              <w:pStyle w:val="Compact"/>
-              <w:jc w:val="left"/>
-            </w:pPr>
-            <w:r>
-              <w:rPr>
-                <w:bCs/>
-                <w:b/>
-              </w:rPr>
-              <w:t xml:space="preserve">Configuración</w:t>
-            </w:r>
-          </w:p>
-        </w:tc>
-        <w:tc>
-          <w:tcPr/>
-          <w:p>
-            <w:pPr>
-              <w:pStyle w:val="Compact"/>
-              <w:jc w:val="left"/>
-            </w:pPr>
-            <w:r>
-              <w:t xml:space="preserve">application-service</w:t>
-            </w:r>
-          </w:p>
-        </w:tc>
-        <w:tc>
-          <w:tcPr/>
-          <w:p>
-            <w:pPr>
-              <w:pStyle w:val="Compact"/>
-              <w:jc w:val="left"/>
-            </w:pPr>
-            <w:r>
-              <w:t xml:space="preserve">Configuración o parametrización de factores para realizar los cálculos de las contribuciones de los asociados a la Cooperativa para cada uno de los productos adquiridos.</w:t>
-            </w:r>
-          </w:p>
-        </w:tc>
-        <w:tc>
-          <w:tcPr/>
-          <w:p>
-            <w:pPr>
-              <w:pStyle w:val="Compact"/>
-            </w:pPr>
-          </w:p>
-        </w:tc>
-      </w:tr>
-      <w:tr>
-        <w:tc>
-          <w:tcPr/>
-          <w:p>
-            <w:pPr>
-              <w:pStyle w:val="Compact"/>
-              <w:jc w:val="left"/>
-            </w:pPr>
-            <w:r>
-              <w:rPr>
-                <w:bCs/>
-                <w:b/>
-              </w:rPr>
-              <w:t xml:space="preserve">Gestión de Productos</w:t>
-            </w:r>
-          </w:p>
-        </w:tc>
-        <w:tc>
-          <w:tcPr/>
-          <w:p>
-            <w:pPr>
-              <w:pStyle w:val="Compact"/>
-              <w:jc w:val="left"/>
-            </w:pPr>
-            <w:r>
-              <w:t xml:space="preserve">application-service</w:t>
-            </w:r>
-          </w:p>
-        </w:tc>
-        <w:tc>
-          <w:tcPr/>
-          <w:p>
-            <w:pPr>
-              <w:pStyle w:val="Compact"/>
-              <w:jc w:val="left"/>
-            </w:pPr>
-            <w:r>
-              <w:t xml:space="preserve">Gestión de productos del fondo mutual y auxilio funerario que involucran lo relacionado a las siguientes coberturas: * Fondo de Solidaridad: Incapacidades temporales, Incapacidades Permanentes (total, parcial), Perseverancia 60, 62, 65, 70 años, Perseverancias Anticipadas, Fallecimiento Asociado (Auxilio por muerte), Desempleo, Disminución de ingresos y enfermedades graves; Rentas por hospitalización, Enfermedades de Alto Costo, Pólizas de seguros personales y patrimoniales, Planes educativos, Segunda opinión médica, Asistencias. * Auxilio Funerario: Fallecimiento de familiares directos (inscritos) del Asociado.</w:t>
-            </w:r>
-          </w:p>
-        </w:tc>
-        <w:tc>
-          <w:tcPr/>
-          <w:p>
-            <w:pPr>
-              <w:pStyle w:val="Compact"/>
-            </w:pPr>
-          </w:p>
-        </w:tc>
-      </w:tr>
-      <w:tr>
-        <w:tc>
-          <w:tcPr/>
-          <w:p>
-            <w:pPr>
-              <w:pStyle w:val="Compact"/>
-              <w:jc w:val="left"/>
-            </w:pPr>
-            <w:r>
-              <w:rPr>
-                <w:bCs/>
-                <w:b/>
-              </w:rPr>
-              <w:t xml:space="preserve">Gestión de Usuarios</w:t>
-            </w:r>
-          </w:p>
-        </w:tc>
-        <w:tc>
-          <w:tcPr/>
-          <w:p>
-            <w:pPr>
-              <w:pStyle w:val="Compact"/>
-              <w:jc w:val="left"/>
-            </w:pPr>
-            <w:r>
-              <w:t xml:space="preserve">application-service</w:t>
-            </w:r>
-          </w:p>
-        </w:tc>
-        <w:tc>
-          <w:tcPr/>
-          <w:p>
-            <w:pPr>
-              <w:pStyle w:val="Compact"/>
-              <w:jc w:val="left"/>
-            </w:pPr>
-            <w:r>
-              <w:t xml:space="preserve">Gestión de Usuarios: Administración de la información relacionada con los usuarios del sistema. Este componente se comunica con el servicio unificado de autenticación y autorización que devuelve los permisos que un usuario posee sobre las opciones que proporciona el sistema.</w:t>
-            </w:r>
-          </w:p>
-        </w:tc>
-        <w:tc>
-          <w:tcPr/>
-          <w:p>
-            <w:pPr>
-              <w:pStyle w:val="Compact"/>
-            </w:pPr>
-          </w:p>
-        </w:tc>
-      </w:tr>
-      <w:tr>
-        <w:tc>
-          <w:tcPr/>
-          <w:p>
-            <w:pPr>
-              <w:pStyle w:val="Compact"/>
-              <w:jc w:val="left"/>
-            </w:pPr>
-            <w:r>
-              <w:rPr>
-                <w:bCs/>
-                <w:b/>
-              </w:rPr>
-              <w:t xml:space="preserve">Multiactiva</w:t>
-            </w:r>
-          </w:p>
-        </w:tc>
-        <w:tc>
-          <w:tcPr/>
-          <w:p>
-            <w:pPr>
-              <w:pStyle w:val="Compact"/>
-              <w:jc w:val="left"/>
-            </w:pPr>
-            <w:r>
-              <w:t xml:space="preserve">application-service</w:t>
-            </w:r>
-          </w:p>
-        </w:tc>
-        <w:tc>
-          <w:tcPr/>
-          <w:p>
-            <w:pPr>
-              <w:pStyle w:val="Compact"/>
-              <w:jc w:val="left"/>
-            </w:pPr>
-            <w:r>
-              <w:t xml:space="preserve">Servicios de aplicación central que el Cotizador Web usa. Multiactiva.</w:t>
-            </w:r>
-          </w:p>
-        </w:tc>
-        <w:tc>
-          <w:tcPr/>
-          <w:p>
-            <w:pPr>
-              <w:pStyle w:val="Compact"/>
-            </w:pPr>
-          </w:p>
-        </w:tc>
-      </w:tr>
-      <w:tr>
-        <w:tc>
-          <w:tcPr/>
-          <w:p>
-            <w:pPr>
-              <w:pStyle w:val="Compact"/>
-              <w:jc w:val="left"/>
-            </w:pPr>
-            <w:r>
-              <w:rPr>
-                <w:bCs/>
-                <w:b/>
-              </w:rPr>
-              <w:t xml:space="preserve">SS02.protecciones - mim - actuaria</w:t>
-            </w:r>
-          </w:p>
-        </w:tc>
-        <w:tc>
-          <w:tcPr/>
-          <w:p>
-            <w:pPr>
-              <w:pStyle w:val="Compact"/>
-              <w:jc w:val="left"/>
-            </w:pPr>
-            <w:r>
-              <w:t xml:space="preserve">application-service</w:t>
-            </w:r>
-          </w:p>
-        </w:tc>
-        <w:tc>
-          <w:tcPr/>
-          <w:p>
-            <w:pPr>
-              <w:pStyle w:val="Compact"/>
-              <w:jc w:val="left"/>
-            </w:pPr>
-            <w:r>
-              <w:t xml:space="preserve">Servicios de aplicación central que el Cotizador Web usa. Protección.</w:t>
-            </w:r>
-          </w:p>
-        </w:tc>
-        <w:tc>
-          <w:tcPr/>
-          <w:p>
-            <w:pPr>
-              <w:pStyle w:val="Compact"/>
-            </w:pPr>
-          </w:p>
-        </w:tc>
-      </w:tr>
-      <w:tr>
-        <w:tc>
-          <w:tcPr/>
-          <w:p>
-            <w:pPr>
-              <w:pStyle w:val="Compact"/>
-              <w:jc w:val="left"/>
-            </w:pPr>
-            <w:r>
-              <w:rPr>
-                <w:bCs/>
-                <w:b/>
-              </w:rPr>
-              <w:t xml:space="preserve">SS02.protecciones- desmemebracion - accidente</w:t>
-            </w:r>
-          </w:p>
-        </w:tc>
-        <w:tc>
-          <w:tcPr/>
-          <w:p>
-            <w:pPr>
-              <w:pStyle w:val="Compact"/>
-              <w:jc w:val="left"/>
-            </w:pPr>
-            <w:r>
-              <w:t xml:space="preserve">application-service</w:t>
-            </w:r>
-          </w:p>
-        </w:tc>
-        <w:tc>
-          <w:tcPr/>
-          <w:p>
-            <w:pPr>
-              <w:pStyle w:val="Compact"/>
-              <w:jc w:val="left"/>
-            </w:pPr>
-            <w:r>
-              <w:t xml:space="preserve">Servicios de aplicación central que el Cotizador Web usa. Protección.</w:t>
-            </w:r>
-          </w:p>
-        </w:tc>
-        <w:tc>
-          <w:tcPr/>
-          <w:p>
-            <w:pPr>
-              <w:pStyle w:val="Compact"/>
-            </w:pPr>
-          </w:p>
-        </w:tc>
-      </w:tr>
-      <w:tr>
-        <w:tc>
-          <w:tcPr/>
-          <w:p>
-            <w:pPr>
-              <w:pStyle w:val="Compact"/>
-              <w:jc w:val="left"/>
-            </w:pPr>
-            <w:r>
-              <w:rPr>
-                <w:bCs/>
-                <w:b/>
-              </w:rPr>
-              <w:t xml:space="preserve">SS02.reporte - cotizacion</w:t>
-            </w:r>
-          </w:p>
-        </w:tc>
-        <w:tc>
-          <w:tcPr/>
-          <w:p>
-            <w:pPr>
-              <w:pStyle w:val="Compact"/>
-              <w:jc w:val="left"/>
-            </w:pPr>
-            <w:r>
-              <w:t xml:space="preserve">application-service</w:t>
-            </w:r>
-          </w:p>
-        </w:tc>
-        <w:tc>
-          <w:tcPr/>
-          <w:p>
-            <w:pPr>
-              <w:pStyle w:val="Compact"/>
-              <w:jc w:val="left"/>
-            </w:pPr>
-            <w:r>
-              <w:t xml:space="preserve">Servicios de aplicación central que el Cotizador Web usa. Reportes.</w:t>
-            </w:r>
-          </w:p>
-        </w:tc>
-        <w:tc>
-          <w:tcPr/>
-          <w:p>
-            <w:pPr>
-              <w:pStyle w:val="Compact"/>
-            </w:pPr>
-          </w:p>
-        </w:tc>
-      </w:tr>
-      <w:tr>
-        <w:tc>
-          <w:tcPr/>
-          <w:p>
-            <w:pPr>
-              <w:pStyle w:val="Compact"/>
-              <w:jc w:val="left"/>
-            </w:pPr>
-            <w:r>
-              <w:rPr>
-                <w:bCs/>
-                <w:b/>
-              </w:rPr>
-              <w:t xml:space="preserve">SS02.reporte - estado - cotizacion</w:t>
-            </w:r>
-          </w:p>
-        </w:tc>
-        <w:tc>
-          <w:tcPr/>
-          <w:p>
-            <w:pPr>
-              <w:pStyle w:val="Compact"/>
-              <w:jc w:val="left"/>
-            </w:pPr>
-            <w:r>
-              <w:t xml:space="preserve">application-service</w:t>
-            </w:r>
-          </w:p>
-        </w:tc>
-        <w:tc>
-          <w:tcPr/>
-          <w:p>
-            <w:pPr>
-              <w:pStyle w:val="Compact"/>
-              <w:jc w:val="left"/>
-            </w:pPr>
-            <w:r>
-              <w:t xml:space="preserve">Servicios de aplicación central que el Cotizador Web usa. Cotización.</w:t>
-            </w:r>
-          </w:p>
-        </w:tc>
-        <w:tc>
-          <w:tcPr/>
-          <w:p>
-            <w:pPr>
-              <w:pStyle w:val="Compact"/>
-            </w:pPr>
-          </w:p>
-        </w:tc>
-      </w:tr>
-      <w:tr>
-        <w:tc>
-          <w:tcPr/>
-          <w:p>
-            <w:pPr>
-              <w:pStyle w:val="Compact"/>
-              <w:jc w:val="left"/>
-            </w:pPr>
-            <w:r>
-              <w:rPr>
-                <w:bCs/>
-                <w:b/>
-              </w:rPr>
-              <w:t xml:space="preserve">Simuladores</w:t>
-            </w:r>
-          </w:p>
-        </w:tc>
-        <w:tc>
-          <w:tcPr/>
-          <w:p>
-            <w:pPr>
-              <w:pStyle w:val="Compact"/>
-              <w:jc w:val="left"/>
-            </w:pPr>
-            <w:r>
-              <w:t xml:space="preserve">application-service</w:t>
-            </w:r>
-          </w:p>
-        </w:tc>
-        <w:tc>
-          <w:tcPr/>
-          <w:p>
-            <w:pPr>
-              <w:pStyle w:val="Compact"/>
-              <w:jc w:val="left"/>
-            </w:pPr>
-            <w:r>
-              <w:t xml:space="preserve">Simuladores: Funcionalidades que permiten generar las simulaciones de los diferentes planes o modificaciones (incrementos y disminuciones) a los productos del Asociado.</w:t>
-            </w:r>
-          </w:p>
-        </w:tc>
-        <w:tc>
-          <w:tcPr/>
-          <w:p>
-            <w:pPr>
-              <w:pStyle w:val="Compact"/>
-            </w:pPr>
-          </w:p>
-        </w:tc>
-      </w:tr>
-      <w:tr>
-        <w:tc>
-          <w:tcPr/>
-          <w:p>
-            <w:pPr>
-              <w:pStyle w:val="Compact"/>
-              <w:jc w:val="left"/>
-            </w:pPr>
-            <w:r>
-              <w:rPr>
-                <w:bCs/>
-                <w:b/>
-              </w:rPr>
-              <w:t xml:space="preserve">Analistas</w:t>
-            </w:r>
-          </w:p>
-        </w:tc>
-        <w:tc>
-          <w:tcPr/>
-          <w:p>
-            <w:pPr>
-              <w:pStyle w:val="Compact"/>
-              <w:jc w:val="left"/>
-            </w:pPr>
-            <w:r>
-              <w:t xml:space="preserve">business-role</w:t>
-            </w:r>
-          </w:p>
-        </w:tc>
-        <w:tc>
-          <w:tcPr/>
-          <w:p>
-            <w:pPr>
-              <w:pStyle w:val="Compact"/>
-              <w:jc w:val="left"/>
-            </w:pPr>
-            <w:r>
-              <w:t xml:space="preserve">Analistas y auxiliares de servicio regional y nacional, agentes del centro de contacto, auditores médicos, analistas de operaciones (aseguramiento y facturación) y jefes.</w:t>
-            </w:r>
-          </w:p>
-        </w:tc>
-        <w:tc>
-          <w:tcPr/>
-          <w:p>
-            <w:pPr>
-              <w:pStyle w:val="Compact"/>
-            </w:pPr>
-          </w:p>
-        </w:tc>
-      </w:tr>
-      <w:tr>
-        <w:tc>
-          <w:tcPr/>
-          <w:p>
-            <w:pPr>
-              <w:pStyle w:val="Compact"/>
-              <w:jc w:val="left"/>
-            </w:pPr>
-            <w:r>
-              <w:rPr>
-                <w:bCs/>
-                <w:b/>
-              </w:rPr>
-              <w:t xml:space="preserve">Asesores</w:t>
-            </w:r>
-          </w:p>
-        </w:tc>
-        <w:tc>
-          <w:tcPr/>
-          <w:p>
-            <w:pPr>
-              <w:pStyle w:val="Compact"/>
-              <w:jc w:val="left"/>
-            </w:pPr>
-            <w:r>
-              <w:t xml:space="preserve">business-role</w:t>
-            </w:r>
-          </w:p>
-        </w:tc>
-        <w:tc>
-          <w:tcPr/>
-          <w:p>
-            <w:pPr>
-              <w:pStyle w:val="Compact"/>
-              <w:jc w:val="left"/>
-            </w:pPr>
-            <w:r>
-              <w:t xml:space="preserve">Asesores integrales</w:t>
-            </w:r>
-          </w:p>
-        </w:tc>
-        <w:tc>
-          <w:tcPr/>
-          <w:p>
-            <w:pPr>
-              <w:pStyle w:val="Compact"/>
-            </w:pPr>
-          </w:p>
-        </w:tc>
-      </w:tr>
-      <w:tr>
-        <w:tc>
-          <w:tcPr/>
-          <w:p>
-            <w:pPr>
-              <w:pStyle w:val="Compact"/>
-              <w:jc w:val="left"/>
-            </w:pPr>
-            <w:r>
-              <w:rPr>
-                <w:bCs/>
-                <w:b/>
-              </w:rPr>
-              <w:t xml:space="preserve">Auxiliares servicio</w:t>
-            </w:r>
-          </w:p>
-        </w:tc>
-        <w:tc>
-          <w:tcPr/>
-          <w:p>
-            <w:pPr>
-              <w:pStyle w:val="Compact"/>
-              <w:jc w:val="left"/>
-            </w:pPr>
-            <w:r>
-              <w:t xml:space="preserve">business-role</w:t>
-            </w:r>
-          </w:p>
-        </w:tc>
-        <w:tc>
-          <w:tcPr/>
-          <w:p>
-            <w:pPr>
-              <w:pStyle w:val="Compact"/>
-              <w:jc w:val="left"/>
-            </w:pPr>
-            <w:r>
-              <w:t xml:space="preserve">Analistas y auxiliares de servicio regional y nacional, agentes del centro de contacto, auditores médicos, analistas de operaciones (aseguramiento y facturación) y jefes.</w:t>
-            </w:r>
-          </w:p>
-        </w:tc>
-        <w:tc>
-          <w:tcPr/>
-          <w:p>
-            <w:pPr>
-              <w:pStyle w:val="Compact"/>
-            </w:pPr>
-          </w:p>
-        </w:tc>
-      </w:tr>
-      <w:tr>
-        <w:tc>
-          <w:tcPr/>
-          <w:p>
-            <w:pPr>
-              <w:pStyle w:val="Compact"/>
-              <w:jc w:val="left"/>
-            </w:pPr>
-            <w:r>
-              <w:rPr>
-                <w:bCs/>
-                <w:b/>
-              </w:rPr>
-              <w:t xml:space="preserve">Módulos Externos</w:t>
-            </w:r>
-          </w:p>
-        </w:tc>
-        <w:tc>
-          <w:tcPr/>
-          <w:p>
-            <w:pPr>
-              <w:pStyle w:val="Compact"/>
-              <w:jc w:val="left"/>
-            </w:pPr>
-            <w:r>
-              <w:t xml:space="preserve">grouping</w:t>
-            </w:r>
-          </w:p>
-        </w:tc>
-        <w:tc>
-          <w:tcPr/>
-          <w:p>
-            <w:pPr>
-              <w:pStyle w:val="Compact"/>
-            </w:pPr>
-          </w:p>
-        </w:tc>
-        <w:tc>
-          <w:tcPr/>
-          <w:p>
-            <w:pPr>
-              <w:pStyle w:val="Compact"/>
-            </w:pPr>
-          </w:p>
-        </w:tc>
-      </w:tr>
-      <w:tr>
-        <w:tc>
-          <w:tcPr/>
-          <w:p>
-            <w:pPr>
-              <w:pStyle w:val="Compact"/>
-              <w:jc w:val="left"/>
-            </w:pPr>
-            <w:r>
-              <w:rPr>
-                <w:bCs/>
-                <w:b/>
-              </w:rPr>
-              <w:t xml:space="preserve">Unidad de Solidaridad y Seguros</w:t>
-            </w:r>
-          </w:p>
-        </w:tc>
-        <w:tc>
-          <w:tcPr/>
-          <w:p>
-            <w:pPr>
-              <w:pStyle w:val="Compact"/>
-              <w:jc w:val="left"/>
-            </w:pPr>
-            <w:r>
-              <w:t xml:space="preserve">grouping</w:t>
-            </w:r>
-          </w:p>
-        </w:tc>
-        <w:tc>
-          <w:tcPr/>
-          <w:p>
-            <w:pPr>
-              <w:pStyle w:val="Compact"/>
-              <w:jc w:val="left"/>
-            </w:pPr>
-            <w:r>
-              <w:t xml:space="preserve">La Unidad de Solidaridad y Seguros cuenta con un software integrado para su core de negocio denominado SIPAS (Sistema de Previsión, Asistencia y Solidaridad)</w:t>
-            </w:r>
-          </w:p>
-        </w:tc>
-        <w:tc>
-          <w:tcPr/>
-          <w:p>
-            <w:pPr>
-              <w:pStyle w:val="Compact"/>
-            </w:pPr>
-          </w:p>
-        </w:tc>
-      </w:tr>
-      <w:tr>
-        <w:tc>
-          <w:tcPr/>
-          <w:p>
-            <w:pPr>
-              <w:pStyle w:val="Compact"/>
-              <w:jc w:val="left"/>
-            </w:pPr>
-            <w:r>
-              <w:rPr>
-                <w:bCs/>
-                <w:b/>
-              </w:rPr>
-              <w:t xml:space="preserve">Servicio de Almacenamiento de Datos</w:t>
-            </w:r>
-          </w:p>
-        </w:tc>
-        <w:tc>
-          <w:tcPr/>
-          <w:p>
-            <w:pPr>
-              <w:pStyle w:val="Compact"/>
-              <w:jc w:val="left"/>
-            </w:pPr>
-            <w:r>
-              <w:t xml:space="preserve">technology-service</w:t>
-            </w:r>
-          </w:p>
-        </w:tc>
-        <w:tc>
-          <w:tcPr/>
-          <w:p>
-            <w:pPr>
-              <w:pStyle w:val="Compact"/>
-            </w:pPr>
-          </w:p>
-        </w:tc>
-        <w:tc>
-          <w:tcPr/>
-          <w:p>
-            <w:pPr>
-              <w:pStyle w:val="Compact"/>
-            </w:pPr>
-          </w:p>
-        </w:tc>
-      </w:tr>
-      <w:tr>
-        <w:tc>
-          <w:tcPr/>
-          <w:p>
-            <w:pPr>
-              <w:pStyle w:val="Compact"/>
-              <w:jc w:val="left"/>
-            </w:pPr>
-            <w:r>
-              <w:rPr>
-                <w:bCs/>
-                <w:b/>
-              </w:rPr>
-              <w:t xml:space="preserve">Servicio de Red</w:t>
-            </w:r>
-          </w:p>
-        </w:tc>
-        <w:tc>
-          <w:tcPr/>
-          <w:p>
-            <w:pPr>
-              <w:pStyle w:val="Compact"/>
-              <w:jc w:val="left"/>
-            </w:pPr>
-            <w:r>
-              <w:t xml:space="preserve">technology-service</w:t>
-            </w:r>
-          </w:p>
-        </w:tc>
-        <w:tc>
-          <w:tcPr/>
-          <w:p>
-            <w:pPr>
-              <w:pStyle w:val="Compact"/>
-            </w:pPr>
-          </w:p>
-        </w:tc>
-        <w:tc>
-          <w:tcPr/>
-          <w:p>
-            <w:pPr>
-              <w:pStyle w:val="Compact"/>
-            </w:pPr>
-          </w:p>
-        </w:tc>
-      </w:tr>
-      <w:tr>
-        <w:tc>
-          <w:tcPr/>
-          <w:p>
-            <w:pPr>
-              <w:pStyle w:val="Compact"/>
-              <w:jc w:val="left"/>
-            </w:pPr>
-            <w:r>
-              <w:rPr>
-                <w:bCs/>
-                <w:b/>
-              </w:rPr>
-              <w:t xml:space="preserve">Servicio de archivos</w:t>
-            </w:r>
-          </w:p>
-        </w:tc>
-        <w:tc>
-          <w:tcPr/>
-          <w:p>
-            <w:pPr>
-              <w:pStyle w:val="Compact"/>
-              <w:jc w:val="left"/>
-            </w:pPr>
-            <w:r>
-              <w:t xml:space="preserve">technology-service</w:t>
+            <w:r>
+              <w:rPr>
+                <w:iCs/>
+                <w:i/>
+              </w:rPr>
+              <w:t xml:space="preserve">alcanseSOA:</w:t>
+            </w:r>
+            <w:r>
+              <w:t xml:space="preserve"> </w:t>
+            </w:r>
+            <w:r>
+              <w:t xml:space="preserve">Fase 1.1</w:t>
+            </w:r>
+          </w:p>
+        </w:tc>
+      </w:tr>
+      <w:tr>
+        <w:tc>
+          <w:tcPr/>
+          <w:p>
+            <w:pPr>
+              <w:pStyle w:val="Compact"/>
+              <w:jc w:val="left"/>
+            </w:pPr>
+            <w:r>
+              <w:rPr>
+                <w:bCs/>
+                <w:b/>
+              </w:rPr>
+              <w:t xml:space="preserve">app: Mi Mutual Central</w:t>
+            </w:r>
+          </w:p>
+        </w:tc>
+        <w:tc>
+          <w:tcPr/>
+          <w:p>
+            <w:pPr>
+              <w:pStyle w:val="Compact"/>
+              <w:jc w:val="left"/>
+            </w:pPr>
+            <w:r>
+              <w:t xml:space="preserve">application-component</w:t>
+            </w:r>
+          </w:p>
+        </w:tc>
+        <w:tc>
+          <w:tcPr/>
+          <w:p>
+            <w:pPr>
+              <w:pStyle w:val="Compact"/>
+              <w:jc w:val="left"/>
+            </w:pPr>
+            <w:r>
+              <w:t xml:space="preserve">Antes SIPAS, Mi Mutual es una aplicación web compuesta por distintos módulos de software con arreglo a todas las actividades necesarias que soportan la operación de los productos y servicios que ofrece la Unidad de Solidaridad y Seguros de la Cooperativa.</w:t>
+            </w:r>
+          </w:p>
+        </w:tc>
+        <w:tc>
+          <w:tcPr/>
+          <w:p>
+            <w:pPr>
+              <w:pStyle w:val="Compact"/>
+              <w:jc w:val="left"/>
+            </w:pPr>
+            <w:r>
+              <w:rPr>
+                <w:iCs/>
+                <w:i/>
+              </w:rPr>
+              <w:t xml:space="preserve">modulo:</w:t>
+            </w:r>
+            <w:r>
+              <w:t xml:space="preserve"> </w:t>
+            </w:r>
+            <w:r>
+              <w:t xml:space="preserve">mimutual</w:t>
+            </w:r>
+          </w:p>
+        </w:tc>
+      </w:tr>
+      <w:tr>
+        <w:tc>
+          <w:tcPr/>
+          <w:p>
+            <w:pPr>
+              <w:pStyle w:val="Compact"/>
+              <w:jc w:val="left"/>
+            </w:pPr>
+            <w:r>
+              <w:rPr>
+                <w:bCs/>
+                <w:b/>
+              </w:rPr>
+              <w:t xml:space="preserve">app: Mi Mutual Web</w:t>
+            </w:r>
+          </w:p>
+        </w:tc>
+        <w:tc>
+          <w:tcPr/>
+          <w:p>
+            <w:pPr>
+              <w:pStyle w:val="Compact"/>
+              <w:jc w:val="left"/>
+            </w:pPr>
+            <w:r>
+              <w:t xml:space="preserve">application-component</w:t>
+            </w:r>
+          </w:p>
+        </w:tc>
+        <w:tc>
+          <w:tcPr/>
+          <w:p>
+            <w:pPr>
+              <w:pStyle w:val="Compact"/>
+              <w:jc w:val="left"/>
+            </w:pPr>
+            <w:r>
+              <w:t xml:space="preserve">Portal de aplicaciones Mi Mutual Central. Interfaz gráfica web (HTML) de las aplicaciones de Mi Mutual.</w:t>
+            </w:r>
+          </w:p>
+        </w:tc>
+        <w:tc>
+          <w:tcPr/>
+          <w:p>
+            <w:pPr>
+              <w:pStyle w:val="Compact"/>
+            </w:pPr>
+          </w:p>
+        </w:tc>
+      </w:tr>
+      <w:tr>
+        <w:tc>
+          <w:tcPr/>
+          <w:p>
+            <w:pPr>
+              <w:pStyle w:val="Compact"/>
+              <w:jc w:val="left"/>
+            </w:pPr>
+            <w:r>
+              <w:rPr>
+                <w:bCs/>
+                <w:b/>
+              </w:rPr>
+              <w:t xml:space="preserve">config</w:t>
+            </w:r>
+          </w:p>
+        </w:tc>
+        <w:tc>
+          <w:tcPr/>
+          <w:p>
+            <w:pPr>
+              <w:pStyle w:val="Compact"/>
+              <w:jc w:val="left"/>
+            </w:pPr>
+            <w:r>
+              <w:t xml:space="preserve">application-function</w:t>
+            </w:r>
+          </w:p>
+        </w:tc>
+        <w:tc>
+          <w:tcPr/>
+          <w:p>
+            <w:pPr>
+              <w:pStyle w:val="Compact"/>
+            </w:pPr>
+          </w:p>
+        </w:tc>
+        <w:tc>
+          <w:tcPr/>
+          <w:p>
+            <w:pPr>
+              <w:pStyle w:val="Compact"/>
+            </w:pPr>
+          </w:p>
+        </w:tc>
+      </w:tr>
+      <w:tr>
+        <w:tc>
+          <w:tcPr/>
+          <w:p>
+            <w:pPr>
+              <w:pStyle w:val="Compact"/>
+              <w:jc w:val="left"/>
+            </w:pPr>
+            <w:r>
+              <w:rPr>
+                <w:bCs/>
+                <w:b/>
+              </w:rPr>
+              <w:t xml:space="preserve">config</w:t>
+            </w:r>
+          </w:p>
+        </w:tc>
+        <w:tc>
+          <w:tcPr/>
+          <w:p>
+            <w:pPr>
+              <w:pStyle w:val="Compact"/>
+              <w:jc w:val="left"/>
+            </w:pPr>
+            <w:r>
+              <w:t xml:space="preserve">application-function</w:t>
+            </w:r>
+          </w:p>
+        </w:tc>
+        <w:tc>
+          <w:tcPr/>
+          <w:p>
+            <w:pPr>
+              <w:pStyle w:val="Compact"/>
+            </w:pPr>
+          </w:p>
+        </w:tc>
+        <w:tc>
+          <w:tcPr/>
+          <w:p>
+            <w:pPr>
+              <w:pStyle w:val="Compact"/>
+            </w:pPr>
+          </w:p>
+        </w:tc>
+      </w:tr>
+      <w:tr>
+        <w:tc>
+          <w:tcPr/>
+          <w:p>
+            <w:pPr>
+              <w:pStyle w:val="Compact"/>
+              <w:jc w:val="left"/>
+            </w:pPr>
+            <w:r>
+              <w:rPr>
+                <w:bCs/>
+                <w:b/>
+              </w:rPr>
+              <w:t xml:space="preserve">config</w:t>
+            </w:r>
+          </w:p>
+        </w:tc>
+        <w:tc>
+          <w:tcPr/>
+          <w:p>
+            <w:pPr>
+              <w:pStyle w:val="Compact"/>
+              <w:jc w:val="left"/>
+            </w:pPr>
+            <w:r>
+              <w:t xml:space="preserve">application-function</w:t>
+            </w:r>
+          </w:p>
+        </w:tc>
+        <w:tc>
+          <w:tcPr/>
+          <w:p>
+            <w:pPr>
+              <w:pStyle w:val="Compact"/>
+            </w:pPr>
+          </w:p>
+        </w:tc>
+        <w:tc>
+          <w:tcPr/>
+          <w:p>
+            <w:pPr>
+              <w:pStyle w:val="Compact"/>
+            </w:pPr>
+          </w:p>
+        </w:tc>
+      </w:tr>
+      <w:tr>
+        <w:tc>
+          <w:tcPr/>
+          <w:p>
+            <w:pPr>
+              <w:pStyle w:val="Compact"/>
+              <w:jc w:val="left"/>
+            </w:pPr>
+            <w:r>
+              <w:rPr>
+                <w:bCs/>
+                <w:b/>
+              </w:rPr>
+              <w:t xml:space="preserve">controller</w:t>
+            </w:r>
+          </w:p>
+        </w:tc>
+        <w:tc>
+          <w:tcPr/>
+          <w:p>
+            <w:pPr>
+              <w:pStyle w:val="Compact"/>
+              <w:jc w:val="left"/>
+            </w:pPr>
+            <w:r>
+              <w:t xml:space="preserve">application-function</w:t>
+            </w:r>
+          </w:p>
+        </w:tc>
+        <w:tc>
+          <w:tcPr/>
+          <w:p>
+            <w:pPr>
+              <w:pStyle w:val="Compact"/>
+            </w:pPr>
+          </w:p>
+        </w:tc>
+        <w:tc>
+          <w:tcPr/>
+          <w:p>
+            <w:pPr>
+              <w:pStyle w:val="Compact"/>
+            </w:pPr>
+          </w:p>
+        </w:tc>
+      </w:tr>
+      <w:tr>
+        <w:tc>
+          <w:tcPr/>
+          <w:p>
+            <w:pPr>
+              <w:pStyle w:val="Compact"/>
+              <w:jc w:val="left"/>
+            </w:pPr>
+            <w:r>
+              <w:rPr>
+                <w:bCs/>
+                <w:b/>
+              </w:rPr>
+              <w:t xml:space="preserve">controller</w:t>
+            </w:r>
+          </w:p>
+        </w:tc>
+        <w:tc>
+          <w:tcPr/>
+          <w:p>
+            <w:pPr>
+              <w:pStyle w:val="Compact"/>
+              <w:jc w:val="left"/>
+            </w:pPr>
+            <w:r>
+              <w:t xml:space="preserve">application-function</w:t>
+            </w:r>
+          </w:p>
+        </w:tc>
+        <w:tc>
+          <w:tcPr/>
+          <w:p>
+            <w:pPr>
+              <w:pStyle w:val="Compact"/>
+            </w:pPr>
+          </w:p>
+        </w:tc>
+        <w:tc>
+          <w:tcPr/>
+          <w:p>
+            <w:pPr>
+              <w:pStyle w:val="Compact"/>
+            </w:pPr>
+          </w:p>
+        </w:tc>
+      </w:tr>
+      <w:tr>
+        <w:tc>
+          <w:tcPr/>
+          <w:p>
+            <w:pPr>
+              <w:pStyle w:val="Compact"/>
+              <w:jc w:val="left"/>
+            </w:pPr>
+            <w:r>
+              <w:rPr>
+                <w:bCs/>
+                <w:b/>
+              </w:rPr>
+              <w:t xml:space="preserve">cotizacion service</w:t>
+            </w:r>
+          </w:p>
+        </w:tc>
+        <w:tc>
+          <w:tcPr/>
+          <w:p>
+            <w:pPr>
+              <w:pStyle w:val="Compact"/>
+              <w:jc w:val="left"/>
+            </w:pPr>
+            <w:r>
+              <w:t xml:space="preserve">application-function</w:t>
+            </w:r>
+          </w:p>
+        </w:tc>
+        <w:tc>
+          <w:tcPr/>
+          <w:p>
+            <w:pPr>
+              <w:pStyle w:val="Compact"/>
+            </w:pPr>
+          </w:p>
+        </w:tc>
+        <w:tc>
+          <w:tcPr/>
+          <w:p>
+            <w:pPr>
+              <w:pStyle w:val="Compact"/>
+            </w:pPr>
+          </w:p>
+        </w:tc>
+      </w:tr>
+      <w:tr>
+        <w:tc>
+          <w:tcPr/>
+          <w:p>
+            <w:pPr>
+              <w:pStyle w:val="Compact"/>
+              <w:jc w:val="left"/>
+            </w:pPr>
+            <w:r>
+              <w:rPr>
+                <w:bCs/>
+                <w:b/>
+              </w:rPr>
+              <w:t xml:space="preserve">cotizacion utils</w:t>
+            </w:r>
+          </w:p>
+        </w:tc>
+        <w:tc>
+          <w:tcPr/>
+          <w:p>
+            <w:pPr>
+              <w:pStyle w:val="Compact"/>
+              <w:jc w:val="left"/>
+            </w:pPr>
+            <w:r>
+              <w:t xml:space="preserve">application-function</w:t>
+            </w:r>
+          </w:p>
+        </w:tc>
+        <w:tc>
+          <w:tcPr/>
+          <w:p>
+            <w:pPr>
+              <w:pStyle w:val="Compact"/>
+            </w:pPr>
+          </w:p>
+        </w:tc>
+        <w:tc>
+          <w:tcPr/>
+          <w:p>
+            <w:pPr>
+              <w:pStyle w:val="Compact"/>
+            </w:pPr>
+          </w:p>
+        </w:tc>
+      </w:tr>
+      <w:tr>
+        <w:tc>
+          <w:tcPr/>
+          <w:p>
+            <w:pPr>
+              <w:pStyle w:val="Compact"/>
+              <w:jc w:val="left"/>
+            </w:pPr>
+            <w:r>
+              <w:rPr>
+                <w:bCs/>
+                <w:b/>
+              </w:rPr>
+              <w:t xml:space="preserve">cotizacion v2</w:t>
+            </w:r>
+          </w:p>
+        </w:tc>
+        <w:tc>
+          <w:tcPr/>
+          <w:p>
+            <w:pPr>
+              <w:pStyle w:val="Compact"/>
+              <w:jc w:val="left"/>
+            </w:pPr>
+            <w:r>
+              <w:t xml:space="preserve">application-function</w:t>
+            </w:r>
+          </w:p>
+        </w:tc>
+        <w:tc>
+          <w:tcPr/>
+          <w:p>
+            <w:pPr>
+              <w:pStyle w:val="Compact"/>
+            </w:pPr>
+          </w:p>
+        </w:tc>
+        <w:tc>
+          <w:tcPr/>
+          <w:p>
+            <w:pPr>
+              <w:pStyle w:val="Compact"/>
+            </w:pPr>
+          </w:p>
+        </w:tc>
+      </w:tr>
+      <w:tr>
+        <w:tc>
+          <w:tcPr/>
+          <w:p>
+            <w:pPr>
+              <w:pStyle w:val="Compact"/>
+              <w:jc w:val="left"/>
+            </w:pPr>
+            <w:r>
+              <w:rPr>
+                <w:bCs/>
+                <w:b/>
+              </w:rPr>
+              <w:t xml:space="preserve">datos (dto)</w:t>
+            </w:r>
+          </w:p>
+        </w:tc>
+        <w:tc>
+          <w:tcPr/>
+          <w:p>
+            <w:pPr>
+              <w:pStyle w:val="Compact"/>
+              <w:jc w:val="left"/>
+            </w:pPr>
+            <w:r>
+              <w:t xml:space="preserve">application-function</w:t>
+            </w:r>
+          </w:p>
+        </w:tc>
+        <w:tc>
+          <w:tcPr/>
+          <w:p>
+            <w:pPr>
+              <w:pStyle w:val="Compact"/>
+            </w:pPr>
+          </w:p>
+        </w:tc>
+        <w:tc>
+          <w:tcPr/>
+          <w:p>
+            <w:pPr>
+              <w:pStyle w:val="Compact"/>
+            </w:pPr>
+          </w:p>
+        </w:tc>
+      </w:tr>
+      <w:tr>
+        <w:tc>
+          <w:tcPr/>
+          <w:p>
+            <w:pPr>
+              <w:pStyle w:val="Compact"/>
+              <w:jc w:val="left"/>
+            </w:pPr>
+            <w:r>
+              <w:rPr>
+                <w:bCs/>
+                <w:b/>
+              </w:rPr>
+              <w:t xml:space="preserve">datos (dto)</w:t>
+            </w:r>
+          </w:p>
+        </w:tc>
+        <w:tc>
+          <w:tcPr/>
+          <w:p>
+            <w:pPr>
+              <w:pStyle w:val="Compact"/>
+              <w:jc w:val="left"/>
+            </w:pPr>
+            <w:r>
+              <w:t xml:space="preserve">application-function</w:t>
+            </w:r>
+          </w:p>
+        </w:tc>
+        <w:tc>
+          <w:tcPr/>
+          <w:p>
+            <w:pPr>
+              <w:pStyle w:val="Compact"/>
+            </w:pPr>
+          </w:p>
+        </w:tc>
+        <w:tc>
+          <w:tcPr/>
+          <w:p>
+            <w:pPr>
+              <w:pStyle w:val="Compact"/>
+            </w:pPr>
+          </w:p>
+        </w:tc>
+      </w:tr>
+      <w:tr>
+        <w:tc>
+          <w:tcPr/>
+          <w:p>
+            <w:pPr>
+              <w:pStyle w:val="Compact"/>
+              <w:jc w:val="left"/>
+            </w:pPr>
+            <w:r>
+              <w:rPr>
+                <w:bCs/>
+                <w:b/>
+              </w:rPr>
+              <w:t xml:space="preserve">environment</w:t>
+            </w:r>
+          </w:p>
+        </w:tc>
+        <w:tc>
+          <w:tcPr/>
+          <w:p>
+            <w:pPr>
+              <w:pStyle w:val="Compact"/>
+              <w:jc w:val="left"/>
+            </w:pPr>
+            <w:r>
+              <w:t xml:space="preserve">application-function</w:t>
+            </w:r>
+          </w:p>
+        </w:tc>
+        <w:tc>
+          <w:tcPr/>
+          <w:p>
+            <w:pPr>
+              <w:pStyle w:val="Compact"/>
+            </w:pPr>
+          </w:p>
+        </w:tc>
+        <w:tc>
+          <w:tcPr/>
+          <w:p>
+            <w:pPr>
+              <w:pStyle w:val="Compact"/>
+            </w:pPr>
+          </w:p>
+        </w:tc>
+      </w:tr>
+      <w:tr>
+        <w:tc>
+          <w:tcPr/>
+          <w:p>
+            <w:pPr>
+              <w:pStyle w:val="Compact"/>
+              <w:jc w:val="left"/>
+            </w:pPr>
+            <w:r>
+              <w:rPr>
+                <w:bCs/>
+                <w:b/>
+              </w:rPr>
+              <w:t xml:space="preserve">eureka</w:t>
+            </w:r>
+          </w:p>
+        </w:tc>
+        <w:tc>
+          <w:tcPr/>
+          <w:p>
+            <w:pPr>
+              <w:pStyle w:val="Compact"/>
+              <w:jc w:val="left"/>
+            </w:pPr>
+            <w:r>
+              <w:t xml:space="preserve">application-function</w:t>
+            </w:r>
+          </w:p>
+        </w:tc>
+        <w:tc>
+          <w:tcPr/>
+          <w:p>
+            <w:pPr>
+              <w:pStyle w:val="Compact"/>
+            </w:pPr>
+          </w:p>
+        </w:tc>
+        <w:tc>
+          <w:tcPr/>
+          <w:p>
+            <w:pPr>
+              <w:pStyle w:val="Compact"/>
+            </w:pPr>
+          </w:p>
+        </w:tc>
+      </w:tr>
+      <w:tr>
+        <w:tc>
+          <w:tcPr/>
+          <w:p>
+            <w:pPr>
+              <w:pStyle w:val="Compact"/>
+              <w:jc w:val="left"/>
+            </w:pPr>
+            <w:r>
+              <w:rPr>
+                <w:bCs/>
+                <w:b/>
+              </w:rPr>
+              <w:t xml:space="preserve">integraciones</w:t>
+            </w:r>
+          </w:p>
+        </w:tc>
+        <w:tc>
+          <w:tcPr/>
+          <w:p>
+            <w:pPr>
+              <w:pStyle w:val="Compact"/>
+              <w:jc w:val="left"/>
+            </w:pPr>
+            <w:r>
+              <w:t xml:space="preserve">application-function</w:t>
+            </w:r>
+          </w:p>
+        </w:tc>
+        <w:tc>
+          <w:tcPr/>
+          <w:p>
+            <w:pPr>
+              <w:pStyle w:val="Compact"/>
+            </w:pPr>
+          </w:p>
+        </w:tc>
+        <w:tc>
+          <w:tcPr/>
+          <w:p>
+            <w:pPr>
+              <w:pStyle w:val="Compact"/>
+            </w:pPr>
+          </w:p>
+        </w:tc>
+      </w:tr>
+      <w:tr>
+        <w:tc>
+          <w:tcPr/>
+          <w:p>
+            <w:pPr>
+              <w:pStyle w:val="Compact"/>
+              <w:jc w:val="left"/>
+            </w:pPr>
+            <w:r>
+              <w:rPr>
+                <w:bCs/>
+                <w:b/>
+              </w:rPr>
+              <w:t xml:space="preserve">service impl</w:t>
+            </w:r>
+          </w:p>
+        </w:tc>
+        <w:tc>
+          <w:tcPr/>
+          <w:p>
+            <w:pPr>
+              <w:pStyle w:val="Compact"/>
+              <w:jc w:val="left"/>
+            </w:pPr>
+            <w:r>
+              <w:t xml:space="preserve">application-function</w:t>
+            </w:r>
+          </w:p>
+        </w:tc>
+        <w:tc>
+          <w:tcPr/>
+          <w:p>
+            <w:pPr>
+              <w:pStyle w:val="Compact"/>
+            </w:pPr>
+          </w:p>
+        </w:tc>
+        <w:tc>
+          <w:tcPr/>
+          <w:p>
+            <w:pPr>
+              <w:pStyle w:val="Compact"/>
+            </w:pPr>
+          </w:p>
+        </w:tc>
+      </w:tr>
+      <w:tr>
+        <w:tc>
+          <w:tcPr/>
+          <w:p>
+            <w:pPr>
+              <w:pStyle w:val="Compact"/>
+              <w:jc w:val="left"/>
+            </w:pPr>
+            <w:r>
+              <w:rPr>
+                <w:bCs/>
+                <w:b/>
+              </w:rPr>
+              <w:t xml:space="preserve">service impl</w:t>
+            </w:r>
+          </w:p>
+        </w:tc>
+        <w:tc>
+          <w:tcPr/>
+          <w:p>
+            <w:pPr>
+              <w:pStyle w:val="Compact"/>
+              <w:jc w:val="left"/>
+            </w:pPr>
+            <w:r>
+              <w:t xml:space="preserve">application-function</w:t>
+            </w:r>
+          </w:p>
+        </w:tc>
+        <w:tc>
+          <w:tcPr/>
+          <w:p>
+            <w:pPr>
+              <w:pStyle w:val="Compact"/>
+            </w:pPr>
+          </w:p>
+        </w:tc>
+        <w:tc>
+          <w:tcPr/>
+          <w:p>
+            <w:pPr>
+              <w:pStyle w:val="Compact"/>
+            </w:pPr>
+          </w:p>
+        </w:tc>
+      </w:tr>
+      <w:tr>
+        <w:tc>
+          <w:tcPr/>
+          <w:p>
+            <w:pPr>
+              <w:pStyle w:val="Compact"/>
+              <w:jc w:val="left"/>
+            </w:pPr>
+            <w:r>
+              <w:rPr>
+                <w:bCs/>
+                <w:b/>
+              </w:rPr>
+              <w:t xml:space="preserve">ventas service</w:t>
+            </w:r>
+          </w:p>
+        </w:tc>
+        <w:tc>
+          <w:tcPr/>
+          <w:p>
+            <w:pPr>
+              <w:pStyle w:val="Compact"/>
+              <w:jc w:val="left"/>
+            </w:pPr>
+            <w:r>
+              <w:t xml:space="preserve">application-function</w:t>
             </w:r>
           </w:p>
         </w:tc>
@@ -4582,40 +3101,2665 @@
         <w:pStyle w:val="Textoindependiente"/>
       </w:pPr>
     </w:p>
+    <w:bookmarkEnd w:id="39"/>
     <w:bookmarkEnd w:id="40"/>
-    <w:bookmarkEnd w:id="41"/>
-    <w:bookmarkStart w:id="47" w:name="ventas.-4a.-aplicación.-servicios"/>
+    <w:bookmarkStart w:id="46" w:name="ventas.-4.-aplicación"/>
     <w:p>
       <w:pPr>
         <w:pStyle w:val="Ttulo2"/>
       </w:pPr>
       <w:r>
-        <w:t xml:space="preserve">Ventas. 4a. Aplicación. Servicios</w:t>
+        <w:t xml:space="preserve">Ventas. 4. Aplicación</w:t>
       </w:r>
     </w:p>
-    <w:bookmarkStart w:id="0" w:name="fig:Ventas.4a.Aplicación.Servicios"/>
+    <w:bookmarkStart w:id="0" w:name="fig:Ventas.4.Aplicación"/>
     <w:p>
       <w:pPr>
         <w:pStyle w:val="CaptionedFigure"/>
       </w:pPr>
-      <w:bookmarkStart w:id="45" w:name="fig:Ventas.4a.Aplicación.Servicios"/>
+      <w:bookmarkStart w:id="44" w:name="fig:Ventas.4.Aplicación"/>
       <w:r>
         <w:drawing>
           <wp:inline>
-            <wp:extent cx="5600700" cy="6034931"/>
+            <wp:extent cx="5600700" cy="5591357"/>
             <wp:effectExtent b="0" l="0" r="0" t="0"/>
-            <wp:docPr descr="Figure 4: Vista. Ventas. 4a. Aplicación. Servicios" title="" id="43" name="Picture"/>
+            <wp:docPr descr="Figure 3: Vista. Ventas. 4. Aplicación" title="" id="42" name="Picture"/>
             <a:graphic>
               <a:graphicData uri="http://schemas.openxmlformats.org/drawingml/2006/picture">
                 <pic:pic>
                   <pic:nvPicPr>
-                    <pic:cNvPr descr="images/Ventas.4a.Aplicación.Servicios.png" id="44" name="Picture"/>
+                    <pic:cNvPr descr="images/Ventas.4.Aplicación.png" id="43" name="Picture"/>
                     <pic:cNvPicPr>
                       <a:picLocks noChangeArrowheads="1" noChangeAspect="1"/>
                     </pic:cNvPicPr>
                   </pic:nvPicPr>
                   <pic:blipFill>
-                    <a:blip r:embed="rId42"/>
+                    <a:blip r:embed="rId41"/>
+                    <a:stretch>
+                      <a:fillRect/>
+                    </a:stretch>
+                  </pic:blipFill>
+                  <pic:spPr bwMode="auto">
+                    <a:xfrm>
+                      <a:off x="0" y="0"/>
+                      <a:ext cx="5600700" cy="5591357"/>
+                    </a:xfrm>
+                    <a:prstGeom prst="rect">
+                      <a:avLst/>
+                    </a:prstGeom>
+                    <a:noFill/>
+                    <a:ln w="9525">
+                      <a:noFill/>
+                      <a:headEnd/>
+                      <a:tailEnd/>
+                    </a:ln>
+                  </pic:spPr>
+                </pic:pic>
+              </a:graphicData>
+            </a:graphic>
+          </wp:inline>
+        </w:drawing>
+      </w:r>
+      <w:bookmarkEnd w:id="44"/>
+    </w:p>
+    <w:p>
+      <w:pPr>
+        <w:pStyle w:val="ImageCaption"/>
+      </w:pPr>
+      <w:r>
+        <w:t xml:space="preserve">Figure 3: Vista. Ventas. 4. Aplicación</w:t>
+      </w:r>
+    </w:p>
+    <w:bookmarkEnd w:id="0"/>
+    <w:p>
+      <w:pPr>
+        <w:pStyle w:val="Textoindependiente"/>
+      </w:pPr>
+      <w:r>
+        <w:t xml:space="preserve">La organización de la aplicación Cotización y Ventas, Mi Mutual, como capa de presentación y servicios, está planteada como una estructura basada en la referencia de aplicaciones Angular 12:</w:t>
+      </w:r>
+    </w:p>
+    <w:bookmarkStart w:id="45" w:name="Xaacb9f724d92c13654ddaf1c26abadfca69b13f"/>
+    <w:p>
+      <w:pPr>
+        <w:pStyle w:val="Ttulo3"/>
+      </w:pPr>
+      <w:r>
+        <w:t xml:space="preserve">Organización y Segmentos de la Aplicación Mi Mutual</w:t>
+      </w:r>
+    </w:p>
+    <w:p>
+      <w:pPr>
+        <w:numPr>
+          <w:ilvl w:val="0"/>
+          <w:numId w:val="1006"/>
+        </w:numPr>
+        <w:pStyle w:val="Compact"/>
+      </w:pPr>
+      <w:r>
+        <w:t xml:space="preserve">Frontal / interfaz web</w:t>
+      </w:r>
+    </w:p>
+    <w:p>
+      <w:pPr>
+        <w:numPr>
+          <w:ilvl w:val="0"/>
+          <w:numId w:val="1006"/>
+        </w:numPr>
+        <w:pStyle w:val="Compact"/>
+      </w:pPr>
+      <w:r>
+        <w:t xml:space="preserve">Servicios/ API</w:t>
+      </w:r>
+    </w:p>
+    <w:p>
+      <w:pPr>
+        <w:numPr>
+          <w:ilvl w:val="0"/>
+          <w:numId w:val="1006"/>
+        </w:numPr>
+        <w:pStyle w:val="Compact"/>
+      </w:pPr>
+      <w:r>
+        <w:t xml:space="preserve">Central / modelo de negocio</w:t>
+      </w:r>
+    </w:p>
+    <w:p>
+      <w:pPr>
+        <w:numPr>
+          <w:ilvl w:val="0"/>
+          <w:numId w:val="1006"/>
+        </w:numPr>
+        <w:pStyle w:val="Compact"/>
+      </w:pPr>
+      <w:r>
+        <w:t xml:space="preserve">Registros / modelo de datos y persistencia</w:t>
+      </w:r>
+    </w:p>
+    <w:p>
+      <w:pPr>
+        <w:numPr>
+          <w:ilvl w:val="0"/>
+          <w:numId w:val="1006"/>
+        </w:numPr>
+        <w:pStyle w:val="Compact"/>
+      </w:pPr>
+      <w:r>
+        <w:t xml:space="preserve">Infraestructura</w:t>
+      </w:r>
+    </w:p>
+    <w:p>
+      <w:pPr>
+        <w:pStyle w:val="FirstParagraph"/>
+      </w:pPr>
+    </w:p>
+    <w:p>
+      <w:pPr>
+        <w:pStyle w:val="Textoindependiente"/>
+      </w:pPr>
+      <w:r>
+        <w:t xml:space="preserve">&lt;&lt;&lt;&lt;&lt;&lt;&lt; HEAD</w:t>
+      </w:r>
+      <w:r>
+        <w:t xml:space="preserve"> </w:t>
+      </w:r>
+      <w:r>
+        <w:t xml:space="preserve">Las características de esta estructura (referida por Angular) está orientada al crecimiento (tamaño) de la aplicación, la escalabilidad y al rendimiento. La aplicación web Cotizador está diseñada (modulos) para manejar la carga por demanda del contenido.</w:t>
+      </w:r>
+    </w:p>
+    <w:bookmarkEnd w:id="45"/>
+    <w:bookmarkEnd w:id="46"/>
+    <w:bookmarkEnd w:id="47"/>
+    <w:bookmarkStart w:id="92" w:name="dominio-de-servicios-principales"/>
+    <w:p>
+      <w:pPr>
+        <w:pStyle w:val="Ttulo1"/>
+      </w:pPr>
+      <w:r>
+        <w:t xml:space="preserve">### Dominio de Servicios Principales</w:t>
+      </w:r>
+    </w:p>
+    <w:bookmarkStart w:id="52" w:name="ventas.-4.-aplicación-1"/>
+    <w:p>
+      <w:pPr>
+        <w:pStyle w:val="Ttulo2"/>
+      </w:pPr>
+      <w:r>
+        <w:t xml:space="preserve">Ventas. 4. Aplicación</w:t>
+      </w:r>
+    </w:p>
+    <w:p>
+      <w:pPr>
+        <w:pStyle w:val="FirstParagraph"/>
+      </w:pPr>
+      <w:bookmarkStart w:id="50" w:name="fig:Ventas.4.Aplicación"/>
+      <w:r>
+        <w:drawing>
+          <wp:inline>
+            <wp:extent cx="5600700" cy="5591357"/>
+            <wp:effectExtent b="0" l="0" r="0" t="0"/>
+            <wp:docPr descr="Vista. Ventas. 4. Aplicación" title="" id="48" name="Picture"/>
+            <a:graphic>
+              <a:graphicData uri="http://schemas.openxmlformats.org/drawingml/2006/picture">
+                <pic:pic>
+                  <pic:nvPicPr>
+                    <pic:cNvPr descr="images/Ventas.4.Aplicación.png" id="49" name="Picture"/>
+                    <pic:cNvPicPr>
+                      <a:picLocks noChangeArrowheads="1" noChangeAspect="1"/>
+                    </pic:cNvPicPr>
+                  </pic:nvPicPr>
+                  <pic:blipFill>
+                    <a:blip r:embed="rId41"/>
+                    <a:stretch>
+                      <a:fillRect/>
+                    </a:stretch>
+                  </pic:blipFill>
+                  <pic:spPr bwMode="auto">
+                    <a:xfrm>
+                      <a:off x="0" y="0"/>
+                      <a:ext cx="5600700" cy="5591357"/>
+                    </a:xfrm>
+                    <a:prstGeom prst="rect">
+                      <a:avLst/>
+                    </a:prstGeom>
+                    <a:noFill/>
+                    <a:ln w="9525">
+                      <a:noFill/>
+                      <a:headEnd/>
+                      <a:tailEnd/>
+                    </a:ln>
+                  </pic:spPr>
+                </pic:pic>
+              </a:graphicData>
+            </a:graphic>
+          </wp:inline>
+        </w:drawing>
+      </w:r>
+      <w:bookmarkEnd w:id="50"/>
+      <w:r>
+        <w:t xml:space="preserve"> </w:t>
+      </w:r>
+      <w:r>
+        <w:t xml:space="preserve">&gt;&gt;&gt;&gt;&gt;&gt;&gt; 94cc7c8dfc3570aea7a7d86d0d5aac3eabed49b4</w:t>
+      </w:r>
+    </w:p>
+    <w:p>
+      <w:pPr>
+        <w:numPr>
+          <w:ilvl w:val="0"/>
+          <w:numId w:val="1007"/>
+        </w:numPr>
+        <w:pStyle w:val="Compact"/>
+      </w:pPr>
+      <w:r>
+        <w:t xml:space="preserve">Asociados, contenido en el paquete app Asociados en el diagrama</w:t>
+      </w:r>
+    </w:p>
+    <w:p>
+      <w:pPr>
+        <w:numPr>
+          <w:ilvl w:val="0"/>
+          <w:numId w:val="1007"/>
+        </w:numPr>
+        <w:pStyle w:val="Compact"/>
+      </w:pPr>
+      <w:r>
+        <w:t xml:space="preserve">Protecciones, contenido en el paquete app Protecciones en el diagrama</w:t>
+      </w:r>
+    </w:p>
+    <w:p>
+      <w:pPr>
+        <w:pStyle w:val="FirstParagraph"/>
+      </w:pPr>
+    </w:p>
+    <w:bookmarkStart w:id="51" w:name="catálogo-de-elementos-2"/>
+    <w:p>
+      <w:pPr>
+        <w:pStyle w:val="Ttulo3"/>
+      </w:pPr>
+      <w:r>
+        <w:t xml:space="preserve">Catálogo de Elementos</w:t>
+      </w:r>
+    </w:p>
+    <w:tbl>
+      <w:tblPr>
+        <w:tblStyle w:val="Table"/>
+        <w:tblW w:type="pct" w:w="5000"/>
+        <w:tblLook w:firstRow="1" w:lastRow="0" w:firstColumn="0" w:lastColumn="0" w:noHBand="0" w:noVBand="0" w:val="0020"/>
+      </w:tblPr>
+      <w:tblGrid>
+        <w:gridCol w:w="1980"/>
+        <w:gridCol w:w="1980"/>
+        <w:gridCol w:w="1980"/>
+        <w:gridCol w:w="1980"/>
+      </w:tblGrid>
+      <w:tr>
+        <w:trPr>
+          <w:tblHeader w:val="true"/>
+        </w:trPr>
+        <w:tc>
+          <w:tcPr/>
+          <w:p>
+            <w:pPr>
+              <w:pStyle w:val="Compact"/>
+              <w:jc w:val="left"/>
+            </w:pPr>
+            <w:r>
+              <w:t xml:space="preserve">Nombre</w:t>
+            </w:r>
+          </w:p>
+        </w:tc>
+        <w:tc>
+          <w:tcPr/>
+          <w:p>
+            <w:pPr>
+              <w:pStyle w:val="Compact"/>
+              <w:jc w:val="left"/>
+            </w:pPr>
+            <w:r>
+              <w:t xml:space="preserve">Tipo</w:t>
+            </w:r>
+          </w:p>
+        </w:tc>
+        <w:tc>
+          <w:tcPr/>
+          <w:p>
+            <w:pPr>
+              <w:pStyle w:val="Compact"/>
+              <w:jc w:val="left"/>
+            </w:pPr>
+            <w:r>
+              <w:t xml:space="preserve">Descripción</w:t>
+            </w:r>
+          </w:p>
+        </w:tc>
+        <w:tc>
+          <w:tcPr/>
+          <w:p>
+            <w:pPr>
+              <w:pStyle w:val="Compact"/>
+              <w:jc w:val="left"/>
+            </w:pPr>
+            <w:r>
+              <w:t xml:space="preserve">Prop.</w:t>
+            </w:r>
+          </w:p>
+        </w:tc>
+      </w:tr>
+      <w:tr>
+        <w:tc>
+          <w:tcPr/>
+          <w:p>
+            <w:pPr>
+              <w:pStyle w:val="Compact"/>
+              <w:jc w:val="left"/>
+            </w:pPr>
+            <w:r>
+              <w:rPr>
+                <w:bCs/>
+                <w:b/>
+              </w:rPr>
+              <w:t xml:space="preserve">Controlador Mi Mutual</w:t>
+            </w:r>
+          </w:p>
+        </w:tc>
+        <w:tc>
+          <w:tcPr/>
+          <w:p>
+            <w:pPr>
+              <w:pStyle w:val="Compact"/>
+              <w:jc w:val="left"/>
+            </w:pPr>
+            <w:r>
+              <w:t xml:space="preserve">application-component</w:t>
+            </w:r>
+          </w:p>
+        </w:tc>
+        <w:tc>
+          <w:tcPr/>
+          <w:p>
+            <w:pPr>
+              <w:pStyle w:val="Compact"/>
+              <w:jc w:val="left"/>
+            </w:pPr>
+            <w:r>
+              <w:t xml:space="preserve">Los componentes de este tipo se encargan de controlar los servicios rest de la aplicación, además en estos componentes se define la forma como se reciben y envían los datos de los servicios rest y la seguridad de cada uno de los métodos.</w:t>
+            </w:r>
+          </w:p>
+        </w:tc>
+        <w:tc>
+          <w:tcPr/>
+          <w:p>
+            <w:pPr>
+              <w:pStyle w:val="Compact"/>
+              <w:jc w:val="left"/>
+            </w:pPr>
+            <w:r>
+              <w:rPr>
+                <w:iCs/>
+                <w:i/>
+              </w:rPr>
+              <w:t xml:space="preserve">modulo:</w:t>
+            </w:r>
+            <w:r>
+              <w:t xml:space="preserve"> </w:t>
+            </w:r>
+            <w:r>
+              <w:t xml:space="preserve">mimutual</w:t>
+            </w:r>
+          </w:p>
+        </w:tc>
+      </w:tr>
+      <w:tr>
+        <w:tc>
+          <w:tcPr/>
+          <w:p>
+            <w:pPr>
+              <w:pStyle w:val="Compact"/>
+              <w:jc w:val="left"/>
+            </w:pPr>
+            <w:r>
+              <w:rPr>
+                <w:bCs/>
+                <w:b/>
+              </w:rPr>
+              <w:t xml:space="preserve">MOD0.JwtModule</w:t>
+            </w:r>
+          </w:p>
+        </w:tc>
+        <w:tc>
+          <w:tcPr/>
+          <w:p>
+            <w:pPr>
+              <w:pStyle w:val="Compact"/>
+              <w:jc w:val="left"/>
+            </w:pPr>
+            <w:r>
+              <w:t xml:space="preserve">application-component</w:t>
+            </w:r>
+          </w:p>
+        </w:tc>
+        <w:tc>
+          <w:tcPr/>
+          <w:p>
+            <w:pPr>
+              <w:pStyle w:val="Compact"/>
+              <w:jc w:val="left"/>
+            </w:pPr>
+            <w:r>
+              <w:t xml:space="preserve">Manejo de token. Documentación: https://github.com/auth0/angular2-jwt</w:t>
+            </w:r>
+          </w:p>
+        </w:tc>
+        <w:tc>
+          <w:tcPr/>
+          <w:p>
+            <w:pPr>
+              <w:pStyle w:val="Compact"/>
+            </w:pPr>
+          </w:p>
+        </w:tc>
+      </w:tr>
+      <w:tr>
+        <w:tc>
+          <w:tcPr/>
+          <w:p>
+            <w:pPr>
+              <w:pStyle w:val="Compact"/>
+              <w:jc w:val="left"/>
+            </w:pPr>
+            <w:r>
+              <w:rPr>
+                <w:bCs/>
+                <w:b/>
+              </w:rPr>
+              <w:t xml:space="preserve">MOD0.Ngprime</w:t>
+            </w:r>
+          </w:p>
+        </w:tc>
+        <w:tc>
+          <w:tcPr/>
+          <w:p>
+            <w:pPr>
+              <w:pStyle w:val="Compact"/>
+              <w:jc w:val="left"/>
+            </w:pPr>
+            <w:r>
+              <w:t xml:space="preserve">application-component</w:t>
+            </w:r>
+          </w:p>
+        </w:tc>
+        <w:tc>
+          <w:tcPr/>
+          <w:p>
+            <w:pPr>
+              <w:pStyle w:val="Compact"/>
+              <w:jc w:val="left"/>
+            </w:pPr>
+            <w:r>
+              <w:t xml:space="preserve">Manejo de componentes visuales Documentación: https://www.primefaces.org/primeng/#/</w:t>
+            </w:r>
+          </w:p>
+        </w:tc>
+        <w:tc>
+          <w:tcPr/>
+          <w:p>
+            <w:pPr>
+              <w:pStyle w:val="Compact"/>
+            </w:pPr>
+          </w:p>
+        </w:tc>
+      </w:tr>
+      <w:tr>
+        <w:tc>
+          <w:tcPr/>
+          <w:p>
+            <w:pPr>
+              <w:pStyle w:val="Compact"/>
+              <w:jc w:val="left"/>
+            </w:pPr>
+            <w:r>
+              <w:rPr>
+                <w:bCs/>
+                <w:b/>
+              </w:rPr>
+              <w:t xml:space="preserve">MOD0.NgxMaskModule</w:t>
+            </w:r>
+          </w:p>
+        </w:tc>
+        <w:tc>
+          <w:tcPr/>
+          <w:p>
+            <w:pPr>
+              <w:pStyle w:val="Compact"/>
+              <w:jc w:val="left"/>
+            </w:pPr>
+            <w:r>
+              <w:t xml:space="preserve">application-component</w:t>
+            </w:r>
+          </w:p>
+        </w:tc>
+        <w:tc>
+          <w:tcPr/>
+          <w:p>
+            <w:pPr>
+              <w:pStyle w:val="Compact"/>
+              <w:jc w:val="left"/>
+            </w:pPr>
+            <w:r>
+              <w:t xml:space="preserve">Manejo de máscaras de input text. Documentación: https://github.com/JsDaddy/ngx-mask</w:t>
+            </w:r>
+          </w:p>
+        </w:tc>
+        <w:tc>
+          <w:tcPr/>
+          <w:p>
+            <w:pPr>
+              <w:pStyle w:val="Compact"/>
+            </w:pPr>
+          </w:p>
+        </w:tc>
+      </w:tr>
+      <w:tr>
+        <w:tc>
+          <w:tcPr/>
+          <w:p>
+            <w:pPr>
+              <w:pStyle w:val="Compact"/>
+              <w:jc w:val="left"/>
+            </w:pPr>
+            <w:r>
+              <w:rPr>
+                <w:bCs/>
+                <w:b/>
+              </w:rPr>
+              <w:t xml:space="preserve">MOD0.TranslateModule</w:t>
+            </w:r>
+          </w:p>
+        </w:tc>
+        <w:tc>
+          <w:tcPr/>
+          <w:p>
+            <w:pPr>
+              <w:pStyle w:val="Compact"/>
+              <w:jc w:val="left"/>
+            </w:pPr>
+            <w:r>
+              <w:t xml:space="preserve">application-component</w:t>
+            </w:r>
+          </w:p>
+        </w:tc>
+        <w:tc>
+          <w:tcPr/>
+          <w:p>
+            <w:pPr>
+              <w:pStyle w:val="Compact"/>
+              <w:jc w:val="left"/>
+            </w:pPr>
+            <w:r>
+              <w:t xml:space="preserve">Manejo de internacionalización. Documentación: https://github.com/ngx-translate/core</w:t>
+            </w:r>
+          </w:p>
+        </w:tc>
+        <w:tc>
+          <w:tcPr/>
+          <w:p>
+            <w:pPr>
+              <w:pStyle w:val="Compact"/>
+            </w:pPr>
+          </w:p>
+        </w:tc>
+      </w:tr>
+      <w:tr>
+        <w:tc>
+          <w:tcPr/>
+          <w:p>
+            <w:pPr>
+              <w:pStyle w:val="Compact"/>
+              <w:jc w:val="left"/>
+            </w:pPr>
+            <w:r>
+              <w:rPr>
+                <w:bCs/>
+                <w:b/>
+              </w:rPr>
+              <w:t xml:space="preserve">MOD0.chart.js</w:t>
+            </w:r>
+          </w:p>
+        </w:tc>
+        <w:tc>
+          <w:tcPr/>
+          <w:p>
+            <w:pPr>
+              <w:pStyle w:val="Compact"/>
+              <w:jc w:val="left"/>
+            </w:pPr>
+            <w:r>
+              <w:t xml:space="preserve">application-component</w:t>
+            </w:r>
+          </w:p>
+        </w:tc>
+        <w:tc>
+          <w:tcPr/>
+          <w:p>
+            <w:pPr>
+              <w:pStyle w:val="Compact"/>
+              <w:jc w:val="left"/>
+            </w:pPr>
+            <w:r>
+              <w:t xml:space="preserve">Componente utilizado para el manejo de graficas Documentación: https://www.chartjs.org/docs/latest/</w:t>
+            </w:r>
+          </w:p>
+        </w:tc>
+        <w:tc>
+          <w:tcPr/>
+          <w:p>
+            <w:pPr>
+              <w:pStyle w:val="Compact"/>
+            </w:pPr>
+          </w:p>
+        </w:tc>
+      </w:tr>
+      <w:tr>
+        <w:tc>
+          <w:tcPr/>
+          <w:p>
+            <w:pPr>
+              <w:pStyle w:val="Compact"/>
+              <w:jc w:val="left"/>
+            </w:pPr>
+            <w:r>
+              <w:rPr>
+                <w:bCs/>
+                <w:b/>
+              </w:rPr>
+              <w:t xml:space="preserve">MOD0.classlist.js</w:t>
+            </w:r>
+          </w:p>
+        </w:tc>
+        <w:tc>
+          <w:tcPr/>
+          <w:p>
+            <w:pPr>
+              <w:pStyle w:val="Compact"/>
+              <w:jc w:val="left"/>
+            </w:pPr>
+            <w:r>
+              <w:t xml:space="preserve">application-component</w:t>
+            </w:r>
+          </w:p>
+        </w:tc>
+        <w:tc>
+          <w:tcPr/>
+          <w:p>
+            <w:pPr>
+              <w:pStyle w:val="Compact"/>
+              <w:jc w:val="left"/>
+            </w:pPr>
+            <w:r>
+              <w:t xml:space="preserve">Componete para el manejo de listas de datos en las gráficas Documentación: https://www.chartjs.org/docs/latest/</w:t>
+            </w:r>
+          </w:p>
+        </w:tc>
+        <w:tc>
+          <w:tcPr/>
+          <w:p>
+            <w:pPr>
+              <w:pStyle w:val="Compact"/>
+            </w:pPr>
+          </w:p>
+        </w:tc>
+      </w:tr>
+      <w:tr>
+        <w:tc>
+          <w:tcPr/>
+          <w:p>
+            <w:pPr>
+              <w:pStyle w:val="Compact"/>
+              <w:jc w:val="left"/>
+            </w:pPr>
+            <w:r>
+              <w:rPr>
+                <w:bCs/>
+                <w:b/>
+              </w:rPr>
+              <w:t xml:space="preserve">MOD0.cronstrue</w:t>
+            </w:r>
+          </w:p>
+        </w:tc>
+        <w:tc>
+          <w:tcPr/>
+          <w:p>
+            <w:pPr>
+              <w:pStyle w:val="Compact"/>
+              <w:jc w:val="left"/>
+            </w:pPr>
+            <w:r>
+              <w:t xml:space="preserve">application-component</w:t>
+            </w:r>
+          </w:p>
+        </w:tc>
+        <w:tc>
+          <w:tcPr/>
+          <w:p>
+            <w:pPr>
+              <w:pStyle w:val="Compact"/>
+              <w:jc w:val="left"/>
+            </w:pPr>
+            <w:r>
+              <w:t xml:space="preserve">Componente para traducir una expresión cron a palabras Documentación: https://github.com/bradymholt/cronstrue</w:t>
+            </w:r>
+          </w:p>
+        </w:tc>
+        <w:tc>
+          <w:tcPr/>
+          <w:p>
+            <w:pPr>
+              <w:pStyle w:val="Compact"/>
+            </w:pPr>
+          </w:p>
+        </w:tc>
+      </w:tr>
+      <w:tr>
+        <w:tc>
+          <w:tcPr/>
+          <w:p>
+            <w:pPr>
+              <w:pStyle w:val="Compact"/>
+              <w:jc w:val="left"/>
+            </w:pPr>
+            <w:r>
+              <w:rPr>
+                <w:bCs/>
+                <w:b/>
+              </w:rPr>
+              <w:t xml:space="preserve">MOD0.file-saver</w:t>
+            </w:r>
+          </w:p>
+        </w:tc>
+        <w:tc>
+          <w:tcPr/>
+          <w:p>
+            <w:pPr>
+              <w:pStyle w:val="Compact"/>
+              <w:jc w:val="left"/>
+            </w:pPr>
+            <w:r>
+              <w:t xml:space="preserve">application-component</w:t>
+            </w:r>
+          </w:p>
+        </w:tc>
+        <w:tc>
+          <w:tcPr/>
+          <w:p>
+            <w:pPr>
+              <w:pStyle w:val="Compact"/>
+              <w:jc w:val="left"/>
+            </w:pPr>
+            <w:r>
+              <w:t xml:space="preserve">Componente para descargar un archivo desde los bytes Documentación: https://github.com/eligrey/FileSaver.js#readme</w:t>
+            </w:r>
+          </w:p>
+        </w:tc>
+        <w:tc>
+          <w:tcPr/>
+          <w:p>
+            <w:pPr>
+              <w:pStyle w:val="Compact"/>
+            </w:pPr>
+          </w:p>
+        </w:tc>
+      </w:tr>
+      <w:tr>
+        <w:tc>
+          <w:tcPr/>
+          <w:p>
+            <w:pPr>
+              <w:pStyle w:val="Compact"/>
+              <w:jc w:val="left"/>
+            </w:pPr>
+            <w:r>
+              <w:rPr>
+                <w:bCs/>
+                <w:b/>
+              </w:rPr>
+              <w:t xml:space="preserve">MOD0.ngx-tinymce</w:t>
+            </w:r>
+          </w:p>
+        </w:tc>
+        <w:tc>
+          <w:tcPr/>
+          <w:p>
+            <w:pPr>
+              <w:pStyle w:val="Compact"/>
+              <w:jc w:val="left"/>
+            </w:pPr>
+            <w:r>
+              <w:t xml:space="preserve">application-component</w:t>
+            </w:r>
+          </w:p>
+        </w:tc>
+        <w:tc>
+          <w:tcPr/>
+          <w:p>
+            <w:pPr>
+              <w:pStyle w:val="Compact"/>
+              <w:jc w:val="left"/>
+            </w:pPr>
+            <w:r>
+              <w:t xml:space="preserve">Editor html para generación de plantillas para cartas Documentación: https://cipchk.github.io/ngx-tinymce/#/</w:t>
+            </w:r>
+          </w:p>
+        </w:tc>
+        <w:tc>
+          <w:tcPr/>
+          <w:p>
+            <w:pPr>
+              <w:pStyle w:val="Compact"/>
+            </w:pPr>
+          </w:p>
+        </w:tc>
+      </w:tr>
+      <w:tr>
+        <w:tc>
+          <w:tcPr/>
+          <w:p>
+            <w:pPr>
+              <w:pStyle w:val="Compact"/>
+              <w:jc w:val="left"/>
+            </w:pPr>
+            <w:r>
+              <w:rPr>
+                <w:bCs/>
+                <w:b/>
+              </w:rPr>
+              <w:t xml:space="preserve">MOD0.ngx-ui-loader</w:t>
+            </w:r>
+          </w:p>
+        </w:tc>
+        <w:tc>
+          <w:tcPr/>
+          <w:p>
+            <w:pPr>
+              <w:pStyle w:val="Compact"/>
+              <w:jc w:val="left"/>
+            </w:pPr>
+            <w:r>
+              <w:t xml:space="preserve">application-component</w:t>
+            </w:r>
+          </w:p>
+        </w:tc>
+        <w:tc>
+          <w:tcPr/>
+          <w:p>
+            <w:pPr>
+              <w:pStyle w:val="Compact"/>
+              <w:jc w:val="left"/>
+            </w:pPr>
+            <w:r>
+              <w:t xml:space="preserve">Manejo de Spinner para control de peticiones asíncronas. Documentación: https://github.com/t-ho/ngx-ui-loader</w:t>
+            </w:r>
+          </w:p>
+        </w:tc>
+        <w:tc>
+          <w:tcPr/>
+          <w:p>
+            <w:pPr>
+              <w:pStyle w:val="Compact"/>
+            </w:pPr>
+          </w:p>
+        </w:tc>
+      </w:tr>
+      <w:tr>
+        <w:tc>
+          <w:tcPr/>
+          <w:p>
+            <w:pPr>
+              <w:pStyle w:val="Compact"/>
+              <w:jc w:val="left"/>
+            </w:pPr>
+            <w:r>
+              <w:rPr>
+                <w:bCs/>
+                <w:b/>
+              </w:rPr>
+              <w:t xml:space="preserve">MOD0.quill</w:t>
+            </w:r>
+          </w:p>
+        </w:tc>
+        <w:tc>
+          <w:tcPr/>
+          <w:p>
+            <w:pPr>
+              <w:pStyle w:val="Compact"/>
+              <w:jc w:val="left"/>
+            </w:pPr>
+            <w:r>
+              <w:t xml:space="preserve">application-component</w:t>
+            </w:r>
+          </w:p>
+        </w:tc>
+        <w:tc>
+          <w:tcPr/>
+          <w:p>
+            <w:pPr>
+              <w:pStyle w:val="Compact"/>
+              <w:jc w:val="left"/>
+            </w:pPr>
+            <w:r>
+              <w:t xml:space="preserve">Ccomponente para editor html Documentación: https://quilljs.com/</w:t>
+            </w:r>
+          </w:p>
+        </w:tc>
+        <w:tc>
+          <w:tcPr/>
+          <w:p>
+            <w:pPr>
+              <w:pStyle w:val="Compact"/>
+            </w:pPr>
+          </w:p>
+        </w:tc>
+      </w:tr>
+      <w:tr>
+        <w:tc>
+          <w:tcPr/>
+          <w:p>
+            <w:pPr>
+              <w:pStyle w:val="Compact"/>
+              <w:jc w:val="left"/>
+            </w:pPr>
+            <w:r>
+              <w:rPr>
+                <w:bCs/>
+                <w:b/>
+              </w:rPr>
+              <w:t xml:space="preserve">MOD0.sweetalert2</w:t>
+            </w:r>
+          </w:p>
+        </w:tc>
+        <w:tc>
+          <w:tcPr/>
+          <w:p>
+            <w:pPr>
+              <w:pStyle w:val="Compact"/>
+              <w:jc w:val="left"/>
+            </w:pPr>
+            <w:r>
+              <w:t xml:space="preserve">application-component</w:t>
+            </w:r>
+          </w:p>
+        </w:tc>
+        <w:tc>
+          <w:tcPr/>
+          <w:p>
+            <w:pPr>
+              <w:pStyle w:val="Compact"/>
+              <w:jc w:val="left"/>
+            </w:pPr>
+            <w:r>
+              <w:t xml:space="preserve">Manejo de alertas de mensajes. Documentación: https://sweetalert2.github.io/</w:t>
+            </w:r>
+          </w:p>
+        </w:tc>
+        <w:tc>
+          <w:tcPr/>
+          <w:p>
+            <w:pPr>
+              <w:pStyle w:val="Compact"/>
+            </w:pPr>
+          </w:p>
+        </w:tc>
+      </w:tr>
+      <w:tr>
+        <w:tc>
+          <w:tcPr/>
+          <w:p>
+            <w:pPr>
+              <w:pStyle w:val="Compact"/>
+              <w:jc w:val="left"/>
+            </w:pPr>
+            <w:r>
+              <w:rPr>
+                <w:bCs/>
+                <w:b/>
+              </w:rPr>
+              <w:t xml:space="preserve">Repositorio Mi Mutual</w:t>
+            </w:r>
+          </w:p>
+        </w:tc>
+        <w:tc>
+          <w:tcPr/>
+          <w:p>
+            <w:pPr>
+              <w:pStyle w:val="Compact"/>
+              <w:jc w:val="left"/>
+            </w:pPr>
+            <w:r>
+              <w:t xml:space="preserve">application-component</w:t>
+            </w:r>
+          </w:p>
+        </w:tc>
+        <w:tc>
+          <w:tcPr/>
+          <w:p>
+            <w:pPr>
+              <w:pStyle w:val="Compact"/>
+              <w:jc w:val="left"/>
+            </w:pPr>
+            <w:r>
+              <w:t xml:space="preserve">Antes SIPAS, Mi Mutual es una aplicación web compuesta por distintos módulos de software con arreglo a todas las actividades necesarias que soportan la operación de los productos y servicios que ofrece la Unidad de Solidaridad y Seguros de la Cooperativa.</w:t>
+            </w:r>
+            <w:r>
+              <w:t xml:space="preserve">Para el manejo de la persistencia de datos se utilizará Spring Data el cual se apoya en la especificación de JPA y en la implementación de HIBERNATE además de complementar esta capa de persistencia con nuevas funcionalidades que facilitan el acceso a datos.</w:t>
+            </w:r>
+          </w:p>
+        </w:tc>
+        <w:tc>
+          <w:tcPr/>
+          <w:p>
+            <w:pPr>
+              <w:pStyle w:val="Compact"/>
+              <w:jc w:val="left"/>
+            </w:pPr>
+            <w:r>
+              <w:rPr>
+                <w:iCs/>
+                <w:i/>
+              </w:rPr>
+              <w:t xml:space="preserve">modulo:</w:t>
+            </w:r>
+            <w:r>
+              <w:t xml:space="preserve"> </w:t>
+            </w:r>
+            <w:r>
+              <w:t xml:space="preserve">mimutual</w:t>
+            </w:r>
+          </w:p>
+        </w:tc>
+      </w:tr>
+      <w:tr>
+        <w:tc>
+          <w:tcPr/>
+          <w:p>
+            <w:pPr>
+              <w:pStyle w:val="Compact"/>
+              <w:jc w:val="left"/>
+            </w:pPr>
+            <w:r>
+              <w:rPr>
+                <w:bCs/>
+                <w:b/>
+              </w:rPr>
+              <w:t xml:space="preserve">app: Asociados</w:t>
+            </w:r>
+          </w:p>
+        </w:tc>
+        <w:tc>
+          <w:tcPr/>
+          <w:p>
+            <w:pPr>
+              <w:pStyle w:val="Compact"/>
+              <w:jc w:val="left"/>
+            </w:pPr>
+            <w:r>
+              <w:t xml:space="preserve">application-component</w:t>
+            </w:r>
+          </w:p>
+        </w:tc>
+        <w:tc>
+          <w:tcPr/>
+          <w:p>
+            <w:pPr>
+              <w:pStyle w:val="Compact"/>
+              <w:jc w:val="left"/>
+            </w:pPr>
+            <w:r>
+              <w:t xml:space="preserve">Contiene todas las funcionalidades relacionadas con consulta y creación de asociados y beneficiarios.</w:t>
+            </w:r>
+          </w:p>
+        </w:tc>
+        <w:tc>
+          <w:tcPr/>
+          <w:p>
+            <w:pPr>
+              <w:pStyle w:val="Compact"/>
+              <w:jc w:val="left"/>
+            </w:pPr>
+            <w:r>
+              <w:rPr>
+                <w:iCs/>
+                <w:i/>
+              </w:rPr>
+              <w:t xml:space="preserve">modulo:</w:t>
+            </w:r>
+            <w:r>
+              <w:t xml:space="preserve"> </w:t>
+            </w:r>
+            <w:r>
+              <w:t xml:space="preserve">mimutual</w:t>
+            </w:r>
+          </w:p>
+        </w:tc>
+      </w:tr>
+      <w:tr>
+        <w:tc>
+          <w:tcPr/>
+          <w:p>
+            <w:pPr>
+              <w:pStyle w:val="Compact"/>
+              <w:jc w:val="left"/>
+            </w:pPr>
+            <w:r>
+              <w:rPr>
+                <w:bCs/>
+                <w:b/>
+              </w:rPr>
+              <w:t xml:space="preserve">app: Implementación de Servicios</w:t>
+            </w:r>
+          </w:p>
+        </w:tc>
+        <w:tc>
+          <w:tcPr/>
+          <w:p>
+            <w:pPr>
+              <w:pStyle w:val="Compact"/>
+              <w:jc w:val="left"/>
+            </w:pPr>
+            <w:r>
+              <w:t xml:space="preserve">application-component</w:t>
+            </w:r>
+          </w:p>
+        </w:tc>
+        <w:tc>
+          <w:tcPr/>
+          <w:p>
+            <w:pPr>
+              <w:pStyle w:val="Compact"/>
+              <w:jc w:val="left"/>
+            </w:pPr>
+            <w:r>
+              <w:t xml:space="preserve">Los componentes de este tipo se encargan de controlar y almacenar toda la lógica del negocio, validaciones y todo lo referente a procesamiento de datos.</w:t>
+            </w:r>
+          </w:p>
+        </w:tc>
+        <w:tc>
+          <w:tcPr/>
+          <w:p>
+            <w:pPr>
+              <w:pStyle w:val="Compact"/>
+              <w:jc w:val="left"/>
+            </w:pPr>
+            <w:r>
+              <w:rPr>
+                <w:iCs/>
+                <w:i/>
+              </w:rPr>
+              <w:t xml:space="preserve">modulo:</w:t>
+            </w:r>
+            <w:r>
+              <w:t xml:space="preserve"> </w:t>
+            </w:r>
+            <w:r>
+              <w:t xml:space="preserve">mimutual</w:t>
+            </w:r>
+          </w:p>
+        </w:tc>
+      </w:tr>
+      <w:tr>
+        <w:tc>
+          <w:tcPr/>
+          <w:p>
+            <w:pPr>
+              <w:pStyle w:val="Compact"/>
+              <w:jc w:val="left"/>
+            </w:pPr>
+            <w:r>
+              <w:rPr>
+                <w:bCs/>
+                <w:b/>
+              </w:rPr>
+              <w:t xml:space="preserve">app: Mi Mutual Central</w:t>
+            </w:r>
+          </w:p>
+        </w:tc>
+        <w:tc>
+          <w:tcPr/>
+          <w:p>
+            <w:pPr>
+              <w:pStyle w:val="Compact"/>
+              <w:jc w:val="left"/>
+            </w:pPr>
+            <w:r>
+              <w:t xml:space="preserve">application-component</w:t>
+            </w:r>
+          </w:p>
+        </w:tc>
+        <w:tc>
+          <w:tcPr/>
+          <w:p>
+            <w:pPr>
+              <w:pStyle w:val="Compact"/>
+              <w:jc w:val="left"/>
+            </w:pPr>
+            <w:r>
+              <w:t xml:space="preserve">Antes SIPAS, Mi Mutual es una aplicación web compuesta por distintos módulos de software con arreglo a todas las actividades necesarias que soportan la operación de los productos y servicios que ofrece la Unidad de Solidaridad y Seguros de la Cooperativa.</w:t>
+            </w:r>
+          </w:p>
+        </w:tc>
+        <w:tc>
+          <w:tcPr/>
+          <w:p>
+            <w:pPr>
+              <w:pStyle w:val="Compact"/>
+              <w:jc w:val="left"/>
+            </w:pPr>
+            <w:r>
+              <w:rPr>
+                <w:iCs/>
+                <w:i/>
+              </w:rPr>
+              <w:t xml:space="preserve">modulo:</w:t>
+            </w:r>
+            <w:r>
+              <w:t xml:space="preserve"> </w:t>
+            </w:r>
+            <w:r>
+              <w:t xml:space="preserve">mimutual</w:t>
+            </w:r>
+          </w:p>
+        </w:tc>
+      </w:tr>
+      <w:tr>
+        <w:tc>
+          <w:tcPr/>
+          <w:p>
+            <w:pPr>
+              <w:pStyle w:val="Compact"/>
+              <w:jc w:val="left"/>
+            </w:pPr>
+            <w:r>
+              <w:rPr>
+                <w:bCs/>
+                <w:b/>
+              </w:rPr>
+              <w:t xml:space="preserve">app: Protecciones</w:t>
+            </w:r>
+          </w:p>
+        </w:tc>
+        <w:tc>
+          <w:tcPr/>
+          <w:p>
+            <w:pPr>
+              <w:pStyle w:val="Compact"/>
+              <w:jc w:val="left"/>
+            </w:pPr>
+            <w:r>
+              <w:t xml:space="preserve">application-component</w:t>
+            </w:r>
+          </w:p>
+        </w:tc>
+        <w:tc>
+          <w:tcPr/>
+          <w:p>
+            <w:pPr>
+              <w:pStyle w:val="Compact"/>
+              <w:jc w:val="left"/>
+            </w:pPr>
+            <w:r>
+              <w:t xml:space="preserve">Contiene todas las funcionalidades relacionadas con la gestión y configuración de productos y protecciones.</w:t>
+            </w:r>
+          </w:p>
+        </w:tc>
+        <w:tc>
+          <w:tcPr/>
+          <w:p>
+            <w:pPr>
+              <w:pStyle w:val="Compact"/>
+              <w:jc w:val="left"/>
+            </w:pPr>
+            <w:r>
+              <w:rPr>
+                <w:iCs/>
+                <w:i/>
+              </w:rPr>
+              <w:t xml:space="preserve">modulo:</w:t>
+            </w:r>
+            <w:r>
+              <w:t xml:space="preserve"> </w:t>
+            </w:r>
+            <w:r>
+              <w:t xml:space="preserve">mimutual</w:t>
+            </w:r>
+          </w:p>
+        </w:tc>
+      </w:tr>
+      <w:tr>
+        <w:tc>
+          <w:tcPr/>
+          <w:p>
+            <w:pPr>
+              <w:pStyle w:val="Compact"/>
+              <w:jc w:val="left"/>
+            </w:pPr>
+            <w:r>
+              <w:rPr>
+                <w:bCs/>
+                <w:b/>
+              </w:rPr>
+              <w:t xml:space="preserve">Interfaz integración</w:t>
+            </w:r>
+          </w:p>
+        </w:tc>
+        <w:tc>
+          <w:tcPr/>
+          <w:p>
+            <w:pPr>
+              <w:pStyle w:val="Compact"/>
+              <w:jc w:val="left"/>
+            </w:pPr>
+            <w:r>
+              <w:t xml:space="preserve">application-interface</w:t>
+            </w:r>
+          </w:p>
+        </w:tc>
+        <w:tc>
+          <w:tcPr/>
+          <w:p>
+            <w:pPr>
+              <w:pStyle w:val="Compact"/>
+              <w:jc w:val="left"/>
+            </w:pPr>
+            <w:r>
+              <w:t xml:space="preserve">Feign Client.</w:t>
+            </w:r>
+            <w:r>
+              <w:t xml:space="preserve">Integración con otros sistemas para facilitar los procesos de vinculación, retiro, reactivación o fallecimiento de asociados.</w:t>
+            </w:r>
+          </w:p>
+        </w:tc>
+        <w:tc>
+          <w:tcPr/>
+          <w:p>
+            <w:pPr>
+              <w:pStyle w:val="Compact"/>
+            </w:pPr>
+          </w:p>
+        </w:tc>
+      </w:tr>
+      <w:tr>
+        <w:tc>
+          <w:tcPr/>
+          <w:p>
+            <w:pPr>
+              <w:pStyle w:val="Compact"/>
+              <w:jc w:val="left"/>
+            </w:pPr>
+            <w:r>
+              <w:rPr>
+                <w:bCs/>
+                <w:b/>
+              </w:rPr>
+              <w:t xml:space="preserve">APSRVC. MimAseguradoController</w:t>
+            </w:r>
+          </w:p>
+        </w:tc>
+        <w:tc>
+          <w:tcPr/>
+          <w:p>
+            <w:pPr>
+              <w:pStyle w:val="Compact"/>
+              <w:jc w:val="left"/>
+            </w:pPr>
+            <w:r>
+              <w:t xml:space="preserve">application-service</w:t>
+            </w:r>
+          </w:p>
+        </w:tc>
+        <w:tc>
+          <w:tcPr/>
+          <w:p>
+            <w:pPr>
+              <w:pStyle w:val="Compact"/>
+              <w:jc w:val="left"/>
+            </w:pPr>
+            <w:r>
+              <w:t xml:space="preserve">Servicios del contexto de Asociados, de Cotización y Ventas, Mi Mutual.</w:t>
+            </w:r>
+          </w:p>
+        </w:tc>
+        <w:tc>
+          <w:tcPr/>
+          <w:p>
+            <w:pPr>
+              <w:pStyle w:val="Compact"/>
+            </w:pPr>
+          </w:p>
+        </w:tc>
+      </w:tr>
+      <w:tr>
+        <w:tc>
+          <w:tcPr/>
+          <w:p>
+            <w:pPr>
+              <w:pStyle w:val="Compact"/>
+              <w:jc w:val="left"/>
+            </w:pPr>
+            <w:r>
+              <w:rPr>
+                <w:bCs/>
+                <w:b/>
+              </w:rPr>
+              <w:t xml:space="preserve">APSRVC. MimCanalController</w:t>
+            </w:r>
+          </w:p>
+        </w:tc>
+        <w:tc>
+          <w:tcPr/>
+          <w:p>
+            <w:pPr>
+              <w:pStyle w:val="Compact"/>
+              <w:jc w:val="left"/>
+            </w:pPr>
+            <w:r>
+              <w:t xml:space="preserve">application-service</w:t>
+            </w:r>
+          </w:p>
+        </w:tc>
+        <w:tc>
+          <w:tcPr/>
+          <w:p>
+            <w:pPr>
+              <w:pStyle w:val="Compact"/>
+              <w:jc w:val="left"/>
+            </w:pPr>
+            <w:r>
+              <w:t xml:space="preserve">Servicios del contexto de Protecciones, de Cotización y Ventas, Mi Mutual.</w:t>
+            </w:r>
+          </w:p>
+        </w:tc>
+        <w:tc>
+          <w:tcPr/>
+          <w:p>
+            <w:pPr>
+              <w:pStyle w:val="Compact"/>
+            </w:pPr>
+          </w:p>
+        </w:tc>
+      </w:tr>
+      <w:tr>
+        <w:tc>
+          <w:tcPr/>
+          <w:p>
+            <w:pPr>
+              <w:pStyle w:val="Compact"/>
+              <w:jc w:val="left"/>
+            </w:pPr>
+            <w:r>
+              <w:rPr>
+                <w:bCs/>
+                <w:b/>
+              </w:rPr>
+              <w:t xml:space="preserve">APSRVC. MimClienteController</w:t>
+            </w:r>
+          </w:p>
+        </w:tc>
+        <w:tc>
+          <w:tcPr/>
+          <w:p>
+            <w:pPr>
+              <w:pStyle w:val="Compact"/>
+              <w:jc w:val="left"/>
+            </w:pPr>
+            <w:r>
+              <w:t xml:space="preserve">application-service</w:t>
+            </w:r>
+          </w:p>
+        </w:tc>
+        <w:tc>
+          <w:tcPr/>
+          <w:p>
+            <w:pPr>
+              <w:pStyle w:val="Compact"/>
+              <w:jc w:val="left"/>
+            </w:pPr>
+            <w:r>
+              <w:t xml:space="preserve">Servicios del contexto de Protecciones, de Cotización y Ventas, Mi Mutual.</w:t>
+            </w:r>
+          </w:p>
+        </w:tc>
+        <w:tc>
+          <w:tcPr/>
+          <w:p>
+            <w:pPr>
+              <w:pStyle w:val="Compact"/>
+            </w:pPr>
+          </w:p>
+        </w:tc>
+      </w:tr>
+      <w:tr>
+        <w:tc>
+          <w:tcPr/>
+          <w:p>
+            <w:pPr>
+              <w:pStyle w:val="Compact"/>
+              <w:jc w:val="left"/>
+            </w:pPr>
+            <w:r>
+              <w:rPr>
+                <w:bCs/>
+                <w:b/>
+              </w:rPr>
+              <w:t xml:space="preserve">APSRVC. MimEstadoCotizacionController</w:t>
+            </w:r>
+          </w:p>
+        </w:tc>
+        <w:tc>
+          <w:tcPr/>
+          <w:p>
+            <w:pPr>
+              <w:pStyle w:val="Compact"/>
+              <w:jc w:val="left"/>
+            </w:pPr>
+            <w:r>
+              <w:t xml:space="preserve">application-service</w:t>
+            </w:r>
+          </w:p>
+        </w:tc>
+        <w:tc>
+          <w:tcPr/>
+          <w:p>
+            <w:pPr>
+              <w:pStyle w:val="Compact"/>
+              <w:jc w:val="left"/>
+            </w:pPr>
+            <w:r>
+              <w:t xml:space="preserve">Servicios del contexto de Asociados, de Cotización y Ventas, Mi Mutual.</w:t>
+            </w:r>
+          </w:p>
+        </w:tc>
+        <w:tc>
+          <w:tcPr/>
+          <w:p>
+            <w:pPr>
+              <w:pStyle w:val="Compact"/>
+            </w:pPr>
+          </w:p>
+        </w:tc>
+      </w:tr>
+      <w:tr>
+        <w:tc>
+          <w:tcPr/>
+          <w:p>
+            <w:pPr>
+              <w:pStyle w:val="Compact"/>
+              <w:jc w:val="left"/>
+            </w:pPr>
+            <w:r>
+              <w:rPr>
+                <w:bCs/>
+                <w:b/>
+              </w:rPr>
+              <w:t xml:space="preserve">APSRVC. MimEstadoVentaController</w:t>
+            </w:r>
+          </w:p>
+        </w:tc>
+        <w:tc>
+          <w:tcPr/>
+          <w:p>
+            <w:pPr>
+              <w:pStyle w:val="Compact"/>
+              <w:jc w:val="left"/>
+            </w:pPr>
+            <w:r>
+              <w:t xml:space="preserve">application-service</w:t>
+            </w:r>
+          </w:p>
+        </w:tc>
+        <w:tc>
+          <w:tcPr/>
+          <w:p>
+            <w:pPr>
+              <w:pStyle w:val="Compact"/>
+              <w:jc w:val="left"/>
+            </w:pPr>
+            <w:r>
+              <w:t xml:space="preserve">Servicios del contexto de Asociados, de Cotización y Ventas, Mi Mutual.</w:t>
+            </w:r>
+          </w:p>
+        </w:tc>
+        <w:tc>
+          <w:tcPr/>
+          <w:p>
+            <w:pPr>
+              <w:pStyle w:val="Compact"/>
+            </w:pPr>
+          </w:p>
+        </w:tc>
+      </w:tr>
+      <w:tr>
+        <w:tc>
+          <w:tcPr/>
+          <w:p>
+            <w:pPr>
+              <w:pStyle w:val="Compact"/>
+              <w:jc w:val="left"/>
+            </w:pPr>
+            <w:r>
+              <w:rPr>
+                <w:bCs/>
+                <w:b/>
+              </w:rPr>
+              <w:t xml:space="preserve">APSRVC. MimFondoController</w:t>
+            </w:r>
+          </w:p>
+        </w:tc>
+        <w:tc>
+          <w:tcPr/>
+          <w:p>
+            <w:pPr>
+              <w:pStyle w:val="Compact"/>
+              <w:jc w:val="left"/>
+            </w:pPr>
+            <w:r>
+              <w:t xml:space="preserve">application-service</w:t>
+            </w:r>
+          </w:p>
+        </w:tc>
+        <w:tc>
+          <w:tcPr/>
+          <w:p>
+            <w:pPr>
+              <w:pStyle w:val="Compact"/>
+              <w:jc w:val="left"/>
+            </w:pPr>
+            <w:r>
+              <w:t xml:space="preserve">Servicios del contexto de Protecciones, de Cotización y Ventas, Mi Mutual.</w:t>
+            </w:r>
+          </w:p>
+        </w:tc>
+        <w:tc>
+          <w:tcPr/>
+          <w:p>
+            <w:pPr>
+              <w:pStyle w:val="Compact"/>
+            </w:pPr>
+          </w:p>
+        </w:tc>
+      </w:tr>
+      <w:tr>
+        <w:tc>
+          <w:tcPr/>
+          <w:p>
+            <w:pPr>
+              <w:pStyle w:val="Compact"/>
+              <w:jc w:val="left"/>
+            </w:pPr>
+            <w:r>
+              <w:rPr>
+                <w:bCs/>
+                <w:b/>
+              </w:rPr>
+              <w:t xml:space="preserve">APSRVC. MimPersonaController</w:t>
+            </w:r>
+          </w:p>
+        </w:tc>
+        <w:tc>
+          <w:tcPr/>
+          <w:p>
+            <w:pPr>
+              <w:pStyle w:val="Compact"/>
+              <w:jc w:val="left"/>
+            </w:pPr>
+            <w:r>
+              <w:t xml:space="preserve">application-service</w:t>
+            </w:r>
+          </w:p>
+        </w:tc>
+        <w:tc>
+          <w:tcPr/>
+          <w:p>
+            <w:pPr>
+              <w:pStyle w:val="Compact"/>
+              <w:jc w:val="left"/>
+            </w:pPr>
+            <w:r>
+              <w:t xml:space="preserve">Servicios del contexto de Asociados, de Cotización y Ventas, Mi Mutual.</w:t>
+            </w:r>
+          </w:p>
+        </w:tc>
+        <w:tc>
+          <w:tcPr/>
+          <w:p>
+            <w:pPr>
+              <w:pStyle w:val="Compact"/>
+            </w:pPr>
+          </w:p>
+        </w:tc>
+      </w:tr>
+      <w:tr>
+        <w:tc>
+          <w:tcPr/>
+          <w:p>
+            <w:pPr>
+              <w:pStyle w:val="Compact"/>
+              <w:jc w:val="left"/>
+            </w:pPr>
+            <w:r>
+              <w:rPr>
+                <w:bCs/>
+                <w:b/>
+              </w:rPr>
+              <w:t xml:space="preserve">APSRVC. MimPlanCoberturasController</w:t>
+            </w:r>
+          </w:p>
+        </w:tc>
+        <w:tc>
+          <w:tcPr/>
+          <w:p>
+            <w:pPr>
+              <w:pStyle w:val="Compact"/>
+              <w:jc w:val="left"/>
+            </w:pPr>
+            <w:r>
+              <w:t xml:space="preserve">application-service</w:t>
+            </w:r>
+          </w:p>
+        </w:tc>
+        <w:tc>
+          <w:tcPr/>
+          <w:p>
+            <w:pPr>
+              <w:pStyle w:val="Compact"/>
+              <w:jc w:val="left"/>
+            </w:pPr>
+            <w:r>
+              <w:t xml:space="preserve">Servicios del contexto de Protecciones, de Cotización y Ventas, Mi Mutual.</w:t>
+            </w:r>
+          </w:p>
+        </w:tc>
+        <w:tc>
+          <w:tcPr/>
+          <w:p>
+            <w:pPr>
+              <w:pStyle w:val="Compact"/>
+            </w:pPr>
+          </w:p>
+        </w:tc>
+      </w:tr>
+      <w:tr>
+        <w:tc>
+          <w:tcPr/>
+          <w:p>
+            <w:pPr>
+              <w:pStyle w:val="Compact"/>
+              <w:jc w:val="left"/>
+            </w:pPr>
+            <w:r>
+              <w:rPr>
+                <w:bCs/>
+                <w:b/>
+              </w:rPr>
+              <w:t xml:space="preserve">APSRVC. MimPlanController</w:t>
+            </w:r>
+          </w:p>
+        </w:tc>
+        <w:tc>
+          <w:tcPr/>
+          <w:p>
+            <w:pPr>
+              <w:pStyle w:val="Compact"/>
+              <w:jc w:val="left"/>
+            </w:pPr>
+            <w:r>
+              <w:t xml:space="preserve">application-service</w:t>
+            </w:r>
+          </w:p>
+        </w:tc>
+        <w:tc>
+          <w:tcPr/>
+          <w:p>
+            <w:pPr>
+              <w:pStyle w:val="Compact"/>
+              <w:jc w:val="left"/>
+            </w:pPr>
+            <w:r>
+              <w:t xml:space="preserve">Servicios del contexto de Protecciones, de Cotización y Ventas, Mi Mutual.</w:t>
+            </w:r>
+          </w:p>
+        </w:tc>
+        <w:tc>
+          <w:tcPr/>
+          <w:p>
+            <w:pPr>
+              <w:pStyle w:val="Compact"/>
+            </w:pPr>
+          </w:p>
+        </w:tc>
+      </w:tr>
+      <w:tr>
+        <w:tc>
+          <w:tcPr/>
+          <w:p>
+            <w:pPr>
+              <w:pStyle w:val="Compact"/>
+              <w:jc w:val="left"/>
+            </w:pPr>
+            <w:r>
+              <w:rPr>
+                <w:bCs/>
+                <w:b/>
+              </w:rPr>
+              <w:t xml:space="preserve">APSRVC. MimTipoMovimientoController</w:t>
+            </w:r>
+          </w:p>
+        </w:tc>
+        <w:tc>
+          <w:tcPr/>
+          <w:p>
+            <w:pPr>
+              <w:pStyle w:val="Compact"/>
+              <w:jc w:val="left"/>
+            </w:pPr>
+            <w:r>
+              <w:t xml:space="preserve">application-service</w:t>
+            </w:r>
+          </w:p>
+        </w:tc>
+        <w:tc>
+          <w:tcPr/>
+          <w:p>
+            <w:pPr>
+              <w:pStyle w:val="Compact"/>
+              <w:jc w:val="left"/>
+            </w:pPr>
+            <w:r>
+              <w:t xml:space="preserve">Servicios del contexto de Protecciones, de Cotización y Ventas, Mi Mutual.</w:t>
+            </w:r>
+          </w:p>
+        </w:tc>
+        <w:tc>
+          <w:tcPr/>
+          <w:p>
+            <w:pPr>
+              <w:pStyle w:val="Compact"/>
+            </w:pPr>
+          </w:p>
+        </w:tc>
+      </w:tr>
+      <w:tr>
+        <w:tc>
+          <w:tcPr/>
+          <w:p>
+            <w:pPr>
+              <w:pStyle w:val="Compact"/>
+              <w:jc w:val="left"/>
+            </w:pPr>
+            <w:r>
+              <w:rPr>
+                <w:bCs/>
+                <w:b/>
+              </w:rPr>
+              <w:t xml:space="preserve">APSRVC. MimTipoPlan</w:t>
+            </w:r>
+          </w:p>
+        </w:tc>
+        <w:tc>
+          <w:tcPr/>
+          <w:p>
+            <w:pPr>
+              <w:pStyle w:val="Compact"/>
+              <w:jc w:val="left"/>
+            </w:pPr>
+            <w:r>
+              <w:t xml:space="preserve">application-service</w:t>
+            </w:r>
+          </w:p>
+        </w:tc>
+        <w:tc>
+          <w:tcPr/>
+          <w:p>
+            <w:pPr>
+              <w:pStyle w:val="Compact"/>
+              <w:jc w:val="left"/>
+            </w:pPr>
+            <w:r>
+              <w:t xml:space="preserve">Servicios del contexto de Protecciones, de Cotización y Ventas, Mi Mutual.</w:t>
+            </w:r>
+          </w:p>
+        </w:tc>
+        <w:tc>
+          <w:tcPr/>
+          <w:p>
+            <w:pPr>
+              <w:pStyle w:val="Compact"/>
+            </w:pPr>
+          </w:p>
+        </w:tc>
+      </w:tr>
+      <w:tr>
+        <w:tc>
+          <w:tcPr/>
+          <w:p>
+            <w:pPr>
+              <w:pStyle w:val="Compact"/>
+              <w:jc w:val="left"/>
+            </w:pPr>
+            <w:r>
+              <w:rPr>
+                <w:bCs/>
+                <w:b/>
+              </w:rPr>
+              <w:t xml:space="preserve">APSRVC. MimVentaController</w:t>
+            </w:r>
+          </w:p>
+        </w:tc>
+        <w:tc>
+          <w:tcPr/>
+          <w:p>
+            <w:pPr>
+              <w:pStyle w:val="Compact"/>
+              <w:jc w:val="left"/>
+            </w:pPr>
+            <w:r>
+              <w:t xml:space="preserve">application-service</w:t>
+            </w:r>
+          </w:p>
+        </w:tc>
+        <w:tc>
+          <w:tcPr/>
+          <w:p>
+            <w:pPr>
+              <w:pStyle w:val="Compact"/>
+              <w:jc w:val="left"/>
+            </w:pPr>
+            <w:r>
+              <w:t xml:space="preserve">Servicios del contexto de Asociados, de Cotización y Ventas, Mi Mutual.</w:t>
+            </w:r>
+          </w:p>
+        </w:tc>
+        <w:tc>
+          <w:tcPr/>
+          <w:p>
+            <w:pPr>
+              <w:pStyle w:val="Compact"/>
+            </w:pPr>
+          </w:p>
+        </w:tc>
+      </w:tr>
+      <w:tr>
+        <w:tc>
+          <w:tcPr/>
+          <w:p>
+            <w:pPr>
+              <w:pStyle w:val="Compact"/>
+              <w:jc w:val="left"/>
+            </w:pPr>
+            <w:r>
+              <w:rPr>
+                <w:bCs/>
+                <w:b/>
+              </w:rPr>
+              <w:t xml:space="preserve">APSRVC. SipBeneficiariosController</w:t>
+            </w:r>
+          </w:p>
+        </w:tc>
+        <w:tc>
+          <w:tcPr/>
+          <w:p>
+            <w:pPr>
+              <w:pStyle w:val="Compact"/>
+              <w:jc w:val="left"/>
+            </w:pPr>
+            <w:r>
+              <w:t xml:space="preserve">application-service</w:t>
+            </w:r>
+          </w:p>
+        </w:tc>
+        <w:tc>
+          <w:tcPr/>
+          <w:p>
+            <w:pPr>
+              <w:pStyle w:val="Compact"/>
+              <w:jc w:val="left"/>
+            </w:pPr>
+            <w:r>
+              <w:t xml:space="preserve">Servicios del contexto de Asociados, de Cotización y Ventas, Mi Mutual.</w:t>
+            </w:r>
+          </w:p>
+        </w:tc>
+        <w:tc>
+          <w:tcPr/>
+          <w:p>
+            <w:pPr>
+              <w:pStyle w:val="Compact"/>
+            </w:pPr>
+          </w:p>
+        </w:tc>
+      </w:tr>
+      <w:tr>
+        <w:tc>
+          <w:tcPr/>
+          <w:p>
+            <w:pPr>
+              <w:pStyle w:val="Compact"/>
+              <w:jc w:val="left"/>
+            </w:pPr>
+            <w:r>
+              <w:rPr>
+                <w:bCs/>
+                <w:b/>
+              </w:rPr>
+              <w:t xml:space="preserve">APSRVC. SipProteccionesController</w:t>
+            </w:r>
+          </w:p>
+        </w:tc>
+        <w:tc>
+          <w:tcPr/>
+          <w:p>
+            <w:pPr>
+              <w:pStyle w:val="Compact"/>
+              <w:jc w:val="left"/>
+            </w:pPr>
+            <w:r>
+              <w:t xml:space="preserve">application-service</w:t>
+            </w:r>
+          </w:p>
+        </w:tc>
+        <w:tc>
+          <w:tcPr/>
+          <w:p>
+            <w:pPr>
+              <w:pStyle w:val="Compact"/>
+              <w:jc w:val="left"/>
+            </w:pPr>
+            <w:r>
+              <w:t xml:space="preserve">Servicios del contexto de Asociados, de Cotización y Ventas, Mi Mutual.</w:t>
+            </w:r>
+          </w:p>
+        </w:tc>
+        <w:tc>
+          <w:tcPr/>
+          <w:p>
+            <w:pPr>
+              <w:pStyle w:val="Compact"/>
+            </w:pPr>
+          </w:p>
+        </w:tc>
+      </w:tr>
+      <w:tr>
+        <w:tc>
+          <w:tcPr/>
+          <w:p>
+            <w:pPr>
+              <w:pStyle w:val="Compact"/>
+              <w:jc w:val="left"/>
+            </w:pPr>
+            <w:r>
+              <w:rPr>
+                <w:bCs/>
+                <w:b/>
+              </w:rPr>
+              <w:t xml:space="preserve">Application Service</w:t>
+            </w:r>
+          </w:p>
+        </w:tc>
+        <w:tc>
+          <w:tcPr/>
+          <w:p>
+            <w:pPr>
+              <w:pStyle w:val="Compact"/>
+              <w:jc w:val="left"/>
+            </w:pPr>
+            <w:r>
+              <w:t xml:space="preserve">application-service</w:t>
+            </w:r>
+          </w:p>
+        </w:tc>
+        <w:tc>
+          <w:tcPr/>
+          <w:p>
+            <w:pPr>
+              <w:pStyle w:val="Compact"/>
+              <w:jc w:val="left"/>
+            </w:pPr>
+            <w:r>
+              <w:t xml:space="preserve">Otros servicios del contexto de Mi Mutual Central.</w:t>
+            </w:r>
+          </w:p>
+        </w:tc>
+        <w:tc>
+          <w:tcPr/>
+          <w:p>
+            <w:pPr>
+              <w:pStyle w:val="Compact"/>
+            </w:pPr>
+          </w:p>
+        </w:tc>
+      </w:tr>
+      <w:tr>
+        <w:tc>
+          <w:tcPr/>
+          <w:p>
+            <w:pPr>
+              <w:pStyle w:val="Compact"/>
+              <w:jc w:val="left"/>
+            </w:pPr>
+            <w:r>
+              <w:rPr>
+                <w:bCs/>
+                <w:b/>
+              </w:rPr>
+              <w:t xml:space="preserve">Analistas</w:t>
+            </w:r>
+          </w:p>
+        </w:tc>
+        <w:tc>
+          <w:tcPr/>
+          <w:p>
+            <w:pPr>
+              <w:pStyle w:val="Compact"/>
+              <w:jc w:val="left"/>
+            </w:pPr>
+            <w:r>
+              <w:t xml:space="preserve">business-role</w:t>
+            </w:r>
+          </w:p>
+        </w:tc>
+        <w:tc>
+          <w:tcPr/>
+          <w:p>
+            <w:pPr>
+              <w:pStyle w:val="Compact"/>
+              <w:jc w:val="left"/>
+            </w:pPr>
+            <w:r>
+              <w:t xml:space="preserve">Analistas y auxiliares de servicio regional y nacional, agentes del centro de contacto, auditores médicos, analistas de operaciones (aseguramiento y facturación) y jefes.</w:t>
+            </w:r>
+          </w:p>
+        </w:tc>
+        <w:tc>
+          <w:tcPr/>
+          <w:p>
+            <w:pPr>
+              <w:pStyle w:val="Compact"/>
+            </w:pPr>
+          </w:p>
+        </w:tc>
+      </w:tr>
+      <w:tr>
+        <w:tc>
+          <w:tcPr/>
+          <w:p>
+            <w:pPr>
+              <w:pStyle w:val="Compact"/>
+              <w:jc w:val="left"/>
+            </w:pPr>
+            <w:r>
+              <w:rPr>
+                <w:bCs/>
+                <w:b/>
+              </w:rPr>
+              <w:t xml:space="preserve">Asesores</w:t>
+            </w:r>
+          </w:p>
+        </w:tc>
+        <w:tc>
+          <w:tcPr/>
+          <w:p>
+            <w:pPr>
+              <w:pStyle w:val="Compact"/>
+              <w:jc w:val="left"/>
+            </w:pPr>
+            <w:r>
+              <w:t xml:space="preserve">business-role</w:t>
+            </w:r>
+          </w:p>
+        </w:tc>
+        <w:tc>
+          <w:tcPr/>
+          <w:p>
+            <w:pPr>
+              <w:pStyle w:val="Compact"/>
+              <w:jc w:val="left"/>
+            </w:pPr>
+            <w:r>
+              <w:t xml:space="preserve">Asesores integrales</w:t>
+            </w:r>
+          </w:p>
+        </w:tc>
+        <w:tc>
+          <w:tcPr/>
+          <w:p>
+            <w:pPr>
+              <w:pStyle w:val="Compact"/>
+            </w:pPr>
+          </w:p>
+        </w:tc>
+      </w:tr>
+      <w:tr>
+        <w:tc>
+          <w:tcPr/>
+          <w:p>
+            <w:pPr>
+              <w:pStyle w:val="Compact"/>
+              <w:jc w:val="left"/>
+            </w:pPr>
+            <w:r>
+              <w:rPr>
+                <w:bCs/>
+                <w:b/>
+              </w:rPr>
+              <w:t xml:space="preserve">Auxiliares servicio</w:t>
+            </w:r>
+          </w:p>
+        </w:tc>
+        <w:tc>
+          <w:tcPr/>
+          <w:p>
+            <w:pPr>
+              <w:pStyle w:val="Compact"/>
+              <w:jc w:val="left"/>
+            </w:pPr>
+            <w:r>
+              <w:t xml:space="preserve">business-role</w:t>
+            </w:r>
+          </w:p>
+        </w:tc>
+        <w:tc>
+          <w:tcPr/>
+          <w:p>
+            <w:pPr>
+              <w:pStyle w:val="Compact"/>
+              <w:jc w:val="left"/>
+            </w:pPr>
+            <w:r>
+              <w:t xml:space="preserve">Analistas y auxiliares de servicio regional y nacional, agentes del centro de contacto, auditores médicos, analistas de operaciones (aseguramiento y facturación) y jefes.</w:t>
+            </w:r>
+          </w:p>
+        </w:tc>
+        <w:tc>
+          <w:tcPr/>
+          <w:p>
+            <w:pPr>
+              <w:pStyle w:val="Compact"/>
+            </w:pPr>
+          </w:p>
+        </w:tc>
+      </w:tr>
+      <w:tr>
+        <w:tc>
+          <w:tcPr/>
+          <w:p>
+            <w:pPr>
+              <w:pStyle w:val="Compact"/>
+              <w:jc w:val="left"/>
+            </w:pPr>
+            <w:r>
+              <w:rPr>
+                <w:bCs/>
+                <w:b/>
+              </w:rPr>
+              <w:t xml:space="preserve">Fidelización</w:t>
+            </w:r>
+          </w:p>
+        </w:tc>
+        <w:tc>
+          <w:tcPr/>
+          <w:p>
+            <w:pPr>
+              <w:pStyle w:val="Compact"/>
+              <w:jc w:val="left"/>
+            </w:pPr>
+            <w:r>
+              <w:t xml:space="preserve">business-role</w:t>
+            </w:r>
+          </w:p>
+        </w:tc>
+        <w:tc>
+          <w:tcPr/>
+          <w:p>
+            <w:pPr>
+              <w:pStyle w:val="Compact"/>
+              <w:jc w:val="left"/>
+            </w:pPr>
+            <w:r>
+              <w:t xml:space="preserve">Ejecutivos de Fidelización</w:t>
+            </w:r>
+          </w:p>
+        </w:tc>
+        <w:tc>
+          <w:tcPr/>
+          <w:p>
+            <w:pPr>
+              <w:pStyle w:val="Compact"/>
+            </w:pPr>
+          </w:p>
+        </w:tc>
+      </w:tr>
+      <w:tr>
+        <w:tc>
+          <w:tcPr/>
+          <w:p>
+            <w:pPr>
+              <w:pStyle w:val="Compact"/>
+              <w:jc w:val="left"/>
+            </w:pPr>
+            <w:r>
+              <w:rPr>
+                <w:bCs/>
+                <w:b/>
+              </w:rPr>
+              <w:t xml:space="preserve">Profundización</w:t>
+            </w:r>
+          </w:p>
+        </w:tc>
+        <w:tc>
+          <w:tcPr/>
+          <w:p>
+            <w:pPr>
+              <w:pStyle w:val="Compact"/>
+              <w:jc w:val="left"/>
+            </w:pPr>
+            <w:r>
+              <w:t xml:space="preserve">business-role</w:t>
+            </w:r>
+          </w:p>
+        </w:tc>
+        <w:tc>
+          <w:tcPr/>
+          <w:p>
+            <w:pPr>
+              <w:pStyle w:val="Compact"/>
+              <w:jc w:val="left"/>
+            </w:pPr>
+            <w:r>
+              <w:t xml:space="preserve">Ejecutivos de Profundización</w:t>
+            </w:r>
+          </w:p>
+        </w:tc>
+        <w:tc>
+          <w:tcPr/>
+          <w:p>
+            <w:pPr>
+              <w:pStyle w:val="Compact"/>
+            </w:pPr>
+          </w:p>
+        </w:tc>
+      </w:tr>
+      <w:tr>
+        <w:tc>
+          <w:tcPr/>
+          <w:p>
+            <w:pPr>
+              <w:pStyle w:val="Compact"/>
+              <w:jc w:val="left"/>
+            </w:pPr>
+            <w:r>
+              <w:rPr>
+                <w:bCs/>
+                <w:b/>
+              </w:rPr>
+              <w:t xml:space="preserve">Módulos Externos</w:t>
+            </w:r>
+          </w:p>
+        </w:tc>
+        <w:tc>
+          <w:tcPr/>
+          <w:p>
+            <w:pPr>
+              <w:pStyle w:val="Compact"/>
+              <w:jc w:val="left"/>
+            </w:pPr>
+            <w:r>
+              <w:t xml:space="preserve">grouping</w:t>
+            </w:r>
+          </w:p>
+        </w:tc>
+        <w:tc>
+          <w:tcPr/>
+          <w:p>
+            <w:pPr>
+              <w:pStyle w:val="Compact"/>
+            </w:pPr>
+          </w:p>
+        </w:tc>
+        <w:tc>
+          <w:tcPr/>
+          <w:p>
+            <w:pPr>
+              <w:pStyle w:val="Compact"/>
+            </w:pPr>
+          </w:p>
+        </w:tc>
+      </w:tr>
+      <w:tr>
+        <w:tc>
+          <w:tcPr/>
+          <w:p>
+            <w:pPr>
+              <w:pStyle w:val="Compact"/>
+              <w:jc w:val="left"/>
+            </w:pPr>
+            <w:r>
+              <w:rPr>
+                <w:bCs/>
+                <w:b/>
+              </w:rPr>
+              <w:t xml:space="preserve">Unidad de Solidaridad y Seguros</w:t>
+            </w:r>
+          </w:p>
+        </w:tc>
+        <w:tc>
+          <w:tcPr/>
+          <w:p>
+            <w:pPr>
+              <w:pStyle w:val="Compact"/>
+              <w:jc w:val="left"/>
+            </w:pPr>
+            <w:r>
+              <w:t xml:space="preserve">grouping</w:t>
+            </w:r>
+          </w:p>
+        </w:tc>
+        <w:tc>
+          <w:tcPr/>
+          <w:p>
+            <w:pPr>
+              <w:pStyle w:val="Compact"/>
+              <w:jc w:val="left"/>
+            </w:pPr>
+            <w:r>
+              <w:t xml:space="preserve">La Unidad de Solidaridad y Seguros cuenta con un software integrado para su core de negocio denominado SIPAS (Sistema de Previsión, Asistencia y Solidaridad)</w:t>
+            </w:r>
+          </w:p>
+        </w:tc>
+        <w:tc>
+          <w:tcPr/>
+          <w:p>
+            <w:pPr>
+              <w:pStyle w:val="Compact"/>
+            </w:pPr>
+          </w:p>
+        </w:tc>
+      </w:tr>
+      <w:tr>
+        <w:tc>
+          <w:tcPr/>
+          <w:p>
+            <w:pPr>
+              <w:pStyle w:val="Compact"/>
+              <w:jc w:val="left"/>
+            </w:pPr>
+            <w:r>
+              <w:rPr>
+                <w:bCs/>
+                <w:b/>
+              </w:rPr>
+              <w:t xml:space="preserve">Servicio de Almacenamiento de Datos</w:t>
+            </w:r>
+          </w:p>
+        </w:tc>
+        <w:tc>
+          <w:tcPr/>
+          <w:p>
+            <w:pPr>
+              <w:pStyle w:val="Compact"/>
+              <w:jc w:val="left"/>
+            </w:pPr>
+            <w:r>
+              <w:t xml:space="preserve">technology-service</w:t>
+            </w:r>
+          </w:p>
+        </w:tc>
+        <w:tc>
+          <w:tcPr/>
+          <w:p>
+            <w:pPr>
+              <w:pStyle w:val="Compact"/>
+            </w:pPr>
+          </w:p>
+        </w:tc>
+        <w:tc>
+          <w:tcPr/>
+          <w:p>
+            <w:pPr>
+              <w:pStyle w:val="Compact"/>
+            </w:pPr>
+          </w:p>
+        </w:tc>
+      </w:tr>
+      <w:tr>
+        <w:tc>
+          <w:tcPr/>
+          <w:p>
+            <w:pPr>
+              <w:pStyle w:val="Compact"/>
+              <w:jc w:val="left"/>
+            </w:pPr>
+            <w:r>
+              <w:rPr>
+                <w:bCs/>
+                <w:b/>
+              </w:rPr>
+              <w:t xml:space="preserve">Servicio de Red</w:t>
+            </w:r>
+          </w:p>
+        </w:tc>
+        <w:tc>
+          <w:tcPr/>
+          <w:p>
+            <w:pPr>
+              <w:pStyle w:val="Compact"/>
+              <w:jc w:val="left"/>
+            </w:pPr>
+            <w:r>
+              <w:t xml:space="preserve">technology-service</w:t>
+            </w:r>
+          </w:p>
+        </w:tc>
+        <w:tc>
+          <w:tcPr/>
+          <w:p>
+            <w:pPr>
+              <w:pStyle w:val="Compact"/>
+            </w:pPr>
+          </w:p>
+        </w:tc>
+        <w:tc>
+          <w:tcPr/>
+          <w:p>
+            <w:pPr>
+              <w:pStyle w:val="Compact"/>
+            </w:pPr>
+          </w:p>
+        </w:tc>
+      </w:tr>
+      <w:tr>
+        <w:tc>
+          <w:tcPr/>
+          <w:p>
+            <w:pPr>
+              <w:pStyle w:val="Compact"/>
+              <w:jc w:val="left"/>
+            </w:pPr>
+            <w:r>
+              <w:rPr>
+                <w:bCs/>
+                <w:b/>
+              </w:rPr>
+              <w:t xml:space="preserve">Servicio de archivos</w:t>
+            </w:r>
+          </w:p>
+        </w:tc>
+        <w:tc>
+          <w:tcPr/>
+          <w:p>
+            <w:pPr>
+              <w:pStyle w:val="Compact"/>
+              <w:jc w:val="left"/>
+            </w:pPr>
+            <w:r>
+              <w:t xml:space="preserve">technology-service</w:t>
+            </w:r>
+          </w:p>
+        </w:tc>
+        <w:tc>
+          <w:tcPr/>
+          <w:p>
+            <w:pPr>
+              <w:pStyle w:val="Compact"/>
+            </w:pPr>
+          </w:p>
+        </w:tc>
+        <w:tc>
+          <w:tcPr/>
+          <w:p>
+            <w:pPr>
+              <w:pStyle w:val="Compact"/>
+            </w:pPr>
+          </w:p>
+        </w:tc>
+      </w:tr>
+    </w:tbl>
+    <w:p>
+      <w:pPr>
+        <w:pStyle w:val="Textoindependiente"/>
+      </w:pPr>
+    </w:p>
+    <w:bookmarkEnd w:id="51"/>
+    <w:bookmarkEnd w:id="52"/>
+    <w:bookmarkStart w:id="58" w:name="ventas.-4a.-aplicación.-servicios"/>
+    <w:p>
+      <w:pPr>
+        <w:pStyle w:val="Ttulo2"/>
+      </w:pPr>
+      <w:r>
+        <w:t xml:space="preserve">Ventas. 4a. Aplicación. Servicios</w:t>
+      </w:r>
+    </w:p>
+    <w:bookmarkStart w:id="0" w:name="fig:Ventas.4a.Aplicación.Servicios"/>
+    <w:p>
+      <w:pPr>
+        <w:pStyle w:val="CaptionedFigure"/>
+      </w:pPr>
+      <w:bookmarkStart w:id="56" w:name="fig:Ventas.4a.Aplicación.Servicios"/>
+      <w:r>
+        <w:drawing>
+          <wp:inline>
+            <wp:extent cx="5600700" cy="6034931"/>
+            <wp:effectExtent b="0" l="0" r="0" t="0"/>
+            <wp:docPr descr="Figure 4: Vista. Ventas. 4a. Aplicación. Servicios" title="" id="54" name="Picture"/>
+            <a:graphic>
+              <a:graphicData uri="http://schemas.openxmlformats.org/drawingml/2006/picture">
+                <pic:pic>
+                  <pic:nvPicPr>
+                    <pic:cNvPr descr="images/Ventas.4a.Aplicación.Servicios.png" id="55" name="Picture"/>
+                    <pic:cNvPicPr>
+                      <a:picLocks noChangeArrowheads="1" noChangeAspect="1"/>
+                    </pic:cNvPicPr>
+                  </pic:nvPicPr>
+                  <pic:blipFill>
+                    <a:blip r:embed="rId53"/>
                     <a:stretch>
                       <a:fillRect/>
                     </a:stretch>
@@ -4641,7 +5785,7 @@
           </wp:inline>
         </w:drawing>
       </w:r>
-      <w:bookmarkEnd w:id="45"/>
+      <w:bookmarkEnd w:id="56"/>
     </w:p>
     <w:p>
       <w:pPr>
@@ -4660,7 +5804,7 @@
         <w:t xml:space="preserve">Composición interna de los servivios de Mi Mutual Central, Mi Mutual Web, Cotizador Web. La vista muestra el patron de diseño con el que están implementados los servicios de la aplicación.</w:t>
       </w:r>
     </w:p>
-    <w:bookmarkStart w:id="46" w:name="catálogo-de-elementos-3"/>
+    <w:bookmarkStart w:id="57" w:name="catálogo-de-elementos-3"/>
     <w:p>
       <w:pPr>
         <w:pStyle w:val="Ttulo3"/>
@@ -4993,7 +6137,7 @@
                 <w:bCs/>
                 <w:b/>
               </w:rPr>
-              <w:t xml:space="preserve">Interfaz transporte</w:t>
+              <w:t xml:space="preserve">Interfaz integración</w:t>
             </w:r>
           </w:p>
         </w:tc>
@@ -5185,9 +6329,9 @@
         <w:pStyle w:val="Textoindependiente"/>
       </w:pPr>
     </w:p>
-    <w:bookmarkEnd w:id="46"/>
-    <w:bookmarkEnd w:id="47"/>
-    <w:bookmarkStart w:id="56" w:name="ventas.-4b.-dependencias"/>
+    <w:bookmarkEnd w:id="57"/>
+    <w:bookmarkEnd w:id="58"/>
+    <w:bookmarkStart w:id="67" w:name="ventas.-4b.-dependencias"/>
     <w:p>
       <w:pPr>
         <w:pStyle w:val="Ttulo2"/>
@@ -5201,24 +6345,24 @@
       <w:pPr>
         <w:pStyle w:val="CaptionedFigure"/>
       </w:pPr>
-      <w:bookmarkStart w:id="51" w:name="fig:Ventas.4b.Dependencias"/>
+      <w:bookmarkStart w:id="62" w:name="fig:Ventas.4b.Dependencias"/>
       <w:r>
         <w:drawing>
           <wp:inline>
             <wp:extent cx="5600700" cy="4922805"/>
             <wp:effectExtent b="0" l="0" r="0" t="0"/>
-            <wp:docPr descr="Figure 5: Vista. Ventas. 4b. Dependencias" title="" id="49" name="Picture"/>
+            <wp:docPr descr="Figure 5: Vista. Ventas. 4b. Dependencias" title="" id="60" name="Picture"/>
             <a:graphic>
               <a:graphicData uri="http://schemas.openxmlformats.org/drawingml/2006/picture">
                 <pic:pic>
                   <pic:nvPicPr>
-                    <pic:cNvPr descr="images/Ventas.4b.Dependencias.png" id="50" name="Picture"/>
+                    <pic:cNvPr descr="images/Ventas.4b.Dependencias.png" id="61" name="Picture"/>
                     <pic:cNvPicPr>
                       <a:picLocks noChangeArrowheads="1" noChangeAspect="1"/>
                     </pic:cNvPicPr>
                   </pic:nvPicPr>
                   <pic:blipFill>
-                    <a:blip r:embed="rId48"/>
+                    <a:blip r:embed="rId59"/>
                     <a:stretch>
                       <a:fillRect/>
                     </a:stretch>
@@ -5244,7 +6388,7 @@
           </wp:inline>
         </w:drawing>
       </w:r>
-      <w:bookmarkEnd w:id="51"/>
+      <w:bookmarkEnd w:id="62"/>
     </w:p>
     <w:p>
       <w:pPr>
@@ -5255,7 +6399,7 @@
       </w:r>
     </w:p>
     <w:bookmarkEnd w:id="0"/>
-    <w:bookmarkStart w:id="53" w:name="paquetes-y-dependencias-cotizador-web"/>
+    <w:bookmarkStart w:id="64" w:name="paquetes-y-dependencias-cotizador-web"/>
     <w:p>
       <w:pPr>
         <w:pStyle w:val="Ttulo3"/>
@@ -5278,14 +6422,14 @@
         <w:rPr>
           <w:rStyle w:val="Refdenotaalpie"/>
         </w:rPr>
-        <w:footnoteReference w:id="52"/>
+        <w:footnoteReference w:id="63"/>
       </w:r>
       <w:r>
         <w:t xml:space="preserve">).</w:t>
       </w:r>
     </w:p>
-    <w:bookmarkEnd w:id="53"/>
-    <w:bookmarkStart w:id="54" w:name="módulos-cotizador-web"/>
+    <w:bookmarkEnd w:id="64"/>
+    <w:bookmarkStart w:id="65" w:name="módulos-cotizador-web"/>
     <w:p>
       <w:pPr>
         <w:pStyle w:val="Ttulo3"/>
@@ -5302,8 +6446,8 @@
         <w:t xml:space="preserve">La estructura por módulos actual apunta a la escalabilidad y mantenimiento del Cotizador en términos de: organizar las partes de la aplicación, organización los bloques, extender la aplicación con libreras externas, proporcionar un entorno de resolución de plantillas y además, distribuir las cargas de los componentes y servicios que usa la aplicación.</w:t>
       </w:r>
     </w:p>
-    <w:bookmarkEnd w:id="54"/>
-    <w:bookmarkStart w:id="55" w:name="catálogo-de-elementos-4"/>
+    <w:bookmarkEnd w:id="65"/>
+    <w:bookmarkStart w:id="66" w:name="catálogo-de-elementos-4"/>
     <w:p>
       <w:pPr>
         <w:pStyle w:val="Ttulo3"/>
@@ -7305,9 +8449,9 @@
         <w:pStyle w:val="Textoindependiente"/>
       </w:pPr>
     </w:p>
-    <w:bookmarkEnd w:id="55"/>
-    <w:bookmarkEnd w:id="56"/>
-    <w:bookmarkStart w:id="64" w:name="ventas.-5.-físico.-despliegue"/>
+    <w:bookmarkEnd w:id="66"/>
+    <w:bookmarkEnd w:id="67"/>
+    <w:bookmarkStart w:id="75" w:name="ventas.-5.-físico.-despliegue"/>
     <w:p>
       <w:pPr>
         <w:pStyle w:val="Ttulo2"/>
@@ -7321,24 +8465,24 @@
       <w:pPr>
         <w:pStyle w:val="CaptionedFigure"/>
       </w:pPr>
-      <w:bookmarkStart w:id="60" w:name="fig:Ventas.5.Físico.Despliegue"/>
+      <w:bookmarkStart w:id="71" w:name="fig:Ventas.5.Físico.Despliegue"/>
       <w:r>
         <w:drawing>
           <wp:inline>
             <wp:extent cx="5600700" cy="4935868"/>
             <wp:effectExtent b="0" l="0" r="0" t="0"/>
-            <wp:docPr descr="Figure 6: Vista. Ventas. 5. Físico. Despliegue" title="" id="58" name="Picture"/>
+            <wp:docPr descr="Figure 6: Vista. Ventas. 5. Físico. Despliegue" title="" id="69" name="Picture"/>
             <a:graphic>
               <a:graphicData uri="http://schemas.openxmlformats.org/drawingml/2006/picture">
                 <pic:pic>
                   <pic:nvPicPr>
-                    <pic:cNvPr descr="images/Ventas.5.Físico.Despliegue.png" id="59" name="Picture"/>
+                    <pic:cNvPr descr="images/Ventas.5.Físico.Despliegue.png" id="70" name="Picture"/>
                     <pic:cNvPicPr>
                       <a:picLocks noChangeArrowheads="1" noChangeAspect="1"/>
                     </pic:cNvPicPr>
                   </pic:nvPicPr>
                   <pic:blipFill>
-                    <a:blip r:embed="rId57"/>
+                    <a:blip r:embed="rId68"/>
                     <a:stretch>
                       <a:fillRect/>
                     </a:stretch>
@@ -7364,7 +8508,7 @@
           </wp:inline>
         </w:drawing>
       </w:r>
-      <w:bookmarkEnd w:id="60"/>
+      <w:bookmarkEnd w:id="71"/>
     </w:p>
     <w:p>
       <w:pPr>
@@ -7375,7 +8519,7 @@
       </w:r>
     </w:p>
     <w:bookmarkEnd w:id="0"/>
-    <w:bookmarkStart w:id="62" w:name="X5abebe6c57f22c2154f1c62f920e88ba2637a84"/>
+    <w:bookmarkStart w:id="73" w:name="X5abebe6c57f22c2154f1c62f920e88ba2637a84"/>
     <w:p>
       <w:pPr>
         <w:pStyle w:val="Ttulo3"/>
@@ -7404,7 +8548,7 @@
       <w:pPr>
         <w:numPr>
           <w:ilvl w:val="0"/>
-          <w:numId w:val="1005"/>
+          <w:numId w:val="1008"/>
         </w:numPr>
         <w:pStyle w:val="Compact"/>
       </w:pPr>
@@ -7416,7 +8560,7 @@
       <w:pPr>
         <w:numPr>
           <w:ilvl w:val="0"/>
-          <w:numId w:val="1005"/>
+          <w:numId w:val="1008"/>
         </w:numPr>
         <w:pStyle w:val="Compact"/>
       </w:pPr>
@@ -7428,7 +8572,7 @@
       <w:pPr>
         <w:numPr>
           <w:ilvl w:val="0"/>
-          <w:numId w:val="1005"/>
+          <w:numId w:val="1008"/>
         </w:numPr>
         <w:pStyle w:val="Compact"/>
       </w:pPr>
@@ -7440,7 +8584,7 @@
       <w:pPr>
         <w:numPr>
           <w:ilvl w:val="0"/>
-          <w:numId w:val="1005"/>
+          <w:numId w:val="1008"/>
         </w:numPr>
         <w:pStyle w:val="Compact"/>
       </w:pPr>
@@ -7452,7 +8596,7 @@
       <w:pPr>
         <w:numPr>
           <w:ilvl w:val="0"/>
-          <w:numId w:val="1005"/>
+          <w:numId w:val="1008"/>
         </w:numPr>
         <w:pStyle w:val="Compact"/>
       </w:pPr>
@@ -7464,7 +8608,7 @@
       <w:pPr>
         <w:numPr>
           <w:ilvl w:val="0"/>
-          <w:numId w:val="1005"/>
+          <w:numId w:val="1008"/>
         </w:numPr>
         <w:pStyle w:val="Compact"/>
       </w:pPr>
@@ -7476,7 +8620,7 @@
       <w:pPr>
         <w:numPr>
           <w:ilvl w:val="0"/>
-          <w:numId w:val="1005"/>
+          <w:numId w:val="1008"/>
         </w:numPr>
         <w:pStyle w:val="Compact"/>
       </w:pPr>
@@ -7488,7 +8632,7 @@
       <w:pPr>
         <w:numPr>
           <w:ilvl w:val="0"/>
-          <w:numId w:val="1005"/>
+          <w:numId w:val="1008"/>
         </w:numPr>
         <w:pStyle w:val="Compact"/>
       </w:pPr>
@@ -7500,7 +8644,7 @@
       <w:pPr>
         <w:numPr>
           <w:ilvl w:val="0"/>
-          <w:numId w:val="1005"/>
+          <w:numId w:val="1008"/>
         </w:numPr>
         <w:pStyle w:val="Compact"/>
       </w:pPr>
@@ -7512,7 +8656,7 @@
       <w:pPr>
         <w:numPr>
           <w:ilvl w:val="0"/>
-          <w:numId w:val="1005"/>
+          <w:numId w:val="1008"/>
         </w:numPr>
         <w:pStyle w:val="Compact"/>
       </w:pPr>
@@ -7524,7 +8668,7 @@
       <w:pPr>
         <w:numPr>
           <w:ilvl w:val="0"/>
-          <w:numId w:val="1005"/>
+          <w:numId w:val="1008"/>
         </w:numPr>
         <w:pStyle w:val="Compact"/>
       </w:pPr>
@@ -7536,7 +8680,7 @@
       <w:pPr>
         <w:numPr>
           <w:ilvl w:val="0"/>
-          <w:numId w:val="1005"/>
+          <w:numId w:val="1008"/>
         </w:numPr>
         <w:pStyle w:val="Compact"/>
       </w:pPr>
@@ -7548,7 +8692,7 @@
       <w:pPr>
         <w:numPr>
           <w:ilvl w:val="0"/>
-          <w:numId w:val="1005"/>
+          <w:numId w:val="1008"/>
         </w:numPr>
         <w:pStyle w:val="Compact"/>
       </w:pPr>
@@ -7560,7 +8704,7 @@
       <w:pPr>
         <w:numPr>
           <w:ilvl w:val="0"/>
-          <w:numId w:val="1005"/>
+          <w:numId w:val="1008"/>
         </w:numPr>
         <w:pStyle w:val="Compact"/>
       </w:pPr>
@@ -7573,7 +8717,7 @@
         <w:pStyle w:val="FirstParagraph"/>
       </w:pPr>
     </w:p>
-    <w:bookmarkStart w:id="61" w:name="recursos-y-herramientas-requeridas"/>
+    <w:bookmarkStart w:id="72" w:name="recursos-y-herramientas-requeridas"/>
     <w:p>
       <w:pPr>
         <w:pStyle w:val="Ttulo4"/>
@@ -7586,7 +8730,7 @@
       <w:pPr>
         <w:numPr>
           <w:ilvl w:val="0"/>
-          <w:numId w:val="1006"/>
+          <w:numId w:val="1009"/>
         </w:numPr>
         <w:pStyle w:val="Compact"/>
       </w:pPr>
@@ -7598,7 +8742,7 @@
       <w:pPr>
         <w:numPr>
           <w:ilvl w:val="0"/>
-          <w:numId w:val="1006"/>
+          <w:numId w:val="1009"/>
         </w:numPr>
         <w:pStyle w:val="Compact"/>
       </w:pPr>
@@ -7610,7 +8754,7 @@
       <w:pPr>
         <w:numPr>
           <w:ilvl w:val="0"/>
-          <w:numId w:val="1006"/>
+          <w:numId w:val="1009"/>
         </w:numPr>
         <w:pStyle w:val="Compact"/>
       </w:pPr>
@@ -7622,7 +8766,7 @@
       <w:pPr>
         <w:numPr>
           <w:ilvl w:val="0"/>
-          <w:numId w:val="1006"/>
+          <w:numId w:val="1009"/>
         </w:numPr>
         <w:pStyle w:val="Compact"/>
       </w:pPr>
@@ -7634,7 +8778,7 @@
       <w:pPr>
         <w:numPr>
           <w:ilvl w:val="0"/>
-          <w:numId w:val="1006"/>
+          <w:numId w:val="1009"/>
         </w:numPr>
         <w:pStyle w:val="Compact"/>
       </w:pPr>
@@ -7646,7 +8790,7 @@
       <w:pPr>
         <w:numPr>
           <w:ilvl w:val="0"/>
-          <w:numId w:val="1006"/>
+          <w:numId w:val="1009"/>
         </w:numPr>
         <w:pStyle w:val="Compact"/>
       </w:pPr>
@@ -7658,7 +8802,7 @@
       <w:pPr>
         <w:numPr>
           <w:ilvl w:val="0"/>
-          <w:numId w:val="1006"/>
+          <w:numId w:val="1009"/>
         </w:numPr>
         <w:pStyle w:val="Compact"/>
       </w:pPr>
@@ -7670,7 +8814,7 @@
       <w:pPr>
         <w:numPr>
           <w:ilvl w:val="0"/>
-          <w:numId w:val="1006"/>
+          <w:numId w:val="1009"/>
         </w:numPr>
         <w:pStyle w:val="Compact"/>
       </w:pPr>
@@ -7682,7 +8826,7 @@
       <w:pPr>
         <w:numPr>
           <w:ilvl w:val="0"/>
-          <w:numId w:val="1006"/>
+          <w:numId w:val="1009"/>
         </w:numPr>
         <w:pStyle w:val="Compact"/>
       </w:pPr>
@@ -7694,7 +8838,7 @@
       <w:pPr>
         <w:numPr>
           <w:ilvl w:val="0"/>
-          <w:numId w:val="1006"/>
+          <w:numId w:val="1009"/>
         </w:numPr>
         <w:pStyle w:val="Compact"/>
       </w:pPr>
@@ -7706,7 +8850,7 @@
       <w:pPr>
         <w:numPr>
           <w:ilvl w:val="0"/>
-          <w:numId w:val="1006"/>
+          <w:numId w:val="1009"/>
         </w:numPr>
         <w:pStyle w:val="Compact"/>
       </w:pPr>
@@ -7732,9 +8876,9 @@
         <w:pStyle w:val="Textoindependiente"/>
       </w:pPr>
     </w:p>
-    <w:bookmarkEnd w:id="61"/>
-    <w:bookmarkEnd w:id="62"/>
-    <w:bookmarkStart w:id="63" w:name="catálogo-de-elementos-5"/>
+    <w:bookmarkEnd w:id="72"/>
+    <w:bookmarkEnd w:id="73"/>
+    <w:bookmarkStart w:id="74" w:name="catálogo-de-elementos-5"/>
     <w:p>
       <w:pPr>
         <w:pStyle w:val="Ttulo3"/>
@@ -9720,9 +10864,9 @@
         <w:pStyle w:val="Textoindependiente"/>
       </w:pPr>
     </w:p>
-    <w:bookmarkEnd w:id="63"/>
-    <w:bookmarkEnd w:id="64"/>
-    <w:bookmarkStart w:id="73" w:name="ventas.-7a.-modelo-negocio"/>
+    <w:bookmarkEnd w:id="74"/>
+    <w:bookmarkEnd w:id="75"/>
+    <w:bookmarkStart w:id="84" w:name="ventas.-7a.-modelo-negocio"/>
     <w:p>
       <w:pPr>
         <w:pStyle w:val="Ttulo2"/>
@@ -9736,24 +10880,24 @@
       <w:pPr>
         <w:pStyle w:val="CaptionedFigure"/>
       </w:pPr>
-      <w:bookmarkStart w:id="68" w:name="fig:Ventas.7a.ModeloNegocio"/>
+      <w:bookmarkStart w:id="79" w:name="fig:Ventas.7a.ModeloNegocio"/>
       <w:r>
         <w:drawing>
           <wp:inline>
             <wp:extent cx="5600700" cy="3564530"/>
             <wp:effectExtent b="0" l="0" r="0" t="0"/>
-            <wp:docPr descr="Figure 7: Vista. Ventas. 7a. Modelo Negocio" title="" id="66" name="Picture"/>
+            <wp:docPr descr="Figure 7: Vista. Ventas. 7a. Modelo Negocio" title="" id="77" name="Picture"/>
             <a:graphic>
               <a:graphicData uri="http://schemas.openxmlformats.org/drawingml/2006/picture">
                 <pic:pic>
                   <pic:nvPicPr>
-                    <pic:cNvPr descr="images/Ventas.7a.ModeloNegocio.png" id="67" name="Picture"/>
+                    <pic:cNvPr descr="images/Ventas.7a.ModeloNegocio.png" id="78" name="Picture"/>
                     <pic:cNvPicPr>
                       <a:picLocks noChangeArrowheads="1" noChangeAspect="1"/>
                     </pic:cNvPicPr>
                   </pic:nvPicPr>
                   <pic:blipFill>
-                    <a:blip r:embed="rId65"/>
+                    <a:blip r:embed="rId76"/>
                     <a:stretch>
                       <a:fillRect/>
                     </a:stretch>
@@ -9779,7 +10923,7 @@
           </wp:inline>
         </w:drawing>
       </w:r>
-      <w:bookmarkEnd w:id="68"/>
+      <w:bookmarkEnd w:id="79"/>
     </w:p>
     <w:p>
       <w:pPr>
@@ -9798,7 +10942,7 @@
         <w:t xml:space="preserve">Modelo de negocio (lógico) de Mi Mutual, Mi Mutual Web, extensible a sus demás módulos, como el Cotizador Web y otros. El modelo de negocio Mi Mutual contiene los conceptos de negocio que se encuentran implementados en el sofware, reglas y funciones de negocio, y el modelo(s) de datos del sistema.</w:t>
       </w:r>
     </w:p>
-    <w:bookmarkStart w:id="69" w:name="conceptos-principales"/>
+    <w:bookmarkStart w:id="80" w:name="conceptos-principales"/>
     <w:p>
       <w:pPr>
         <w:pStyle w:val="Ttulo3"/>
@@ -9811,7 +10955,7 @@
       <w:pPr>
         <w:numPr>
           <w:ilvl w:val="0"/>
-          <w:numId w:val="1007"/>
+          <w:numId w:val="1010"/>
         </w:numPr>
         <w:pStyle w:val="Compact"/>
       </w:pPr>
@@ -9823,7 +10967,7 @@
       <w:pPr>
         <w:numPr>
           <w:ilvl w:val="0"/>
-          <w:numId w:val="1007"/>
+          <w:numId w:val="1010"/>
         </w:numPr>
         <w:pStyle w:val="Compact"/>
       </w:pPr>
@@ -9835,7 +10979,7 @@
       <w:pPr>
         <w:numPr>
           <w:ilvl w:val="0"/>
-          <w:numId w:val="1007"/>
+          <w:numId w:val="1010"/>
         </w:numPr>
         <w:pStyle w:val="Compact"/>
       </w:pPr>
@@ -9847,7 +10991,7 @@
       <w:pPr>
         <w:numPr>
           <w:ilvl w:val="0"/>
-          <w:numId w:val="1007"/>
+          <w:numId w:val="1010"/>
         </w:numPr>
         <w:pStyle w:val="Compact"/>
       </w:pPr>
@@ -9859,7 +11003,7 @@
       <w:pPr>
         <w:numPr>
           <w:ilvl w:val="0"/>
-          <w:numId w:val="1007"/>
+          <w:numId w:val="1010"/>
         </w:numPr>
         <w:pStyle w:val="Compact"/>
       </w:pPr>
@@ -9871,7 +11015,7 @@
       <w:pPr>
         <w:numPr>
           <w:ilvl w:val="0"/>
-          <w:numId w:val="1007"/>
+          <w:numId w:val="1010"/>
         </w:numPr>
         <w:pStyle w:val="Compact"/>
       </w:pPr>
@@ -9883,7 +11027,7 @@
       <w:pPr>
         <w:numPr>
           <w:ilvl w:val="0"/>
-          <w:numId w:val="1007"/>
+          <w:numId w:val="1010"/>
         </w:numPr>
         <w:pStyle w:val="Compact"/>
       </w:pPr>
@@ -9895,7 +11039,7 @@
       <w:pPr>
         <w:numPr>
           <w:ilvl w:val="0"/>
-          <w:numId w:val="1007"/>
+          <w:numId w:val="1010"/>
         </w:numPr>
         <w:pStyle w:val="Compact"/>
       </w:pPr>
@@ -9903,8 +11047,8 @@
         <w:t xml:space="preserve">Plan de producto</w:t>
       </w:r>
     </w:p>
-    <w:bookmarkEnd w:id="69"/>
-    <w:bookmarkStart w:id="70" w:name="orden-operativo"/>
+    <w:bookmarkEnd w:id="80"/>
+    <w:bookmarkStart w:id="81" w:name="orden-operativo"/>
     <w:p>
       <w:pPr>
         <w:pStyle w:val="Ttulo3"/>
@@ -9917,7 +11061,7 @@
       <w:pPr>
         <w:numPr>
           <w:ilvl w:val="0"/>
-          <w:numId w:val="1008"/>
+          <w:numId w:val="1011"/>
         </w:numPr>
         <w:pStyle w:val="Compact"/>
       </w:pPr>
@@ -9929,7 +11073,7 @@
       <w:pPr>
         <w:numPr>
           <w:ilvl w:val="0"/>
-          <w:numId w:val="1008"/>
+          <w:numId w:val="1011"/>
         </w:numPr>
         <w:pStyle w:val="Compact"/>
       </w:pPr>
@@ -9941,7 +11085,7 @@
       <w:pPr>
         <w:numPr>
           <w:ilvl w:val="0"/>
-          <w:numId w:val="1008"/>
+          <w:numId w:val="1011"/>
         </w:numPr>
         <w:pStyle w:val="Compact"/>
       </w:pPr>
@@ -9953,7 +11097,7 @@
       <w:pPr>
         <w:numPr>
           <w:ilvl w:val="0"/>
-          <w:numId w:val="1008"/>
+          <w:numId w:val="1011"/>
         </w:numPr>
         <w:pStyle w:val="Compact"/>
       </w:pPr>
@@ -9966,8 +11110,8 @@
         <w:pStyle w:val="FirstParagraph"/>
       </w:pPr>
     </w:p>
-    <w:bookmarkEnd w:id="70"/>
-    <w:bookmarkStart w:id="71" w:name="relación-negocio-datos"/>
+    <w:bookmarkEnd w:id="81"/>
+    <w:bookmarkStart w:id="82" w:name="relación-negocio-datos"/>
     <w:p>
       <w:pPr>
         <w:pStyle w:val="Ttulo3"/>
@@ -9984,8 +11128,8 @@
         <w:t xml:space="preserve">La relación entre los conceptos de negocio y el modelo de datos se encuentra en la vista Cotizador. 7. Datos. Negocio.</w:t>
       </w:r>
     </w:p>
-    <w:bookmarkEnd w:id="71"/>
-    <w:bookmarkStart w:id="72" w:name="catálogo-de-elementos-6"/>
+    <w:bookmarkEnd w:id="82"/>
+    <w:bookmarkStart w:id="83" w:name="catálogo-de-elementos-6"/>
     <w:p>
       <w:pPr>
         <w:pStyle w:val="Ttulo3"/>
@@ -10963,9 +12107,9 @@
         <w:pStyle w:val="Textoindependiente"/>
       </w:pPr>
     </w:p>
-    <w:bookmarkEnd w:id="72"/>
-    <w:bookmarkEnd w:id="73"/>
-    <w:bookmarkStart w:id="80" w:name="ventas.-7.-datos.-negocio"/>
+    <w:bookmarkEnd w:id="83"/>
+    <w:bookmarkEnd w:id="84"/>
+    <w:bookmarkStart w:id="91" w:name="ventas.-7.-datos.-negocio"/>
     <w:p>
       <w:pPr>
         <w:pStyle w:val="Ttulo2"/>
@@ -10979,24 +12123,24 @@
       <w:pPr>
         <w:pStyle w:val="CaptionedFigure"/>
       </w:pPr>
-      <w:bookmarkStart w:id="77" w:name="fig:Ventas.7.Datos.Negocio"/>
+      <w:bookmarkStart w:id="88" w:name="fig:Ventas.7.Datos.Negocio"/>
       <w:r>
         <w:drawing>
           <wp:inline>
             <wp:extent cx="5600700" cy="8602382"/>
             <wp:effectExtent b="0" l="0" r="0" t="0"/>
-            <wp:docPr descr="Figure 8: Vista. Ventas. 7. Datos. Negocio" title="" id="75" name="Picture"/>
+            <wp:docPr descr="Figure 8: Vista. Ventas. 7. Datos. Negocio" title="" id="86" name="Picture"/>
             <a:graphic>
               <a:graphicData uri="http://schemas.openxmlformats.org/drawingml/2006/picture">
                 <pic:pic>
                   <pic:nvPicPr>
-                    <pic:cNvPr descr="images/Ventas.7.Datos.Negocio.png" id="76" name="Picture"/>
+                    <pic:cNvPr descr="images/Ventas.7.Datos.Negocio.png" id="87" name="Picture"/>
                     <pic:cNvPicPr>
                       <a:picLocks noChangeArrowheads="1" noChangeAspect="1"/>
                     </pic:cNvPicPr>
                   </pic:nvPicPr>
                   <pic:blipFill>
-                    <a:blip r:embed="rId74"/>
+                    <a:blip r:embed="rId85"/>
                     <a:stretch>
                       <a:fillRect/>
                     </a:stretch>
@@ -11022,7 +12166,7 @@
           </wp:inline>
         </w:drawing>
       </w:r>
-      <w:bookmarkEnd w:id="77"/>
+      <w:bookmarkEnd w:id="88"/>
     </w:p>
     <w:p>
       <w:pPr>
@@ -11049,7 +12193,7 @@
         <w:t xml:space="preserve">Este modelo de relación negocio-datos es evolutivo: irá cambiando en la medida de que el negocio o el modelo de datos cambien.</w:t>
       </w:r>
     </w:p>
-    <w:bookmarkStart w:id="78" w:name="entidades-de-negocio-mi-mutual"/>
+    <w:bookmarkStart w:id="89" w:name="entidades-de-negocio-mi-mutual"/>
     <w:p>
       <w:pPr>
         <w:pStyle w:val="Ttulo3"/>
@@ -11070,7 +12214,7 @@
       <w:pPr>
         <w:numPr>
           <w:ilvl w:val="0"/>
-          <w:numId w:val="1009"/>
+          <w:numId w:val="1012"/>
         </w:numPr>
         <w:pStyle w:val="Compact"/>
       </w:pPr>
@@ -11082,7 +12226,7 @@
       <w:pPr>
         <w:numPr>
           <w:ilvl w:val="0"/>
-          <w:numId w:val="1009"/>
+          <w:numId w:val="1012"/>
         </w:numPr>
         <w:pStyle w:val="Compact"/>
       </w:pPr>
@@ -11094,7 +12238,7 @@
       <w:pPr>
         <w:numPr>
           <w:ilvl w:val="0"/>
-          <w:numId w:val="1009"/>
+          <w:numId w:val="1012"/>
         </w:numPr>
         <w:pStyle w:val="Compact"/>
       </w:pPr>
@@ -11106,7 +12250,7 @@
       <w:pPr>
         <w:numPr>
           <w:ilvl w:val="0"/>
-          <w:numId w:val="1009"/>
+          <w:numId w:val="1012"/>
         </w:numPr>
         <w:pStyle w:val="Compact"/>
       </w:pPr>
@@ -11118,7 +12262,7 @@
       <w:pPr>
         <w:numPr>
           <w:ilvl w:val="0"/>
-          <w:numId w:val="1009"/>
+          <w:numId w:val="1012"/>
         </w:numPr>
         <w:pStyle w:val="Compact"/>
       </w:pPr>
@@ -11130,7 +12274,7 @@
       <w:pPr>
         <w:numPr>
           <w:ilvl w:val="0"/>
-          <w:numId w:val="1009"/>
+          <w:numId w:val="1012"/>
         </w:numPr>
         <w:pStyle w:val="Compact"/>
       </w:pPr>
@@ -11142,7 +12286,7 @@
       <w:pPr>
         <w:numPr>
           <w:ilvl w:val="0"/>
-          <w:numId w:val="1009"/>
+          <w:numId w:val="1012"/>
         </w:numPr>
         <w:pStyle w:val="Compact"/>
       </w:pPr>
@@ -11154,7 +12298,7 @@
       <w:pPr>
         <w:numPr>
           <w:ilvl w:val="0"/>
-          <w:numId w:val="1009"/>
+          <w:numId w:val="1012"/>
         </w:numPr>
         <w:pStyle w:val="Compact"/>
       </w:pPr>
@@ -11167,8 +12311,8 @@
         <w:pStyle w:val="FirstParagraph"/>
       </w:pPr>
     </w:p>
-    <w:bookmarkEnd w:id="78"/>
-    <w:bookmarkStart w:id="79" w:name="catálogo-de-elementos-7"/>
+    <w:bookmarkEnd w:id="89"/>
+    <w:bookmarkStart w:id="90" w:name="catálogo-de-elementos-7"/>
     <w:p>
       <w:pPr>
         <w:pStyle w:val="Ttulo3"/>
@@ -14669,15 +15813,42 @@
         <w:pStyle w:val="Textoindependiente"/>
       </w:pPr>
       <w:r>
+        <w:t xml:space="preserve">&lt;&lt;&lt;&lt;&lt;&lt;&lt; HEAD</w:t>
+      </w:r>
+      <w:r>
+        <w:t xml:space="preserve"> </w:t>
+      </w:r>
+      <w:r>
+        <w:rPr>
+          <w:rStyle w:val="VerbatimChar"/>
+        </w:rPr>
+        <w:t xml:space="preserve">Generated on: Tue Dec 19 2023 12:18:13 GMT-0500 (COT)</w:t>
+      </w:r>
+      <w:r>
+        <w:t xml:space="preserve"> </w:t>
+      </w:r>
+      <w:r>
+        <w:t xml:space="preserve">=======</w:t>
+      </w:r>
+      <w:r>
+        <w:t xml:space="preserve"> </w:t>
+      </w:r>
+      <w:r>
         <w:rPr>
           <w:rStyle w:val="VerbatimChar"/>
         </w:rPr>
         <w:t xml:space="preserve">Generated on: Mon Dec 18 2023 16:20:23 GMT-0500 (COT)</w:t>
       </w:r>
+      <w:r>
+        <w:t xml:space="preserve"> </w:t>
+      </w:r>
+      <w:r>
+        <w:t xml:space="preserve">&gt;&gt;&gt;&gt;&gt;&gt;&gt; 94cc7c8dfc3570aea7a7d86d0d5aac3eabed49b4</w:t>
+      </w:r>
     </w:p>
-    <w:bookmarkEnd w:id="79"/>
-    <w:bookmarkEnd w:id="80"/>
-    <w:bookmarkEnd w:id="81"/>
+    <w:bookmarkEnd w:id="90"/>
+    <w:bookmarkEnd w:id="91"/>
+    <w:bookmarkEnd w:id="92"/>
     <w:sectPr>
       <w:headerReference r:id="rId9" w:type="default"/>
       <w:footerReference r:id="rId10" w:type="default"/>
@@ -14777,7 +15948,7 @@
       </w:r>
     </w:p>
   </w:footnote>
-  <w:footnote w:id="52">
+  <w:footnote w:id="63">
     <w:p>
       <w:pPr>
         <w:pStyle w:val="Textonotapie"/>
@@ -15557,9 +16728,6 @@
     <w:abstractNumId w:val="991"/>
   </w:num>
   <w:num w:numId="1006">
-    <w:abstractNumId w:val="991"/>
-  </w:num>
-  <w:num w:numId="1007">
     <w:abstractNumId w:val="99411"/>
     <w:lvlOverride w:ilvl="0">
       <w:startOverride w:val="1"/>
@@ -15589,7 +16757,16 @@
       <w:startOverride w:val="1"/>
     </w:lvlOverride>
   </w:num>
+  <w:num w:numId="1007">
+    <w:abstractNumId w:val="991"/>
+  </w:num>
   <w:num w:numId="1008">
+    <w:abstractNumId w:val="991"/>
+  </w:num>
+  <w:num w:numId="1009">
+    <w:abstractNumId w:val="991"/>
+  </w:num>
+  <w:num w:numId="1010">
     <w:abstractNumId w:val="99411"/>
     <w:lvlOverride w:ilvl="0">
       <w:startOverride w:val="1"/>
@@ -15619,7 +16796,37 @@
       <w:startOverride w:val="1"/>
     </w:lvlOverride>
   </w:num>
-  <w:num w:numId="1009">
+  <w:num w:numId="1011">
+    <w:abstractNumId w:val="99411"/>
+    <w:lvlOverride w:ilvl="0">
+      <w:startOverride w:val="1"/>
+    </w:lvlOverride>
+    <w:lvlOverride w:ilvl="1">
+      <w:startOverride w:val="1"/>
+    </w:lvlOverride>
+    <w:lvlOverride w:ilvl="2">
+      <w:startOverride w:val="1"/>
+    </w:lvlOverride>
+    <w:lvlOverride w:ilvl="3">
+      <w:startOverride w:val="1"/>
+    </w:lvlOverride>
+    <w:lvlOverride w:ilvl="4">
+      <w:startOverride w:val="1"/>
+    </w:lvlOverride>
+    <w:lvlOverride w:ilvl="5">
+      <w:startOverride w:val="1"/>
+    </w:lvlOverride>
+    <w:lvlOverride w:ilvl="6">
+      <w:startOverride w:val="1"/>
+    </w:lvlOverride>
+    <w:lvlOverride w:ilvl="7">
+      <w:startOverride w:val="1"/>
+    </w:lvlOverride>
+    <w:lvlOverride w:ilvl="8">
+      <w:startOverride w:val="1"/>
+    </w:lvlOverride>
+  </w:num>
+  <w:num w:numId="1012">
     <w:abstractNumId w:val="991"/>
   </w:num>
 </w:numbering>

--- a/02n.a2.ventascontenido.docx
+++ b/02n.a2.ventascontenido.docx
@@ -2,13 +2,13 @@
 <file path=word/document.xml><?xml version="1.0" encoding="utf-8"?>
 <w:document xmlns:w="http://schemas.openxmlformats.org/wordprocessingml/2006/main" xmlns:m="http://schemas.openxmlformats.org/officeDocument/2006/math" xmlns:r="http://schemas.openxmlformats.org/officeDocument/2006/relationships" xmlns:o="urn:schemas-microsoft-com:office:office" xmlns:v="urn:schemas-microsoft-com:vml" xmlns:w10="urn:schemas-microsoft-com:office:word" xmlns:a="http://schemas.openxmlformats.org/drawingml/2006/main" xmlns:pic="http://schemas.openxmlformats.org/drawingml/2006/picture" xmlns:wp="http://schemas.openxmlformats.org/drawingml/2006/wordprocessingDrawing">
   <w:body>
-    <w:bookmarkStart w:id="20" w:name="doc.-5a.-ventas"/>
+    <w:bookmarkStart w:id="20" w:name="X07402bbdfcfdbf3fcabf41dab580fb60f992511"/>
     <w:p>
       <w:pPr>
         <w:pStyle w:val="Ttulo1"/>
       </w:pPr>
       <w:r>
-        <w:t xml:space="preserve">Doc. 5a. Ventas</w:t>
+        <w:t xml:space="preserve">Vista de Arquitectura Cotización y Ventas Mi Mutual</w:t>
       </w:r>
     </w:p>
     <w:p>
@@ -170,7 +170,7 @@
       </w:r>
     </w:p>
     <w:bookmarkEnd w:id="20"/>
-    <w:bookmarkStart w:id="47" w:name="ventas-mi-mutual-web"/>
+    <w:bookmarkStart w:id="84" w:name="ventas-mi-mutual-web"/>
     <w:p>
       <w:pPr>
         <w:pStyle w:val="Ttulo1"/>
@@ -783,754 +783,1206 @@
           </w:p>
         </w:tc>
       </w:tr>
+      <w:tr>
+        <w:tc>
+          <w:tcPr/>
+          <w:p>
+            <w:pPr>
+              <w:pStyle w:val="Compact"/>
+              <w:jc w:val="left"/>
+            </w:pPr>
+            <w:r>
+              <w:rPr>
+                <w:bCs/>
+                <w:b/>
+              </w:rPr>
+              <w:t xml:space="preserve">Procesos negocio</w:t>
+            </w:r>
+          </w:p>
+        </w:tc>
+        <w:tc>
+          <w:tcPr/>
+          <w:p>
+            <w:pPr>
+              <w:pStyle w:val="Compact"/>
+              <w:jc w:val="left"/>
+            </w:pPr>
+            <w:r>
+              <w:t xml:space="preserve">application-component</w:t>
+            </w:r>
+          </w:p>
+        </w:tc>
+        <w:tc>
+          <w:tcPr/>
+          <w:p>
+            <w:pPr>
+              <w:pStyle w:val="Compact"/>
+              <w:jc w:val="left"/>
+            </w:pPr>
+            <w:r>
+              <w:t xml:space="preserve">Contiene todas las funcionalidades relacionadas con los flujos de JBPM, actualmente se hace solo para acceso a datos de la base de datos de JBPM.</w:t>
+            </w:r>
+          </w:p>
+        </w:tc>
+        <w:tc>
+          <w:tcPr/>
+          <w:p>
+            <w:pPr>
+              <w:pStyle w:val="Compact"/>
+              <w:jc w:val="left"/>
+            </w:pPr>
+            <w:r>
+              <w:rPr>
+                <w:iCs/>
+                <w:i/>
+              </w:rPr>
+              <w:t xml:space="preserve">modulo:</w:t>
+            </w:r>
+            <w:r>
+              <w:t xml:space="preserve"> </w:t>
+            </w:r>
+            <w:r>
+              <w:t xml:space="preserve">mimutual</w:t>
+            </w:r>
+          </w:p>
+        </w:tc>
+      </w:tr>
+      <w:tr>
+        <w:tc>
+          <w:tcPr/>
+          <w:p>
+            <w:pPr>
+              <w:pStyle w:val="Compact"/>
+              <w:jc w:val="left"/>
+            </w:pPr>
+            <w:r>
+              <w:rPr>
+                <w:bCs/>
+                <w:b/>
+              </w:rPr>
+              <w:t xml:space="preserve">Reglas negocio</w:t>
+            </w:r>
+          </w:p>
+        </w:tc>
+        <w:tc>
+          <w:tcPr/>
+          <w:p>
+            <w:pPr>
+              <w:pStyle w:val="Compact"/>
+              <w:jc w:val="left"/>
+            </w:pPr>
+            <w:r>
+              <w:t xml:space="preserve">application-component</w:t>
+            </w:r>
+          </w:p>
+        </w:tc>
+        <w:tc>
+          <w:tcPr/>
+          <w:p>
+            <w:pPr>
+              <w:pStyle w:val="Compact"/>
+              <w:jc w:val="left"/>
+            </w:pPr>
+            <w:r>
+              <w:t xml:space="preserve">Contiene todas las funcionalidades relacionadas con la validación de reglas usadas en otros microservicios.</w:t>
+            </w:r>
+          </w:p>
+        </w:tc>
+        <w:tc>
+          <w:tcPr/>
+          <w:p>
+            <w:pPr>
+              <w:pStyle w:val="Compact"/>
+              <w:jc w:val="left"/>
+            </w:pPr>
+            <w:r>
+              <w:rPr>
+                <w:iCs/>
+                <w:i/>
+              </w:rPr>
+              <w:t xml:space="preserve">modulo:</w:t>
+            </w:r>
+            <w:r>
+              <w:t xml:space="preserve"> </w:t>
+            </w:r>
+            <w:r>
+              <w:t xml:space="preserve">mimutual</w:t>
+            </w:r>
+          </w:p>
+        </w:tc>
+      </w:tr>
+      <w:tr>
+        <w:tc>
+          <w:tcPr/>
+          <w:p>
+            <w:pPr>
+              <w:pStyle w:val="Compact"/>
+              <w:jc w:val="left"/>
+            </w:pPr>
+            <w:r>
+              <w:rPr>
+                <w:bCs/>
+                <w:b/>
+              </w:rPr>
+              <w:t xml:space="preserve">SISPRO</w:t>
+            </w:r>
+          </w:p>
+        </w:tc>
+        <w:tc>
+          <w:tcPr/>
+          <w:p>
+            <w:pPr>
+              <w:pStyle w:val="Compact"/>
+              <w:jc w:val="left"/>
+            </w:pPr>
+            <w:r>
+              <w:t xml:space="preserve">application-component</w:t>
+            </w:r>
+          </w:p>
+        </w:tc>
+        <w:tc>
+          <w:tcPr/>
+          <w:p>
+            <w:pPr>
+              <w:pStyle w:val="Compact"/>
+              <w:jc w:val="left"/>
+            </w:pPr>
+            <w:r>
+              <w:t xml:space="preserve">Contiene todas las funcionalidades relacionadas con la autenticación y autorización al sistema Mi mutual (Este componente se adopta a la arquitectura de microservicios de MiMutual)</w:t>
+            </w:r>
+          </w:p>
+        </w:tc>
+        <w:tc>
+          <w:tcPr/>
+          <w:p>
+            <w:pPr>
+              <w:pStyle w:val="Compact"/>
+              <w:jc w:val="left"/>
+            </w:pPr>
+            <w:r>
+              <w:rPr>
+                <w:iCs/>
+                <w:i/>
+              </w:rPr>
+              <w:t xml:space="preserve">modulo:</w:t>
+            </w:r>
+            <w:r>
+              <w:t xml:space="preserve"> </w:t>
+            </w:r>
+            <w:r>
+              <w:t xml:space="preserve">mimutual</w:t>
+            </w:r>
+          </w:p>
+        </w:tc>
+      </w:tr>
+      <w:tr>
+        <w:tc>
+          <w:tcPr/>
+          <w:p>
+            <w:pPr>
+              <w:pStyle w:val="Compact"/>
+              <w:jc w:val="left"/>
+            </w:pPr>
+            <w:r>
+              <w:rPr>
+                <w:bCs/>
+                <w:b/>
+              </w:rPr>
+              <w:t xml:space="preserve">Utilidades</w:t>
+            </w:r>
+          </w:p>
+        </w:tc>
+        <w:tc>
+          <w:tcPr/>
+          <w:p>
+            <w:pPr>
+              <w:pStyle w:val="Compact"/>
+              <w:jc w:val="left"/>
+            </w:pPr>
+            <w:r>
+              <w:t xml:space="preserve">application-component</w:t>
+            </w:r>
+          </w:p>
+        </w:tc>
+        <w:tc>
+          <w:tcPr/>
+          <w:p>
+            <w:pPr>
+              <w:pStyle w:val="Compact"/>
+              <w:jc w:val="left"/>
+            </w:pPr>
+            <w:r>
+              <w:t xml:space="preserve">Contiene todas las funcionalidades útiles y trasversales a los microservicios, como envío de correos, generación de archivos XSLX, PDF (Jasper) y consulta de parámetros.</w:t>
+            </w:r>
+          </w:p>
+        </w:tc>
+        <w:tc>
+          <w:tcPr/>
+          <w:p>
+            <w:pPr>
+              <w:pStyle w:val="Compact"/>
+              <w:jc w:val="left"/>
+            </w:pPr>
+            <w:r>
+              <w:rPr>
+                <w:iCs/>
+                <w:i/>
+              </w:rPr>
+              <w:t xml:space="preserve">modulo:</w:t>
+            </w:r>
+            <w:r>
+              <w:t xml:space="preserve"> </w:t>
+            </w:r>
+            <w:r>
+              <w:t xml:space="preserve">mimutual</w:t>
+            </w:r>
+          </w:p>
+        </w:tc>
+      </w:tr>
+      <w:tr>
+        <w:tc>
+          <w:tcPr/>
+          <w:p>
+            <w:pPr>
+              <w:pStyle w:val="Compact"/>
+              <w:jc w:val="left"/>
+            </w:pPr>
+            <w:r>
+              <w:rPr>
+                <w:bCs/>
+                <w:b/>
+              </w:rPr>
+              <w:t xml:space="preserve">app: Asociados</w:t>
+            </w:r>
+          </w:p>
+        </w:tc>
+        <w:tc>
+          <w:tcPr/>
+          <w:p>
+            <w:pPr>
+              <w:pStyle w:val="Compact"/>
+              <w:jc w:val="left"/>
+            </w:pPr>
+            <w:r>
+              <w:t xml:space="preserve">application-component</w:t>
+            </w:r>
+          </w:p>
+        </w:tc>
+        <w:tc>
+          <w:tcPr/>
+          <w:p>
+            <w:pPr>
+              <w:pStyle w:val="Compact"/>
+              <w:jc w:val="left"/>
+            </w:pPr>
+            <w:r>
+              <w:t xml:space="preserve">Contiene todas las funcionalidades relacionadas con consulta y creación de asociados y beneficiarios.</w:t>
+            </w:r>
+          </w:p>
+        </w:tc>
+        <w:tc>
+          <w:tcPr/>
+          <w:p>
+            <w:pPr>
+              <w:pStyle w:val="Compact"/>
+              <w:jc w:val="left"/>
+            </w:pPr>
+            <w:r>
+              <w:rPr>
+                <w:iCs/>
+                <w:i/>
+              </w:rPr>
+              <w:t xml:space="preserve">modulo:</w:t>
+            </w:r>
+            <w:r>
+              <w:t xml:space="preserve"> </w:t>
+            </w:r>
+            <w:r>
+              <w:t xml:space="preserve">mimutual</w:t>
+            </w:r>
+          </w:p>
+        </w:tc>
+      </w:tr>
+      <w:tr>
+        <w:tc>
+          <w:tcPr/>
+          <w:p>
+            <w:pPr>
+              <w:pStyle w:val="Compact"/>
+              <w:jc w:val="left"/>
+            </w:pPr>
+            <w:r>
+              <w:rPr>
+                <w:bCs/>
+                <w:b/>
+              </w:rPr>
+              <w:t xml:space="preserve">app: Auditoria</w:t>
+            </w:r>
+          </w:p>
+        </w:tc>
+        <w:tc>
+          <w:tcPr/>
+          <w:p>
+            <w:pPr>
+              <w:pStyle w:val="Compact"/>
+              <w:jc w:val="left"/>
+            </w:pPr>
+            <w:r>
+              <w:t xml:space="preserve">application-component</w:t>
+            </w:r>
+          </w:p>
+        </w:tc>
+        <w:tc>
+          <w:tcPr/>
+          <w:p>
+            <w:pPr>
+              <w:pStyle w:val="Compact"/>
+              <w:jc w:val="left"/>
+            </w:pPr>
+            <w:r>
+              <w:t xml:space="preserve">Contiene todas las funcionalidades relacionadas con el almacenamiento de la auditoria de las peticiones de la aplicación.</w:t>
+            </w:r>
+          </w:p>
+        </w:tc>
+        <w:tc>
+          <w:tcPr/>
+          <w:p>
+            <w:pPr>
+              <w:pStyle w:val="Compact"/>
+              <w:jc w:val="left"/>
+            </w:pPr>
+            <w:r>
+              <w:rPr>
+                <w:iCs/>
+                <w:i/>
+              </w:rPr>
+              <w:t xml:space="preserve">modulo:</w:t>
+            </w:r>
+            <w:r>
+              <w:t xml:space="preserve"> </w:t>
+            </w:r>
+            <w:r>
+              <w:t xml:space="preserve">mimutual</w:t>
+            </w:r>
+          </w:p>
+        </w:tc>
+      </w:tr>
+      <w:tr>
+        <w:tc>
+          <w:tcPr/>
+          <w:p>
+            <w:pPr>
+              <w:pStyle w:val="Compact"/>
+              <w:jc w:val="left"/>
+            </w:pPr>
+            <w:r>
+              <w:rPr>
+                <w:bCs/>
+                <w:b/>
+              </w:rPr>
+              <w:t xml:space="preserve">app: Cotización y Ventas</w:t>
+            </w:r>
+          </w:p>
+        </w:tc>
+        <w:tc>
+          <w:tcPr/>
+          <w:p>
+            <w:pPr>
+              <w:pStyle w:val="Compact"/>
+              <w:jc w:val="left"/>
+            </w:pPr>
+            <w:r>
+              <w:t xml:space="preserve">application-component</w:t>
+            </w:r>
+          </w:p>
+        </w:tc>
+        <w:tc>
+          <w:tcPr/>
+          <w:p>
+            <w:pPr>
+              <w:pStyle w:val="Compact"/>
+            </w:pPr>
+          </w:p>
+        </w:tc>
+        <w:tc>
+          <w:tcPr/>
+          <w:p>
+            <w:pPr>
+              <w:pStyle w:val="Compact"/>
+            </w:pPr>
+          </w:p>
+        </w:tc>
+      </w:tr>
+      <w:tr>
+        <w:tc>
+          <w:tcPr/>
+          <w:p>
+            <w:pPr>
+              <w:pStyle w:val="Compact"/>
+              <w:jc w:val="left"/>
+            </w:pPr>
+            <w:r>
+              <w:rPr>
+                <w:bCs/>
+                <w:b/>
+              </w:rPr>
+              <w:t xml:space="preserve">app: Cotizador Web</w:t>
+            </w:r>
+          </w:p>
+        </w:tc>
+        <w:tc>
+          <w:tcPr/>
+          <w:p>
+            <w:pPr>
+              <w:pStyle w:val="Compact"/>
+              <w:jc w:val="left"/>
+            </w:pPr>
+            <w:r>
+              <w:t xml:space="preserve">application-component</w:t>
+            </w:r>
+          </w:p>
+        </w:tc>
+        <w:tc>
+          <w:tcPr/>
+          <w:p>
+            <w:pPr>
+              <w:pStyle w:val="Compact"/>
+              <w:jc w:val="left"/>
+            </w:pPr>
+            <w:r>
+              <w:t xml:space="preserve">pkg: MiMutualWeb</w:t>
+            </w:r>
+          </w:p>
+        </w:tc>
+        <w:tc>
+          <w:tcPr/>
+          <w:p>
+            <w:pPr>
+              <w:pStyle w:val="Compact"/>
+              <w:jc w:val="left"/>
+            </w:pPr>
+            <w:r>
+              <w:rPr>
+                <w:iCs/>
+                <w:i/>
+              </w:rPr>
+              <w:t xml:space="preserve">modulo:</w:t>
+            </w:r>
+            <w:r>
+              <w:t xml:space="preserve"> </w:t>
+            </w:r>
+            <w:r>
+              <w:t xml:space="preserve">cotizador</w:t>
+            </w:r>
+          </w:p>
+        </w:tc>
+      </w:tr>
+      <w:tr>
+        <w:tc>
+          <w:tcPr/>
+          <w:p>
+            <w:pPr>
+              <w:pStyle w:val="Compact"/>
+              <w:jc w:val="left"/>
+            </w:pPr>
+            <w:r>
+              <w:rPr>
+                <w:bCs/>
+                <w:b/>
+              </w:rPr>
+              <w:t xml:space="preserve">app: Estados</w:t>
+            </w:r>
+          </w:p>
+        </w:tc>
+        <w:tc>
+          <w:tcPr/>
+          <w:p>
+            <w:pPr>
+              <w:pStyle w:val="Compact"/>
+              <w:jc w:val="left"/>
+            </w:pPr>
+            <w:r>
+              <w:t xml:space="preserve">application-component</w:t>
+            </w:r>
+          </w:p>
+        </w:tc>
+        <w:tc>
+          <w:tcPr/>
+          <w:p>
+            <w:pPr>
+              <w:pStyle w:val="Compact"/>
+              <w:jc w:val="left"/>
+            </w:pPr>
+            <w:r>
+              <w:t xml:space="preserve">Administración de estados del portafolio.</w:t>
+            </w:r>
+          </w:p>
+        </w:tc>
+        <w:tc>
+          <w:tcPr/>
+          <w:p>
+            <w:pPr>
+              <w:pStyle w:val="Compact"/>
+            </w:pPr>
+          </w:p>
+        </w:tc>
+      </w:tr>
+      <w:tr>
+        <w:tc>
+          <w:tcPr/>
+          <w:p>
+            <w:pPr>
+              <w:pStyle w:val="Compact"/>
+              <w:jc w:val="left"/>
+            </w:pPr>
+            <w:r>
+              <w:rPr>
+                <w:bCs/>
+                <w:b/>
+              </w:rPr>
+              <w:t xml:space="preserve">app: Eureka admin</w:t>
+            </w:r>
+          </w:p>
+        </w:tc>
+        <w:tc>
+          <w:tcPr/>
+          <w:p>
+            <w:pPr>
+              <w:pStyle w:val="Compact"/>
+              <w:jc w:val="left"/>
+            </w:pPr>
+            <w:r>
+              <w:t xml:space="preserve">application-component</w:t>
+            </w:r>
+          </w:p>
+        </w:tc>
+        <w:tc>
+          <w:tcPr/>
+          <w:p>
+            <w:pPr>
+              <w:pStyle w:val="Compact"/>
+              <w:jc w:val="left"/>
+            </w:pPr>
+            <w:r>
+              <w:t xml:space="preserve">Contiene todas las funcionalidades relacionadas con registrar y localizar microservicios existentes, informar de su localización, su estado y datos relevantes de cada uno de ellos.</w:t>
+            </w:r>
+          </w:p>
+        </w:tc>
+        <w:tc>
+          <w:tcPr/>
+          <w:p>
+            <w:pPr>
+              <w:pStyle w:val="Compact"/>
+              <w:jc w:val="left"/>
+            </w:pPr>
+            <w:r>
+              <w:rPr>
+                <w:iCs/>
+                <w:i/>
+              </w:rPr>
+              <w:t xml:space="preserve">modulo:</w:t>
+            </w:r>
+            <w:r>
+              <w:t xml:space="preserve"> </w:t>
+            </w:r>
+            <w:r>
+              <w:t xml:space="preserve">mimutual</w:t>
+            </w:r>
+            <w:r>
+              <w:rPr>
+                <w:iCs/>
+                <w:i/>
+              </w:rPr>
+              <w:t xml:space="preserve">alcanseSOA:</w:t>
+            </w:r>
+            <w:r>
+              <w:t xml:space="preserve"> </w:t>
+            </w:r>
+            <w:r>
+              <w:t xml:space="preserve">Fase 1.1</w:t>
+            </w:r>
+          </w:p>
+        </w:tc>
+      </w:tr>
+      <w:tr>
+        <w:tc>
+          <w:tcPr/>
+          <w:p>
+            <w:pPr>
+              <w:pStyle w:val="Compact"/>
+              <w:jc w:val="left"/>
+            </w:pPr>
+            <w:r>
+              <w:rPr>
+                <w:bCs/>
+                <w:b/>
+              </w:rPr>
+              <w:t xml:space="preserve">app: Mi Mutual Central</w:t>
+            </w:r>
+          </w:p>
+        </w:tc>
+        <w:tc>
+          <w:tcPr/>
+          <w:p>
+            <w:pPr>
+              <w:pStyle w:val="Compact"/>
+              <w:jc w:val="left"/>
+            </w:pPr>
+            <w:r>
+              <w:t xml:space="preserve">application-component</w:t>
+            </w:r>
+          </w:p>
+        </w:tc>
+        <w:tc>
+          <w:tcPr/>
+          <w:p>
+            <w:pPr>
+              <w:pStyle w:val="Compact"/>
+              <w:jc w:val="left"/>
+            </w:pPr>
+            <w:r>
+              <w:t xml:space="preserve">Antes SIPAS, Mi Mutual es una aplicación web compuesta por distintos módulos de software con arreglo a todas las actividades necesarias que soportan la operación de los productos y servicios que ofrece la Unidad de Solidaridad y Seguros de la Cooperativa.</w:t>
+            </w:r>
+          </w:p>
+        </w:tc>
+        <w:tc>
+          <w:tcPr/>
+          <w:p>
+            <w:pPr>
+              <w:pStyle w:val="Compact"/>
+              <w:jc w:val="left"/>
+            </w:pPr>
+            <w:r>
+              <w:rPr>
+                <w:iCs/>
+                <w:i/>
+              </w:rPr>
+              <w:t xml:space="preserve">modulo:</w:t>
+            </w:r>
+            <w:r>
+              <w:t xml:space="preserve"> </w:t>
+            </w:r>
+            <w:r>
+              <w:t xml:space="preserve">mimutual</w:t>
+            </w:r>
+          </w:p>
+        </w:tc>
+      </w:tr>
+      <w:tr>
+        <w:tc>
+          <w:tcPr/>
+          <w:p>
+            <w:pPr>
+              <w:pStyle w:val="Compact"/>
+              <w:jc w:val="left"/>
+            </w:pPr>
+            <w:r>
+              <w:rPr>
+                <w:bCs/>
+                <w:b/>
+              </w:rPr>
+              <w:t xml:space="preserve">app: Mi Mutual Web</w:t>
+            </w:r>
+          </w:p>
+        </w:tc>
+        <w:tc>
+          <w:tcPr/>
+          <w:p>
+            <w:pPr>
+              <w:pStyle w:val="Compact"/>
+              <w:jc w:val="left"/>
+            </w:pPr>
+            <w:r>
+              <w:t xml:space="preserve">application-component</w:t>
+            </w:r>
+          </w:p>
+        </w:tc>
+        <w:tc>
+          <w:tcPr/>
+          <w:p>
+            <w:pPr>
+              <w:pStyle w:val="Compact"/>
+              <w:jc w:val="left"/>
+            </w:pPr>
+            <w:r>
+              <w:t xml:space="preserve">Portal de aplicaciones Mi Mutual Central. Interfaz gráfica web (HTML) de las aplicaciones de Mi Mutual.</w:t>
+            </w:r>
+          </w:p>
+        </w:tc>
+        <w:tc>
+          <w:tcPr/>
+          <w:p>
+            <w:pPr>
+              <w:pStyle w:val="Compact"/>
+            </w:pPr>
+          </w:p>
+        </w:tc>
+      </w:tr>
+      <w:tr>
+        <w:tc>
+          <w:tcPr/>
+          <w:p>
+            <w:pPr>
+              <w:pStyle w:val="Compact"/>
+              <w:jc w:val="left"/>
+            </w:pPr>
+            <w:r>
+              <w:rPr>
+                <w:bCs/>
+                <w:b/>
+              </w:rPr>
+              <w:t xml:space="preserve">app: Protecciones</w:t>
+            </w:r>
+          </w:p>
+        </w:tc>
+        <w:tc>
+          <w:tcPr/>
+          <w:p>
+            <w:pPr>
+              <w:pStyle w:val="Compact"/>
+              <w:jc w:val="left"/>
+            </w:pPr>
+            <w:r>
+              <w:t xml:space="preserve">application-component</w:t>
+            </w:r>
+          </w:p>
+        </w:tc>
+        <w:tc>
+          <w:tcPr/>
+          <w:p>
+            <w:pPr>
+              <w:pStyle w:val="Compact"/>
+              <w:jc w:val="left"/>
+            </w:pPr>
+            <w:r>
+              <w:t xml:space="preserve">Contiene todas las funcionalidades relacionadas con la gestión y configuración de productos y protecciones.</w:t>
+            </w:r>
+          </w:p>
+        </w:tc>
+        <w:tc>
+          <w:tcPr/>
+          <w:p>
+            <w:pPr>
+              <w:pStyle w:val="Compact"/>
+              <w:jc w:val="left"/>
+            </w:pPr>
+            <w:r>
+              <w:rPr>
+                <w:iCs/>
+                <w:i/>
+              </w:rPr>
+              <w:t xml:space="preserve">modulo:</w:t>
+            </w:r>
+            <w:r>
+              <w:t xml:space="preserve"> </w:t>
+            </w:r>
+            <w:r>
+              <w:t xml:space="preserve">mimutual</w:t>
+            </w:r>
+          </w:p>
+        </w:tc>
+      </w:tr>
+      <w:tr>
+        <w:tc>
+          <w:tcPr/>
+          <w:p>
+            <w:pPr>
+              <w:pStyle w:val="Compact"/>
+              <w:jc w:val="left"/>
+            </w:pPr>
+            <w:r>
+              <w:rPr>
+                <w:bCs/>
+                <w:b/>
+              </w:rPr>
+              <w:t xml:space="preserve">Seguridad</w:t>
+            </w:r>
+          </w:p>
+        </w:tc>
+        <w:tc>
+          <w:tcPr/>
+          <w:p>
+            <w:pPr>
+              <w:pStyle w:val="Compact"/>
+              <w:jc w:val="left"/>
+            </w:pPr>
+            <w:r>
+              <w:t xml:space="preserve">application-function</w:t>
+            </w:r>
+          </w:p>
+        </w:tc>
+        <w:tc>
+          <w:tcPr/>
+          <w:p>
+            <w:pPr>
+              <w:pStyle w:val="Compact"/>
+              <w:jc w:val="left"/>
+            </w:pPr>
+            <w:r>
+              <w:t xml:space="preserve">Software base.</w:t>
+            </w:r>
+          </w:p>
+        </w:tc>
+        <w:tc>
+          <w:tcPr/>
+          <w:p>
+            <w:pPr>
+              <w:pStyle w:val="Compact"/>
+            </w:pPr>
+          </w:p>
+        </w:tc>
+      </w:tr>
+      <w:tr>
+        <w:tc>
+          <w:tcPr/>
+          <w:p>
+            <w:pPr>
+              <w:pStyle w:val="Compact"/>
+              <w:jc w:val="left"/>
+            </w:pPr>
+            <w:r>
+              <w:rPr>
+                <w:bCs/>
+                <w:b/>
+              </w:rPr>
+              <w:t xml:space="preserve">Configuración</w:t>
+            </w:r>
+          </w:p>
+        </w:tc>
+        <w:tc>
+          <w:tcPr/>
+          <w:p>
+            <w:pPr>
+              <w:pStyle w:val="Compact"/>
+              <w:jc w:val="left"/>
+            </w:pPr>
+            <w:r>
+              <w:t xml:space="preserve">application-service</w:t>
+            </w:r>
+          </w:p>
+        </w:tc>
+        <w:tc>
+          <w:tcPr/>
+          <w:p>
+            <w:pPr>
+              <w:pStyle w:val="Compact"/>
+              <w:jc w:val="left"/>
+            </w:pPr>
+            <w:r>
+              <w:t xml:space="preserve">Configuración o parametrización de factores para realizar los cálculos de las contribuciones de los asociados a la Cooperativa para cada uno de los productos adquiridos.</w:t>
+            </w:r>
+          </w:p>
+        </w:tc>
+        <w:tc>
+          <w:tcPr/>
+          <w:p>
+            <w:pPr>
+              <w:pStyle w:val="Compact"/>
+            </w:pPr>
+          </w:p>
+        </w:tc>
+      </w:tr>
+      <w:tr>
+        <w:tc>
+          <w:tcPr/>
+          <w:p>
+            <w:pPr>
+              <w:pStyle w:val="Compact"/>
+              <w:jc w:val="left"/>
+            </w:pPr>
+            <w:r>
+              <w:rPr>
+                <w:bCs/>
+                <w:b/>
+              </w:rPr>
+              <w:t xml:space="preserve">Analistas</w:t>
+            </w:r>
+          </w:p>
+        </w:tc>
+        <w:tc>
+          <w:tcPr/>
+          <w:p>
+            <w:pPr>
+              <w:pStyle w:val="Compact"/>
+              <w:jc w:val="left"/>
+            </w:pPr>
+            <w:r>
+              <w:t xml:space="preserve">business-role</w:t>
+            </w:r>
+          </w:p>
+        </w:tc>
+        <w:tc>
+          <w:tcPr/>
+          <w:p>
+            <w:pPr>
+              <w:pStyle w:val="Compact"/>
+              <w:jc w:val="left"/>
+            </w:pPr>
+            <w:r>
+              <w:t xml:space="preserve">Analistas y auxiliares de servicio regional y nacional, agentes del centro de contacto, auditores médicos, analistas de operaciones (aseguramiento y facturación) y jefes.</w:t>
+            </w:r>
+          </w:p>
+        </w:tc>
+        <w:tc>
+          <w:tcPr/>
+          <w:p>
+            <w:pPr>
+              <w:pStyle w:val="Compact"/>
+            </w:pPr>
+          </w:p>
+        </w:tc>
+      </w:tr>
+      <w:tr>
+        <w:tc>
+          <w:tcPr/>
+          <w:p>
+            <w:pPr>
+              <w:pStyle w:val="Compact"/>
+              <w:jc w:val="left"/>
+            </w:pPr>
+            <w:r>
+              <w:rPr>
+                <w:bCs/>
+                <w:b/>
+              </w:rPr>
+              <w:t xml:space="preserve">Asesores</w:t>
+            </w:r>
+          </w:p>
+        </w:tc>
+        <w:tc>
+          <w:tcPr/>
+          <w:p>
+            <w:pPr>
+              <w:pStyle w:val="Compact"/>
+              <w:jc w:val="left"/>
+            </w:pPr>
+            <w:r>
+              <w:t xml:space="preserve">business-role</w:t>
+            </w:r>
+          </w:p>
+        </w:tc>
+        <w:tc>
+          <w:tcPr/>
+          <w:p>
+            <w:pPr>
+              <w:pStyle w:val="Compact"/>
+              <w:jc w:val="left"/>
+            </w:pPr>
+            <w:r>
+              <w:t xml:space="preserve">Asesores integrales</w:t>
+            </w:r>
+          </w:p>
+        </w:tc>
+        <w:tc>
+          <w:tcPr/>
+          <w:p>
+            <w:pPr>
+              <w:pStyle w:val="Compact"/>
+            </w:pPr>
+          </w:p>
+        </w:tc>
+      </w:tr>
+      <w:tr>
+        <w:tc>
+          <w:tcPr/>
+          <w:p>
+            <w:pPr>
+              <w:pStyle w:val="Compact"/>
+              <w:jc w:val="left"/>
+            </w:pPr>
+            <w:r>
+              <w:rPr>
+                <w:bCs/>
+                <w:b/>
+              </w:rPr>
+              <w:t xml:space="preserve">Auxiliares servicio</w:t>
+            </w:r>
+          </w:p>
+        </w:tc>
+        <w:tc>
+          <w:tcPr/>
+          <w:p>
+            <w:pPr>
+              <w:pStyle w:val="Compact"/>
+              <w:jc w:val="left"/>
+            </w:pPr>
+            <w:r>
+              <w:t xml:space="preserve">business-role</w:t>
+            </w:r>
+          </w:p>
+        </w:tc>
+        <w:tc>
+          <w:tcPr/>
+          <w:p>
+            <w:pPr>
+              <w:pStyle w:val="Compact"/>
+              <w:jc w:val="left"/>
+            </w:pPr>
+            <w:r>
+              <w:t xml:space="preserve">Analistas y auxiliares de servicio regional y nacional, agentes del centro de contacto, auditores médicos, analistas de operaciones (aseguramiento y facturación) y jefes.</w:t>
+            </w:r>
+          </w:p>
+        </w:tc>
+        <w:tc>
+          <w:tcPr/>
+          <w:p>
+            <w:pPr>
+              <w:pStyle w:val="Compact"/>
+            </w:pPr>
+          </w:p>
+        </w:tc>
+      </w:tr>
+      <w:tr>
+        <w:tc>
+          <w:tcPr/>
+          <w:p>
+            <w:pPr>
+              <w:pStyle w:val="Compact"/>
+              <w:jc w:val="left"/>
+            </w:pPr>
+            <w:r>
+              <w:rPr>
+                <w:bCs/>
+                <w:b/>
+              </w:rPr>
+              <w:t xml:space="preserve">Fidelización</w:t>
+            </w:r>
+          </w:p>
+        </w:tc>
+        <w:tc>
+          <w:tcPr/>
+          <w:p>
+            <w:pPr>
+              <w:pStyle w:val="Compact"/>
+              <w:jc w:val="left"/>
+            </w:pPr>
+            <w:r>
+              <w:t xml:space="preserve">business-role</w:t>
+            </w:r>
+          </w:p>
+        </w:tc>
+        <w:tc>
+          <w:tcPr/>
+          <w:p>
+            <w:pPr>
+              <w:pStyle w:val="Compact"/>
+              <w:jc w:val="left"/>
+            </w:pPr>
+            <w:r>
+              <w:t xml:space="preserve">Ejecutivos de Fidelización</w:t>
+            </w:r>
+          </w:p>
+        </w:tc>
+        <w:tc>
+          <w:tcPr/>
+          <w:p>
+            <w:pPr>
+              <w:pStyle w:val="Compact"/>
+            </w:pPr>
+          </w:p>
+        </w:tc>
+      </w:tr>
+      <w:tr>
+        <w:tc>
+          <w:tcPr/>
+          <w:p>
+            <w:pPr>
+              <w:pStyle w:val="Compact"/>
+              <w:jc w:val="left"/>
+            </w:pPr>
+            <w:r>
+              <w:rPr>
+                <w:bCs/>
+                <w:b/>
+              </w:rPr>
+              <w:t xml:space="preserve">Profundización</w:t>
+            </w:r>
+          </w:p>
+        </w:tc>
+        <w:tc>
+          <w:tcPr/>
+          <w:p>
+            <w:pPr>
+              <w:pStyle w:val="Compact"/>
+              <w:jc w:val="left"/>
+            </w:pPr>
+            <w:r>
+              <w:t xml:space="preserve">business-role</w:t>
+            </w:r>
+          </w:p>
+        </w:tc>
+        <w:tc>
+          <w:tcPr/>
+          <w:p>
+            <w:pPr>
+              <w:pStyle w:val="Compact"/>
+              <w:jc w:val="left"/>
+            </w:pPr>
+            <w:r>
+              <w:t xml:space="preserve">Ejecutivos de Profundización</w:t>
+            </w:r>
+          </w:p>
+        </w:tc>
+        <w:tc>
+          <w:tcPr/>
+          <w:p>
+            <w:pPr>
+              <w:pStyle w:val="Compact"/>
+            </w:pPr>
+          </w:p>
+        </w:tc>
+      </w:tr>
+      <w:tr>
+        <w:tc>
+          <w:tcPr/>
+          <w:p>
+            <w:pPr>
+              <w:pStyle w:val="Compact"/>
+              <w:jc w:val="left"/>
+            </w:pPr>
+            <w:r>
+              <w:rPr>
+                <w:bCs/>
+                <w:b/>
+              </w:rPr>
+              <w:t xml:space="preserve">Unidad de Solidaridad y Seguros</w:t>
+            </w:r>
+          </w:p>
+        </w:tc>
+        <w:tc>
+          <w:tcPr/>
+          <w:p>
+            <w:pPr>
+              <w:pStyle w:val="Compact"/>
+              <w:jc w:val="left"/>
+            </w:pPr>
+            <w:r>
+              <w:t xml:space="preserve">grouping</w:t>
+            </w:r>
+          </w:p>
+        </w:tc>
+        <w:tc>
+          <w:tcPr/>
+          <w:p>
+            <w:pPr>
+              <w:pStyle w:val="Compact"/>
+              <w:jc w:val="left"/>
+            </w:pPr>
+            <w:r>
+              <w:t xml:space="preserve">La Unidad de Solidaridad y Seguros cuenta con un software integrado para su core de negocio denominado SIPAS (Sistema de Previsión, Asistencia y Solidaridad)</w:t>
+            </w:r>
+          </w:p>
+        </w:tc>
+        <w:tc>
+          <w:tcPr/>
+          <w:p>
+            <w:pPr>
+              <w:pStyle w:val="Compact"/>
+            </w:pPr>
+          </w:p>
+        </w:tc>
+      </w:tr>
     </w:tbl>
-    <w:p>
-      <w:pPr>
-        <w:pStyle w:val="Textoindependiente"/>
-      </w:pPr>
-      <w:r>
-        <w:t xml:space="preserve">&lt;&lt;&lt;&lt;&lt;&lt;&lt; HEAD</w:t>
-      </w:r>
-      <w:r>
-        <w:t xml:space="preserve"> </w:t>
-      </w:r>
-      <w:r>
-        <w:t xml:space="preserve">|</w:t>
-      </w:r>
-      <w:r>
-        <w:rPr>
-          <w:bCs/>
-          <w:b/>
-        </w:rPr>
-        <w:t xml:space="preserve">Procesos negocio</w:t>
-      </w:r>
-      <w:r>
-        <w:t xml:space="preserve">|application-component|Contiene todas las funcionalidades relacionadas con los flujos de JBPM, actualmente se hace solo para acceso a datos de la base de datos de JBPM.|</w:t>
-      </w:r>
-      <w:r>
-        <w:rPr>
-          <w:iCs/>
-          <w:i/>
-        </w:rPr>
-        <w:t xml:space="preserve">modulo:</w:t>
-      </w:r>
-      <w:r>
-        <w:t xml:space="preserve"> </w:t>
-      </w:r>
-      <w:r>
-        <w:t xml:space="preserve">mimutual</w:t>
-      </w:r>
-      <w:r>
-        <w:t xml:space="preserve">|</w:t>
-      </w:r>
-      <w:r>
-        <w:t xml:space="preserve"> </w:t>
-      </w:r>
-      <w:r>
-        <w:t xml:space="preserve">|</w:t>
-      </w:r>
-      <w:r>
-        <w:rPr>
-          <w:bCs/>
-          <w:b/>
-        </w:rPr>
-        <w:t xml:space="preserve">Reglas negocio</w:t>
-      </w:r>
-      <w:r>
-        <w:t xml:space="preserve">|application-component|Contiene todas las funcionalidades relacionadas con la validación de reglas usadas en otros microservicios.|</w:t>
-      </w:r>
-      <w:r>
-        <w:rPr>
-          <w:iCs/>
-          <w:i/>
-        </w:rPr>
-        <w:t xml:space="preserve">modulo:</w:t>
-      </w:r>
-      <w:r>
-        <w:t xml:space="preserve"> </w:t>
-      </w:r>
-      <w:r>
-        <w:t xml:space="preserve">mimutual</w:t>
-      </w:r>
-      <w:r>
-        <w:t xml:space="preserve">|</w:t>
-      </w:r>
-      <w:r>
-        <w:t xml:space="preserve"> </w:t>
-      </w:r>
-      <w:r>
-        <w:t xml:space="preserve">|</w:t>
-      </w:r>
-      <w:r>
-        <w:rPr>
-          <w:bCs/>
-          <w:b/>
-        </w:rPr>
-        <w:t xml:space="preserve">SISPRO</w:t>
-      </w:r>
-      <w:r>
-        <w:t xml:space="preserve">|application-component|Contiene todas las funcionalidades relacionadas con la autenticación y autorización al sistema Mi mutual (Este componente se adopta a la arquitectura de microservicios de MiMutual)|</w:t>
-      </w:r>
-      <w:r>
-        <w:rPr>
-          <w:iCs/>
-          <w:i/>
-        </w:rPr>
-        <w:t xml:space="preserve">modulo:</w:t>
-      </w:r>
-      <w:r>
-        <w:t xml:space="preserve"> </w:t>
-      </w:r>
-      <w:r>
-        <w:t xml:space="preserve">mimutual</w:t>
-      </w:r>
-      <w:r>
-        <w:t xml:space="preserve">|</w:t>
-      </w:r>
-      <w:r>
-        <w:t xml:space="preserve"> </w:t>
-      </w:r>
-      <w:r>
-        <w:t xml:space="preserve">=======</w:t>
-      </w:r>
-      <w:r>
-        <w:t xml:space="preserve"> </w:t>
-      </w:r>
-      <w:r>
-        <w:t xml:space="preserve">|</w:t>
-      </w:r>
-      <w:r>
-        <w:rPr>
-          <w:bCs/>
-          <w:b/>
-        </w:rPr>
-        <w:t xml:space="preserve">Operación</w:t>
-      </w:r>
-      <w:r>
-        <w:t xml:space="preserve">|application-component|||</w:t>
-      </w:r>
-      <w:r>
-        <w:t xml:space="preserve"> </w:t>
-      </w:r>
-      <w:r>
-        <w:t xml:space="preserve">|</w:t>
-      </w:r>
-      <w:r>
-        <w:rPr>
-          <w:bCs/>
-          <w:b/>
-        </w:rPr>
-        <w:t xml:space="preserve">Procesos negocio</w:t>
-      </w:r>
-      <w:r>
-        <w:t xml:space="preserve">|application-component|Contiene todas las funcionalidades relacionadas con los flujos de JBPM, actualmente se hace solo para acceso a datos de la base de datos de JBPM.|</w:t>
-      </w:r>
-      <w:r>
-        <w:rPr>
-          <w:iCs/>
-          <w:i/>
-        </w:rPr>
-        <w:t xml:space="preserve">modulo:</w:t>
-      </w:r>
-      <w:r>
-        <w:t xml:space="preserve"> </w:t>
-      </w:r>
-      <w:r>
-        <w:t xml:space="preserve">mimutual</w:t>
-      </w:r>
-      <w:r>
-        <w:t xml:space="preserve">|</w:t>
-      </w:r>
-      <w:r>
-        <w:t xml:space="preserve"> </w:t>
-      </w:r>
-      <w:r>
-        <w:t xml:space="preserve">|</w:t>
-      </w:r>
-      <w:r>
-        <w:rPr>
-          <w:bCs/>
-          <w:b/>
-        </w:rPr>
-        <w:t xml:space="preserve">Reglas negocio</w:t>
-      </w:r>
-      <w:r>
-        <w:t xml:space="preserve">|application-component|Contiene todas las funcionalidades relacionadas con la validación de reglas usadas en otros microservicios.|</w:t>
-      </w:r>
-      <w:r>
-        <w:rPr>
-          <w:iCs/>
-          <w:i/>
-        </w:rPr>
-        <w:t xml:space="preserve">modulo:</w:t>
-      </w:r>
-      <w:r>
-        <w:t xml:space="preserve"> </w:t>
-      </w:r>
-      <w:r>
-        <w:t xml:space="preserve">mimutual</w:t>
-      </w:r>
-      <w:r>
-        <w:t xml:space="preserve">|</w:t>
-      </w:r>
-      <w:r>
-        <w:t xml:space="preserve"> </w:t>
-      </w:r>
-      <w:r>
-        <w:t xml:space="preserve">|</w:t>
-      </w:r>
-      <w:r>
-        <w:rPr>
-          <w:bCs/>
-          <w:b/>
-        </w:rPr>
-        <w:t xml:space="preserve">SISPRO</w:t>
-      </w:r>
-      <w:r>
-        <w:t xml:space="preserve">|application-component|Contiene todas las funcionalidades relacionadas con la autenticación y autorización al sistema Mi mutual (Este componente se adopta a la arquitectura de microservicios de MiMutual)|</w:t>
-      </w:r>
-      <w:r>
-        <w:rPr>
-          <w:iCs/>
-          <w:i/>
-        </w:rPr>
-        <w:t xml:space="preserve">modulo:</w:t>
-      </w:r>
-      <w:r>
-        <w:t xml:space="preserve"> </w:t>
-      </w:r>
-      <w:r>
-        <w:t xml:space="preserve">mimutual</w:t>
-      </w:r>
-      <w:r>
-        <w:t xml:space="preserve">|</w:t>
-      </w:r>
-      <w:r>
-        <w:t xml:space="preserve"> </w:t>
-      </w:r>
-      <w:r>
-        <w:t xml:space="preserve">|</w:t>
-      </w:r>
-      <w:r>
-        <w:rPr>
-          <w:bCs/>
-          <w:b/>
-        </w:rPr>
-        <w:t xml:space="preserve">Traductor</w:t>
-      </w:r>
-      <w:r>
-        <w:t xml:space="preserve">|application-component|||</w:t>
-      </w:r>
-      <w:r>
-        <w:t xml:space="preserve"> </w:t>
-      </w:r>
-      <w:r>
-        <w:t xml:space="preserve">&gt;&gt;&gt;&gt;&gt;&gt;&gt; 94cc7c8dfc3570aea7a7d86d0d5aac3eabed49b4</w:t>
-      </w:r>
-      <w:r>
-        <w:t xml:space="preserve"> </w:t>
-      </w:r>
-      <w:r>
-        <w:t xml:space="preserve">|</w:t>
-      </w:r>
-      <w:r>
-        <w:rPr>
-          <w:bCs/>
-          <w:b/>
-        </w:rPr>
-        <w:t xml:space="preserve">Utilidades</w:t>
-      </w:r>
-      <w:r>
-        <w:t xml:space="preserve">|application-component|Contiene todas las funcionalidades útiles y trasversales a los microservicios, como envío de correos, generación de archivos XSLX, PDF (Jasper) y consulta de parámetros.|</w:t>
-      </w:r>
-      <w:r>
-        <w:rPr>
-          <w:iCs/>
-          <w:i/>
-        </w:rPr>
-        <w:t xml:space="preserve">modulo:</w:t>
-      </w:r>
-      <w:r>
-        <w:t xml:space="preserve"> </w:t>
-      </w:r>
-      <w:r>
-        <w:t xml:space="preserve">mimutual</w:t>
-      </w:r>
-      <w:r>
-        <w:t xml:space="preserve">|</w:t>
-      </w:r>
-      <w:r>
-        <w:t xml:space="preserve"> </w:t>
-      </w:r>
-      <w:r>
-        <w:t xml:space="preserve">|</w:t>
-      </w:r>
-      <w:r>
-        <w:rPr>
-          <w:bCs/>
-          <w:b/>
-        </w:rPr>
-        <w:t xml:space="preserve">app: Asociados</w:t>
-      </w:r>
-      <w:r>
-        <w:t xml:space="preserve">|application-component|Contiene todas las funcionalidades relacionadas con consulta y creación de asociados y beneficiarios.|</w:t>
-      </w:r>
-      <w:r>
-        <w:rPr>
-          <w:iCs/>
-          <w:i/>
-        </w:rPr>
-        <w:t xml:space="preserve">modulo:</w:t>
-      </w:r>
-      <w:r>
-        <w:t xml:space="preserve"> </w:t>
-      </w:r>
-      <w:r>
-        <w:t xml:space="preserve">mimutual</w:t>
-      </w:r>
-      <w:r>
-        <w:t xml:space="preserve">|</w:t>
-      </w:r>
-      <w:r>
-        <w:t xml:space="preserve"> </w:t>
-      </w:r>
-      <w:r>
-        <w:t xml:space="preserve">|</w:t>
-      </w:r>
-      <w:r>
-        <w:rPr>
-          <w:bCs/>
-          <w:b/>
-        </w:rPr>
-        <w:t xml:space="preserve">app: Auditoria</w:t>
-      </w:r>
-      <w:r>
-        <w:t xml:space="preserve">|application-component|Contiene todas las funcionalidades relacionadas con el almacenamiento de la auditoria de las peticiones de la aplicación.|</w:t>
-      </w:r>
-      <w:r>
-        <w:rPr>
-          <w:iCs/>
-          <w:i/>
-        </w:rPr>
-        <w:t xml:space="preserve">modulo:</w:t>
-      </w:r>
-      <w:r>
-        <w:t xml:space="preserve"> </w:t>
-      </w:r>
-      <w:r>
-        <w:t xml:space="preserve">mimutual</w:t>
-      </w:r>
-      <w:r>
-        <w:t xml:space="preserve">|</w:t>
-      </w:r>
-      <w:r>
-        <w:t xml:space="preserve"> </w:t>
-      </w:r>
-      <w:r>
-        <w:t xml:space="preserve">|</w:t>
-      </w:r>
-      <w:r>
-        <w:rPr>
-          <w:bCs/>
-          <w:b/>
-        </w:rPr>
-        <w:t xml:space="preserve">app: Cotización y Ventas</w:t>
-      </w:r>
-      <w:r>
-        <w:t xml:space="preserve">|application-component|||</w:t>
-      </w:r>
-      <w:r>
-        <w:t xml:space="preserve"> </w:t>
-      </w:r>
-      <w:r>
-        <w:t xml:space="preserve">|</w:t>
-      </w:r>
-      <w:r>
-        <w:rPr>
-          <w:bCs/>
-          <w:b/>
-        </w:rPr>
-        <w:t xml:space="preserve">app: Cotizador Web</w:t>
-      </w:r>
-      <w:r>
-        <w:t xml:space="preserve">|application-component|pkg: MiMutualWeb</w:t>
-      </w:r>
-      <w:r>
-        <w:t xml:space="preserve">|</w:t>
-      </w:r>
-      <w:r>
-        <w:rPr>
-          <w:iCs/>
-          <w:i/>
-        </w:rPr>
-        <w:t xml:space="preserve">modulo:</w:t>
-      </w:r>
-      <w:r>
-        <w:t xml:space="preserve"> </w:t>
-      </w:r>
-      <w:r>
-        <w:t xml:space="preserve">cotizador</w:t>
-      </w:r>
-      <w:r>
-        <w:t xml:space="preserve">|</w:t>
-      </w:r>
-      <w:r>
-        <w:t xml:space="preserve"> </w:t>
-      </w:r>
-      <w:r>
-        <w:t xml:space="preserve">|</w:t>
-      </w:r>
-      <w:r>
-        <w:rPr>
-          <w:bCs/>
-          <w:b/>
-        </w:rPr>
-        <w:t xml:space="preserve">app: Estados</w:t>
-      </w:r>
-      <w:r>
-        <w:t xml:space="preserve">|application-component|Administración de estados del portafolio.</w:t>
-      </w:r>
-      <w:r>
-        <w:t xml:space="preserve">||</w:t>
-      </w:r>
-      <w:r>
-        <w:t xml:space="preserve"> </w:t>
-      </w:r>
-      <w:r>
-        <w:t xml:space="preserve">&lt;&lt;&lt;&lt;&lt;&lt;&lt; HEAD</w:t>
-      </w:r>
-      <w:r>
-        <w:t xml:space="preserve"> </w:t>
-      </w:r>
-      <w:r>
-        <w:t xml:space="preserve">|</w:t>
-      </w:r>
-      <w:r>
-        <w:rPr>
-          <w:bCs/>
-          <w:b/>
-        </w:rPr>
-        <w:t xml:space="preserve">app: Eureka admin</w:t>
-      </w:r>
-      <w:r>
-        <w:t xml:space="preserve">|application-component|Contiene todas las funcionalidades relacionadas con registrar y localizar microservicios existentes, informar de su localización, su estado y datos relevantes de cada uno de ellos.</w:t>
-      </w:r>
-      <w:r>
-        <w:t xml:space="preserve">|</w:t>
-      </w:r>
-      <w:r>
-        <w:rPr>
-          <w:iCs/>
-          <w:i/>
-        </w:rPr>
-        <w:t xml:space="preserve">modulo:</w:t>
-      </w:r>
-      <w:r>
-        <w:t xml:space="preserve"> </w:t>
-      </w:r>
-      <w:r>
-        <w:t xml:space="preserve">mimutual</w:t>
-      </w:r>
-      <w:r>
-        <w:rPr>
-          <w:iCs/>
-          <w:i/>
-        </w:rPr>
-        <w:t xml:space="preserve">alcanseSOA:</w:t>
-      </w:r>
-      <w:r>
-        <w:t xml:space="preserve"> </w:t>
-      </w:r>
-      <w:r>
-        <w:t xml:space="preserve">Fase 1.1</w:t>
-      </w:r>
-      <w:r>
-        <w:t xml:space="preserve">|</w:t>
-      </w:r>
-      <w:r>
-        <w:t xml:space="preserve"> </w:t>
-      </w:r>
-      <w:r>
-        <w:t xml:space="preserve">|</w:t>
-      </w:r>
-      <w:r>
-        <w:rPr>
-          <w:bCs/>
-          <w:b/>
-        </w:rPr>
-        <w:t xml:space="preserve">app: Mi Mutual Central</w:t>
-      </w:r>
-      <w:r>
-        <w:t xml:space="preserve">|application-component|Antes SIPAS, Mi Mutual es una aplicación web compuesta por distintos módulos de software con arreglo a todas las actividades necesarias que soportan la operación de los productos y servicios que ofrece la Unidad de Solidaridad y Seguros de la Cooperativa.|</w:t>
-      </w:r>
-      <w:r>
-        <w:rPr>
-          <w:iCs/>
-          <w:i/>
-        </w:rPr>
-        <w:t xml:space="preserve">modulo:</w:t>
-      </w:r>
-      <w:r>
-        <w:t xml:space="preserve"> </w:t>
-      </w:r>
-      <w:r>
-        <w:t xml:space="preserve">mimutual</w:t>
-      </w:r>
-      <w:r>
-        <w:t xml:space="preserve">|</w:t>
-      </w:r>
-      <w:r>
-        <w:t xml:space="preserve"> </w:t>
-      </w:r>
-      <w:r>
-        <w:t xml:space="preserve">|</w:t>
-      </w:r>
-      <w:r>
-        <w:rPr>
-          <w:bCs/>
-          <w:b/>
-        </w:rPr>
-        <w:t xml:space="preserve">app: Mi Mutual Web</w:t>
-      </w:r>
-      <w:r>
-        <w:t xml:space="preserve">|application-component|Portal de aplicaciones Mi Mutual Central. Interfaz gráfica web (HTML) de las aplicaciones de Mi Mutual.</w:t>
-      </w:r>
-      <w:r>
-        <w:t xml:space="preserve">||</w:t>
-      </w:r>
-      <w:r>
-        <w:t xml:space="preserve"> </w:t>
-      </w:r>
-      <w:r>
-        <w:t xml:space="preserve">|</w:t>
-      </w:r>
-      <w:r>
-        <w:rPr>
-          <w:bCs/>
-          <w:b/>
-        </w:rPr>
-        <w:t xml:space="preserve">app: Protecciones</w:t>
-      </w:r>
-      <w:r>
-        <w:t xml:space="preserve">|application-component|Contiene todas las funcionalidades relacionadas con la gestión y configuración de productos y protecciones.|</w:t>
-      </w:r>
-      <w:r>
-        <w:rPr>
-          <w:iCs/>
-          <w:i/>
-        </w:rPr>
-        <w:t xml:space="preserve">modulo:</w:t>
-      </w:r>
-      <w:r>
-        <w:t xml:space="preserve"> </w:t>
-      </w:r>
-      <w:r>
-        <w:t xml:space="preserve">mimutual</w:t>
-      </w:r>
-      <w:r>
-        <w:t xml:space="preserve">|</w:t>
-      </w:r>
-      <w:r>
-        <w:t xml:space="preserve"> </w:t>
-      </w:r>
-      <w:r>
-        <w:t xml:space="preserve">=======</w:t>
-      </w:r>
-      <w:r>
-        <w:t xml:space="preserve"> </w:t>
-      </w:r>
-      <w:r>
-        <w:t xml:space="preserve">|</w:t>
-      </w:r>
-      <w:r>
-        <w:rPr>
-          <w:bCs/>
-          <w:b/>
-        </w:rPr>
-        <w:t xml:space="preserve">app: Mi Mutual Central</w:t>
-      </w:r>
-      <w:r>
-        <w:t xml:space="preserve">|application-component|Antes SIPAS, Mi Mutual es una aplicación web compuesta por distintos módulos de software con arreglo a todas las actividades necesarias que soportan la operación de los productos y servicios que ofrece la Unidad de Solidaridad y Seguros de la Cooperativa.|</w:t>
-      </w:r>
-      <w:r>
-        <w:rPr>
-          <w:iCs/>
-          <w:i/>
-        </w:rPr>
-        <w:t xml:space="preserve">modulo:</w:t>
-      </w:r>
-      <w:r>
-        <w:t xml:space="preserve"> </w:t>
-      </w:r>
-      <w:r>
-        <w:t xml:space="preserve">mimutual</w:t>
-      </w:r>
-      <w:r>
-        <w:t xml:space="preserve">|</w:t>
-      </w:r>
-      <w:r>
-        <w:t xml:space="preserve"> </w:t>
-      </w:r>
-      <w:r>
-        <w:t xml:space="preserve">|</w:t>
-      </w:r>
-      <w:r>
-        <w:rPr>
-          <w:bCs/>
-          <w:b/>
-        </w:rPr>
-        <w:t xml:space="preserve">app: Mi Mutual Web</w:t>
-      </w:r>
-      <w:r>
-        <w:t xml:space="preserve">|application-component|Portal de aplicaciones Mi Mutual Central. Interfaz gráfica web (HTML) de las aplicaciones de Mi Mutual.</w:t>
-      </w:r>
-      <w:r>
-        <w:t xml:space="preserve">||</w:t>
-      </w:r>
-      <w:r>
-        <w:t xml:space="preserve"> </w:t>
-      </w:r>
-      <w:r>
-        <w:t xml:space="preserve">&gt;&gt;&gt;&gt;&gt;&gt;&gt; 94cc7c8dfc3570aea7a7d86d0d5aac3eabed49b4</w:t>
-      </w:r>
-      <w:r>
-        <w:t xml:space="preserve"> </w:t>
-      </w:r>
-      <w:r>
-        <w:t xml:space="preserve">|</w:t>
-      </w:r>
-      <w:r>
-        <w:rPr>
-          <w:bCs/>
-          <w:b/>
-        </w:rPr>
-        <w:t xml:space="preserve">Seguridad</w:t>
-      </w:r>
-      <w:r>
-        <w:t xml:space="preserve">|application-function|Software base. ||</w:t>
-      </w:r>
-      <w:r>
-        <w:t xml:space="preserve"> </w:t>
-      </w:r>
-      <w:r>
-        <w:t xml:space="preserve">|</w:t>
-      </w:r>
-      <w:r>
-        <w:rPr>
-          <w:bCs/>
-          <w:b/>
-        </w:rPr>
-        <w:t xml:space="preserve">Configuración</w:t>
-      </w:r>
-      <w:r>
-        <w:t xml:space="preserve">|application-service|Configuración o parametrización de factores para realizar los cálculos de las contribuciones de los asociados a la Cooperativa para cada uno de los productos adquiridos.</w:t>
-      </w:r>
-      <w:r>
-        <w:t xml:space="preserve">||</w:t>
-      </w:r>
-      <w:r>
-        <w:t xml:space="preserve"> </w:t>
-      </w:r>
-      <w:r>
-        <w:t xml:space="preserve">|</w:t>
-      </w:r>
-      <w:r>
-        <w:rPr>
-          <w:bCs/>
-          <w:b/>
-        </w:rPr>
-        <w:t xml:space="preserve">Analistas</w:t>
-      </w:r>
-      <w:r>
-        <w:t xml:space="preserve">|business-role|Analistas y auxiliares de servicio regional y nacional, agentes del centro de contacto, auditores médicos, analistas de operaciones (aseguramiento y facturación) y jefes.||</w:t>
-      </w:r>
-      <w:r>
-        <w:t xml:space="preserve"> </w:t>
-      </w:r>
-      <w:r>
-        <w:t xml:space="preserve">|</w:t>
-      </w:r>
-      <w:r>
-        <w:rPr>
-          <w:bCs/>
-          <w:b/>
-        </w:rPr>
-        <w:t xml:space="preserve">Asesores</w:t>
-      </w:r>
-      <w:r>
-        <w:t xml:space="preserve">|business-role|Asesores integrales||</w:t>
-      </w:r>
-      <w:r>
-        <w:t xml:space="preserve"> </w:t>
-      </w:r>
-      <w:r>
-        <w:t xml:space="preserve">|</w:t>
-      </w:r>
-      <w:r>
-        <w:rPr>
-          <w:bCs/>
-          <w:b/>
-        </w:rPr>
-        <w:t xml:space="preserve">Auxiliares servicio</w:t>
-      </w:r>
-      <w:r>
-        <w:t xml:space="preserve">|business-role|Analistas y auxiliares de servicio regional y nacional, agentes del centro de contacto, auditores médicos, analistas de operaciones (aseguramiento y facturación) y jefes.||</w:t>
-      </w:r>
-      <w:r>
-        <w:t xml:space="preserve"> </w:t>
-      </w:r>
-      <w:r>
-        <w:t xml:space="preserve">|</w:t>
-      </w:r>
-      <w:r>
-        <w:rPr>
-          <w:bCs/>
-          <w:b/>
-        </w:rPr>
-        <w:t xml:space="preserve">Fidelización</w:t>
-      </w:r>
-      <w:r>
-        <w:t xml:space="preserve">|business-role|Ejecutivos de Fidelización||</w:t>
-      </w:r>
-      <w:r>
-        <w:t xml:space="preserve"> </w:t>
-      </w:r>
-      <w:r>
-        <w:t xml:space="preserve">|</w:t>
-      </w:r>
-      <w:r>
-        <w:rPr>
-          <w:bCs/>
-          <w:b/>
-        </w:rPr>
-        <w:t xml:space="preserve">Profundización</w:t>
-      </w:r>
-      <w:r>
-        <w:t xml:space="preserve">|business-role|Ejecutivos de Profundización||</w:t>
-      </w:r>
-      <w:r>
-        <w:t xml:space="preserve"> </w:t>
-      </w:r>
-      <w:r>
-        <w:t xml:space="preserve">|</w:t>
-      </w:r>
-      <w:r>
-        <w:rPr>
-          <w:bCs/>
-          <w:b/>
-        </w:rPr>
-        <w:t xml:space="preserve">Unidad de Solidaridad y Seguros</w:t>
-      </w:r>
-      <w:r>
-        <w:t xml:space="preserve">|grouping|La Unidad de Solidaridad y Seguros cuenta con un software integrado para su core de negocio denominado SIPAS (Sistema de Previsión, Asistencia y Solidaridad)||</w:t>
-      </w:r>
-      <w:r>
-        <w:t xml:space="preserve"> </w:t>
-      </w:r>
-      <w:r>
-        <w:t xml:space="preserve">&lt;&lt;&lt;&lt;&lt;&lt;&lt; HEAD</w:t>
-      </w:r>
-    </w:p>
     <w:p>
       <w:pPr>
         <w:pStyle w:val="Textoindependiente"/>
@@ -1538,7 +1990,7 @@
     </w:p>
     <w:bookmarkEnd w:id="28"/>
     <w:bookmarkEnd w:id="29"/>
-    <w:bookmarkStart w:id="35" w:name="ventas.-2.-contenedores"/>
+    <w:bookmarkStart w:id="36" w:name="ventas.-2.-contenedores"/>
     <w:p>
       <w:pPr>
         <w:pStyle w:val="Ttulo2"/>
@@ -1700,86 +2152,8 @@
         <w:pStyle w:val="FirstParagraph"/>
       </w:pPr>
     </w:p>
-    <w:p>
-      <w:pPr>
-        <w:pStyle w:val="Textoindependiente"/>
-      </w:pPr>
-      <w:r>
-        <w:t xml:space="preserve">=======</w:t>
-      </w:r>
-    </w:p>
-    <w:p>
-      <w:pPr>
-        <w:pStyle w:val="Textoindependiente"/>
-      </w:pPr>
-    </w:p>
     <w:bookmarkEnd w:id="34"/>
-    <w:bookmarkEnd w:id="35"/>
-    <w:bookmarkStart w:id="40" w:name="ventas.-2.-contenedores-1"/>
-    <w:p>
-      <w:pPr>
-        <w:pStyle w:val="Ttulo2"/>
-      </w:pPr>
-      <w:r>
-        <w:t xml:space="preserve">Ventas. 2. Contenedores</w:t>
-      </w:r>
-    </w:p>
-    <w:p>
-      <w:pPr>
-        <w:pStyle w:val="FirstParagraph"/>
-      </w:pPr>
-      <w:bookmarkStart w:id="38" w:name="fig:Ventas.2.Contenedores"/>
-      <w:r>
-        <w:drawing>
-          <wp:inline>
-            <wp:extent cx="5600700" cy="4598739"/>
-            <wp:effectExtent b="0" l="0" r="0" t="0"/>
-            <wp:docPr descr="Vista. Ventas. 2. Contenedores" title="" id="36" name="Picture"/>
-            <a:graphic>
-              <a:graphicData uri="http://schemas.openxmlformats.org/drawingml/2006/picture">
-                <pic:pic>
-                  <pic:nvPicPr>
-                    <pic:cNvPr descr="images/Ventas.2.Contenedores.png" id="37" name="Picture"/>
-                    <pic:cNvPicPr>
-                      <a:picLocks noChangeArrowheads="1" noChangeAspect="1"/>
-                    </pic:cNvPicPr>
-                  </pic:nvPicPr>
-                  <pic:blipFill>
-                    <a:blip r:embed="rId30"/>
-                    <a:stretch>
-                      <a:fillRect/>
-                    </a:stretch>
-                  </pic:blipFill>
-                  <pic:spPr bwMode="auto">
-                    <a:xfrm>
-                      <a:off x="0" y="0"/>
-                      <a:ext cx="5600700" cy="4598739"/>
-                    </a:xfrm>
-                    <a:prstGeom prst="rect">
-                      <a:avLst/>
-                    </a:prstGeom>
-                    <a:noFill/>
-                    <a:ln w="9525">
-                      <a:noFill/>
-                      <a:headEnd/>
-                      <a:tailEnd/>
-                    </a:ln>
-                  </pic:spPr>
-                </pic:pic>
-              </a:graphicData>
-            </a:graphic>
-          </wp:inline>
-        </w:drawing>
-      </w:r>
-      <w:bookmarkEnd w:id="38"/>
-      <w:r>
-        <w:t xml:space="preserve"> </w:t>
-      </w:r>
-      <w:r>
-        <w:t xml:space="preserve">&gt;&gt;&gt;&gt;&gt;&gt;&gt; 94cc7c8dfc3570aea7a7d86d0d5aac3eabed49b4</w:t>
-      </w:r>
-    </w:p>
-    <w:bookmarkStart w:id="39" w:name="catálogo-de-elementos-1"/>
+    <w:bookmarkStart w:id="35" w:name="catálogo-de-elementos-1"/>
     <w:p>
       <w:pPr>
         <w:pStyle w:val="Ttulo3"/>
@@ -3101,9 +3475,9 @@
         <w:pStyle w:val="Textoindependiente"/>
       </w:pPr>
     </w:p>
-    <w:bookmarkEnd w:id="39"/>
-    <w:bookmarkEnd w:id="40"/>
-    <w:bookmarkStart w:id="46" w:name="ventas.-4.-aplicación"/>
+    <w:bookmarkEnd w:id="35"/>
+    <w:bookmarkEnd w:id="36"/>
+    <w:bookmarkStart w:id="44" w:name="ventas.-4.-aplicación"/>
     <w:p>
       <w:pPr>
         <w:pStyle w:val="Ttulo2"/>
@@ -3117,24 +3491,24 @@
       <w:pPr>
         <w:pStyle w:val="CaptionedFigure"/>
       </w:pPr>
-      <w:bookmarkStart w:id="44" w:name="fig:Ventas.4.Aplicación"/>
+      <w:bookmarkStart w:id="40" w:name="fig:Ventas.4.Aplicación"/>
       <w:r>
         <w:drawing>
           <wp:inline>
             <wp:extent cx="5600700" cy="5591357"/>
             <wp:effectExtent b="0" l="0" r="0" t="0"/>
-            <wp:docPr descr="Figure 3: Vista. Ventas. 4. Aplicación" title="" id="42" name="Picture"/>
+            <wp:docPr descr="Figure 3: Vista. Ventas. 4. Aplicación" title="" id="38" name="Picture"/>
             <a:graphic>
               <a:graphicData uri="http://schemas.openxmlformats.org/drawingml/2006/picture">
                 <pic:pic>
                   <pic:nvPicPr>
-                    <pic:cNvPr descr="images/Ventas.4.Aplicación.png" id="43" name="Picture"/>
+                    <pic:cNvPr descr="images/Ventas.4.Aplicación.png" id="39" name="Picture"/>
                     <pic:cNvPicPr>
                       <a:picLocks noChangeArrowheads="1" noChangeAspect="1"/>
                     </pic:cNvPicPr>
                   </pic:nvPicPr>
                   <pic:blipFill>
-                    <a:blip r:embed="rId41"/>
+                    <a:blip r:embed="rId37"/>
                     <a:stretch>
                       <a:fillRect/>
                     </a:stretch>
@@ -3160,7 +3534,7 @@
           </wp:inline>
         </w:drawing>
       </w:r>
-      <w:bookmarkEnd w:id="44"/>
+      <w:bookmarkEnd w:id="40"/>
     </w:p>
     <w:p>
       <w:pPr>
@@ -3179,7 +3553,7 @@
         <w:t xml:space="preserve">La organización de la aplicación Cotización y Ventas, Mi Mutual, como capa de presentación y servicios, está planteada como una estructura basada en la referencia de aplicaciones Angular 12:</w:t>
       </w:r>
     </w:p>
-    <w:bookmarkStart w:id="45" w:name="Xaacb9f724d92c13654ddaf1c26abadfca69b13f"/>
+    <w:bookmarkStart w:id="41" w:name="Xaacb9f724d92c13654ddaf1c26abadfca69b13f"/>
     <w:p>
       <w:pPr>
         <w:pStyle w:val="Ttulo3"/>
@@ -3258,89 +3632,17 @@
         <w:pStyle w:val="Textoindependiente"/>
       </w:pPr>
       <w:r>
-        <w:t xml:space="preserve">&lt;&lt;&lt;&lt;&lt;&lt;&lt; HEAD</w:t>
-      </w:r>
-      <w:r>
-        <w:t xml:space="preserve"> </w:t>
-      </w:r>
-      <w:r>
         <w:t xml:space="preserve">Las características de esta estructura (referida por Angular) está orientada al crecimiento (tamaño) de la aplicación, la escalabilidad y al rendimiento. La aplicación web Cotizador está diseñada (modulos) para manejar la carga por demanda del contenido.</w:t>
       </w:r>
     </w:p>
-    <w:bookmarkEnd w:id="45"/>
-    <w:bookmarkEnd w:id="46"/>
-    <w:bookmarkEnd w:id="47"/>
-    <w:bookmarkStart w:id="92" w:name="dominio-de-servicios-principales"/>
+    <w:bookmarkEnd w:id="41"/>
+    <w:bookmarkStart w:id="42" w:name="dominio-de-servicios-principales"/>
     <w:p>
       <w:pPr>
-        <w:pStyle w:val="Ttulo1"/>
+        <w:pStyle w:val="Ttulo3"/>
       </w:pPr>
       <w:r>
-        <w:t xml:space="preserve">### Dominio de Servicios Principales</w:t>
-      </w:r>
-    </w:p>
-    <w:bookmarkStart w:id="52" w:name="ventas.-4.-aplicación-1"/>
-    <w:p>
-      <w:pPr>
-        <w:pStyle w:val="Ttulo2"/>
-      </w:pPr>
-      <w:r>
-        <w:t xml:space="preserve">Ventas. 4. Aplicación</w:t>
-      </w:r>
-    </w:p>
-    <w:p>
-      <w:pPr>
-        <w:pStyle w:val="FirstParagraph"/>
-      </w:pPr>
-      <w:bookmarkStart w:id="50" w:name="fig:Ventas.4.Aplicación"/>
-      <w:r>
-        <w:drawing>
-          <wp:inline>
-            <wp:extent cx="5600700" cy="5591357"/>
-            <wp:effectExtent b="0" l="0" r="0" t="0"/>
-            <wp:docPr descr="Vista. Ventas. 4. Aplicación" title="" id="48" name="Picture"/>
-            <a:graphic>
-              <a:graphicData uri="http://schemas.openxmlformats.org/drawingml/2006/picture">
-                <pic:pic>
-                  <pic:nvPicPr>
-                    <pic:cNvPr descr="images/Ventas.4.Aplicación.png" id="49" name="Picture"/>
-                    <pic:cNvPicPr>
-                      <a:picLocks noChangeArrowheads="1" noChangeAspect="1"/>
-                    </pic:cNvPicPr>
-                  </pic:nvPicPr>
-                  <pic:blipFill>
-                    <a:blip r:embed="rId41"/>
-                    <a:stretch>
-                      <a:fillRect/>
-                    </a:stretch>
-                  </pic:blipFill>
-                  <pic:spPr bwMode="auto">
-                    <a:xfrm>
-                      <a:off x="0" y="0"/>
-                      <a:ext cx="5600700" cy="5591357"/>
-                    </a:xfrm>
-                    <a:prstGeom prst="rect">
-                      <a:avLst/>
-                    </a:prstGeom>
-                    <a:noFill/>
-                    <a:ln w="9525">
-                      <a:noFill/>
-                      <a:headEnd/>
-                      <a:tailEnd/>
-                    </a:ln>
-                  </pic:spPr>
-                </pic:pic>
-              </a:graphicData>
-            </a:graphic>
-          </wp:inline>
-        </w:drawing>
-      </w:r>
-      <w:bookmarkEnd w:id="50"/>
-      <w:r>
-        <w:t xml:space="preserve"> </w:t>
-      </w:r>
-      <w:r>
-        <w:t xml:space="preserve">&gt;&gt;&gt;&gt;&gt;&gt;&gt; 94cc7c8dfc3570aea7a7d86d0d5aac3eabed49b4</w:t>
+        <w:t xml:space="preserve">Dominio de Servicios Principales</w:t>
       </w:r>
     </w:p>
     <w:p>
@@ -3372,7 +3674,8 @@
         <w:pStyle w:val="FirstParagraph"/>
       </w:pPr>
     </w:p>
-    <w:bookmarkStart w:id="51" w:name="catálogo-de-elementos-2"/>
+    <w:bookmarkEnd w:id="42"/>
+    <w:bookmarkStart w:id="43" w:name="catálogo-de-elementos-2"/>
     <w:p>
       <w:pPr>
         <w:pStyle w:val="Ttulo3"/>
@@ -5726,9 +6029,9 @@
         <w:pStyle w:val="Textoindependiente"/>
       </w:pPr>
     </w:p>
-    <w:bookmarkEnd w:id="51"/>
-    <w:bookmarkEnd w:id="52"/>
-    <w:bookmarkStart w:id="58" w:name="ventas.-4a.-aplicación.-servicios"/>
+    <w:bookmarkEnd w:id="43"/>
+    <w:bookmarkEnd w:id="44"/>
+    <w:bookmarkStart w:id="50" w:name="ventas.-4a.-aplicación.-servicios"/>
     <w:p>
       <w:pPr>
         <w:pStyle w:val="Ttulo2"/>
@@ -5742,24 +6045,24 @@
       <w:pPr>
         <w:pStyle w:val="CaptionedFigure"/>
       </w:pPr>
-      <w:bookmarkStart w:id="56" w:name="fig:Ventas.4a.Aplicación.Servicios"/>
+      <w:bookmarkStart w:id="48" w:name="fig:Ventas.4a.Aplicación.Servicios"/>
       <w:r>
         <w:drawing>
           <wp:inline>
             <wp:extent cx="5600700" cy="6034931"/>
             <wp:effectExtent b="0" l="0" r="0" t="0"/>
-            <wp:docPr descr="Figure 4: Vista. Ventas. 4a. Aplicación. Servicios" title="" id="54" name="Picture"/>
+            <wp:docPr descr="Figure 4: Vista. Ventas. 4a. Aplicación. Servicios" title="" id="46" name="Picture"/>
             <a:graphic>
               <a:graphicData uri="http://schemas.openxmlformats.org/drawingml/2006/picture">
                 <pic:pic>
                   <pic:nvPicPr>
-                    <pic:cNvPr descr="images/Ventas.4a.Aplicación.Servicios.png" id="55" name="Picture"/>
+                    <pic:cNvPr descr="images/Ventas.4a.Aplicación.Servicios.png" id="47" name="Picture"/>
                     <pic:cNvPicPr>
                       <a:picLocks noChangeArrowheads="1" noChangeAspect="1"/>
                     </pic:cNvPicPr>
                   </pic:nvPicPr>
                   <pic:blipFill>
-                    <a:blip r:embed="rId53"/>
+                    <a:blip r:embed="rId45"/>
                     <a:stretch>
                       <a:fillRect/>
                     </a:stretch>
@@ -5785,7 +6088,7 @@
           </wp:inline>
         </w:drawing>
       </w:r>
-      <w:bookmarkEnd w:id="56"/>
+      <w:bookmarkEnd w:id="48"/>
     </w:p>
     <w:p>
       <w:pPr>
@@ -5804,7 +6107,7 @@
         <w:t xml:space="preserve">Composición interna de los servivios de Mi Mutual Central, Mi Mutual Web, Cotizador Web. La vista muestra el patron de diseño con el que están implementados los servicios de la aplicación.</w:t>
       </w:r>
     </w:p>
-    <w:bookmarkStart w:id="57" w:name="catálogo-de-elementos-3"/>
+    <w:bookmarkStart w:id="49" w:name="catálogo-de-elementos-3"/>
     <w:p>
       <w:pPr>
         <w:pStyle w:val="Ttulo3"/>
@@ -6329,9 +6632,9 @@
         <w:pStyle w:val="Textoindependiente"/>
       </w:pPr>
     </w:p>
-    <w:bookmarkEnd w:id="57"/>
-    <w:bookmarkEnd w:id="58"/>
-    <w:bookmarkStart w:id="67" w:name="ventas.-4b.-dependencias"/>
+    <w:bookmarkEnd w:id="49"/>
+    <w:bookmarkEnd w:id="50"/>
+    <w:bookmarkStart w:id="59" w:name="ventas.-4b.-dependencias"/>
     <w:p>
       <w:pPr>
         <w:pStyle w:val="Ttulo2"/>
@@ -6345,24 +6648,24 @@
       <w:pPr>
         <w:pStyle w:val="CaptionedFigure"/>
       </w:pPr>
-      <w:bookmarkStart w:id="62" w:name="fig:Ventas.4b.Dependencias"/>
+      <w:bookmarkStart w:id="54" w:name="fig:Ventas.4b.Dependencias"/>
       <w:r>
         <w:drawing>
           <wp:inline>
             <wp:extent cx="5600700" cy="4922805"/>
             <wp:effectExtent b="0" l="0" r="0" t="0"/>
-            <wp:docPr descr="Figure 5: Vista. Ventas. 4b. Dependencias" title="" id="60" name="Picture"/>
+            <wp:docPr descr="Figure 5: Vista. Ventas. 4b. Dependencias" title="" id="52" name="Picture"/>
             <a:graphic>
               <a:graphicData uri="http://schemas.openxmlformats.org/drawingml/2006/picture">
                 <pic:pic>
                   <pic:nvPicPr>
-                    <pic:cNvPr descr="images/Ventas.4b.Dependencias.png" id="61" name="Picture"/>
+                    <pic:cNvPr descr="images/Ventas.4b.Dependencias.png" id="53" name="Picture"/>
                     <pic:cNvPicPr>
                       <a:picLocks noChangeArrowheads="1" noChangeAspect="1"/>
                     </pic:cNvPicPr>
                   </pic:nvPicPr>
                   <pic:blipFill>
-                    <a:blip r:embed="rId59"/>
+                    <a:blip r:embed="rId51"/>
                     <a:stretch>
                       <a:fillRect/>
                     </a:stretch>
@@ -6388,7 +6691,7 @@
           </wp:inline>
         </w:drawing>
       </w:r>
-      <w:bookmarkEnd w:id="62"/>
+      <w:bookmarkEnd w:id="54"/>
     </w:p>
     <w:p>
       <w:pPr>
@@ -6399,7 +6702,7 @@
       </w:r>
     </w:p>
     <w:bookmarkEnd w:id="0"/>
-    <w:bookmarkStart w:id="64" w:name="paquetes-y-dependencias-cotizador-web"/>
+    <w:bookmarkStart w:id="56" w:name="paquetes-y-dependencias-cotizador-web"/>
     <w:p>
       <w:pPr>
         <w:pStyle w:val="Ttulo3"/>
@@ -6422,14 +6725,14 @@
         <w:rPr>
           <w:rStyle w:val="Refdenotaalpie"/>
         </w:rPr>
-        <w:footnoteReference w:id="63"/>
+        <w:footnoteReference w:id="55"/>
       </w:r>
       <w:r>
         <w:t xml:space="preserve">).</w:t>
       </w:r>
     </w:p>
-    <w:bookmarkEnd w:id="64"/>
-    <w:bookmarkStart w:id="65" w:name="módulos-cotizador-web"/>
+    <w:bookmarkEnd w:id="56"/>
+    <w:bookmarkStart w:id="57" w:name="módulos-cotizador-web"/>
     <w:p>
       <w:pPr>
         <w:pStyle w:val="Ttulo3"/>
@@ -6446,8 +6749,8 @@
         <w:t xml:space="preserve">La estructura por módulos actual apunta a la escalabilidad y mantenimiento del Cotizador en términos de: organizar las partes de la aplicación, organización los bloques, extender la aplicación con libreras externas, proporcionar un entorno de resolución de plantillas y además, distribuir las cargas de los componentes y servicios que usa la aplicación.</w:t>
       </w:r>
     </w:p>
-    <w:bookmarkEnd w:id="65"/>
-    <w:bookmarkStart w:id="66" w:name="catálogo-de-elementos-4"/>
+    <w:bookmarkEnd w:id="57"/>
+    <w:bookmarkStart w:id="58" w:name="catálogo-de-elementos-4"/>
     <w:p>
       <w:pPr>
         <w:pStyle w:val="Ttulo3"/>
@@ -8449,9 +8752,9 @@
         <w:pStyle w:val="Textoindependiente"/>
       </w:pPr>
     </w:p>
-    <w:bookmarkEnd w:id="66"/>
-    <w:bookmarkEnd w:id="67"/>
-    <w:bookmarkStart w:id="75" w:name="ventas.-5.-físico.-despliegue"/>
+    <w:bookmarkEnd w:id="58"/>
+    <w:bookmarkEnd w:id="59"/>
+    <w:bookmarkStart w:id="67" w:name="ventas.-5.-físico.-despliegue"/>
     <w:p>
       <w:pPr>
         <w:pStyle w:val="Ttulo2"/>
@@ -8465,24 +8768,24 @@
       <w:pPr>
         <w:pStyle w:val="CaptionedFigure"/>
       </w:pPr>
-      <w:bookmarkStart w:id="71" w:name="fig:Ventas.5.Físico.Despliegue"/>
+      <w:bookmarkStart w:id="63" w:name="fig:Ventas.5.Físico.Despliegue"/>
       <w:r>
         <w:drawing>
           <wp:inline>
             <wp:extent cx="5600700" cy="4935868"/>
             <wp:effectExtent b="0" l="0" r="0" t="0"/>
-            <wp:docPr descr="Figure 6: Vista. Ventas. 5. Físico. Despliegue" title="" id="69" name="Picture"/>
+            <wp:docPr descr="Figure 6: Vista. Ventas. 5. Físico. Despliegue" title="" id="61" name="Picture"/>
             <a:graphic>
               <a:graphicData uri="http://schemas.openxmlformats.org/drawingml/2006/picture">
                 <pic:pic>
                   <pic:nvPicPr>
-                    <pic:cNvPr descr="images/Ventas.5.Físico.Despliegue.png" id="70" name="Picture"/>
+                    <pic:cNvPr descr="images/Ventas.5.Físico.Despliegue.png" id="62" name="Picture"/>
                     <pic:cNvPicPr>
                       <a:picLocks noChangeArrowheads="1" noChangeAspect="1"/>
                     </pic:cNvPicPr>
                   </pic:nvPicPr>
                   <pic:blipFill>
-                    <a:blip r:embed="rId68"/>
+                    <a:blip r:embed="rId60"/>
                     <a:stretch>
                       <a:fillRect/>
                     </a:stretch>
@@ -8508,7 +8811,7 @@
           </wp:inline>
         </w:drawing>
       </w:r>
-      <w:bookmarkEnd w:id="71"/>
+      <w:bookmarkEnd w:id="63"/>
     </w:p>
     <w:p>
       <w:pPr>
@@ -8519,7 +8822,7 @@
       </w:r>
     </w:p>
     <w:bookmarkEnd w:id="0"/>
-    <w:bookmarkStart w:id="73" w:name="X5abebe6c57f22c2154f1c62f920e88ba2637a84"/>
+    <w:bookmarkStart w:id="65" w:name="X5abebe6c57f22c2154f1c62f920e88ba2637a84"/>
     <w:p>
       <w:pPr>
         <w:pStyle w:val="Ttulo3"/>
@@ -8717,7 +9020,7 @@
         <w:pStyle w:val="FirstParagraph"/>
       </w:pPr>
     </w:p>
-    <w:bookmarkStart w:id="72" w:name="recursos-y-herramientas-requeridas"/>
+    <w:bookmarkStart w:id="64" w:name="recursos-y-herramientas-requeridas"/>
     <w:p>
       <w:pPr>
         <w:pStyle w:val="Ttulo4"/>
@@ -8876,9 +9179,9 @@
         <w:pStyle w:val="Textoindependiente"/>
       </w:pPr>
     </w:p>
-    <w:bookmarkEnd w:id="72"/>
-    <w:bookmarkEnd w:id="73"/>
-    <w:bookmarkStart w:id="74" w:name="catálogo-de-elementos-5"/>
+    <w:bookmarkEnd w:id="64"/>
+    <w:bookmarkEnd w:id="65"/>
+    <w:bookmarkStart w:id="66" w:name="catálogo-de-elementos-5"/>
     <w:p>
       <w:pPr>
         <w:pStyle w:val="Ttulo3"/>
@@ -10864,9 +11167,9 @@
         <w:pStyle w:val="Textoindependiente"/>
       </w:pPr>
     </w:p>
-    <w:bookmarkEnd w:id="74"/>
-    <w:bookmarkEnd w:id="75"/>
-    <w:bookmarkStart w:id="84" w:name="ventas.-7a.-modelo-negocio"/>
+    <w:bookmarkEnd w:id="66"/>
+    <w:bookmarkEnd w:id="67"/>
+    <w:bookmarkStart w:id="76" w:name="ventas.-7a.-modelo-negocio"/>
     <w:p>
       <w:pPr>
         <w:pStyle w:val="Ttulo2"/>
@@ -10880,24 +11183,24 @@
       <w:pPr>
         <w:pStyle w:val="CaptionedFigure"/>
       </w:pPr>
-      <w:bookmarkStart w:id="79" w:name="fig:Ventas.7a.ModeloNegocio"/>
+      <w:bookmarkStart w:id="71" w:name="fig:Ventas.7a.ModeloNegocio"/>
       <w:r>
         <w:drawing>
           <wp:inline>
             <wp:extent cx="5600700" cy="3564530"/>
             <wp:effectExtent b="0" l="0" r="0" t="0"/>
-            <wp:docPr descr="Figure 7: Vista. Ventas. 7a. Modelo Negocio" title="" id="77" name="Picture"/>
+            <wp:docPr descr="Figure 7: Vista. Ventas. 7a. Modelo Negocio" title="" id="69" name="Picture"/>
             <a:graphic>
               <a:graphicData uri="http://schemas.openxmlformats.org/drawingml/2006/picture">
                 <pic:pic>
                   <pic:nvPicPr>
-                    <pic:cNvPr descr="images/Ventas.7a.ModeloNegocio.png" id="78" name="Picture"/>
+                    <pic:cNvPr descr="images/Ventas.7a.ModeloNegocio.png" id="70" name="Picture"/>
                     <pic:cNvPicPr>
                       <a:picLocks noChangeArrowheads="1" noChangeAspect="1"/>
                     </pic:cNvPicPr>
                   </pic:nvPicPr>
                   <pic:blipFill>
-                    <a:blip r:embed="rId76"/>
+                    <a:blip r:embed="rId68"/>
                     <a:stretch>
                       <a:fillRect/>
                     </a:stretch>
@@ -10923,7 +11226,7 @@
           </wp:inline>
         </w:drawing>
       </w:r>
-      <w:bookmarkEnd w:id="79"/>
+      <w:bookmarkEnd w:id="71"/>
     </w:p>
     <w:p>
       <w:pPr>
@@ -10942,7 +11245,7 @@
         <w:t xml:space="preserve">Modelo de negocio (lógico) de Mi Mutual, Mi Mutual Web, extensible a sus demás módulos, como el Cotizador Web y otros. El modelo de negocio Mi Mutual contiene los conceptos de negocio que se encuentran implementados en el sofware, reglas y funciones de negocio, y el modelo(s) de datos del sistema.</w:t>
       </w:r>
     </w:p>
-    <w:bookmarkStart w:id="80" w:name="conceptos-principales"/>
+    <w:bookmarkStart w:id="72" w:name="conceptos-principales"/>
     <w:p>
       <w:pPr>
         <w:pStyle w:val="Ttulo3"/>
@@ -11047,8 +11350,8 @@
         <w:t xml:space="preserve">Plan de producto</w:t>
       </w:r>
     </w:p>
-    <w:bookmarkEnd w:id="80"/>
-    <w:bookmarkStart w:id="81" w:name="orden-operativo"/>
+    <w:bookmarkEnd w:id="72"/>
+    <w:bookmarkStart w:id="73" w:name="orden-operativo"/>
     <w:p>
       <w:pPr>
         <w:pStyle w:val="Ttulo3"/>
@@ -11110,8 +11413,8 @@
         <w:pStyle w:val="FirstParagraph"/>
       </w:pPr>
     </w:p>
-    <w:bookmarkEnd w:id="81"/>
-    <w:bookmarkStart w:id="82" w:name="relación-negocio-datos"/>
+    <w:bookmarkEnd w:id="73"/>
+    <w:bookmarkStart w:id="74" w:name="relación-negocio-datos"/>
     <w:p>
       <w:pPr>
         <w:pStyle w:val="Ttulo3"/>
@@ -11128,8 +11431,8 @@
         <w:t xml:space="preserve">La relación entre los conceptos de negocio y el modelo de datos se encuentra en la vista Cotizador. 7. Datos. Negocio.</w:t>
       </w:r>
     </w:p>
-    <w:bookmarkEnd w:id="82"/>
-    <w:bookmarkStart w:id="83" w:name="catálogo-de-elementos-6"/>
+    <w:bookmarkEnd w:id="74"/>
+    <w:bookmarkStart w:id="75" w:name="catálogo-de-elementos-6"/>
     <w:p>
       <w:pPr>
         <w:pStyle w:val="Ttulo3"/>
@@ -12107,9 +12410,9 @@
         <w:pStyle w:val="Textoindependiente"/>
       </w:pPr>
     </w:p>
-    <w:bookmarkEnd w:id="83"/>
-    <w:bookmarkEnd w:id="84"/>
-    <w:bookmarkStart w:id="91" w:name="ventas.-7.-datos.-negocio"/>
+    <w:bookmarkEnd w:id="75"/>
+    <w:bookmarkEnd w:id="76"/>
+    <w:bookmarkStart w:id="83" w:name="ventas.-7.-datos.-negocio"/>
     <w:p>
       <w:pPr>
         <w:pStyle w:val="Ttulo2"/>
@@ -12123,24 +12426,24 @@
       <w:pPr>
         <w:pStyle w:val="CaptionedFigure"/>
       </w:pPr>
-      <w:bookmarkStart w:id="88" w:name="fig:Ventas.7.Datos.Negocio"/>
+      <w:bookmarkStart w:id="80" w:name="fig:Ventas.7.Datos.Negocio"/>
       <w:r>
         <w:drawing>
           <wp:inline>
             <wp:extent cx="5600700" cy="8602382"/>
             <wp:effectExtent b="0" l="0" r="0" t="0"/>
-            <wp:docPr descr="Figure 8: Vista. Ventas. 7. Datos. Negocio" title="" id="86" name="Picture"/>
+            <wp:docPr descr="Figure 8: Vista. Ventas. 7. Datos. Negocio" title="" id="78" name="Picture"/>
             <a:graphic>
               <a:graphicData uri="http://schemas.openxmlformats.org/drawingml/2006/picture">
                 <pic:pic>
                   <pic:nvPicPr>
-                    <pic:cNvPr descr="images/Ventas.7.Datos.Negocio.png" id="87" name="Picture"/>
+                    <pic:cNvPr descr="images/Ventas.7.Datos.Negocio.png" id="79" name="Picture"/>
                     <pic:cNvPicPr>
                       <a:picLocks noChangeArrowheads="1" noChangeAspect="1"/>
                     </pic:cNvPicPr>
                   </pic:nvPicPr>
                   <pic:blipFill>
-                    <a:blip r:embed="rId85"/>
+                    <a:blip r:embed="rId77"/>
                     <a:stretch>
                       <a:fillRect/>
                     </a:stretch>
@@ -12166,7 +12469,7 @@
           </wp:inline>
         </w:drawing>
       </w:r>
-      <w:bookmarkEnd w:id="88"/>
+      <w:bookmarkEnd w:id="80"/>
     </w:p>
     <w:p>
       <w:pPr>
@@ -12193,7 +12496,7 @@
         <w:t xml:space="preserve">Este modelo de relación negocio-datos es evolutivo: irá cambiando en la medida de que el negocio o el modelo de datos cambien.</w:t>
       </w:r>
     </w:p>
-    <w:bookmarkStart w:id="89" w:name="entidades-de-negocio-mi-mutual"/>
+    <w:bookmarkStart w:id="81" w:name="entidades-de-negocio-mi-mutual"/>
     <w:p>
       <w:pPr>
         <w:pStyle w:val="Ttulo3"/>
@@ -12311,8 +12614,8 @@
         <w:pStyle w:val="FirstParagraph"/>
       </w:pPr>
     </w:p>
-    <w:bookmarkEnd w:id="89"/>
-    <w:bookmarkStart w:id="90" w:name="catálogo-de-elementos-7"/>
+    <w:bookmarkEnd w:id="81"/>
+    <w:bookmarkStart w:id="82" w:name="catálogo-de-elementos-7"/>
     <w:p>
       <w:pPr>
         <w:pStyle w:val="Ttulo3"/>
@@ -15813,42 +16116,15 @@
         <w:pStyle w:val="Textoindependiente"/>
       </w:pPr>
       <w:r>
-        <w:t xml:space="preserve">&lt;&lt;&lt;&lt;&lt;&lt;&lt; HEAD</w:t>
-      </w:r>
-      <w:r>
-        <w:t xml:space="preserve"> </w:t>
-      </w:r>
-      <w:r>
         <w:rPr>
           <w:rStyle w:val="VerbatimChar"/>
         </w:rPr>
-        <w:t xml:space="preserve">Generated on: Tue Dec 19 2023 12:18:13 GMT-0500 (COT)</w:t>
-      </w:r>
-      <w:r>
-        <w:t xml:space="preserve"> </w:t>
-      </w:r>
-      <w:r>
-        <w:t xml:space="preserve">=======</w:t>
-      </w:r>
-      <w:r>
-        <w:t xml:space="preserve"> </w:t>
-      </w:r>
-      <w:r>
-        <w:rPr>
-          <w:rStyle w:val="VerbatimChar"/>
-        </w:rPr>
-        <w:t xml:space="preserve">Generated on: Mon Dec 18 2023 16:20:23 GMT-0500 (COT)</w:t>
-      </w:r>
-      <w:r>
-        <w:t xml:space="preserve"> </w:t>
-      </w:r>
-      <w:r>
-        <w:t xml:space="preserve">&gt;&gt;&gt;&gt;&gt;&gt;&gt; 94cc7c8dfc3570aea7a7d86d0d5aac3eabed49b4</w:t>
+        <w:t xml:space="preserve">Generated on: Tue Dec 19 2023 12:27:56 GMT-0500 (COT)</w:t>
       </w:r>
     </w:p>
-    <w:bookmarkEnd w:id="90"/>
-    <w:bookmarkEnd w:id="91"/>
-    <w:bookmarkEnd w:id="92"/>
+    <w:bookmarkEnd w:id="82"/>
+    <w:bookmarkEnd w:id="83"/>
+    <w:bookmarkEnd w:id="84"/>
     <w:sectPr>
       <w:headerReference r:id="rId9" w:type="default"/>
       <w:footerReference r:id="rId10" w:type="default"/>
@@ -15948,7 +16224,7 @@
       </w:r>
     </w:p>
   </w:footnote>
-  <w:footnote w:id="63">
+  <w:footnote w:id="55">
     <w:p>
       <w:pPr>
         <w:pStyle w:val="Textonotapie"/>

--- a/02n.a2.ventascontenido.docx
+++ b/02n.a2.ventascontenido.docx
@@ -2008,7 +2008,7 @@
       <w:r>
         <w:drawing>
           <wp:inline>
-            <wp:extent cx="5600700" cy="4598739"/>
+            <wp:extent cx="5600700" cy="4042440"/>
             <wp:effectExtent b="0" l="0" r="0" t="0"/>
             <wp:docPr descr="Figure 2: Vista. Ventas. 2. Contenedores" title="" id="31" name="Picture"/>
             <a:graphic>
@@ -2029,7 +2029,7 @@
                   <pic:spPr bwMode="auto">
                     <a:xfrm>
                       <a:off x="0" y="0"/>
-                      <a:ext cx="5600700" cy="4598739"/>
+                      <a:ext cx="5600700" cy="4042440"/>
                     </a:xfrm>
                     <a:prstGeom prst="rect">
                       <a:avLst/>
@@ -2240,6 +2240,56 @@
                 <w:bCs/>
                 <w:b/>
               </w:rPr>
+              <w:t xml:space="preserve">dom: Cotización y Ventas</w:t>
+            </w:r>
+          </w:p>
+        </w:tc>
+        <w:tc>
+          <w:tcPr/>
+          <w:p>
+            <w:pPr>
+              <w:pStyle w:val="Compact"/>
+              <w:jc w:val="left"/>
+            </w:pPr>
+            <w:r>
+              <w:t xml:space="preserve">application-collaboration</w:t>
+            </w:r>
+          </w:p>
+        </w:tc>
+        <w:tc>
+          <w:tcPr/>
+          <w:p>
+            <w:pPr>
+              <w:pStyle w:val="Compact"/>
+              <w:jc w:val="left"/>
+            </w:pPr>
+            <w:r>
+              <w:t xml:space="preserve">Colaboración de servicios y funcionalidades que componen el dominio de Cotización y Ventas Mi Mutual.</w:t>
+            </w:r>
+          </w:p>
+        </w:tc>
+        <w:tc>
+          <w:tcPr/>
+          <w:p>
+            <w:pPr>
+              <w:pStyle w:val="Compact"/>
+            </w:pPr>
+          </w:p>
+        </w:tc>
+      </w:tr>
+      <w:tr>
+        <w:tc>
+          <w:tcPr/>
+          <w:p>
+            <w:pPr>
+              <w:pStyle w:val="Compact"/>
+              <w:jc w:val="left"/>
+            </w:pPr>
+            <w:r>
+              <w:rPr>
+                <w:bCs/>
+                <w:b/>
+              </w:rPr>
               <w:t xml:space="preserve">Integración</w:t>
             </w:r>
           </w:p>
@@ -2445,52 +2495,6 @@
                 <w:bCs/>
                 <w:b/>
               </w:rPr>
-              <w:t xml:space="preserve">app: Cotización y Ventas</w:t>
-            </w:r>
-          </w:p>
-        </w:tc>
-        <w:tc>
-          <w:tcPr/>
-          <w:p>
-            <w:pPr>
-              <w:pStyle w:val="Compact"/>
-              <w:jc w:val="left"/>
-            </w:pPr>
-            <w:r>
-              <w:t xml:space="preserve">application-component</w:t>
-            </w:r>
-          </w:p>
-        </w:tc>
-        <w:tc>
-          <w:tcPr/>
-          <w:p>
-            <w:pPr>
-              <w:pStyle w:val="Compact"/>
-            </w:pPr>
-          </w:p>
-        </w:tc>
-        <w:tc>
-          <w:tcPr/>
-          <w:p>
-            <w:pPr>
-              <w:pStyle w:val="Compact"/>
-            </w:pPr>
-          </w:p>
-        </w:tc>
-      </w:tr>
-      <w:tr>
-        <w:tc>
-          <w:tcPr/>
-          <w:p>
-            <w:pPr>
-              <w:pStyle w:val="Compact"/>
-              <w:jc w:val="left"/>
-            </w:pPr>
-            <w:r>
-              <w:rPr>
-                <w:bCs/>
-                <w:b/>
-              </w:rPr>
               <w:t xml:space="preserve">app: Cotizador Web</w:t>
             </w:r>
           </w:p>
@@ -2746,7 +2750,7 @@
                 <w:bCs/>
                 <w:b/>
               </w:rPr>
-              <w:t xml:space="preserve">config</w:t>
+              <w:t xml:space="preserve">config. configuración</w:t>
             </w:r>
           </w:p>
         </w:tc>
@@ -2792,7 +2796,7 @@
                 <w:bCs/>
                 <w:b/>
               </w:rPr>
-              <w:t xml:space="preserve">config</w:t>
+              <w:t xml:space="preserve">cotizacion service</w:t>
             </w:r>
           </w:p>
         </w:tc>
@@ -2838,7 +2842,7 @@
                 <w:bCs/>
                 <w:b/>
               </w:rPr>
-              <w:t xml:space="preserve">config</w:t>
+              <w:t xml:space="preserve">cotizacion utils</w:t>
             </w:r>
           </w:p>
         </w:tc>
@@ -2884,7 +2888,7 @@
                 <w:bCs/>
                 <w:b/>
               </w:rPr>
-              <w:t xml:space="preserve">controller</w:t>
+              <w:t xml:space="preserve">cotizacion v2</w:t>
             </w:r>
           </w:p>
         </w:tc>
@@ -2930,7 +2934,7 @@
                 <w:bCs/>
                 <w:b/>
               </w:rPr>
-              <w:t xml:space="preserve">controller</w:t>
+              <w:t xml:space="preserve">environment</w:t>
             </w:r>
           </w:p>
         </w:tc>
@@ -2976,7 +2980,7 @@
                 <w:bCs/>
                 <w:b/>
               </w:rPr>
-              <w:t xml:space="preserve">cotizacion service</w:t>
+              <w:t xml:space="preserve">eureka</w:t>
             </w:r>
           </w:p>
         </w:tc>
@@ -3022,7 +3026,7 @@
                 <w:bCs/>
                 <w:b/>
               </w:rPr>
-              <w:t xml:space="preserve">cotizacion utils</w:t>
+              <w:t xml:space="preserve">integ. config</w:t>
             </w:r>
           </w:p>
         </w:tc>
@@ -3068,7 +3072,7 @@
                 <w:bCs/>
                 <w:b/>
               </w:rPr>
-              <w:t xml:space="preserve">cotizacion v2</w:t>
+              <w:t xml:space="preserve">integ. controller</w:t>
             </w:r>
           </w:p>
         </w:tc>
@@ -3114,7 +3118,7 @@
                 <w:bCs/>
                 <w:b/>
               </w:rPr>
-              <w:t xml:space="preserve">datos (dto)</w:t>
+              <w:t xml:space="preserve">integ. datos (dto)</w:t>
             </w:r>
           </w:p>
         </w:tc>
@@ -3160,7 +3164,7 @@
                 <w:bCs/>
                 <w:b/>
               </w:rPr>
-              <w:t xml:space="preserve">datos (dto)</w:t>
+              <w:t xml:space="preserve">integ. integraciones</w:t>
             </w:r>
           </w:p>
         </w:tc>
@@ -3206,7 +3210,7 @@
                 <w:bCs/>
                 <w:b/>
               </w:rPr>
-              <w:t xml:space="preserve">environment</w:t>
+              <w:t xml:space="preserve">integ. service impl</w:t>
             </w:r>
           </w:p>
         </w:tc>
@@ -3252,7 +3256,7 @@
                 <w:bCs/>
                 <w:b/>
               </w:rPr>
-              <w:t xml:space="preserve">eureka</w:t>
+              <w:t xml:space="preserve">util. config</w:t>
             </w:r>
           </w:p>
         </w:tc>
@@ -3298,7 +3302,7 @@
                 <w:bCs/>
                 <w:b/>
               </w:rPr>
-              <w:t xml:space="preserve">integraciones</w:t>
+              <w:t xml:space="preserve">util. controller</w:t>
             </w:r>
           </w:p>
         </w:tc>
@@ -3344,7 +3348,7 @@
                 <w:bCs/>
                 <w:b/>
               </w:rPr>
-              <w:t xml:space="preserve">service impl</w:t>
+              <w:t xml:space="preserve">util. datos (dto)</w:t>
             </w:r>
           </w:p>
         </w:tc>
@@ -3390,7 +3394,7 @@
                 <w:bCs/>
                 <w:b/>
               </w:rPr>
-              <w:t xml:space="preserve">service impl</w:t>
+              <w:t xml:space="preserve">util. service impl</w:t>
             </w:r>
           </w:p>
         </w:tc>
@@ -6652,7 +6656,7 @@
       <w:r>
         <w:drawing>
           <wp:inline>
-            <wp:extent cx="5600700" cy="4922805"/>
+            <wp:extent cx="5600700" cy="4413988"/>
             <wp:effectExtent b="0" l="0" r="0" t="0"/>
             <wp:docPr descr="Figure 5: Vista. Ventas. 4b. Dependencias" title="" id="52" name="Picture"/>
             <a:graphic>
@@ -6673,7 +6677,7 @@
                   <pic:spPr bwMode="auto">
                     <a:xfrm>
                       <a:off x="0" y="0"/>
-                      <a:ext cx="5600700" cy="4922805"/>
+                      <a:ext cx="5600700" cy="4413988"/>
                     </a:xfrm>
                     <a:prstGeom prst="rect">
                       <a:avLst/>
@@ -6702,13 +6706,13 @@
       </w:r>
     </w:p>
     <w:bookmarkEnd w:id="0"/>
-    <w:bookmarkStart w:id="56" w:name="paquetes-y-dependencias-cotizador-web"/>
+    <w:bookmarkStart w:id="56" w:name="Xad41c57f301e541d95f52b7b529e1bdc5b26b1e"/>
     <w:p>
       <w:pPr>
         <w:pStyle w:val="Ttulo3"/>
       </w:pPr>
       <w:r>
-        <w:t xml:space="preserve">Paquetes y Dependencias Cotizador Web</w:t>
+        <w:t xml:space="preserve">Paquetes y Dependencias del dominio Cotización y Ventas</w:t>
       </w:r>
     </w:p>
     <w:p>
@@ -6716,7 +6720,7 @@
         <w:pStyle w:val="FirstParagraph"/>
       </w:pPr>
       <w:r>
-        <w:t xml:space="preserve">Módulos y componentes que hacen parte de la estructura de la aplicación Cotizador Web (basado en Angular 12</w:t>
+        <w:t xml:space="preserve">Módulos y componentes de Mi Mutual relacionados con el dominio de colaboración Cotización y Ventas. Estos paquetes y desplegables hacen parte de las dependencias del dominio y son una especie de estructura de la aplicación (basado en Angular 12</w:t>
       </w:r>
       <w:r>
         <w:t xml:space="preserve"> </w:t>
@@ -6732,13 +6736,13 @@
       </w:r>
     </w:p>
     <w:bookmarkEnd w:id="56"/>
-    <w:bookmarkStart w:id="57" w:name="módulos-cotizador-web"/>
+    <w:bookmarkStart w:id="57" w:name="módulos-del-dominio-cotización-y-ventas"/>
     <w:p>
       <w:pPr>
         <w:pStyle w:val="Ttulo3"/>
       </w:pPr>
       <w:r>
-        <w:t xml:space="preserve">Módulos Cotizador Web</w:t>
+        <w:t xml:space="preserve">Módulos del Dominio Cotización y Ventas</w:t>
       </w:r>
     </w:p>
     <w:p>
@@ -6746,7 +6750,7 @@
         <w:pStyle w:val="FirstParagraph"/>
       </w:pPr>
       <w:r>
-        <w:t xml:space="preserve">La estructura por módulos actual apunta a la escalabilidad y mantenimiento del Cotizador en términos de: organizar las partes de la aplicación, organización los bloques, extender la aplicación con libreras externas, proporcionar un entorno de resolución de plantillas y además, distribuir las cargas de los componentes y servicios que usa la aplicación.</w:t>
+        <w:t xml:space="preserve">La estructura por módulos actual apunta a la escalabilidad y mantenimiento del dominio Cotización y Ventas en términos de organizar las partes de la aplicación, organizar los bloques, extender la aplicación con libreras externas, proporcionar un entorno de resolución de plantillas y además, distribuir las cargas de los componentes y servicios que usa la aplicación.</w:t>
       </w:r>
     </w:p>
     <w:bookmarkEnd w:id="57"/>
@@ -6837,7 +6841,57 @@
                 <w:bCs/>
                 <w:b/>
               </w:rPr>
-              <w:t xml:space="preserve">app: Cotizador Web</w:t>
+              <w:t xml:space="preserve">dom: Cotización y Ventas</w:t>
+            </w:r>
+          </w:p>
+        </w:tc>
+        <w:tc>
+          <w:tcPr/>
+          <w:p>
+            <w:pPr>
+              <w:pStyle w:val="Compact"/>
+              <w:jc w:val="left"/>
+            </w:pPr>
+            <w:r>
+              <w:t xml:space="preserve">application-collaboration</w:t>
+            </w:r>
+          </w:p>
+        </w:tc>
+        <w:tc>
+          <w:tcPr/>
+          <w:p>
+            <w:pPr>
+              <w:pStyle w:val="Compact"/>
+              <w:jc w:val="left"/>
+            </w:pPr>
+            <w:r>
+              <w:t xml:space="preserve">Colaboración de servicios y funcionalidades que componen el dominio de Cotización y Ventas Mi Mutual.</w:t>
+            </w:r>
+          </w:p>
+        </w:tc>
+        <w:tc>
+          <w:tcPr/>
+          <w:p>
+            <w:pPr>
+              <w:pStyle w:val="Compact"/>
+            </w:pPr>
+          </w:p>
+        </w:tc>
+      </w:tr>
+      <w:tr>
+        <w:tc>
+          <w:tcPr/>
+          <w:p>
+            <w:pPr>
+              <w:pStyle w:val="Compact"/>
+              <w:jc w:val="left"/>
+            </w:pPr>
+            <w:r>
+              <w:rPr>
+                <w:bCs/>
+                <w:b/>
+              </w:rPr>
+              <w:t xml:space="preserve">app: Asociados</w:t>
             </w:r>
           </w:p>
         </w:tc>
@@ -6861,7 +6915,7 @@
               <w:jc w:val="left"/>
             </w:pPr>
             <w:r>
-              <w:t xml:space="preserve">pkg: MiMutualWeb</w:t>
+              <w:t xml:space="preserve">Contiene todas las funcionalidades relacionadas con consulta y creación de asociados y beneficiarios.</w:t>
             </w:r>
           </w:p>
         </w:tc>
@@ -6883,7 +6937,249 @@
               <w:t xml:space="preserve"> </w:t>
             </w:r>
             <w:r>
+              <w:t xml:space="preserve">mimutual</w:t>
+            </w:r>
+          </w:p>
+        </w:tc>
+      </w:tr>
+      <w:tr>
+        <w:tc>
+          <w:tcPr/>
+          <w:p>
+            <w:pPr>
+              <w:pStyle w:val="Compact"/>
+              <w:jc w:val="left"/>
+            </w:pPr>
+            <w:r>
+              <w:rPr>
+                <w:bCs/>
+                <w:b/>
+              </w:rPr>
+              <w:t xml:space="preserve">app: Cotizador Web</w:t>
+            </w:r>
+          </w:p>
+        </w:tc>
+        <w:tc>
+          <w:tcPr/>
+          <w:p>
+            <w:pPr>
+              <w:pStyle w:val="Compact"/>
+              <w:jc w:val="left"/>
+            </w:pPr>
+            <w:r>
+              <w:t xml:space="preserve">application-component</w:t>
+            </w:r>
+          </w:p>
+        </w:tc>
+        <w:tc>
+          <w:tcPr/>
+          <w:p>
+            <w:pPr>
+              <w:pStyle w:val="Compact"/>
+              <w:jc w:val="left"/>
+            </w:pPr>
+            <w:r>
+              <w:t xml:space="preserve">pkg: MiMutualWeb</w:t>
+            </w:r>
+          </w:p>
+        </w:tc>
+        <w:tc>
+          <w:tcPr/>
+          <w:p>
+            <w:pPr>
+              <w:pStyle w:val="Compact"/>
+              <w:jc w:val="left"/>
+            </w:pPr>
+            <w:r>
+              <w:rPr>
+                <w:iCs/>
+                <w:i/>
+              </w:rPr>
+              <w:t xml:space="preserve">modulo:</w:t>
+            </w:r>
+            <w:r>
+              <w:t xml:space="preserve"> </w:t>
+            </w:r>
+            <w:r>
               <w:t xml:space="preserve">cotizador</w:t>
+            </w:r>
+          </w:p>
+        </w:tc>
+      </w:tr>
+      <w:tr>
+        <w:tc>
+          <w:tcPr/>
+          <w:p>
+            <w:pPr>
+              <w:pStyle w:val="Compact"/>
+              <w:jc w:val="left"/>
+            </w:pPr>
+            <w:r>
+              <w:rPr>
+                <w:bCs/>
+                <w:b/>
+              </w:rPr>
+              <w:t xml:space="preserve">app: Mi Mutual Central</w:t>
+            </w:r>
+          </w:p>
+        </w:tc>
+        <w:tc>
+          <w:tcPr/>
+          <w:p>
+            <w:pPr>
+              <w:pStyle w:val="Compact"/>
+              <w:jc w:val="left"/>
+            </w:pPr>
+            <w:r>
+              <w:t xml:space="preserve">application-component</w:t>
+            </w:r>
+          </w:p>
+        </w:tc>
+        <w:tc>
+          <w:tcPr/>
+          <w:p>
+            <w:pPr>
+              <w:pStyle w:val="Compact"/>
+              <w:jc w:val="left"/>
+            </w:pPr>
+            <w:r>
+              <w:t xml:space="preserve">Antes SIPAS, Mi Mutual es una aplicación web compuesta por distintos módulos de software con arreglo a todas las actividades necesarias que soportan la operación de los productos y servicios que ofrece la Unidad de Solidaridad y Seguros de la Cooperativa.</w:t>
+            </w:r>
+          </w:p>
+        </w:tc>
+        <w:tc>
+          <w:tcPr/>
+          <w:p>
+            <w:pPr>
+              <w:pStyle w:val="Compact"/>
+              <w:jc w:val="left"/>
+            </w:pPr>
+            <w:r>
+              <w:rPr>
+                <w:iCs/>
+                <w:i/>
+              </w:rPr>
+              <w:t xml:space="preserve">modulo:</w:t>
+            </w:r>
+            <w:r>
+              <w:t xml:space="preserve"> </w:t>
+            </w:r>
+            <w:r>
+              <w:t xml:space="preserve">mimutual</w:t>
+            </w:r>
+          </w:p>
+        </w:tc>
+      </w:tr>
+      <w:tr>
+        <w:tc>
+          <w:tcPr/>
+          <w:p>
+            <w:pPr>
+              <w:pStyle w:val="Compact"/>
+              <w:jc w:val="left"/>
+            </w:pPr>
+            <w:r>
+              <w:rPr>
+                <w:bCs/>
+                <w:b/>
+              </w:rPr>
+              <w:t xml:space="preserve">app: Mi Mutual Web</w:t>
+            </w:r>
+          </w:p>
+        </w:tc>
+        <w:tc>
+          <w:tcPr/>
+          <w:p>
+            <w:pPr>
+              <w:pStyle w:val="Compact"/>
+              <w:jc w:val="left"/>
+            </w:pPr>
+            <w:r>
+              <w:t xml:space="preserve">application-component</w:t>
+            </w:r>
+          </w:p>
+        </w:tc>
+        <w:tc>
+          <w:tcPr/>
+          <w:p>
+            <w:pPr>
+              <w:pStyle w:val="Compact"/>
+              <w:jc w:val="left"/>
+            </w:pPr>
+            <w:r>
+              <w:t xml:space="preserve">Portal de aplicaciones Mi Mutual Central. Interfaz gráfica web (HTML) de las aplicaciones de Mi Mutual.</w:t>
+            </w:r>
+          </w:p>
+        </w:tc>
+        <w:tc>
+          <w:tcPr/>
+          <w:p>
+            <w:pPr>
+              <w:pStyle w:val="Compact"/>
+            </w:pPr>
+          </w:p>
+        </w:tc>
+      </w:tr>
+      <w:tr>
+        <w:tc>
+          <w:tcPr/>
+          <w:p>
+            <w:pPr>
+              <w:pStyle w:val="Compact"/>
+              <w:jc w:val="left"/>
+            </w:pPr>
+            <w:r>
+              <w:rPr>
+                <w:bCs/>
+                <w:b/>
+              </w:rPr>
+              <w:t xml:space="preserve">app: Protecciones</w:t>
+            </w:r>
+          </w:p>
+        </w:tc>
+        <w:tc>
+          <w:tcPr/>
+          <w:p>
+            <w:pPr>
+              <w:pStyle w:val="Compact"/>
+              <w:jc w:val="left"/>
+            </w:pPr>
+            <w:r>
+              <w:t xml:space="preserve">application-component</w:t>
+            </w:r>
+          </w:p>
+        </w:tc>
+        <w:tc>
+          <w:tcPr/>
+          <w:p>
+            <w:pPr>
+              <w:pStyle w:val="Compact"/>
+              <w:jc w:val="left"/>
+            </w:pPr>
+            <w:r>
+              <w:t xml:space="preserve">Contiene todas las funcionalidades relacionadas con la gestión y configuración de productos y protecciones.</w:t>
+            </w:r>
+          </w:p>
+        </w:tc>
+        <w:tc>
+          <w:tcPr/>
+          <w:p>
+            <w:pPr>
+              <w:pStyle w:val="Compact"/>
+              <w:jc w:val="left"/>
+            </w:pPr>
+            <w:r>
+              <w:rPr>
+                <w:iCs/>
+                <w:i/>
+              </w:rPr>
+              <w:t xml:space="preserve">modulo:</w:t>
+            </w:r>
+            <w:r>
+              <w:t xml:space="preserve"> </w:t>
+            </w:r>
+            <w:r>
+              <w:t xml:space="preserve">mimutual</w:t>
             </w:r>
           </w:p>
         </w:tc>
@@ -8772,7 +9068,7 @@
       <w:r>
         <w:drawing>
           <wp:inline>
-            <wp:extent cx="5600700" cy="4935868"/>
+            <wp:extent cx="5600700" cy="4369972"/>
             <wp:effectExtent b="0" l="0" r="0" t="0"/>
             <wp:docPr descr="Figure 6: Vista. Ventas. 5. Físico. Despliegue" title="" id="61" name="Picture"/>
             <a:graphic>
@@ -8793,7 +9089,7 @@
                   <pic:spPr bwMode="auto">
                     <a:xfrm>
                       <a:off x="0" y="0"/>
-                      <a:ext cx="5600700" cy="4935868"/>
+                      <a:ext cx="5600700" cy="4369972"/>
                     </a:xfrm>
                     <a:prstGeom prst="rect">
                       <a:avLst/>
@@ -9268,6 +9564,56 @@
                 <w:bCs/>
                 <w:b/>
               </w:rPr>
+              <w:t xml:space="preserve">dom: Cotización y Ventas</w:t>
+            </w:r>
+          </w:p>
+        </w:tc>
+        <w:tc>
+          <w:tcPr/>
+          <w:p>
+            <w:pPr>
+              <w:pStyle w:val="Compact"/>
+              <w:jc w:val="left"/>
+            </w:pPr>
+            <w:r>
+              <w:t xml:space="preserve">application-collaboration</w:t>
+            </w:r>
+          </w:p>
+        </w:tc>
+        <w:tc>
+          <w:tcPr/>
+          <w:p>
+            <w:pPr>
+              <w:pStyle w:val="Compact"/>
+              <w:jc w:val="left"/>
+            </w:pPr>
+            <w:r>
+              <w:t xml:space="preserve">Colaboración de servicios y funcionalidades que componen el dominio de Cotización y Ventas Mi Mutual.</w:t>
+            </w:r>
+          </w:p>
+        </w:tc>
+        <w:tc>
+          <w:tcPr/>
+          <w:p>
+            <w:pPr>
+              <w:pStyle w:val="Compact"/>
+            </w:pPr>
+          </w:p>
+        </w:tc>
+      </w:tr>
+      <w:tr>
+        <w:tc>
+          <w:tcPr/>
+          <w:p>
+            <w:pPr>
+              <w:pStyle w:val="Compact"/>
+              <w:jc w:val="left"/>
+            </w:pPr>
+            <w:r>
+              <w:rPr>
+                <w:bCs/>
+                <w:b/>
+              </w:rPr>
               <w:t xml:space="preserve">app: Asociados</w:t>
             </w:r>
           </w:p>
@@ -9332,7 +9678,7 @@
                 <w:bCs/>
                 <w:b/>
               </w:rPr>
-              <w:t xml:space="preserve">app: Cotizador Web</w:t>
+              <w:t xml:space="preserve">app: Implementación de Servicios</w:t>
             </w:r>
           </w:p>
         </w:tc>
@@ -9356,7 +9702,7 @@
               <w:jc w:val="left"/>
             </w:pPr>
             <w:r>
-              <w:t xml:space="preserve">pkg: MiMutualWeb</w:t>
+              <w:t xml:space="preserve">Los componentes de este tipo se encargan de controlar y almacenar toda la lógica del negocio, validaciones y todo lo referente a procesamiento de datos.</w:t>
             </w:r>
           </w:p>
         </w:tc>
@@ -9378,25 +9724,25 @@
               <w:t xml:space="preserve"> </w:t>
             </w:r>
             <w:r>
-              <w:t xml:space="preserve">cotizador</w:t>
-            </w:r>
-          </w:p>
-        </w:tc>
-      </w:tr>
-      <w:tr>
-        <w:tc>
-          <w:tcPr/>
-          <w:p>
-            <w:pPr>
-              <w:pStyle w:val="Compact"/>
-              <w:jc w:val="left"/>
-            </w:pPr>
-            <w:r>
-              <w:rPr>
-                <w:bCs/>
-                <w:b/>
-              </w:rPr>
-              <w:t xml:space="preserve">app: Implementación de Servicios</w:t>
+              <w:t xml:space="preserve">mimutual</w:t>
+            </w:r>
+          </w:p>
+        </w:tc>
+      </w:tr>
+      <w:tr>
+        <w:tc>
+          <w:tcPr/>
+          <w:p>
+            <w:pPr>
+              <w:pStyle w:val="Compact"/>
+              <w:jc w:val="left"/>
+            </w:pPr>
+            <w:r>
+              <w:rPr>
+                <w:bCs/>
+                <w:b/>
+              </w:rPr>
+              <w:t xml:space="preserve">app: Mi Mutual Web</w:t>
             </w:r>
           </w:p>
         </w:tc>
@@ -9420,30 +9766,16 @@
               <w:jc w:val="left"/>
             </w:pPr>
             <w:r>
-              <w:t xml:space="preserve">Los componentes de este tipo se encargan de controlar y almacenar toda la lógica del negocio, validaciones y todo lo referente a procesamiento de datos.</w:t>
-            </w:r>
-          </w:p>
-        </w:tc>
-        <w:tc>
-          <w:tcPr/>
-          <w:p>
-            <w:pPr>
-              <w:pStyle w:val="Compact"/>
-              <w:jc w:val="left"/>
-            </w:pPr>
-            <w:r>
-              <w:rPr>
-                <w:iCs/>
-                <w:i/>
-              </w:rPr>
-              <w:t xml:space="preserve">modulo:</w:t>
-            </w:r>
-            <w:r>
-              <w:t xml:space="preserve"> </w:t>
-            </w:r>
-            <w:r>
-              <w:t xml:space="preserve">mimutual</w:t>
-            </w:r>
+              <w:t xml:space="preserve">Portal de aplicaciones Mi Mutual Central. Interfaz gráfica web (HTML) de las aplicaciones de Mi Mutual.</w:t>
+            </w:r>
+          </w:p>
+        </w:tc>
+        <w:tc>
+          <w:tcPr/>
+          <w:p>
+            <w:pPr>
+              <w:pStyle w:val="Compact"/>
+            </w:pPr>
           </w:p>
         </w:tc>
       </w:tr>
@@ -11187,7 +11519,7 @@
       <w:r>
         <w:drawing>
           <wp:inline>
-            <wp:extent cx="5600700" cy="3564530"/>
+            <wp:extent cx="5600700" cy="4461103"/>
             <wp:effectExtent b="0" l="0" r="0" t="0"/>
             <wp:docPr descr="Figure 7: Vista. Ventas. 7a. Modelo Negocio" title="" id="69" name="Picture"/>
             <a:graphic>
@@ -11208,7 +11540,7 @@
                   <pic:spPr bwMode="auto">
                     <a:xfrm>
                       <a:off x="0" y="0"/>
-                      <a:ext cx="5600700" cy="3564530"/>
+                      <a:ext cx="5600700" cy="4461103"/>
                     </a:xfrm>
                     <a:prstGeom prst="rect">
                       <a:avLst/>
@@ -11242,16 +11574,32 @@
         <w:pStyle w:val="Textoindependiente"/>
       </w:pPr>
       <w:r>
-        <w:t xml:space="preserve">Modelo de negocio (lógico) de Mi Mutual, Mi Mutual Web, extensible a sus demás módulos, como el Cotizador Web y otros. El modelo de negocio Mi Mutual contiene los conceptos de negocio que se encuentran implementados en el sofware, reglas y funciones de negocio, y el modelo(s) de datos del sistema.</w:t>
+        <w:t xml:space="preserve">Modelo de negocio (lógico) de Mi Mutual, Mi Mutual Web, extensible a sus demás módulos, como el dominio Cotización y Ventas, el Cotizador Web y otros.</w:t>
       </w:r>
     </w:p>
-    <w:bookmarkStart w:id="72" w:name="conceptos-principales"/>
     <w:p>
       <w:pPr>
+        <w:pStyle w:val="Textoindependiente"/>
+      </w:pPr>
+      <w:r>
+        <w:t xml:space="preserve">Los actores de la Unidad de Solidaridad y Seguros de Coomeva relacionados con el dominio de Cotización y Ventas, son entre otros, Asesores, Analistas, Auxiliares.</w:t>
+      </w:r>
+    </w:p>
+    <w:p>
+      <w:pPr>
+        <w:pStyle w:val="Textoindependiente"/>
+      </w:pPr>
+      <w:r>
+        <w:t xml:space="preserve">Por otra parte, el modelo de negocio Mi Mutual relacionado con el dominio el dominio de Cotización y Ventas contiene los conceptos de negocio que se encuentran implementados en Mi Mutual Central y Mi Mutual Web: reglas y funciones de negocio, y el modelo(s) de datos del sistema.</w:t>
+      </w:r>
+    </w:p>
+    <w:bookmarkStart w:id="72" w:name="Xa2e469fd919bbe719393c092d255620c234d3f9"/>
+    <w:p>
+      <w:pPr>
         <w:pStyle w:val="Ttulo3"/>
       </w:pPr>
       <w:r>
-        <w:t xml:space="preserve">Conceptos Principales</w:t>
+        <w:t xml:space="preserve">Conceptos Principales del Dominio Cotización y Ventas</w:t>
       </w:r>
     </w:p>
     <w:p>
@@ -12404,6 +12752,356 @@
           </w:p>
         </w:tc>
       </w:tr>
+      <w:tr>
+        <w:tc>
+          <w:tcPr/>
+          <w:p>
+            <w:pPr>
+              <w:pStyle w:val="Compact"/>
+              <w:jc w:val="left"/>
+            </w:pPr>
+            <w:r>
+              <w:rPr>
+                <w:bCs/>
+                <w:b/>
+              </w:rPr>
+              <w:t xml:space="preserve">Analistas</w:t>
+            </w:r>
+          </w:p>
+        </w:tc>
+        <w:tc>
+          <w:tcPr/>
+          <w:p>
+            <w:pPr>
+              <w:pStyle w:val="Compact"/>
+              <w:jc w:val="left"/>
+            </w:pPr>
+            <w:r>
+              <w:t xml:space="preserve">business-role</w:t>
+            </w:r>
+          </w:p>
+        </w:tc>
+        <w:tc>
+          <w:tcPr/>
+          <w:p>
+            <w:pPr>
+              <w:pStyle w:val="Compact"/>
+              <w:jc w:val="left"/>
+            </w:pPr>
+            <w:r>
+              <w:t xml:space="preserve">Analistas y auxiliares de servicio regional y nacional, agentes del centro de contacto, auditores médicos, analistas de operaciones (aseguramiento y facturación) y jefes.</w:t>
+            </w:r>
+          </w:p>
+        </w:tc>
+        <w:tc>
+          <w:tcPr/>
+          <w:p>
+            <w:pPr>
+              <w:pStyle w:val="Compact"/>
+            </w:pPr>
+          </w:p>
+        </w:tc>
+      </w:tr>
+      <w:tr>
+        <w:tc>
+          <w:tcPr/>
+          <w:p>
+            <w:pPr>
+              <w:pStyle w:val="Compact"/>
+              <w:jc w:val="left"/>
+            </w:pPr>
+            <w:r>
+              <w:rPr>
+                <w:bCs/>
+                <w:b/>
+              </w:rPr>
+              <w:t xml:space="preserve">Asesores</w:t>
+            </w:r>
+          </w:p>
+        </w:tc>
+        <w:tc>
+          <w:tcPr/>
+          <w:p>
+            <w:pPr>
+              <w:pStyle w:val="Compact"/>
+              <w:jc w:val="left"/>
+            </w:pPr>
+            <w:r>
+              <w:t xml:space="preserve">business-role</w:t>
+            </w:r>
+          </w:p>
+        </w:tc>
+        <w:tc>
+          <w:tcPr/>
+          <w:p>
+            <w:pPr>
+              <w:pStyle w:val="Compact"/>
+              <w:jc w:val="left"/>
+            </w:pPr>
+            <w:r>
+              <w:t xml:space="preserve">Asesores integrales</w:t>
+            </w:r>
+          </w:p>
+        </w:tc>
+        <w:tc>
+          <w:tcPr/>
+          <w:p>
+            <w:pPr>
+              <w:pStyle w:val="Compact"/>
+            </w:pPr>
+          </w:p>
+        </w:tc>
+      </w:tr>
+      <w:tr>
+        <w:tc>
+          <w:tcPr/>
+          <w:p>
+            <w:pPr>
+              <w:pStyle w:val="Compact"/>
+              <w:jc w:val="left"/>
+            </w:pPr>
+            <w:r>
+              <w:rPr>
+                <w:bCs/>
+                <w:b/>
+              </w:rPr>
+              <w:t xml:space="preserve">Auxiliares servicio</w:t>
+            </w:r>
+          </w:p>
+        </w:tc>
+        <w:tc>
+          <w:tcPr/>
+          <w:p>
+            <w:pPr>
+              <w:pStyle w:val="Compact"/>
+              <w:jc w:val="left"/>
+            </w:pPr>
+            <w:r>
+              <w:t xml:space="preserve">business-role</w:t>
+            </w:r>
+          </w:p>
+        </w:tc>
+        <w:tc>
+          <w:tcPr/>
+          <w:p>
+            <w:pPr>
+              <w:pStyle w:val="Compact"/>
+              <w:jc w:val="left"/>
+            </w:pPr>
+            <w:r>
+              <w:t xml:space="preserve">Analistas y auxiliares de servicio regional y nacional, agentes del centro de contacto, auditores médicos, analistas de operaciones (aseguramiento y facturación) y jefes.</w:t>
+            </w:r>
+          </w:p>
+        </w:tc>
+        <w:tc>
+          <w:tcPr/>
+          <w:p>
+            <w:pPr>
+              <w:pStyle w:val="Compact"/>
+            </w:pPr>
+          </w:p>
+        </w:tc>
+      </w:tr>
+      <w:tr>
+        <w:tc>
+          <w:tcPr/>
+          <w:p>
+            <w:pPr>
+              <w:pStyle w:val="Compact"/>
+              <w:jc w:val="left"/>
+            </w:pPr>
+            <w:r>
+              <w:rPr>
+                <w:bCs/>
+                <w:b/>
+              </w:rPr>
+              <w:t xml:space="preserve">Fidelización</w:t>
+            </w:r>
+          </w:p>
+        </w:tc>
+        <w:tc>
+          <w:tcPr/>
+          <w:p>
+            <w:pPr>
+              <w:pStyle w:val="Compact"/>
+              <w:jc w:val="left"/>
+            </w:pPr>
+            <w:r>
+              <w:t xml:space="preserve">business-role</w:t>
+            </w:r>
+          </w:p>
+        </w:tc>
+        <w:tc>
+          <w:tcPr/>
+          <w:p>
+            <w:pPr>
+              <w:pStyle w:val="Compact"/>
+              <w:jc w:val="left"/>
+            </w:pPr>
+            <w:r>
+              <w:t xml:space="preserve">Ejecutivos de Fidelización</w:t>
+            </w:r>
+          </w:p>
+        </w:tc>
+        <w:tc>
+          <w:tcPr/>
+          <w:p>
+            <w:pPr>
+              <w:pStyle w:val="Compact"/>
+            </w:pPr>
+          </w:p>
+        </w:tc>
+      </w:tr>
+      <w:tr>
+        <w:tc>
+          <w:tcPr/>
+          <w:p>
+            <w:pPr>
+              <w:pStyle w:val="Compact"/>
+              <w:jc w:val="left"/>
+            </w:pPr>
+            <w:r>
+              <w:rPr>
+                <w:bCs/>
+                <w:b/>
+              </w:rPr>
+              <w:t xml:space="preserve">Profundización</w:t>
+            </w:r>
+          </w:p>
+        </w:tc>
+        <w:tc>
+          <w:tcPr/>
+          <w:p>
+            <w:pPr>
+              <w:pStyle w:val="Compact"/>
+              <w:jc w:val="left"/>
+            </w:pPr>
+            <w:r>
+              <w:t xml:space="preserve">business-role</w:t>
+            </w:r>
+          </w:p>
+        </w:tc>
+        <w:tc>
+          <w:tcPr/>
+          <w:p>
+            <w:pPr>
+              <w:pStyle w:val="Compact"/>
+              <w:jc w:val="left"/>
+            </w:pPr>
+            <w:r>
+              <w:t xml:space="preserve">Ejecutivos de Profundización</w:t>
+            </w:r>
+          </w:p>
+        </w:tc>
+        <w:tc>
+          <w:tcPr/>
+          <w:p>
+            <w:pPr>
+              <w:pStyle w:val="Compact"/>
+            </w:pPr>
+          </w:p>
+        </w:tc>
+      </w:tr>
+      <w:tr>
+        <w:tc>
+          <w:tcPr/>
+          <w:p>
+            <w:pPr>
+              <w:pStyle w:val="Compact"/>
+              <w:jc w:val="left"/>
+            </w:pPr>
+            <w:r>
+              <w:rPr>
+                <w:bCs/>
+                <w:b/>
+              </w:rPr>
+              <w:t xml:space="preserve">Unidad de Solidaridad y Seguros</w:t>
+            </w:r>
+          </w:p>
+        </w:tc>
+        <w:tc>
+          <w:tcPr/>
+          <w:p>
+            <w:pPr>
+              <w:pStyle w:val="Compact"/>
+              <w:jc w:val="left"/>
+            </w:pPr>
+            <w:r>
+              <w:t xml:space="preserve">grouping</w:t>
+            </w:r>
+          </w:p>
+        </w:tc>
+        <w:tc>
+          <w:tcPr/>
+          <w:p>
+            <w:pPr>
+              <w:pStyle w:val="Compact"/>
+              <w:jc w:val="left"/>
+            </w:pPr>
+            <w:r>
+              <w:t xml:space="preserve">La Unidad de Solidaridad y Seguros cuenta con un software integrado para su core de negocio denominado SIPAS (Sistema de Previsión, Asistencia y Solidaridad)</w:t>
+            </w:r>
+          </w:p>
+        </w:tc>
+        <w:tc>
+          <w:tcPr/>
+          <w:p>
+            <w:pPr>
+              <w:pStyle w:val="Compact"/>
+            </w:pPr>
+          </w:p>
+        </w:tc>
+      </w:tr>
+      <w:tr>
+        <w:tc>
+          <w:tcPr/>
+          <w:p>
+            <w:pPr>
+              <w:pStyle w:val="Compact"/>
+              <w:jc w:val="left"/>
+            </w:pPr>
+            <w:r>
+              <w:rPr>
+                <w:bCs/>
+                <w:b/>
+              </w:rPr>
+              <w:t xml:space="preserve">Unidad de Solidaridad y Seguros</w:t>
+            </w:r>
+          </w:p>
+        </w:tc>
+        <w:tc>
+          <w:tcPr/>
+          <w:p>
+            <w:pPr>
+              <w:pStyle w:val="Compact"/>
+              <w:jc w:val="left"/>
+            </w:pPr>
+            <w:r>
+              <w:t xml:space="preserve">grouping</w:t>
+            </w:r>
+          </w:p>
+        </w:tc>
+        <w:tc>
+          <w:tcPr/>
+          <w:p>
+            <w:pPr>
+              <w:pStyle w:val="Compact"/>
+              <w:jc w:val="left"/>
+            </w:pPr>
+            <w:r>
+              <w:t xml:space="preserve">La Unidad de Solidaridad y Seguros cuenta con un software integrado para su core de negocio denominado SIPAS (Sistema de Previsión, Asistencia y Solidaridad)</w:t>
+            </w:r>
+          </w:p>
+        </w:tc>
+        <w:tc>
+          <w:tcPr/>
+          <w:p>
+            <w:pPr>
+              <w:pStyle w:val="Compact"/>
+            </w:pPr>
+          </w:p>
+        </w:tc>
+      </w:tr>
     </w:tbl>
     <w:p>
       <w:pPr>
@@ -12430,7 +13128,7 @@
       <w:r>
         <w:drawing>
           <wp:inline>
-            <wp:extent cx="5600700" cy="8602382"/>
+            <wp:extent cx="5600700" cy="8208433"/>
             <wp:effectExtent b="0" l="0" r="0" t="0"/>
             <wp:docPr descr="Figure 8: Vista. Ventas. 7. Datos. Negocio" title="" id="78" name="Picture"/>
             <a:graphic>
@@ -12451,7 +13149,7 @@
                   <pic:spPr bwMode="auto">
                     <a:xfrm>
                       <a:off x="0" y="0"/>
-                      <a:ext cx="5600700" cy="8602382"/>
+                      <a:ext cx="5600700" cy="8208433"/>
                     </a:xfrm>
                     <a:prstGeom prst="rect">
                       <a:avLst/>
@@ -15474,7 +16172,7 @@
                 <w:bCs/>
                 <w:b/>
               </w:rPr>
-              <w:t xml:space="preserve">DAT01.PRODUCTO_COBERTURA</w:t>
+              <w:t xml:space="preserve">DAT01.PRODUCTO COBERTURA</w:t>
             </w:r>
           </w:p>
         </w:tc>
@@ -15520,6 +16218,52 @@
                 <w:bCs/>
                 <w:b/>
               </w:rPr>
+              <w:t xml:space="preserve">DAT01.PRODUCTO COBERTURA</w:t>
+            </w:r>
+          </w:p>
+        </w:tc>
+        <w:tc>
+          <w:tcPr/>
+          <w:p>
+            <w:pPr>
+              <w:pStyle w:val="Compact"/>
+              <w:jc w:val="left"/>
+            </w:pPr>
+            <w:r>
+              <w:t xml:space="preserve">data-object</w:t>
+            </w:r>
+          </w:p>
+        </w:tc>
+        <w:tc>
+          <w:tcPr/>
+          <w:p>
+            <w:pPr>
+              <w:pStyle w:val="Compact"/>
+            </w:pPr>
+          </w:p>
+        </w:tc>
+        <w:tc>
+          <w:tcPr/>
+          <w:p>
+            <w:pPr>
+              <w:pStyle w:val="Compact"/>
+            </w:pPr>
+          </w:p>
+        </w:tc>
+      </w:tr>
+      <w:tr>
+        <w:tc>
+          <w:tcPr/>
+          <w:p>
+            <w:pPr>
+              <w:pStyle w:val="Compact"/>
+              <w:jc w:val="left"/>
+            </w:pPr>
+            <w:r>
+              <w:rPr>
+                <w:bCs/>
+                <w:b/>
+              </w:rPr>
               <w:t xml:space="preserve">DAT01.PROMOTOR_CANAL</w:t>
             </w:r>
           </w:p>
@@ -16073,6 +16817,52 @@
                 <w:b/>
               </w:rPr>
               <w:t xml:space="preserve">DAT01.VENTA_PLAN</w:t>
+            </w:r>
+          </w:p>
+        </w:tc>
+        <w:tc>
+          <w:tcPr/>
+          <w:p>
+            <w:pPr>
+              <w:pStyle w:val="Compact"/>
+              <w:jc w:val="left"/>
+            </w:pPr>
+            <w:r>
+              <w:t xml:space="preserve">data-object</w:t>
+            </w:r>
+          </w:p>
+        </w:tc>
+        <w:tc>
+          <w:tcPr/>
+          <w:p>
+            <w:pPr>
+              <w:pStyle w:val="Compact"/>
+            </w:pPr>
+          </w:p>
+        </w:tc>
+        <w:tc>
+          <w:tcPr/>
+          <w:p>
+            <w:pPr>
+              <w:pStyle w:val="Compact"/>
+            </w:pPr>
+          </w:p>
+        </w:tc>
+      </w:tr>
+      <w:tr>
+        <w:tc>
+          <w:tcPr/>
+          <w:p>
+            <w:pPr>
+              <w:pStyle w:val="Compact"/>
+              <w:jc w:val="left"/>
+            </w:pPr>
+            <w:r>
+              <w:rPr>
+                <w:bCs/>
+                <w:b/>
+              </w:rPr>
+              <w:t xml:space="preserve">DATO2.PROTECCIONES_EVENTOS</w:t>
             </w:r>
           </w:p>
         </w:tc>
@@ -16119,7 +16909,7 @@
         <w:rPr>
           <w:rStyle w:val="VerbatimChar"/>
         </w:rPr>
-        <w:t xml:space="preserve">Generated on: Tue Dec 19 2023 12:27:56 GMT-0500 (COT)</w:t>
+        <w:t xml:space="preserve">Generated on: Tue Dec 19 2023 23:40:43 GMT-0500 (COT)</w:t>
       </w:r>
     </w:p>
     <w:bookmarkEnd w:id="82"/>
